--- a/doc/Thanh/Define Test.docx
+++ b/doc/Thanh/Define Test.docx
@@ -10,7 +10,7 @@
         <mc:AlternateContent>
           <mc:Choice Requires="wps">
             <w:drawing>
-              <wp:anchor distT="0" distB="0" distL="114300" distR="114300" simplePos="0" relativeHeight="251713536" behindDoc="0" locked="0" layoutInCell="1" allowOverlap="1" wp14:anchorId="504C6693" wp14:editId="1E07EAAC">
+              <wp:anchor distT="0" distB="0" distL="114300" distR="114300" simplePos="0" relativeHeight="251713536" behindDoc="0" locked="0" layoutInCell="1" allowOverlap="1" wp14:anchorId="7FD10F4A" wp14:editId="12447B7A">
                 <wp:simplePos x="0" y="0"/>
                 <wp:positionH relativeFrom="column">
                   <wp:posOffset>5219700</wp:posOffset>
@@ -84,7 +84,7 @@
           </mc:Choice>
           <mc:Fallback>
             <w:pict>
-              <v:rect w14:anchorId="504C6693" id="Rectangle 64" o:spid="_x0000_s1026" style="position:absolute;margin-left:411pt;margin-top:507.75pt;width:87pt;height:26.25pt;z-index:251713536;visibility:visible;mso-wrap-style:square;mso-width-percent:0;mso-height-percent:0;mso-wrap-distance-left:9pt;mso-wrap-distance-top:0;mso-wrap-distance-right:9pt;mso-wrap-distance-bottom:0;mso-position-horizontal:absolute;mso-position-horizontal-relative:text;mso-position-vertical:absolute;mso-position-vertical-relative:text;mso-width-percent:0;mso-height-percent:0;mso-width-relative:margin;mso-height-relative:margin;v-text-anchor:middle" o:gfxdata="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" fillcolor="#5b9bd5 [3204]" strokecolor="#1f4d78 [1604]" strokeweight="1pt">
+              <v:rect w14:anchorId="7FD10F4A" id="Rectangle 64" o:spid="_x0000_s1026" style="position:absolute;margin-left:411pt;margin-top:507.75pt;width:87pt;height:26.25pt;z-index:251713536;visibility:visible;mso-wrap-style:square;mso-width-percent:0;mso-height-percent:0;mso-wrap-distance-left:9pt;mso-wrap-distance-top:0;mso-wrap-distance-right:9pt;mso-wrap-distance-bottom:0;mso-position-horizontal:absolute;mso-position-horizontal-relative:text;mso-position-vertical:absolute;mso-position-vertical-relative:text;mso-width-percent:0;mso-height-percent:0;mso-width-relative:margin;mso-height-relative:margin;v-text-anchor:middle" o:gfxdata="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" fillcolor="#5b9bd5 [3204]" strokecolor="#1f4d78 [1604]" strokeweight="1pt">
                 <v:textbox>
                   <w:txbxContent>
                     <w:p>
@@ -109,7 +109,7 @@
         <mc:AlternateContent>
           <mc:Choice Requires="wps">
             <w:drawing>
-              <wp:anchor distT="0" distB="0" distL="114300" distR="114300" simplePos="0" relativeHeight="251712512" behindDoc="0" locked="0" layoutInCell="1" allowOverlap="1" wp14:anchorId="30C29716" wp14:editId="342AEF39">
+              <wp:anchor distT="0" distB="0" distL="114300" distR="114300" simplePos="0" relativeHeight="251712512" behindDoc="0" locked="0" layoutInCell="1" allowOverlap="1" wp14:anchorId="6841B8E1" wp14:editId="3C5E8D78">
                 <wp:simplePos x="0" y="0"/>
                 <wp:positionH relativeFrom="column">
                   <wp:posOffset>4219574</wp:posOffset>
@@ -179,7 +179,7 @@
         <mc:AlternateContent>
           <mc:Choice Requires="wps">
             <w:drawing>
-              <wp:anchor distT="0" distB="0" distL="114300" distR="114300" simplePos="0" relativeHeight="251696128" behindDoc="0" locked="0" layoutInCell="1" allowOverlap="1" wp14:anchorId="6E283B71" wp14:editId="187D40CF">
+              <wp:anchor distT="0" distB="0" distL="114300" distR="114300" simplePos="0" relativeHeight="251696128" behindDoc="0" locked="0" layoutInCell="1" allowOverlap="1" wp14:anchorId="1266067E" wp14:editId="6F13D7B4">
                 <wp:simplePos x="0" y="0"/>
                 <wp:positionH relativeFrom="column">
                   <wp:posOffset>3114675</wp:posOffset>
@@ -253,7 +253,7 @@
           </mc:Choice>
           <mc:Fallback>
             <w:pict>
-              <v:rect w14:anchorId="6E283B71" id="Rectangle 35" o:spid="_x0000_s1027" style="position:absolute;margin-left:245.25pt;margin-top:507.75pt;width:87pt;height:26.25pt;z-index:251696128;visibility:visible;mso-wrap-style:square;mso-width-percent:0;mso-height-percent:0;mso-wrap-distance-left:9pt;mso-wrap-distance-top:0;mso-wrap-distance-right:9pt;mso-wrap-distance-bottom:0;mso-position-horizontal:absolute;mso-position-horizontal-relative:text;mso-position-vertical:absolute;mso-position-vertical-relative:text;mso-width-percent:0;mso-height-percent:0;mso-width-relative:margin;mso-height-relative:margin;v-text-anchor:middle" o:gfxdata="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" fillcolor="#5b9bd5 [3204]" strokecolor="#1f4d78 [1604]" strokeweight="1pt">
+              <v:rect w14:anchorId="1266067E" id="Rectangle 35" o:spid="_x0000_s1027" style="position:absolute;margin-left:245.25pt;margin-top:507.75pt;width:87pt;height:26.25pt;z-index:251696128;visibility:visible;mso-wrap-style:square;mso-width-percent:0;mso-height-percent:0;mso-wrap-distance-left:9pt;mso-wrap-distance-top:0;mso-wrap-distance-right:9pt;mso-wrap-distance-bottom:0;mso-position-horizontal:absolute;mso-position-horizontal-relative:text;mso-position-vertical:absolute;mso-position-vertical-relative:text;mso-width-percent:0;mso-height-percent:0;mso-width-relative:margin;mso-height-relative:margin;v-text-anchor:middle" o:gfxdata="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" fillcolor="#5b9bd5 [3204]" strokecolor="#1f4d78 [1604]" strokeweight="1pt">
                 <v:textbox>
                   <w:txbxContent>
                     <w:p>
@@ -278,7 +278,7 @@
         <mc:AlternateContent>
           <mc:Choice Requires="wps">
             <w:drawing>
-              <wp:anchor distT="0" distB="0" distL="114300" distR="114300" simplePos="0" relativeHeight="251708416" behindDoc="1" locked="0" layoutInCell="1" allowOverlap="1" wp14:anchorId="182C0843" wp14:editId="6C45BB9E">
+              <wp:anchor distT="0" distB="0" distL="114300" distR="114300" simplePos="0" relativeHeight="251708416" behindDoc="1" locked="0" layoutInCell="1" allowOverlap="1" wp14:anchorId="6746FC9D" wp14:editId="2956065A">
                 <wp:simplePos x="0" y="0"/>
                 <wp:positionH relativeFrom="column">
                   <wp:posOffset>3876675</wp:posOffset>
@@ -354,7 +354,7 @@
           </mc:Choice>
           <mc:Fallback>
             <w:pict>
-              <v:shapetype w14:anchorId="182C0843" id="_x0000_t202" coordsize="21600,21600" o:spt="202" path="m,l,21600r21600,l21600,xe">
+              <v:shapetype w14:anchorId="6746FC9D" id="_x0000_t202" coordsize="21600,21600" o:spt="202" path="m,l,21600r21600,l21600,xe">
                 <v:stroke joinstyle="miter"/>
                 <v:path gradientshapeok="t" o:connecttype="rect"/>
               </v:shapetype>
@@ -380,7 +380,7 @@
         <mc:AlternateContent>
           <mc:Choice Requires="wps">
             <w:drawing>
-              <wp:anchor distT="0" distB="0" distL="114300" distR="114300" simplePos="0" relativeHeight="251703296" behindDoc="1" locked="0" layoutInCell="1" allowOverlap="1" wp14:anchorId="4A3B8EF7" wp14:editId="69E8693A">
+              <wp:anchor distT="0" distB="0" distL="114300" distR="114300" simplePos="0" relativeHeight="251703296" behindDoc="1" locked="0" layoutInCell="1" allowOverlap="1" wp14:anchorId="643E7313" wp14:editId="4AD18B93">
                 <wp:simplePos x="0" y="0"/>
                 <wp:positionH relativeFrom="column">
                   <wp:posOffset>5076824</wp:posOffset>
@@ -456,7 +456,7 @@
           </mc:Choice>
           <mc:Fallback>
             <w:pict>
-              <v:shape w14:anchorId="4A3B8EF7" id="Text Box 53" o:spid="_x0000_s1029" type="#_x0000_t202" style="position:absolute;margin-left:399.75pt;margin-top:328.5pt;width:140.25pt;height:23.25pt;z-index:-251613184;visibility:visible;mso-wrap-style:square;mso-width-percent:0;mso-height-percent:0;mso-wrap-distance-left:9pt;mso-wrap-distance-top:0;mso-wrap-distance-right:9pt;mso-wrap-distance-bottom:0;mso-position-horizontal:absolute;mso-position-horizontal-relative:text;mso-position-vertical:absolute;mso-position-vertical-relative:text;mso-width-percent:0;mso-height-percent:0;mso-width-relative:margin;mso-height-relative:margin;v-text-anchor:top" o:gfxdata="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" fillcolor="white [3201]" stroked="f" strokeweight=".5pt">
+              <v:shape w14:anchorId="643E7313" id="Text Box 53" o:spid="_x0000_s1029" type="#_x0000_t202" style="position:absolute;margin-left:399.75pt;margin-top:328.5pt;width:140.25pt;height:23.25pt;z-index:-251613184;visibility:visible;mso-wrap-style:square;mso-width-percent:0;mso-height-percent:0;mso-wrap-distance-left:9pt;mso-wrap-distance-top:0;mso-wrap-distance-right:9pt;mso-wrap-distance-bottom:0;mso-position-horizontal:absolute;mso-position-horizontal-relative:text;mso-position-vertical:absolute;mso-position-vertical-relative:text;mso-width-percent:0;mso-height-percent:0;mso-width-relative:margin;mso-height-relative:margin;v-text-anchor:top" o:gfxdata="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" fillcolor="white [3201]" stroked="f" strokeweight=".5pt">
                 <v:textbox>
                   <w:txbxContent>
                     <w:p>
@@ -478,7 +478,7 @@
         <mc:AlternateContent>
           <mc:Choice Requires="wps">
             <w:drawing>
-              <wp:anchor distT="0" distB="0" distL="114300" distR="114300" simplePos="0" relativeHeight="251675648" behindDoc="1" locked="0" layoutInCell="1" allowOverlap="1" wp14:anchorId="1419CB90" wp14:editId="3CA2FF98">
+              <wp:anchor distT="0" distB="0" distL="114300" distR="114300" simplePos="0" relativeHeight="251675648" behindDoc="1" locked="0" layoutInCell="1" allowOverlap="1" wp14:anchorId="63E460EA" wp14:editId="4B66DB08">
                 <wp:simplePos x="0" y="0"/>
                 <wp:positionH relativeFrom="column">
                   <wp:posOffset>4524375</wp:posOffset>
@@ -555,7 +555,7 @@
           </mc:Choice>
           <mc:Fallback>
             <w:pict>
-              <v:shape w14:anchorId="1419CB90" id="Text Box 46" o:spid="_x0000_s1030" type="#_x0000_t202" style="position:absolute;margin-left:356.25pt;margin-top:121.5pt;width:119.25pt;height:36pt;z-index:-251640832;visibility:visible;mso-wrap-style:square;mso-width-percent:0;mso-height-percent:0;mso-wrap-distance-left:9pt;mso-wrap-distance-top:0;mso-wrap-distance-right:9pt;mso-wrap-distance-bottom:0;mso-position-horizontal:absolute;mso-position-horizontal-relative:text;mso-position-vertical:absolute;mso-position-vertical-relative:text;mso-width-percent:0;mso-height-percent:0;mso-width-relative:margin;mso-height-relative:margin;v-text-anchor:top" o:gfxdata="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" fillcolor="white [3201]" stroked="f" strokeweight=".5pt">
+              <v:shape w14:anchorId="63E460EA" id="Text Box 46" o:spid="_x0000_s1030" type="#_x0000_t202" style="position:absolute;margin-left:356.25pt;margin-top:121.5pt;width:119.25pt;height:36pt;z-index:-251640832;visibility:visible;mso-wrap-style:square;mso-width-percent:0;mso-height-percent:0;mso-wrap-distance-left:9pt;mso-wrap-distance-top:0;mso-wrap-distance-right:9pt;mso-wrap-distance-bottom:0;mso-position-horizontal:absolute;mso-position-horizontal-relative:text;mso-position-vertical:absolute;mso-position-vertical-relative:text;mso-width-percent:0;mso-height-percent:0;mso-width-relative:margin;mso-height-relative:margin;v-text-anchor:top" o:gfxdata="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" fillcolor="white [3201]" stroked="f" strokeweight=".5pt">
                 <v:textbox>
                   <w:txbxContent>
                     <w:p>
@@ -578,7 +578,7 @@
         <mc:AlternateContent>
           <mc:Choice Requires="wps">
             <w:drawing>
-              <wp:anchor distT="0" distB="0" distL="114300" distR="114300" simplePos="0" relativeHeight="251682816" behindDoc="0" locked="0" layoutInCell="1" allowOverlap="1" wp14:anchorId="0361ACEF" wp14:editId="5533FD01">
+              <wp:anchor distT="0" distB="0" distL="114300" distR="114300" simplePos="0" relativeHeight="251682816" behindDoc="0" locked="0" layoutInCell="1" allowOverlap="1" wp14:anchorId="43ED9C92" wp14:editId="0D9C5EA4">
                 <wp:simplePos x="0" y="0"/>
                 <wp:positionH relativeFrom="column">
                   <wp:posOffset>4552950</wp:posOffset>
@@ -654,7 +654,7 @@
           </mc:Choice>
           <mc:Fallback>
             <w:pict>
-              <v:shape w14:anchorId="0361ACEF" id="Text Box 13" o:spid="_x0000_s1031" type="#_x0000_t202" style="position:absolute;margin-left:358.5pt;margin-top:268.5pt;width:94.5pt;height:33pt;z-index:251682816;visibility:visible;mso-wrap-style:square;mso-width-percent:0;mso-height-percent:0;mso-wrap-distance-left:9pt;mso-wrap-distance-top:0;mso-wrap-distance-right:9pt;mso-wrap-distance-bottom:0;mso-position-horizontal:absolute;mso-position-horizontal-relative:text;mso-position-vertical:absolute;mso-position-vertical-relative:text;mso-width-percent:0;mso-height-percent:0;mso-width-relative:margin;mso-height-relative:margin;v-text-anchor:top" o:gfxdata="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" fillcolor="white [3201]" stroked="f" strokeweight=".5pt">
+              <v:shape w14:anchorId="43ED9C92" id="Text Box 13" o:spid="_x0000_s1031" type="#_x0000_t202" style="position:absolute;margin-left:358.5pt;margin-top:268.5pt;width:94.5pt;height:33pt;z-index:251682816;visibility:visible;mso-wrap-style:square;mso-width-percent:0;mso-height-percent:0;mso-wrap-distance-left:9pt;mso-wrap-distance-top:0;mso-wrap-distance-right:9pt;mso-wrap-distance-bottom:0;mso-position-horizontal:absolute;mso-position-horizontal-relative:text;mso-position-vertical:absolute;mso-position-vertical-relative:text;mso-width-percent:0;mso-height-percent:0;mso-width-relative:margin;mso-height-relative:margin;v-text-anchor:top" o:gfxdata="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" fillcolor="white [3201]" stroked="f" strokeweight=".5pt">
                 <v:textbox>
                   <w:txbxContent>
                     <w:p>
@@ -676,7 +676,7 @@
         <mc:AlternateContent>
           <mc:Choice Requires="wps">
             <w:drawing>
-              <wp:anchor distT="0" distB="0" distL="114300" distR="114300" simplePos="0" relativeHeight="251706368" behindDoc="0" locked="0" layoutInCell="1" allowOverlap="1" wp14:anchorId="467DE156" wp14:editId="663A6F24">
+              <wp:anchor distT="0" distB="0" distL="114300" distR="114300" simplePos="0" relativeHeight="251706368" behindDoc="0" locked="0" layoutInCell="1" allowOverlap="1" wp14:anchorId="42E765A3" wp14:editId="4232F090">
                 <wp:simplePos x="0" y="0"/>
                 <wp:positionH relativeFrom="column">
                   <wp:posOffset>5124449</wp:posOffset>
@@ -758,7 +758,7 @@
         <mc:AlternateContent>
           <mc:Choice Requires="wps">
             <w:drawing>
-              <wp:anchor distT="0" distB="0" distL="114300" distR="114300" simplePos="0" relativeHeight="251705344" behindDoc="0" locked="0" layoutInCell="1" allowOverlap="1" wp14:anchorId="6AC69C2E" wp14:editId="60628453">
+              <wp:anchor distT="0" distB="0" distL="114300" distR="114300" simplePos="0" relativeHeight="251705344" behindDoc="0" locked="0" layoutInCell="1" allowOverlap="1" wp14:anchorId="37438FB1" wp14:editId="35EC48CD">
                 <wp:simplePos x="0" y="0"/>
                 <wp:positionH relativeFrom="column">
                   <wp:posOffset>4524375</wp:posOffset>
@@ -832,7 +832,7 @@
         <mc:AlternateContent>
           <mc:Choice Requires="wps">
             <w:drawing>
-              <wp:anchor distT="0" distB="0" distL="114300" distR="114300" simplePos="0" relativeHeight="251704320" behindDoc="0" locked="0" layoutInCell="1" allowOverlap="1" wp14:anchorId="3E7B487B" wp14:editId="1A9878D8">
+              <wp:anchor distT="0" distB="0" distL="114300" distR="114300" simplePos="0" relativeHeight="251704320" behindDoc="0" locked="0" layoutInCell="1" allowOverlap="1" wp14:anchorId="44B1AF99" wp14:editId="6FAA533A">
                 <wp:simplePos x="0" y="0"/>
                 <wp:positionH relativeFrom="column">
                   <wp:posOffset>5753100</wp:posOffset>
@@ -903,7 +903,7 @@
           </mc:Choice>
           <mc:Fallback>
             <w:pict>
-              <v:rect w14:anchorId="3E7B487B" id="Rectangle 55" o:spid="_x0000_s1032" style="position:absolute;margin-left:453pt;margin-top:243pt;width:79.5pt;height:35.25pt;z-index:251704320;visibility:visible;mso-wrap-style:square;mso-height-percent:0;mso-wrap-distance-left:9pt;mso-wrap-distance-top:0;mso-wrap-distance-right:9pt;mso-wrap-distance-bottom:0;mso-position-horizontal:absolute;mso-position-horizontal-relative:text;mso-position-vertical:absolute;mso-position-vertical-relative:text;mso-height-percent:0;mso-height-relative:margin;v-text-anchor:middle" o:gfxdata="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" fillcolor="#5b9bd5 [3204]" strokecolor="#1f4d78 [1604]" strokeweight="1pt">
+              <v:rect w14:anchorId="44B1AF99" id="Rectangle 55" o:spid="_x0000_s1032" style="position:absolute;margin-left:453pt;margin-top:243pt;width:79.5pt;height:35.25pt;z-index:251704320;visibility:visible;mso-wrap-style:square;mso-height-percent:0;mso-wrap-distance-left:9pt;mso-wrap-distance-top:0;mso-wrap-distance-right:9pt;mso-wrap-distance-bottom:0;mso-position-horizontal:absolute;mso-position-horizontal-relative:text;mso-position-vertical:absolute;mso-position-vertical-relative:text;mso-height-percent:0;mso-height-relative:margin;v-text-anchor:middle" o:gfxdata="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" fillcolor="#5b9bd5 [3204]" strokecolor="#1f4d78 [1604]" strokeweight="1pt">
                 <v:textbox>
                   <w:txbxContent>
                     <w:p>
@@ -928,7 +928,7 @@
         <mc:AlternateContent>
           <mc:Choice Requires="wps">
             <w:drawing>
-              <wp:anchor distT="0" distB="0" distL="114300" distR="114300" simplePos="0" relativeHeight="251691008" behindDoc="1" locked="0" layoutInCell="1" allowOverlap="1" wp14:anchorId="2E996FA8" wp14:editId="4F5D4C28">
+              <wp:anchor distT="0" distB="0" distL="114300" distR="114300" simplePos="0" relativeHeight="251691008" behindDoc="1" locked="0" layoutInCell="1" allowOverlap="1" wp14:anchorId="7447BF52" wp14:editId="7F839250">
                 <wp:simplePos x="0" y="0"/>
                 <wp:positionH relativeFrom="column">
                   <wp:posOffset>2124075</wp:posOffset>
@@ -1005,7 +1005,7 @@
           </mc:Choice>
           <mc:Fallback>
             <w:pict>
-              <v:shape w14:anchorId="2E996FA8" id="Text Box 27" o:spid="_x0000_s1033" type="#_x0000_t202" style="position:absolute;margin-left:167.25pt;margin-top:67.5pt;width:129pt;height:23.25pt;z-index:-251625472;visibility:visible;mso-wrap-style:square;mso-width-percent:0;mso-height-percent:0;mso-wrap-distance-left:9pt;mso-wrap-distance-top:0;mso-wrap-distance-right:9pt;mso-wrap-distance-bottom:0;mso-position-horizontal:absolute;mso-position-horizontal-relative:text;mso-position-vertical:absolute;mso-position-vertical-relative:text;mso-width-percent:0;mso-height-percent:0;mso-width-relative:margin;mso-height-relative:margin;v-text-anchor:top" o:gfxdata="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" fillcolor="white [3201]" stroked="f" strokeweight=".5pt">
+              <v:shape w14:anchorId="7447BF52" id="Text Box 27" o:spid="_x0000_s1033" type="#_x0000_t202" style="position:absolute;margin-left:167.25pt;margin-top:67.5pt;width:129pt;height:23.25pt;z-index:-251625472;visibility:visible;mso-wrap-style:square;mso-width-percent:0;mso-height-percent:0;mso-wrap-distance-left:9pt;mso-wrap-distance-top:0;mso-wrap-distance-right:9pt;mso-wrap-distance-bottom:0;mso-position-horizontal:absolute;mso-position-horizontal-relative:text;mso-position-vertical:absolute;mso-position-vertical-relative:text;mso-width-percent:0;mso-height-percent:0;mso-width-relative:margin;mso-height-relative:margin;v-text-anchor:top" o:gfxdata="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" fillcolor="white [3201]" stroked="f" strokeweight=".5pt">
                 <v:textbox>
                   <w:txbxContent>
                     <w:p>
@@ -1028,7 +1028,7 @@
         <mc:AlternateContent>
           <mc:Choice Requires="wps">
             <w:drawing>
-              <wp:anchor distT="0" distB="0" distL="114300" distR="114300" simplePos="0" relativeHeight="251681792" behindDoc="1" locked="0" layoutInCell="1" allowOverlap="1" wp14:anchorId="493F895A" wp14:editId="25850DF9">
+              <wp:anchor distT="0" distB="0" distL="114300" distR="114300" simplePos="0" relativeHeight="251681792" behindDoc="1" locked="0" layoutInCell="1" allowOverlap="1" wp14:anchorId="75910C0F" wp14:editId="5888852C">
                 <wp:simplePos x="0" y="0"/>
                 <wp:positionH relativeFrom="column">
                   <wp:posOffset>2181225</wp:posOffset>
@@ -1104,7 +1104,7 @@
           </mc:Choice>
           <mc:Fallback>
             <w:pict>
-              <v:shape w14:anchorId="493F895A" id="Text Box 12" o:spid="_x0000_s1034" type="#_x0000_t202" style="position:absolute;margin-left:171.75pt;margin-top:245.25pt;width:96pt;height:23.25pt;z-index:-251634688;visibility:visible;mso-wrap-style:square;mso-width-percent:0;mso-height-percent:0;mso-wrap-distance-left:9pt;mso-wrap-distance-top:0;mso-wrap-distance-right:9pt;mso-wrap-distance-bottom:0;mso-position-horizontal:absolute;mso-position-horizontal-relative:text;mso-position-vertical:absolute;mso-position-vertical-relative:text;mso-width-percent:0;mso-height-percent:0;mso-width-relative:margin;mso-height-relative:margin;v-text-anchor:top" o:gfxdata="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" fillcolor="white [3201]" stroked="f" strokeweight=".5pt">
+              <v:shape w14:anchorId="75910C0F" id="Text Box 12" o:spid="_x0000_s1034" type="#_x0000_t202" style="position:absolute;margin-left:171.75pt;margin-top:245.25pt;width:96pt;height:23.25pt;z-index:-251634688;visibility:visible;mso-wrap-style:square;mso-width-percent:0;mso-height-percent:0;mso-wrap-distance-left:9pt;mso-wrap-distance-top:0;mso-wrap-distance-right:9pt;mso-wrap-distance-bottom:0;mso-position-horizontal:absolute;mso-position-horizontal-relative:text;mso-position-vertical:absolute;mso-position-vertical-relative:text;mso-width-percent:0;mso-height-percent:0;mso-width-relative:margin;mso-height-relative:margin;v-text-anchor:top" o:gfxdata="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" fillcolor="white [3201]" stroked="f" strokeweight=".5pt">
                 <v:textbox>
                   <w:txbxContent>
                     <w:p>
@@ -1126,7 +1126,7 @@
         <mc:AlternateContent>
           <mc:Choice Requires="wps">
             <w:drawing>
-              <wp:anchor distT="0" distB="0" distL="114300" distR="114300" simplePos="0" relativeHeight="251683840" behindDoc="0" locked="0" layoutInCell="1" allowOverlap="1" wp14:anchorId="7C75DFD9" wp14:editId="5119723B">
+              <wp:anchor distT="0" distB="0" distL="114300" distR="114300" simplePos="0" relativeHeight="251683840" behindDoc="0" locked="0" layoutInCell="1" allowOverlap="1" wp14:anchorId="0869CE37" wp14:editId="5E18D6AA">
                 <wp:simplePos x="0" y="0"/>
                 <wp:positionH relativeFrom="column">
                   <wp:posOffset>2914650</wp:posOffset>
@@ -1202,7 +1202,7 @@
           </mc:Choice>
           <mc:Fallback>
             <w:pict>
-              <v:shape w14:anchorId="7C75DFD9" id="Text Box 14" o:spid="_x0000_s1035" type="#_x0000_t202" style="position:absolute;margin-left:229.5pt;margin-top:286.5pt;width:118.5pt;height:23.25pt;z-index:251683840;visibility:visible;mso-wrap-style:square;mso-width-percent:0;mso-height-percent:0;mso-wrap-distance-left:9pt;mso-wrap-distance-top:0;mso-wrap-distance-right:9pt;mso-wrap-distance-bottom:0;mso-position-horizontal:absolute;mso-position-horizontal-relative:text;mso-position-vertical:absolute;mso-position-vertical-relative:text;mso-width-percent:0;mso-height-percent:0;mso-width-relative:margin;mso-height-relative:margin;v-text-anchor:top" o:gfxdata="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" fillcolor="white [3201]" stroked="f" strokeweight=".5pt">
+              <v:shape w14:anchorId="0869CE37" id="Text Box 14" o:spid="_x0000_s1035" type="#_x0000_t202" style="position:absolute;margin-left:229.5pt;margin-top:286.5pt;width:118.5pt;height:23.25pt;z-index:251683840;visibility:visible;mso-wrap-style:square;mso-width-percent:0;mso-height-percent:0;mso-wrap-distance-left:9pt;mso-wrap-distance-top:0;mso-wrap-distance-right:9pt;mso-wrap-distance-bottom:0;mso-position-horizontal:absolute;mso-position-horizontal-relative:text;mso-position-vertical:absolute;mso-position-vertical-relative:text;mso-width-percent:0;mso-height-percent:0;mso-width-relative:margin;mso-height-relative:margin;v-text-anchor:top" o:gfxdata="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" fillcolor="white [3201]" stroked="f" strokeweight=".5pt">
                 <v:textbox>
                   <w:txbxContent>
                     <w:p>
@@ -1224,7 +1224,7 @@
         <mc:AlternateContent>
           <mc:Choice Requires="wps">
             <w:drawing>
-              <wp:anchor distT="0" distB="0" distL="114300" distR="114300" simplePos="0" relativeHeight="251673600" behindDoc="1" locked="0" layoutInCell="1" allowOverlap="1" wp14:anchorId="58401893" wp14:editId="2DFBA2C2">
+              <wp:anchor distT="0" distB="0" distL="114300" distR="114300" simplePos="0" relativeHeight="251673600" behindDoc="1" locked="0" layoutInCell="1" allowOverlap="1" wp14:anchorId="79F02AEB" wp14:editId="0DAB808C">
                 <wp:simplePos x="0" y="0"/>
                 <wp:positionH relativeFrom="column">
                   <wp:posOffset>2914015</wp:posOffset>
@@ -1300,7 +1300,7 @@
           </mc:Choice>
           <mc:Fallback>
             <w:pict>
-              <v:shape w14:anchorId="58401893" id="Text Box 44" o:spid="_x0000_s1036" type="#_x0000_t202" style="position:absolute;margin-left:229.45pt;margin-top:269.25pt;width:117.75pt;height:23.25pt;z-index:-251642880;visibility:visible;mso-wrap-style:square;mso-width-percent:0;mso-height-percent:0;mso-wrap-distance-left:9pt;mso-wrap-distance-top:0;mso-wrap-distance-right:9pt;mso-wrap-distance-bottom:0;mso-position-horizontal:absolute;mso-position-horizontal-relative:text;mso-position-vertical:absolute;mso-position-vertical-relative:text;mso-width-percent:0;mso-height-percent:0;mso-width-relative:margin;mso-height-relative:margin;v-text-anchor:top" o:gfxdata="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" fillcolor="white [3201]" stroked="f" strokeweight=".5pt">
+              <v:shape w14:anchorId="79F02AEB" id="Text Box 44" o:spid="_x0000_s1036" type="#_x0000_t202" style="position:absolute;margin-left:229.45pt;margin-top:269.25pt;width:117.75pt;height:23.25pt;z-index:-251642880;visibility:visible;mso-wrap-style:square;mso-width-percent:0;mso-height-percent:0;mso-wrap-distance-left:9pt;mso-wrap-distance-top:0;mso-wrap-distance-right:9pt;mso-wrap-distance-bottom:0;mso-position-horizontal:absolute;mso-position-horizontal-relative:text;mso-position-vertical:absolute;mso-position-vertical-relative:text;mso-width-percent:0;mso-height-percent:0;mso-width-relative:margin;mso-height-relative:margin;v-text-anchor:top" o:gfxdata="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" fillcolor="white [3201]" stroked="f" strokeweight=".5pt">
                 <v:textbox>
                   <w:txbxContent>
                     <w:p>
@@ -1322,7 +1322,7 @@
         <mc:AlternateContent>
           <mc:Choice Requires="wps">
             <w:drawing>
-              <wp:anchor distT="0" distB="0" distL="114300" distR="114300" simplePos="0" relativeHeight="251680768" behindDoc="0" locked="0" layoutInCell="1" allowOverlap="1" wp14:anchorId="299FC0C6" wp14:editId="70B32CAA">
+              <wp:anchor distT="0" distB="0" distL="114300" distR="114300" simplePos="0" relativeHeight="251680768" behindDoc="0" locked="0" layoutInCell="1" allowOverlap="1" wp14:anchorId="076F220D" wp14:editId="4D7A001F">
                 <wp:simplePos x="0" y="0"/>
                 <wp:positionH relativeFrom="column">
                   <wp:posOffset>2695575</wp:posOffset>
@@ -1396,7 +1396,7 @@
         <mc:AlternateContent>
           <mc:Choice Requires="wps">
             <w:drawing>
-              <wp:anchor distT="0" distB="0" distL="114300" distR="114300" simplePos="0" relativeHeight="251689984" behindDoc="1" locked="0" layoutInCell="1" allowOverlap="1" wp14:anchorId="24C57390" wp14:editId="45EF3441">
+              <wp:anchor distT="0" distB="0" distL="114300" distR="114300" simplePos="0" relativeHeight="251689984" behindDoc="1" locked="0" layoutInCell="1" allowOverlap="1" wp14:anchorId="5C639654" wp14:editId="738AF206">
                 <wp:simplePos x="0" y="0"/>
                 <wp:positionH relativeFrom="column">
                   <wp:posOffset>2333625</wp:posOffset>
@@ -1473,7 +1473,7 @@
           </mc:Choice>
           <mc:Fallback>
             <w:pict>
-              <v:shape w14:anchorId="24C57390" id="Text Box 25" o:spid="_x0000_s1037" type="#_x0000_t202" style="position:absolute;margin-left:183.75pt;margin-top:117pt;width:125.25pt;height:23.25pt;z-index:-251626496;visibility:visible;mso-wrap-style:square;mso-width-percent:0;mso-height-percent:0;mso-wrap-distance-left:9pt;mso-wrap-distance-top:0;mso-wrap-distance-right:9pt;mso-wrap-distance-bottom:0;mso-position-horizontal:absolute;mso-position-horizontal-relative:text;mso-position-vertical:absolute;mso-position-vertical-relative:text;mso-width-percent:0;mso-height-percent:0;mso-width-relative:margin;mso-height-relative:margin;v-text-anchor:top" o:gfxdata="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" fillcolor="white [3201]" stroked="f" strokeweight=".5pt">
+              <v:shape w14:anchorId="5C639654" id="Text Box 25" o:spid="_x0000_s1037" type="#_x0000_t202" style="position:absolute;margin-left:183.75pt;margin-top:117pt;width:125.25pt;height:23.25pt;z-index:-251626496;visibility:visible;mso-wrap-style:square;mso-width-percent:0;mso-height-percent:0;mso-wrap-distance-left:9pt;mso-wrap-distance-top:0;mso-wrap-distance-right:9pt;mso-wrap-distance-bottom:0;mso-position-horizontal:absolute;mso-position-horizontal-relative:text;mso-position-vertical:absolute;mso-position-vertical-relative:text;mso-width-percent:0;mso-height-percent:0;mso-width-relative:margin;mso-height-relative:margin;v-text-anchor:top" o:gfxdata="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" fillcolor="white [3201]" stroked="f" strokeweight=".5pt">
                 <v:textbox>
                   <w:txbxContent>
                     <w:p>
@@ -1496,7 +1496,7 @@
         <mc:AlternateContent>
           <mc:Choice Requires="wps">
             <w:drawing>
-              <wp:anchor distT="0" distB="0" distL="114300" distR="114300" simplePos="0" relativeHeight="251669504" behindDoc="0" locked="0" layoutInCell="1" allowOverlap="1" wp14:anchorId="04B46C65" wp14:editId="18AF1CCF">
+              <wp:anchor distT="0" distB="0" distL="114300" distR="114300" simplePos="0" relativeHeight="251669504" behindDoc="0" locked="0" layoutInCell="1" allowOverlap="1" wp14:anchorId="3473C465" wp14:editId="5842260A">
                 <wp:simplePos x="0" y="0"/>
                 <wp:positionH relativeFrom="column">
                   <wp:posOffset>600075</wp:posOffset>
@@ -1572,7 +1572,7 @@
           </mc:Choice>
           <mc:Fallback>
             <w:pict>
-              <v:shape w14:anchorId="04B46C65" id="Text Box 38" o:spid="_x0000_s1038" type="#_x0000_t202" style="position:absolute;margin-left:47.25pt;margin-top:116.25pt;width:115.5pt;height:23.25pt;z-index:251669504;visibility:visible;mso-wrap-style:square;mso-width-percent:0;mso-height-percent:0;mso-wrap-distance-left:9pt;mso-wrap-distance-top:0;mso-wrap-distance-right:9pt;mso-wrap-distance-bottom:0;mso-position-horizontal:absolute;mso-position-horizontal-relative:text;mso-position-vertical:absolute;mso-position-vertical-relative:text;mso-width-percent:0;mso-height-percent:0;mso-width-relative:margin;mso-height-relative:margin;v-text-anchor:top" o:gfxdata="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" fillcolor="white [3201]" stroked="f" strokeweight=".5pt">
+              <v:shape w14:anchorId="3473C465" id="Text Box 38" o:spid="_x0000_s1038" type="#_x0000_t202" style="position:absolute;margin-left:47.25pt;margin-top:116.25pt;width:115.5pt;height:23.25pt;z-index:251669504;visibility:visible;mso-wrap-style:square;mso-width-percent:0;mso-height-percent:0;mso-wrap-distance-left:9pt;mso-wrap-distance-top:0;mso-wrap-distance-right:9pt;mso-wrap-distance-bottom:0;mso-position-horizontal:absolute;mso-position-horizontal-relative:text;mso-position-vertical:absolute;mso-position-vertical-relative:text;mso-width-percent:0;mso-height-percent:0;mso-width-relative:margin;mso-height-relative:margin;v-text-anchor:top" o:gfxdata="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" fillcolor="white [3201]" stroked="f" strokeweight=".5pt">
                 <v:textbox>
                   <w:txbxContent>
                     <w:p>
@@ -1594,7 +1594,7 @@
         <mc:AlternateContent>
           <mc:Choice Requires="wps">
             <w:drawing>
-              <wp:anchor distT="0" distB="0" distL="114300" distR="114300" simplePos="0" relativeHeight="251671552" behindDoc="1" locked="0" layoutInCell="1" allowOverlap="1" wp14:anchorId="10F0FAEF" wp14:editId="07D74C1D">
+              <wp:anchor distT="0" distB="0" distL="114300" distR="114300" simplePos="0" relativeHeight="251671552" behindDoc="1" locked="0" layoutInCell="1" allowOverlap="1" wp14:anchorId="7CBA352E" wp14:editId="0E9726F7">
                 <wp:simplePos x="0" y="0"/>
                 <wp:positionH relativeFrom="column">
                   <wp:posOffset>2647950</wp:posOffset>
@@ -1670,7 +1670,7 @@
           </mc:Choice>
           <mc:Fallback>
             <w:pict>
-              <v:shape w14:anchorId="10F0FAEF" id="Text Box 40" o:spid="_x0000_s1039" type="#_x0000_t202" style="position:absolute;margin-left:208.5pt;margin-top:177.75pt;width:114.75pt;height:23.25pt;z-index:-251644928;visibility:visible;mso-wrap-style:square;mso-width-percent:0;mso-height-percent:0;mso-wrap-distance-left:9pt;mso-wrap-distance-top:0;mso-wrap-distance-right:9pt;mso-wrap-distance-bottom:0;mso-position-horizontal:absolute;mso-position-horizontal-relative:text;mso-position-vertical:absolute;mso-position-vertical-relative:text;mso-width-percent:0;mso-height-percent:0;mso-width-relative:margin;mso-height-relative:margin;v-text-anchor:top" o:gfxdata="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" fillcolor="white [3201]" stroked="f" strokeweight=".5pt">
+              <v:shape w14:anchorId="7CBA352E" id="Text Box 40" o:spid="_x0000_s1039" type="#_x0000_t202" style="position:absolute;margin-left:208.5pt;margin-top:177.75pt;width:114.75pt;height:23.25pt;z-index:-251644928;visibility:visible;mso-wrap-style:square;mso-width-percent:0;mso-height-percent:0;mso-wrap-distance-left:9pt;mso-wrap-distance-top:0;mso-wrap-distance-right:9pt;mso-wrap-distance-bottom:0;mso-position-horizontal:absolute;mso-position-horizontal-relative:text;mso-position-vertical:absolute;mso-position-vertical-relative:text;mso-width-percent:0;mso-height-percent:0;mso-width-relative:margin;mso-height-relative:margin;v-text-anchor:top" o:gfxdata="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" fillcolor="white [3201]" stroked="f" strokeweight=".5pt">
                 <v:textbox>
                   <w:txbxContent>
                     <w:p>
@@ -1692,7 +1692,7 @@
         <mc:AlternateContent>
           <mc:Choice Requires="wps">
             <w:drawing>
-              <wp:anchor distT="0" distB="0" distL="114300" distR="114300" simplePos="0" relativeHeight="251670528" behindDoc="1" locked="0" layoutInCell="1" allowOverlap="1" wp14:anchorId="698FAB3B" wp14:editId="47A8E733">
+              <wp:anchor distT="0" distB="0" distL="114300" distR="114300" simplePos="0" relativeHeight="251670528" behindDoc="1" locked="0" layoutInCell="1" allowOverlap="1" wp14:anchorId="57BE91F1" wp14:editId="44F1BDF1">
                 <wp:simplePos x="0" y="0"/>
                 <wp:positionH relativeFrom="column">
                   <wp:posOffset>1057275</wp:posOffset>
@@ -1768,7 +1768,7 @@
           </mc:Choice>
           <mc:Fallback>
             <w:pict>
-              <v:shape w14:anchorId="698FAB3B" id="Text Box 39" o:spid="_x0000_s1040" type="#_x0000_t202" style="position:absolute;margin-left:83.25pt;margin-top:243pt;width:95.25pt;height:23.25pt;z-index:-251645952;visibility:visible;mso-wrap-style:square;mso-width-percent:0;mso-height-percent:0;mso-wrap-distance-left:9pt;mso-wrap-distance-top:0;mso-wrap-distance-right:9pt;mso-wrap-distance-bottom:0;mso-position-horizontal:absolute;mso-position-horizontal-relative:text;mso-position-vertical:absolute;mso-position-vertical-relative:text;mso-width-percent:0;mso-height-percent:0;mso-width-relative:margin;mso-height-relative:margin;v-text-anchor:top" o:gfxdata="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" fillcolor="white [3201]" stroked="f" strokeweight=".5pt">
+              <v:shape w14:anchorId="57BE91F1" id="Text Box 39" o:spid="_x0000_s1040" type="#_x0000_t202" style="position:absolute;margin-left:83.25pt;margin-top:243pt;width:95.25pt;height:23.25pt;z-index:-251645952;visibility:visible;mso-wrap-style:square;mso-width-percent:0;mso-height-percent:0;mso-wrap-distance-left:9pt;mso-wrap-distance-top:0;mso-wrap-distance-right:9pt;mso-wrap-distance-bottom:0;mso-position-horizontal:absolute;mso-position-horizontal-relative:text;mso-position-vertical:absolute;mso-position-vertical-relative:text;mso-width-percent:0;mso-height-percent:0;mso-width-relative:margin;mso-height-relative:margin;v-text-anchor:top" o:gfxdata="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" fillcolor="white [3201]" stroked="f" strokeweight=".5pt">
                 <v:textbox>
                   <w:txbxContent>
                     <w:p>
@@ -1790,7 +1790,7 @@
         <mc:AlternateContent>
           <mc:Choice Requires="wps">
             <w:drawing>
-              <wp:anchor distT="0" distB="0" distL="114300" distR="114300" simplePos="0" relativeHeight="251701248" behindDoc="0" locked="0" layoutInCell="1" allowOverlap="1" wp14:anchorId="35BA7787" wp14:editId="4D885461">
+              <wp:anchor distT="0" distB="0" distL="114300" distR="114300" simplePos="0" relativeHeight="251701248" behindDoc="0" locked="0" layoutInCell="1" allowOverlap="1" wp14:anchorId="091095E7" wp14:editId="5C53801B">
                 <wp:simplePos x="0" y="0"/>
                 <wp:positionH relativeFrom="column">
                   <wp:posOffset>4333875</wp:posOffset>
@@ -1856,7 +1856,7 @@
         <mc:AlternateContent>
           <mc:Choice Requires="wps">
             <w:drawing>
-              <wp:anchor distT="0" distB="0" distL="114300" distR="114300" simplePos="0" relativeHeight="251702272" behindDoc="0" locked="0" layoutInCell="1" allowOverlap="1" wp14:anchorId="0219DB05" wp14:editId="34F3F0C3">
+              <wp:anchor distT="0" distB="0" distL="114300" distR="114300" simplePos="0" relativeHeight="251702272" behindDoc="0" locked="0" layoutInCell="1" allowOverlap="1" wp14:anchorId="0A6666B3" wp14:editId="157EA12B">
                 <wp:simplePos x="0" y="0"/>
                 <wp:positionH relativeFrom="column">
                   <wp:posOffset>5019675</wp:posOffset>
@@ -1930,7 +1930,7 @@
         <mc:AlternateContent>
           <mc:Choice Requires="wps">
             <w:drawing>
-              <wp:anchor distT="0" distB="0" distL="114300" distR="114300" simplePos="0" relativeHeight="251699200" behindDoc="0" locked="0" layoutInCell="1" allowOverlap="1" wp14:anchorId="0D682730" wp14:editId="6FB40559">
+              <wp:anchor distT="0" distB="0" distL="114300" distR="114300" simplePos="0" relativeHeight="251699200" behindDoc="0" locked="0" layoutInCell="1" allowOverlap="1" wp14:anchorId="35F9B4AE" wp14:editId="47954AAE">
                 <wp:simplePos x="0" y="0"/>
                 <wp:positionH relativeFrom="column">
                   <wp:posOffset>5343525</wp:posOffset>
@@ -2004,7 +2004,7 @@
           </mc:Choice>
           <mc:Fallback>
             <w:pict>
-              <v:rect w14:anchorId="0D682730" id="Rectangle 49" o:spid="_x0000_s1041" style="position:absolute;margin-left:420.75pt;margin-top:389.25pt;width:87pt;height:26.25pt;z-index:251699200;visibility:visible;mso-wrap-style:square;mso-width-percent:0;mso-height-percent:0;mso-wrap-distance-left:9pt;mso-wrap-distance-top:0;mso-wrap-distance-right:9pt;mso-wrap-distance-bottom:0;mso-position-horizontal:absolute;mso-position-horizontal-relative:text;mso-position-vertical:absolute;mso-position-vertical-relative:text;mso-width-percent:0;mso-height-percent:0;mso-width-relative:margin;mso-height-relative:margin;v-text-anchor:middle" o:gfxdata="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" fillcolor="#5b9bd5 [3204]" strokecolor="#1f4d78 [1604]" strokeweight="1pt">
+              <v:rect w14:anchorId="35F9B4AE" id="Rectangle 49" o:spid="_x0000_s1041" style="position:absolute;margin-left:420.75pt;margin-top:389.25pt;width:87pt;height:26.25pt;z-index:251699200;visibility:visible;mso-wrap-style:square;mso-width-percent:0;mso-height-percent:0;mso-wrap-distance-left:9pt;mso-wrap-distance-top:0;mso-wrap-distance-right:9pt;mso-wrap-distance-bottom:0;mso-position-horizontal:absolute;mso-position-horizontal-relative:text;mso-position-vertical:absolute;mso-position-vertical-relative:text;mso-width-percent:0;mso-height-percent:0;mso-width-relative:margin;mso-height-relative:margin;v-text-anchor:middle" o:gfxdata="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" fillcolor="#5b9bd5 [3204]" strokecolor="#1f4d78 [1604]" strokeweight="1pt">
                 <v:textbox>
                   <w:txbxContent>
                     <w:p>
@@ -2029,7 +2029,7 @@
         <mc:AlternateContent>
           <mc:Choice Requires="wps">
             <w:drawing>
-              <wp:anchor distT="0" distB="0" distL="114300" distR="114300" simplePos="0" relativeHeight="251693056" behindDoc="0" locked="0" layoutInCell="1" allowOverlap="1" wp14:anchorId="683E07EA" wp14:editId="2EC27B18">
+              <wp:anchor distT="0" distB="0" distL="114300" distR="114300" simplePos="0" relativeHeight="251693056" behindDoc="0" locked="0" layoutInCell="1" allowOverlap="1" wp14:anchorId="455EDC63" wp14:editId="6339A05F">
                 <wp:simplePos x="0" y="0"/>
                 <wp:positionH relativeFrom="column">
                   <wp:posOffset>2695575</wp:posOffset>
@@ -2101,7 +2101,7 @@
         <mc:AlternateContent>
           <mc:Choice Requires="wps">
             <w:drawing>
-              <wp:anchor distT="0" distB="0" distL="114300" distR="114300" simplePos="0" relativeHeight="251698176" behindDoc="0" locked="0" layoutInCell="1" allowOverlap="1" wp14:anchorId="75F90E73" wp14:editId="6EAC3D99">
+              <wp:anchor distT="0" distB="0" distL="114300" distR="114300" simplePos="0" relativeHeight="251698176" behindDoc="0" locked="0" layoutInCell="1" allowOverlap="1" wp14:anchorId="34CA579F" wp14:editId="519032F2">
                 <wp:simplePos x="0" y="0"/>
                 <wp:positionH relativeFrom="column">
                   <wp:posOffset>3676650</wp:posOffset>
@@ -2175,7 +2175,7 @@
           </mc:Choice>
           <mc:Fallback>
             <w:pict>
-              <v:rect w14:anchorId="75F90E73" id="Rectangle 48" o:spid="_x0000_s1042" style="position:absolute;margin-left:289.5pt;margin-top:411.75pt;width:87pt;height:26.25pt;z-index:251698176;visibility:visible;mso-wrap-style:square;mso-width-percent:0;mso-height-percent:0;mso-wrap-distance-left:9pt;mso-wrap-distance-top:0;mso-wrap-distance-right:9pt;mso-wrap-distance-bottom:0;mso-position-horizontal:absolute;mso-position-horizontal-relative:text;mso-position-vertical:absolute;mso-position-vertical-relative:text;mso-width-percent:0;mso-height-percent:0;mso-width-relative:margin;mso-height-relative:margin;v-text-anchor:middle" o:gfxdata="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" fillcolor="#5b9bd5 [3204]" strokecolor="#1f4d78 [1604]" strokeweight="1pt">
+              <v:rect w14:anchorId="34CA579F" id="Rectangle 48" o:spid="_x0000_s1042" style="position:absolute;margin-left:289.5pt;margin-top:411.75pt;width:87pt;height:26.25pt;z-index:251698176;visibility:visible;mso-wrap-style:square;mso-width-percent:0;mso-height-percent:0;mso-wrap-distance-left:9pt;mso-wrap-distance-top:0;mso-wrap-distance-right:9pt;mso-wrap-distance-bottom:0;mso-position-horizontal:absolute;mso-position-horizontal-relative:text;mso-position-vertical:absolute;mso-position-vertical-relative:text;mso-width-percent:0;mso-height-percent:0;mso-width-relative:margin;mso-height-relative:margin;v-text-anchor:middle" o:gfxdata="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" fillcolor="#5b9bd5 [3204]" strokecolor="#1f4d78 [1604]" strokeweight="1pt">
                 <v:textbox>
                   <w:txbxContent>
                     <w:p>
@@ -2200,7 +2200,7 @@
         <mc:AlternateContent>
           <mc:Choice Requires="wps">
             <w:drawing>
-              <wp:anchor distT="0" distB="0" distL="114300" distR="114300" simplePos="0" relativeHeight="251695104" behindDoc="0" locked="0" layoutInCell="1" allowOverlap="1" wp14:anchorId="60C3FF1B" wp14:editId="5A1E97A2">
+              <wp:anchor distT="0" distB="0" distL="114300" distR="114300" simplePos="0" relativeHeight="251695104" behindDoc="0" locked="0" layoutInCell="1" allowOverlap="1" wp14:anchorId="23FF52FF" wp14:editId="151FB564">
                 <wp:simplePos x="0" y="0"/>
                 <wp:positionH relativeFrom="column">
                   <wp:posOffset>266700</wp:posOffset>
@@ -2266,7 +2266,7 @@
         <mc:AlternateContent>
           <mc:Choice Requires="wps">
             <w:drawing>
-              <wp:anchor distT="0" distB="0" distL="114300" distR="114300" simplePos="0" relativeHeight="251677696" behindDoc="0" locked="0" layoutInCell="1" allowOverlap="1" wp14:anchorId="62AC001C" wp14:editId="7B8D1F57">
+              <wp:anchor distT="0" distB="0" distL="114300" distR="114300" simplePos="0" relativeHeight="251677696" behindDoc="0" locked="0" layoutInCell="1" allowOverlap="1" wp14:anchorId="7C7E6C01" wp14:editId="190268CA">
                 <wp:simplePos x="0" y="0"/>
                 <wp:positionH relativeFrom="column">
                   <wp:posOffset>219075</wp:posOffset>
@@ -2338,7 +2338,7 @@
         <mc:AlternateContent>
           <mc:Choice Requires="wps">
             <w:drawing>
-              <wp:anchor distT="0" distB="0" distL="114300" distR="114300" simplePos="0" relativeHeight="251684864" behindDoc="0" locked="0" layoutInCell="1" allowOverlap="1" wp14:anchorId="6FF83F65" wp14:editId="21A4EA06">
+              <wp:anchor distT="0" distB="0" distL="114300" distR="114300" simplePos="0" relativeHeight="251684864" behindDoc="0" locked="0" layoutInCell="1" allowOverlap="1" wp14:anchorId="0C7ABBC4" wp14:editId="5B821263">
                 <wp:simplePos x="0" y="0"/>
                 <wp:positionH relativeFrom="column">
                   <wp:posOffset>1771650</wp:posOffset>
@@ -2414,7 +2414,7 @@
           </mc:Choice>
           <mc:Fallback>
             <w:pict>
-              <v:rect w14:anchorId="6FF83F65" id="Rectangle 15" o:spid="_x0000_s1043" style="position:absolute;margin-left:139.5pt;margin-top:393.75pt;width:77.25pt;height:26.25pt;z-index:251684864;visibility:visible;mso-wrap-style:square;mso-width-percent:0;mso-height-percent:0;mso-wrap-distance-left:9pt;mso-wrap-distance-top:0;mso-wrap-distance-right:9pt;mso-wrap-distance-bottom:0;mso-position-horizontal:absolute;mso-position-horizontal-relative:text;mso-position-vertical:absolute;mso-position-vertical-relative:text;mso-width-percent:0;mso-height-percent:0;mso-width-relative:margin;mso-height-relative:margin;v-text-anchor:middle" o:gfxdata="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" fillcolor="#5b9bd5 [3204]" strokecolor="#1f4d78 [1604]" strokeweight="1pt">
+              <v:rect w14:anchorId="0C7ABBC4" id="Rectangle 15" o:spid="_x0000_s1043" style="position:absolute;margin-left:139.5pt;margin-top:393.75pt;width:77.25pt;height:26.25pt;z-index:251684864;visibility:visible;mso-wrap-style:square;mso-width-percent:0;mso-height-percent:0;mso-wrap-distance-left:9pt;mso-wrap-distance-top:0;mso-wrap-distance-right:9pt;mso-wrap-distance-bottom:0;mso-position-horizontal:absolute;mso-position-horizontal-relative:text;mso-position-vertical:absolute;mso-position-vertical-relative:text;mso-width-percent:0;mso-height-percent:0;mso-width-relative:margin;mso-height-relative:margin;v-text-anchor:middle" o:gfxdata="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" fillcolor="#5b9bd5 [3204]" strokecolor="#1f4d78 [1604]" strokeweight="1pt">
                 <v:textbox>
                   <w:txbxContent>
                     <w:p>
@@ -2441,7 +2441,7 @@
         <mc:AlternateContent>
           <mc:Choice Requires="wps">
             <w:drawing>
-              <wp:anchor distT="0" distB="0" distL="114300" distR="114300" simplePos="0" relativeHeight="251678720" behindDoc="1" locked="0" layoutInCell="1" allowOverlap="1" wp14:anchorId="4EB2A40C" wp14:editId="364C3F38">
+              <wp:anchor distT="0" distB="0" distL="114300" distR="114300" simplePos="0" relativeHeight="251678720" behindDoc="1" locked="0" layoutInCell="1" allowOverlap="1" wp14:anchorId="2808450B" wp14:editId="604D921B">
                 <wp:simplePos x="0" y="0"/>
                 <wp:positionH relativeFrom="column">
                   <wp:posOffset>-304800</wp:posOffset>
@@ -2517,7 +2517,7 @@
           </mc:Choice>
           <mc:Fallback>
             <w:pict>
-              <v:shape w14:anchorId="4EB2A40C" id="Text Box 6" o:spid="_x0000_s1044" type="#_x0000_t202" style="position:absolute;margin-left:-24pt;margin-top:333pt;width:107.25pt;height:23.25pt;z-index:-251637760;visibility:visible;mso-wrap-style:square;mso-width-percent:0;mso-height-percent:0;mso-wrap-distance-left:9pt;mso-wrap-distance-top:0;mso-wrap-distance-right:9pt;mso-wrap-distance-bottom:0;mso-position-horizontal:absolute;mso-position-horizontal-relative:text;mso-position-vertical:absolute;mso-position-vertical-relative:text;mso-width-percent:0;mso-height-percent:0;mso-width-relative:margin;mso-height-relative:margin;v-text-anchor:top" o:gfxdata="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" fillcolor="white [3201]" stroked="f" strokeweight=".5pt">
+              <v:shape w14:anchorId="2808450B" id="Text Box 6" o:spid="_x0000_s1044" type="#_x0000_t202" style="position:absolute;margin-left:-24pt;margin-top:333pt;width:107.25pt;height:23.25pt;z-index:-251637760;visibility:visible;mso-wrap-style:square;mso-width-percent:0;mso-height-percent:0;mso-wrap-distance-left:9pt;mso-wrap-distance-top:0;mso-wrap-distance-right:9pt;mso-wrap-distance-bottom:0;mso-position-horizontal:absolute;mso-position-horizontal-relative:text;mso-position-vertical:absolute;mso-position-vertical-relative:text;mso-width-percent:0;mso-height-percent:0;mso-width-relative:margin;mso-height-relative:margin;v-text-anchor:top" o:gfxdata="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" fillcolor="white [3201]" stroked="f" strokeweight=".5pt">
                 <v:textbox>
                   <w:txbxContent>
                     <w:p>
@@ -2539,7 +2539,7 @@
         <mc:AlternateContent>
           <mc:Choice Requires="wps">
             <w:drawing>
-              <wp:anchor distT="0" distB="0" distL="114300" distR="114300" simplePos="0" relativeHeight="251694080" behindDoc="1" locked="0" layoutInCell="1" allowOverlap="1" wp14:anchorId="26221F89" wp14:editId="06209C98">
+              <wp:anchor distT="0" distB="0" distL="114300" distR="114300" simplePos="0" relativeHeight="251694080" behindDoc="1" locked="0" layoutInCell="1" allowOverlap="1" wp14:anchorId="1AEB1138" wp14:editId="47004B0A">
                 <wp:simplePos x="0" y="0"/>
                 <wp:positionH relativeFrom="column">
                   <wp:posOffset>2409825</wp:posOffset>
@@ -2615,7 +2615,7 @@
           </mc:Choice>
           <mc:Fallback>
             <w:pict>
-              <v:shape w14:anchorId="26221F89" id="Text Box 31" o:spid="_x0000_s1045" type="#_x0000_t202" style="position:absolute;margin-left:189.75pt;margin-top:331.5pt;width:122.25pt;height:23.25pt;z-index:-251622400;visibility:visible;mso-wrap-style:square;mso-width-percent:0;mso-height-percent:0;mso-wrap-distance-left:9pt;mso-wrap-distance-top:0;mso-wrap-distance-right:9pt;mso-wrap-distance-bottom:0;mso-position-horizontal:absolute;mso-position-horizontal-relative:text;mso-position-vertical:absolute;mso-position-vertical-relative:text;mso-width-percent:0;mso-height-percent:0;mso-width-relative:margin;mso-height-relative:margin;v-text-anchor:top" o:gfxdata="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" fillcolor="white [3201]" stroked="f" strokeweight=".5pt">
+              <v:shape w14:anchorId="1AEB1138" id="Text Box 31" o:spid="_x0000_s1045" type="#_x0000_t202" style="position:absolute;margin-left:189.75pt;margin-top:331.5pt;width:122.25pt;height:23.25pt;z-index:-251622400;visibility:visible;mso-wrap-style:square;mso-width-percent:0;mso-height-percent:0;mso-wrap-distance-left:9pt;mso-wrap-distance-top:0;mso-wrap-distance-right:9pt;mso-wrap-distance-bottom:0;mso-position-horizontal:absolute;mso-position-horizontal-relative:text;mso-position-vertical:absolute;mso-position-vertical-relative:text;mso-width-percent:0;mso-height-percent:0;mso-width-relative:margin;mso-height-relative:margin;v-text-anchor:top" o:gfxdata="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" fillcolor="white [3201]" stroked="f" strokeweight=".5pt">
                 <v:textbox>
                   <w:txbxContent>
                     <w:p>
@@ -2637,7 +2637,7 @@
         <mc:AlternateContent>
           <mc:Choice Requires="wps">
             <w:drawing>
-              <wp:anchor distT="0" distB="0" distL="114300" distR="114300" simplePos="0" relativeHeight="251665408" behindDoc="0" locked="0" layoutInCell="1" allowOverlap="1" wp14:anchorId="2C24342F" wp14:editId="03F2B510">
+              <wp:anchor distT="0" distB="0" distL="114300" distR="114300" simplePos="0" relativeHeight="251665408" behindDoc="0" locked="0" layoutInCell="1" allowOverlap="1" wp14:anchorId="714B9339" wp14:editId="7B5BF4AE">
                 <wp:simplePos x="0" y="0"/>
                 <wp:positionH relativeFrom="column">
                   <wp:posOffset>361950</wp:posOffset>
@@ -2709,7 +2709,7 @@
         <mc:AlternateContent>
           <mc:Choice Requires="wps">
             <w:drawing>
-              <wp:anchor distT="0" distB="0" distL="114300" distR="114300" simplePos="0" relativeHeight="251668480" behindDoc="1" locked="0" layoutInCell="1" allowOverlap="1" wp14:anchorId="1118CCF4" wp14:editId="7F7B7192">
+              <wp:anchor distT="0" distB="0" distL="114300" distR="114300" simplePos="0" relativeHeight="251668480" behindDoc="1" locked="0" layoutInCell="1" allowOverlap="1" wp14:anchorId="11C6A489" wp14:editId="0CA2CFD9">
                 <wp:simplePos x="0" y="0"/>
                 <wp:positionH relativeFrom="column">
                   <wp:posOffset>361950</wp:posOffset>
@@ -2785,7 +2785,7 @@
           </mc:Choice>
           <mc:Fallback>
             <w:pict>
-              <v:shape w14:anchorId="1118CCF4" id="Text Box 26" o:spid="_x0000_s1046" type="#_x0000_t202" style="position:absolute;margin-left:28.5pt;margin-top:168.75pt;width:107.25pt;height:23.25pt;z-index:-251648000;visibility:visible;mso-wrap-style:square;mso-width-percent:0;mso-height-percent:0;mso-wrap-distance-left:9pt;mso-wrap-distance-top:0;mso-wrap-distance-right:9pt;mso-wrap-distance-bottom:0;mso-position-horizontal:absolute;mso-position-horizontal-relative:text;mso-position-vertical:absolute;mso-position-vertical-relative:text;mso-width-percent:0;mso-height-percent:0;mso-width-relative:margin;mso-height-relative:margin;v-text-anchor:top" o:gfxdata="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" fillcolor="white [3201]" stroked="f" strokeweight=".5pt">
+              <v:shape w14:anchorId="11C6A489" id="Text Box 26" o:spid="_x0000_s1046" type="#_x0000_t202" style="position:absolute;margin-left:28.5pt;margin-top:168.75pt;width:107.25pt;height:23.25pt;z-index:-251648000;visibility:visible;mso-wrap-style:square;mso-width-percent:0;mso-height-percent:0;mso-wrap-distance-left:9pt;mso-wrap-distance-top:0;mso-wrap-distance-right:9pt;mso-wrap-distance-bottom:0;mso-position-horizontal:absolute;mso-position-horizontal-relative:text;mso-position-vertical:absolute;mso-position-vertical-relative:text;mso-width-percent:0;mso-height-percent:0;mso-width-relative:margin;mso-height-relative:margin;v-text-anchor:top" o:gfxdata="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" fillcolor="white [3201]" stroked="f" strokeweight=".5pt">
                 <v:textbox>
                   <w:txbxContent>
                     <w:p>
@@ -2807,7 +2807,7 @@
         <mc:AlternateContent>
           <mc:Choice Requires="wps">
             <w:drawing>
-              <wp:anchor distT="0" distB="0" distL="114300" distR="114300" simplePos="0" relativeHeight="251692032" behindDoc="0" locked="0" layoutInCell="1" allowOverlap="1" wp14:anchorId="3DC0F270" wp14:editId="2E218B08">
+              <wp:anchor distT="0" distB="0" distL="114300" distR="114300" simplePos="0" relativeHeight="251692032" behindDoc="0" locked="0" layoutInCell="1" allowOverlap="1" wp14:anchorId="5D0C7486" wp14:editId="41DF1777">
                 <wp:simplePos x="0" y="0"/>
                 <wp:positionH relativeFrom="column">
                   <wp:posOffset>3962400</wp:posOffset>
@@ -2881,7 +2881,7 @@
           </mc:Choice>
           <mc:Fallback>
             <w:pict>
-              <v:rect w14:anchorId="3DC0F270" id="Rectangle 29" o:spid="_x0000_s1047" style="position:absolute;margin-left:312pt;margin-top:338.25pt;width:87pt;height:26.25pt;z-index:251692032;visibility:visible;mso-wrap-style:square;mso-width-percent:0;mso-height-percent:0;mso-wrap-distance-left:9pt;mso-wrap-distance-top:0;mso-wrap-distance-right:9pt;mso-wrap-distance-bottom:0;mso-position-horizontal:absolute;mso-position-horizontal-relative:text;mso-position-vertical:absolute;mso-position-vertical-relative:text;mso-width-percent:0;mso-height-percent:0;mso-width-relative:margin;mso-height-relative:margin;v-text-anchor:middle" o:gfxdata="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" fillcolor="#5b9bd5 [3204]" strokecolor="#1f4d78 [1604]" strokeweight="1pt">
+              <v:rect w14:anchorId="5D0C7486" id="Rectangle 29" o:spid="_x0000_s1047" style="position:absolute;margin-left:312pt;margin-top:338.25pt;width:87pt;height:26.25pt;z-index:251692032;visibility:visible;mso-wrap-style:square;mso-width-percent:0;mso-height-percent:0;mso-wrap-distance-left:9pt;mso-wrap-distance-top:0;mso-wrap-distance-right:9pt;mso-wrap-distance-bottom:0;mso-position-horizontal:absolute;mso-position-horizontal-relative:text;mso-position-vertical:absolute;mso-position-vertical-relative:text;mso-width-percent:0;mso-height-percent:0;mso-width-relative:margin;mso-height-relative:margin;v-text-anchor:middle" o:gfxdata="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" fillcolor="#5b9bd5 [3204]" strokecolor="#1f4d78 [1604]" strokeweight="1pt">
                 <v:textbox>
                   <w:txbxContent>
                     <w:p>
@@ -2906,7 +2906,7 @@
         <mc:AlternateContent>
           <mc:Choice Requires="wps">
             <w:drawing>
-              <wp:anchor distT="0" distB="0" distL="114300" distR="114300" simplePos="0" relativeHeight="251688960" behindDoc="0" locked="0" layoutInCell="1" allowOverlap="1" wp14:anchorId="57DF6B4D" wp14:editId="3124480F">
+              <wp:anchor distT="0" distB="0" distL="114300" distR="114300" simplePos="0" relativeHeight="251688960" behindDoc="0" locked="0" layoutInCell="1" allowOverlap="1" wp14:anchorId="26940174" wp14:editId="17089516">
                 <wp:simplePos x="0" y="0"/>
                 <wp:positionH relativeFrom="column">
                   <wp:posOffset>2228850</wp:posOffset>
@@ -2980,7 +2980,7 @@
         <mc:AlternateContent>
           <mc:Choice Requires="wps">
             <w:drawing>
-              <wp:anchor distT="0" distB="0" distL="114300" distR="114300" simplePos="0" relativeHeight="251687936" behindDoc="0" locked="0" layoutInCell="1" allowOverlap="1" wp14:anchorId="57ED2E2E" wp14:editId="41118688">
+              <wp:anchor distT="0" distB="0" distL="114300" distR="114300" simplePos="0" relativeHeight="251687936" behindDoc="0" locked="0" layoutInCell="1" allowOverlap="1" wp14:anchorId="3F4C2D95" wp14:editId="687D76A2">
                 <wp:simplePos x="0" y="0"/>
                 <wp:positionH relativeFrom="column">
                   <wp:posOffset>2828925</wp:posOffset>
@@ -3054,7 +3054,7 @@
           </mc:Choice>
           <mc:Fallback>
             <w:pict>
-              <v:rect w14:anchorId="57ED2E2E" id="Rectangle 23" o:spid="_x0000_s1048" style="position:absolute;margin-left:222.75pt;margin-top:87.7pt;width:83.25pt;height:24.75pt;z-index:251687936;visibility:visible;mso-wrap-style:square;mso-width-percent:0;mso-height-percent:0;mso-wrap-distance-left:9pt;mso-wrap-distance-top:0;mso-wrap-distance-right:9pt;mso-wrap-distance-bottom:0;mso-position-horizontal:absolute;mso-position-horizontal-relative:text;mso-position-vertical:absolute;mso-position-vertical-relative:text;mso-width-percent:0;mso-height-percent:0;mso-width-relative:margin;mso-height-relative:margin;v-text-anchor:middle" o:gfxdata="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" fillcolor="#5b9bd5 [3204]" strokecolor="#1f4d78 [1604]" strokeweight="1pt">
+              <v:rect w14:anchorId="3F4C2D95" id="Rectangle 23" o:spid="_x0000_s1048" style="position:absolute;margin-left:222.75pt;margin-top:87.7pt;width:83.25pt;height:24.75pt;z-index:251687936;visibility:visible;mso-wrap-style:square;mso-width-percent:0;mso-height-percent:0;mso-wrap-distance-left:9pt;mso-wrap-distance-top:0;mso-wrap-distance-right:9pt;mso-wrap-distance-bottom:0;mso-position-horizontal:absolute;mso-position-horizontal-relative:text;mso-position-vertical:absolute;mso-position-vertical-relative:text;mso-width-percent:0;mso-height-percent:0;mso-width-relative:margin;mso-height-relative:margin;v-text-anchor:middle" o:gfxdata="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" fillcolor="#5b9bd5 [3204]" strokecolor="#1f4d78 [1604]" strokeweight="1pt">
                 <v:textbox>
                   <w:txbxContent>
                     <w:p>
@@ -3079,7 +3079,7 @@
         <mc:AlternateContent>
           <mc:Choice Requires="wps">
             <w:drawing>
-              <wp:anchor distT="0" distB="0" distL="114300" distR="114300" simplePos="0" relativeHeight="251686912" behindDoc="0" locked="0" layoutInCell="1" allowOverlap="1" wp14:anchorId="5862F7DB" wp14:editId="67CB6E57">
+              <wp:anchor distT="0" distB="0" distL="114300" distR="114300" simplePos="0" relativeHeight="251686912" behindDoc="0" locked="0" layoutInCell="1" allowOverlap="1" wp14:anchorId="303D05F6" wp14:editId="301A716E">
                 <wp:simplePos x="0" y="0"/>
                 <wp:positionH relativeFrom="column">
                   <wp:posOffset>1771650</wp:posOffset>
@@ -3145,7 +3145,7 @@
         <mc:AlternateContent>
           <mc:Choice Requires="wps">
             <w:drawing>
-              <wp:anchor distT="0" distB="0" distL="114300" distR="114300" simplePos="0" relativeHeight="251661312" behindDoc="0" locked="0" layoutInCell="1" allowOverlap="1" wp14:anchorId="0254DB06" wp14:editId="0C631960">
+              <wp:anchor distT="0" distB="0" distL="114300" distR="114300" simplePos="0" relativeHeight="251661312" behindDoc="0" locked="0" layoutInCell="1" allowOverlap="1" wp14:anchorId="017E523F" wp14:editId="6625E0B9">
                 <wp:simplePos x="0" y="0"/>
                 <wp:positionH relativeFrom="column">
                   <wp:posOffset>933450</wp:posOffset>
@@ -3219,7 +3219,7 @@
           </mc:Choice>
           <mc:Fallback>
             <w:pict>
-              <v:rect w14:anchorId="0254DB06" id="Rectangle 5" o:spid="_x0000_s1049" style="position:absolute;margin-left:73.5pt;margin-top:87.75pt;width:66pt;height:24.75pt;z-index:251661312;visibility:visible;mso-wrap-style:square;mso-width-percent:0;mso-height-percent:0;mso-wrap-distance-left:9pt;mso-wrap-distance-top:0;mso-wrap-distance-right:9pt;mso-wrap-distance-bottom:0;mso-position-horizontal:absolute;mso-position-horizontal-relative:text;mso-position-vertical:absolute;mso-position-vertical-relative:text;mso-width-percent:0;mso-height-percent:0;mso-width-relative:margin;mso-height-relative:margin;v-text-anchor:middle" o:gfxdata="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" fillcolor="#5b9bd5 [3204]" strokecolor="#1f4d78 [1604]" strokeweight="1pt">
+              <v:rect w14:anchorId="017E523F" id="Rectangle 5" o:spid="_x0000_s1049" style="position:absolute;margin-left:73.5pt;margin-top:87.75pt;width:66pt;height:24.75pt;z-index:251661312;visibility:visible;mso-wrap-style:square;mso-width-percent:0;mso-height-percent:0;mso-wrap-distance-left:9pt;mso-wrap-distance-top:0;mso-wrap-distance-right:9pt;mso-wrap-distance-bottom:0;mso-position-horizontal:absolute;mso-position-horizontal-relative:text;mso-position-vertical:absolute;mso-position-vertical-relative:text;mso-width-percent:0;mso-height-percent:0;mso-width-relative:margin;mso-height-relative:margin;v-text-anchor:middle" o:gfxdata="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" fillcolor="#5b9bd5 [3204]" strokecolor="#1f4d78 [1604]" strokeweight="1pt">
                 <v:textbox>
                   <w:txbxContent>
                     <w:p>
@@ -3244,7 +3244,7 @@
         <mc:AlternateContent>
           <mc:Choice Requires="wps">
             <w:drawing>
-              <wp:anchor distT="0" distB="0" distL="114300" distR="114300" simplePos="0" relativeHeight="251685888" behindDoc="1" locked="0" layoutInCell="1" allowOverlap="1" wp14:anchorId="50D12116" wp14:editId="01EF3615">
+              <wp:anchor distT="0" distB="0" distL="114300" distR="114300" simplePos="0" relativeHeight="251685888" behindDoc="1" locked="0" layoutInCell="1" allowOverlap="1" wp14:anchorId="562B0EFF" wp14:editId="4CEB2042">
                 <wp:simplePos x="0" y="0"/>
                 <wp:positionH relativeFrom="column">
                   <wp:posOffset>219075</wp:posOffset>
@@ -3320,7 +3320,7 @@
           </mc:Choice>
           <mc:Fallback>
             <w:pict>
-              <v:shape w14:anchorId="50D12116" id="Text Box 17" o:spid="_x0000_s1050" type="#_x0000_t202" style="position:absolute;margin-left:17.25pt;margin-top:409.5pt;width:120pt;height:23.25pt;z-index:-251630592;visibility:visible;mso-wrap-style:square;mso-width-percent:0;mso-height-percent:0;mso-wrap-distance-left:9pt;mso-wrap-distance-top:0;mso-wrap-distance-right:9pt;mso-wrap-distance-bottom:0;mso-position-horizontal:absolute;mso-position-horizontal-relative:text;mso-position-vertical:absolute;mso-position-vertical-relative:text;mso-width-percent:0;mso-height-percent:0;mso-width-relative:margin;mso-height-relative:margin;v-text-anchor:top" o:gfxdata="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" fillcolor="white [3201]" stroked="f" strokeweight=".5pt">
+              <v:shape w14:anchorId="562B0EFF" id="Text Box 17" o:spid="_x0000_s1050" type="#_x0000_t202" style="position:absolute;margin-left:17.25pt;margin-top:409.5pt;width:120pt;height:23.25pt;z-index:-251630592;visibility:visible;mso-wrap-style:square;mso-width-percent:0;mso-height-percent:0;mso-wrap-distance-left:9pt;mso-wrap-distance-top:0;mso-wrap-distance-right:9pt;mso-wrap-distance-bottom:0;mso-position-horizontal:absolute;mso-position-horizontal-relative:text;mso-position-vertical:absolute;mso-position-vertical-relative:text;mso-width-percent:0;mso-height-percent:0;mso-width-relative:margin;mso-height-relative:margin;v-text-anchor:top" o:gfxdata="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" fillcolor="white [3201]" stroked="f" strokeweight=".5pt">
                 <v:textbox>
                   <w:txbxContent>
                     <w:p>
@@ -3340,7 +3340,7 @@
           <w:noProof/>
         </w:rPr>
         <w:drawing>
-          <wp:anchor distT="0" distB="0" distL="114300" distR="114300" simplePos="0" relativeHeight="251676672" behindDoc="0" locked="0" layoutInCell="1" allowOverlap="1" wp14:anchorId="50FA79CD" wp14:editId="341F93D4">
+          <wp:anchor distT="0" distB="0" distL="114300" distR="114300" simplePos="0" relativeHeight="251676672" behindDoc="0" locked="0" layoutInCell="1" allowOverlap="1" wp14:anchorId="734152B9" wp14:editId="2C0F7FBD">
             <wp:simplePos x="0" y="0"/>
             <wp:positionH relativeFrom="column">
               <wp:posOffset>-352425</wp:posOffset>
@@ -3403,7 +3403,7 @@
         <mc:AlternateContent>
           <mc:Choice Requires="wps">
             <w:drawing>
-              <wp:anchor distT="0" distB="0" distL="114300" distR="114300" simplePos="0" relativeHeight="251667456" behindDoc="0" locked="0" layoutInCell="1" allowOverlap="1" wp14:anchorId="3A76FB24" wp14:editId="018D66BA">
+              <wp:anchor distT="0" distB="0" distL="114300" distR="114300" simplePos="0" relativeHeight="251667456" behindDoc="0" locked="0" layoutInCell="1" allowOverlap="1" wp14:anchorId="69A44B4D" wp14:editId="5EE9BA6A">
                 <wp:simplePos x="0" y="0"/>
                 <wp:positionH relativeFrom="column">
                   <wp:posOffset>4572000</wp:posOffset>
@@ -3475,7 +3475,7 @@
         <mc:AlternateContent>
           <mc:Choice Requires="wps">
             <w:drawing>
-              <wp:anchor distT="0" distB="0" distL="114300" distR="114300" simplePos="0" relativeHeight="251663360" behindDoc="0" locked="0" layoutInCell="1" allowOverlap="1" wp14:anchorId="28AAAE76" wp14:editId="36F3A3E2">
+              <wp:anchor distT="0" distB="0" distL="114300" distR="114300" simplePos="0" relativeHeight="251663360" behindDoc="0" locked="0" layoutInCell="1" allowOverlap="1" wp14:anchorId="45462CCD" wp14:editId="30317EF4">
                 <wp:simplePos x="0" y="0"/>
                 <wp:positionH relativeFrom="column">
                   <wp:posOffset>4107180</wp:posOffset>
@@ -3549,7 +3549,7 @@
           </mc:Choice>
           <mc:Fallback>
             <w:pict>
-              <v:rect w14:anchorId="28AAAE76" id="Rectangle 8" o:spid="_x0000_s1051" style="position:absolute;margin-left:323.4pt;margin-top:96pt;width:80.05pt;height:25.5pt;z-index:251663360;visibility:visible;mso-wrap-style:square;mso-width-percent:0;mso-height-percent:0;mso-wrap-distance-left:9pt;mso-wrap-distance-top:0;mso-wrap-distance-right:9pt;mso-wrap-distance-bottom:0;mso-position-horizontal:absolute;mso-position-horizontal-relative:text;mso-position-vertical:absolute;mso-position-vertical-relative:text;mso-width-percent:0;mso-height-percent:0;mso-width-relative:margin;mso-height-relative:margin;v-text-anchor:middle" o:gfxdata="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" fillcolor="#5b9bd5 [3204]" strokecolor="#1f4d78 [1604]" strokeweight="1pt">
+              <v:rect w14:anchorId="45462CCD" id="Rectangle 8" o:spid="_x0000_s1051" style="position:absolute;margin-left:323.4pt;margin-top:96pt;width:80.05pt;height:25.5pt;z-index:251663360;visibility:visible;mso-wrap-style:square;mso-width-percent:0;mso-height-percent:0;mso-wrap-distance-left:9pt;mso-wrap-distance-top:0;mso-wrap-distance-right:9pt;mso-wrap-distance-bottom:0;mso-position-horizontal:absolute;mso-position-horizontal-relative:text;mso-position-vertical:absolute;mso-position-vertical-relative:text;mso-width-percent:0;mso-height-percent:0;mso-width-relative:margin;mso-height-relative:margin;v-text-anchor:middle" o:gfxdata="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" fillcolor="#5b9bd5 [3204]" strokecolor="#1f4d78 [1604]" strokeweight="1pt">
                 <v:textbox>
                   <w:txbxContent>
                     <w:p>
@@ -3574,7 +3574,7 @@
         <mc:AlternateContent>
           <mc:Choice Requires="wps">
             <w:drawing>
-              <wp:anchor distT="0" distB="0" distL="114300" distR="114300" simplePos="0" relativeHeight="251662336" behindDoc="0" locked="0" layoutInCell="1" allowOverlap="1" wp14:anchorId="3BE2F13A" wp14:editId="0C4D113F">
+              <wp:anchor distT="0" distB="0" distL="114300" distR="114300" simplePos="0" relativeHeight="251662336" behindDoc="0" locked="0" layoutInCell="1" allowOverlap="1" wp14:anchorId="75E01F3E" wp14:editId="321B8E1A">
                 <wp:simplePos x="0" y="0"/>
                 <wp:positionH relativeFrom="column">
                   <wp:posOffset>4152900</wp:posOffset>
@@ -3645,7 +3645,7 @@
           </mc:Choice>
           <mc:Fallback>
             <w:pict>
-              <v:rect w14:anchorId="3BE2F13A" id="Rectangle 7" o:spid="_x0000_s1052" style="position:absolute;margin-left:327pt;margin-top:181.5pt;width:79.5pt;height:30.75pt;z-index:251662336;visibility:visible;mso-wrap-style:square;mso-height-percent:0;mso-wrap-distance-left:9pt;mso-wrap-distance-top:0;mso-wrap-distance-right:9pt;mso-wrap-distance-bottom:0;mso-position-horizontal:absolute;mso-position-horizontal-relative:text;mso-position-vertical:absolute;mso-position-vertical-relative:text;mso-height-percent:0;mso-height-relative:margin;v-text-anchor:middle" o:gfxdata="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" fillcolor="#5b9bd5 [3204]" strokecolor="#1f4d78 [1604]" strokeweight="1pt">
+              <v:rect w14:anchorId="75E01F3E" id="Rectangle 7" o:spid="_x0000_s1052" style="position:absolute;margin-left:327pt;margin-top:181.5pt;width:79.5pt;height:30.75pt;z-index:251662336;visibility:visible;mso-wrap-style:square;mso-height-percent:0;mso-wrap-distance-left:9pt;mso-wrap-distance-top:0;mso-wrap-distance-right:9pt;mso-wrap-distance-bottom:0;mso-position-horizontal:absolute;mso-position-horizontal-relative:text;mso-position-vertical:absolute;mso-position-vertical-relative:text;mso-height-percent:0;mso-height-relative:margin;v-text-anchor:middle" o:gfxdata="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" fillcolor="#5b9bd5 [3204]" strokecolor="#1f4d78 [1604]" strokeweight="1pt">
                 <v:textbox>
                   <w:txbxContent>
                     <w:p>
@@ -3670,7 +3670,7 @@
         <mc:AlternateContent>
           <mc:Choice Requires="wps">
             <w:drawing>
-              <wp:anchor distT="0" distB="0" distL="114300" distR="114300" simplePos="0" relativeHeight="251672576" behindDoc="0" locked="0" layoutInCell="1" allowOverlap="1" wp14:anchorId="039B42D5" wp14:editId="765F878B">
+              <wp:anchor distT="0" distB="0" distL="114300" distR="114300" simplePos="0" relativeHeight="251672576" behindDoc="0" locked="0" layoutInCell="1" allowOverlap="1" wp14:anchorId="66274998" wp14:editId="0C3F375F">
                 <wp:simplePos x="0" y="0"/>
                 <wp:positionH relativeFrom="column">
                   <wp:posOffset>2600324</wp:posOffset>
@@ -3742,7 +3742,7 @@
         <mc:AlternateContent>
           <mc:Choice Requires="wps">
             <w:drawing>
-              <wp:anchor distT="0" distB="0" distL="114300" distR="114300" simplePos="0" relativeHeight="251664384" behindDoc="0" locked="0" layoutInCell="1" allowOverlap="1" wp14:anchorId="49DFD91B" wp14:editId="2B98B328">
+              <wp:anchor distT="0" distB="0" distL="114300" distR="114300" simplePos="0" relativeHeight="251664384" behindDoc="0" locked="0" layoutInCell="1" allowOverlap="1" wp14:anchorId="703BE13F" wp14:editId="443D0E65">
                 <wp:simplePos x="0" y="0"/>
                 <wp:positionH relativeFrom="column">
                   <wp:posOffset>1743075</wp:posOffset>
@@ -3813,7 +3813,7 @@
           </mc:Choice>
           <mc:Fallback>
             <w:pict>
-              <v:rect w14:anchorId="49DFD91B" id="Rectangle 10" o:spid="_x0000_s1053" style="position:absolute;margin-left:137.25pt;margin-top:270.75pt;width:79.5pt;height:22.5pt;z-index:251664384;visibility:visible;mso-wrap-style:square;mso-height-percent:0;mso-wrap-distance-left:9pt;mso-wrap-distance-top:0;mso-wrap-distance-right:9pt;mso-wrap-distance-bottom:0;mso-position-horizontal:absolute;mso-position-horizontal-relative:text;mso-position-vertical:absolute;mso-position-vertical-relative:text;mso-height-percent:0;mso-height-relative:margin;v-text-anchor:middle" o:gfxdata="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" fillcolor="#5b9bd5 [3204]" strokecolor="#1f4d78 [1604]" strokeweight="1pt">
+              <v:rect w14:anchorId="703BE13F" id="Rectangle 10" o:spid="_x0000_s1053" style="position:absolute;margin-left:137.25pt;margin-top:270.75pt;width:79.5pt;height:22.5pt;z-index:251664384;visibility:visible;mso-wrap-style:square;mso-height-percent:0;mso-wrap-distance-left:9pt;mso-wrap-distance-top:0;mso-wrap-distance-right:9pt;mso-wrap-distance-bottom:0;mso-position-horizontal:absolute;mso-position-horizontal-relative:text;mso-position-vertical:absolute;mso-position-vertical-relative:text;mso-height-percent:0;mso-height-relative:margin;v-text-anchor:middle" o:gfxdata="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" fillcolor="#5b9bd5 [3204]" strokecolor="#1f4d78 [1604]" strokeweight="1pt">
                 <v:textbox>
                   <w:txbxContent>
                     <w:p>
@@ -3838,7 +3838,7 @@
         <mc:AlternateContent>
           <mc:Choice Requires="wps">
             <w:drawing>
-              <wp:anchor distT="0" distB="0" distL="114300" distR="114300" simplePos="0" relativeHeight="251666432" behindDoc="0" locked="0" layoutInCell="1" allowOverlap="1" wp14:anchorId="1C1DD0E9" wp14:editId="3EE44A25">
+              <wp:anchor distT="0" distB="0" distL="114300" distR="114300" simplePos="0" relativeHeight="251666432" behindDoc="0" locked="0" layoutInCell="1" allowOverlap="1" wp14:anchorId="755E10BB" wp14:editId="34B4C02F">
                 <wp:simplePos x="0" y="0"/>
                 <wp:positionH relativeFrom="column">
                   <wp:posOffset>2218690</wp:posOffset>
@@ -3910,7 +3910,7 @@
         <mc:AlternateContent>
           <mc:Choice Requires="wps">
             <w:drawing>
-              <wp:anchor distT="0" distB="0" distL="114300" distR="114300" simplePos="0" relativeHeight="251660288" behindDoc="0" locked="0" layoutInCell="1" allowOverlap="1" wp14:anchorId="56FD3C91" wp14:editId="4C095952">
+              <wp:anchor distT="0" distB="0" distL="114300" distR="114300" simplePos="0" relativeHeight="251660288" behindDoc="0" locked="0" layoutInCell="1" allowOverlap="1" wp14:anchorId="153D946F" wp14:editId="76741321">
                 <wp:simplePos x="0" y="0"/>
                 <wp:positionH relativeFrom="column">
                   <wp:posOffset>1762125</wp:posOffset>
@@ -3986,7 +3986,7 @@
           </mc:Choice>
           <mc:Fallback>
             <w:pict>
-              <v:rect w14:anchorId="56FD3C91" id="Rectangle 4" o:spid="_x0000_s1054" style="position:absolute;margin-left:138.75pt;margin-top:186.75pt;width:69.75pt;height:26.25pt;z-index:251660288;visibility:visible;mso-wrap-style:square;mso-width-percent:0;mso-height-percent:0;mso-wrap-distance-left:9pt;mso-wrap-distance-top:0;mso-wrap-distance-right:9pt;mso-wrap-distance-bottom:0;mso-position-horizontal:absolute;mso-position-horizontal-relative:text;mso-position-vertical:absolute;mso-position-vertical-relative:text;mso-width-percent:0;mso-height-percent:0;mso-width-relative:margin;mso-height-relative:margin;v-text-anchor:middle" o:gfxdata="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" fillcolor="#5b9bd5 [3204]" strokecolor="#1f4d78 [1604]" strokeweight="1pt">
+              <v:rect w14:anchorId="153D946F" id="Rectangle 4" o:spid="_x0000_s1054" style="position:absolute;margin-left:138.75pt;margin-top:186.75pt;width:69.75pt;height:26.25pt;z-index:251660288;visibility:visible;mso-wrap-style:square;mso-width-percent:0;mso-height-percent:0;mso-wrap-distance-left:9pt;mso-wrap-distance-top:0;mso-wrap-distance-right:9pt;mso-wrap-distance-bottom:0;mso-position-horizontal:absolute;mso-position-horizontal-relative:text;mso-position-vertical:absolute;mso-position-vertical-relative:text;mso-width-percent:0;mso-height-percent:0;mso-width-relative:margin;mso-height-relative:margin;v-text-anchor:middle" o:gfxdata="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" fillcolor="#5b9bd5 [3204]" strokecolor="#1f4d78 [1604]" strokeweight="1pt">
                 <v:textbox>
                   <w:txbxContent>
                     <w:p>
@@ -4015,7 +4015,7 @@
         <mc:AlternateContent>
           <mc:Choice Requires="wps">
             <w:drawing>
-              <wp:anchor distT="0" distB="0" distL="114300" distR="114300" simplePos="0" relativeHeight="251707392" behindDoc="1" locked="0" layoutInCell="1" allowOverlap="1" wp14:anchorId="63F4A64E" wp14:editId="3B9CFB9E">
+              <wp:anchor distT="0" distB="0" distL="114300" distR="114300" simplePos="0" relativeHeight="251707392" behindDoc="1" locked="0" layoutInCell="1" allowOverlap="1" wp14:anchorId="5E0ECAA7" wp14:editId="788157A2">
                 <wp:simplePos x="0" y="0"/>
                 <wp:positionH relativeFrom="column">
                   <wp:posOffset>5372100</wp:posOffset>
@@ -4092,7 +4092,7 @@
           </mc:Choice>
           <mc:Fallback>
             <w:pict>
-              <v:shape w14:anchorId="63F4A64E" id="Text Box 58" o:spid="_x0000_s1055" type="#_x0000_t202" style="position:absolute;margin-left:423pt;margin-top:2in;width:99pt;height:34.5pt;z-index:-251609088;visibility:visible;mso-wrap-style:square;mso-width-percent:0;mso-height-percent:0;mso-wrap-distance-left:9pt;mso-wrap-distance-top:0;mso-wrap-distance-right:9pt;mso-wrap-distance-bottom:0;mso-position-horizontal:absolute;mso-position-horizontal-relative:text;mso-position-vertical:absolute;mso-position-vertical-relative:text;mso-width-percent:0;mso-height-percent:0;mso-width-relative:margin;mso-height-relative:margin;v-text-anchor:top" o:gfxdata="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" fillcolor="white [3201]" stroked="f" strokeweight=".5pt">
+              <v:shape w14:anchorId="5E0ECAA7" id="Text Box 58" o:spid="_x0000_s1055" type="#_x0000_t202" style="position:absolute;margin-left:423pt;margin-top:2in;width:99pt;height:34.5pt;z-index:-251609088;visibility:visible;mso-wrap-style:square;mso-width-percent:0;mso-height-percent:0;mso-wrap-distance-left:9pt;mso-wrap-distance-top:0;mso-wrap-distance-right:9pt;mso-wrap-distance-bottom:0;mso-position-horizontal:absolute;mso-position-horizontal-relative:text;mso-position-vertical:absolute;mso-position-vertical-relative:text;mso-width-percent:0;mso-height-percent:0;mso-width-relative:margin;mso-height-relative:margin;v-text-anchor:top" o:gfxdata="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" fillcolor="white [3201]" stroked="f" strokeweight=".5pt">
                 <v:textbox>
                   <w:txbxContent>
                     <w:p>
@@ -4115,7 +4115,7 @@
         <mc:AlternateContent>
           <mc:Choice Requires="wps">
             <w:drawing>
-              <wp:anchor distT="0" distB="0" distL="114300" distR="114300" simplePos="0" relativeHeight="251674624" behindDoc="0" locked="0" layoutInCell="1" allowOverlap="1" wp14:anchorId="2EE11187" wp14:editId="0B6A372C">
+              <wp:anchor distT="0" distB="0" distL="114300" distR="114300" simplePos="0" relativeHeight="251674624" behindDoc="0" locked="0" layoutInCell="1" allowOverlap="1" wp14:anchorId="150BE26E" wp14:editId="03FA641D">
                 <wp:simplePos x="0" y="0"/>
                 <wp:positionH relativeFrom="column">
                   <wp:posOffset>4643755</wp:posOffset>
@@ -4191,7 +4191,7 @@
           </mc:Choice>
           <mc:Fallback>
             <w:pict>
-              <v:shape w14:anchorId="2EE11187" id="Text Box 45" o:spid="_x0000_s1056" type="#_x0000_t202" style="position:absolute;margin-left:365.65pt;margin-top:209.25pt;width:98.25pt;height:34.5pt;z-index:251674624;visibility:visible;mso-wrap-style:square;mso-width-percent:0;mso-height-percent:0;mso-wrap-distance-left:9pt;mso-wrap-distance-top:0;mso-wrap-distance-right:9pt;mso-wrap-distance-bottom:0;mso-position-horizontal:absolute;mso-position-horizontal-relative:text;mso-position-vertical:absolute;mso-position-vertical-relative:text;mso-width-percent:0;mso-height-percent:0;mso-width-relative:margin;mso-height-relative:margin;v-text-anchor:top" o:gfxdata="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" fillcolor="white [3201]" stroked="f" strokeweight=".5pt">
+              <v:shape w14:anchorId="150BE26E" id="Text Box 45" o:spid="_x0000_s1056" type="#_x0000_t202" style="position:absolute;margin-left:365.65pt;margin-top:209.25pt;width:98.25pt;height:34.5pt;z-index:251674624;visibility:visible;mso-wrap-style:square;mso-width-percent:0;mso-height-percent:0;mso-wrap-distance-left:9pt;mso-wrap-distance-top:0;mso-wrap-distance-right:9pt;mso-wrap-distance-bottom:0;mso-position-horizontal:absolute;mso-position-horizontal-relative:text;mso-position-vertical:absolute;mso-position-vertical-relative:text;mso-width-percent:0;mso-height-percent:0;mso-width-relative:margin;mso-height-relative:margin;v-text-anchor:top" o:gfxdata="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" fillcolor="white [3201]" stroked="f" strokeweight=".5pt">
                 <v:textbox>
                   <w:txbxContent>
                     <w:p>
@@ -4213,7 +4213,7 @@
         <mc:AlternateContent>
           <mc:Choice Requires="wps">
             <w:drawing>
-              <wp:anchor distT="0" distB="0" distL="114300" distR="114300" simplePos="0" relativeHeight="251679744" behindDoc="1" locked="0" layoutInCell="1" allowOverlap="1" wp14:anchorId="14806938" wp14:editId="1D5155C6">
+              <wp:anchor distT="0" distB="0" distL="114300" distR="114300" simplePos="0" relativeHeight="251679744" behindDoc="1" locked="0" layoutInCell="1" allowOverlap="1" wp14:anchorId="37DF7152" wp14:editId="120B26E4">
                 <wp:simplePos x="0" y="0"/>
                 <wp:positionH relativeFrom="column">
                   <wp:posOffset>2657475</wp:posOffset>
@@ -4289,7 +4289,7 @@
           </mc:Choice>
           <mc:Fallback>
             <w:pict>
-              <v:shape w14:anchorId="14806938" id="Text Box 9" o:spid="_x0000_s1057" type="#_x0000_t202" style="position:absolute;margin-left:209.25pt;margin-top:178.5pt;width:114.75pt;height:23.25pt;z-index:-251636736;visibility:visible;mso-wrap-style:square;mso-width-percent:0;mso-height-percent:0;mso-wrap-distance-left:9pt;mso-wrap-distance-top:0;mso-wrap-distance-right:9pt;mso-wrap-distance-bottom:0;mso-position-horizontal:absolute;mso-position-horizontal-relative:text;mso-position-vertical:absolute;mso-position-vertical-relative:text;mso-width-percent:0;mso-height-percent:0;mso-width-relative:margin;mso-height-relative:margin;v-text-anchor:top" o:gfxdata="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" fillcolor="white [3201]" stroked="f" strokeweight=".5pt">
+              <v:shape w14:anchorId="37DF7152" id="Text Box 9" o:spid="_x0000_s1057" type="#_x0000_t202" style="position:absolute;margin-left:209.25pt;margin-top:178.5pt;width:114.75pt;height:23.25pt;z-index:-251636736;visibility:visible;mso-wrap-style:square;mso-width-percent:0;mso-height-percent:0;mso-wrap-distance-left:9pt;mso-wrap-distance-top:0;mso-wrap-distance-right:9pt;mso-wrap-distance-bottom:0;mso-position-horizontal:absolute;mso-position-horizontal-relative:text;mso-position-vertical:absolute;mso-position-vertical-relative:text;mso-width-percent:0;mso-height-percent:0;mso-width-relative:margin;mso-height-relative:margin;v-text-anchor:top" o:gfxdata="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" fillcolor="white [3201]" stroked="f" strokeweight=".5pt">
                 <v:textbox>
                   <w:txbxContent>
                     <w:p>
@@ -5995,14 +5995,1267 @@
       </w:r>
     </w:p>
     <w:p>
+      <w:pPr>
+        <w:tabs>
+          <w:tab w:val="left" w:pos="7400"/>
+        </w:tabs>
+      </w:pPr>
       <w:r>
         <w:lastRenderedPageBreak/>
+        <mc:AlternateContent>
+          <mc:Choice Requires="wps">
+            <w:drawing>
+              <wp:anchor distT="0" distB="0" distL="114300" distR="114300" simplePos="0" relativeHeight="251940864" behindDoc="1" locked="0" layoutInCell="1" allowOverlap="1" wp14:anchorId="3CDDEEDB" wp14:editId="29210BAC">
+                <wp:simplePos x="0" y="0"/>
+                <wp:positionH relativeFrom="column">
+                  <wp:posOffset>2138597</wp:posOffset>
+                </wp:positionH>
+                <wp:positionV relativeFrom="paragraph">
+                  <wp:posOffset>1213871</wp:posOffset>
+                </wp:positionV>
+                <wp:extent cx="1971923" cy="295275"/>
+                <wp:effectExtent l="0" t="0" r="9525" b="9525"/>
+                <wp:wrapNone/>
+                <wp:docPr id="268" name="Text Box 268"/>
+                <wp:cNvGraphicFramePr/>
+                <a:graphic xmlns:a="http://schemas.openxmlformats.org/drawingml/2006/main">
+                  <a:graphicData uri="http://schemas.microsoft.com/office/word/2010/wordprocessingShape">
+                    <wps:wsp>
+                      <wps:cNvSpPr txBox="1"/>
+                      <wps:spPr>
+                        <a:xfrm>
+                          <a:off x="0" y="0"/>
+                          <a:ext cx="1971923" cy="295275"/>
+                        </a:xfrm>
+                        <a:prstGeom prst="rect">
+                          <a:avLst/>
+                        </a:prstGeom>
+                        <a:solidFill>
+                          <a:schemeClr val="lt1"/>
+                        </a:solidFill>
+                        <a:ln w="6350">
+                          <a:noFill/>
+                        </a:ln>
+                        <a:effectLst/>
+                      </wps:spPr>
+                      <wps:style>
+                        <a:lnRef idx="0">
+                          <a:schemeClr val="accent1"/>
+                        </a:lnRef>
+                        <a:fillRef idx="0">
+                          <a:schemeClr val="accent1"/>
+                        </a:fillRef>
+                        <a:effectRef idx="0">
+                          <a:schemeClr val="accent1"/>
+                        </a:effectRef>
+                        <a:fontRef idx="minor">
+                          <a:schemeClr val="dk1"/>
+                        </a:fontRef>
+                      </wps:style>
+                      <wps:txbx>
+                        <w:txbxContent>
+                          <w:p>
+                            <w:r>
+                              <w:t>5</w:t>
+                            </w:r>
+                            <w:r>
+                              <w:t>.2</w:t>
+                            </w:r>
+                            <w:r>
+                              <w:t>b</w:t>
+                            </w:r>
+                            <w:r>
+                              <w:t xml:space="preserve"> </w:t>
+                            </w:r>
+                            <w:r>
+                              <w:t xml:space="preserve">Delete request </w:t>
+                            </w:r>
+                            <w:r>
+                              <w:t xml:space="preserve">office </w:t>
+                            </w:r>
+                          </w:p>
+                        </w:txbxContent>
+                      </wps:txbx>
+                      <wps:bodyPr rot="0" spcFirstLastPara="0" vertOverflow="overflow" horzOverflow="overflow" vert="horz" wrap="square" lIns="91440" tIns="45720" rIns="91440" bIns="45720" numCol="1" spcCol="0" rtlCol="0" fromWordArt="0" anchor="t" anchorCtr="0" forceAA="0" compatLnSpc="1">
+                        <a:prstTxWarp prst="textNoShape">
+                          <a:avLst/>
+                        </a:prstTxWarp>
+                        <a:noAutofit/>
+                      </wps:bodyPr>
+                    </wps:wsp>
+                  </a:graphicData>
+                </a:graphic>
+                <wp14:sizeRelH relativeFrom="margin">
+                  <wp14:pctWidth>0</wp14:pctWidth>
+                </wp14:sizeRelH>
+                <wp14:sizeRelV relativeFrom="margin">
+                  <wp14:pctHeight>0</wp14:pctHeight>
+                </wp14:sizeRelV>
+              </wp:anchor>
+            </w:drawing>
+          </mc:Choice>
+          <mc:Fallback>
+            <w:pict>
+              <v:shape w14:anchorId="3CDDEEDB" id="Text Box 268" o:spid="_x0000_s1070" type="#_x0000_t202" style="position:absolute;margin-left:168.4pt;margin-top:95.6pt;width:155.25pt;height:23.25pt;z-index:-251375616;visibility:visible;mso-wrap-style:square;mso-width-percent:0;mso-height-percent:0;mso-wrap-distance-left:9pt;mso-wrap-distance-top:0;mso-wrap-distance-right:9pt;mso-wrap-distance-bottom:0;mso-position-horizontal:absolute;mso-position-horizontal-relative:text;mso-position-vertical:absolute;mso-position-vertical-relative:text;mso-width-percent:0;mso-height-percent:0;mso-width-relative:margin;mso-height-relative:margin;v-text-anchor:top" o:gfxdata="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" fillcolor="white [3201]" stroked="f" strokeweight=".5pt">
+                <v:textbox>
+                  <w:txbxContent>
+                    <w:p>
+                      <w:r>
+                        <w:t>5</w:t>
+                      </w:r>
+                      <w:r>
+                        <w:t>.2</w:t>
+                      </w:r>
+                      <w:r>
+                        <w:t>b</w:t>
+                      </w:r>
+                      <w:r>
+                        <w:t xml:space="preserve"> </w:t>
+                      </w:r>
+                      <w:r>
+                        <w:t xml:space="preserve">Delete request </w:t>
+                      </w:r>
+                      <w:r>
+                        <w:t xml:space="preserve">office </w:t>
+                      </w:r>
+                    </w:p>
+                  </w:txbxContent>
+                </v:textbox>
+              </v:shape>
+            </w:pict>
+          </mc:Fallback>
+        </mc:AlternateContent>
+      </w:r>
+      <w:r>
+        <mc:AlternateContent>
+          <mc:Choice Requires="wps">
+            <w:drawing>
+              <wp:anchor distT="0" distB="0" distL="114300" distR="114300" simplePos="0" relativeHeight="251937792" behindDoc="0" locked="0" layoutInCell="1" allowOverlap="1" wp14:anchorId="7BB282F3" wp14:editId="0A56A741">
+                <wp:simplePos x="0" y="0"/>
+                <wp:positionH relativeFrom="column">
+                  <wp:posOffset>3728720</wp:posOffset>
+                </wp:positionH>
+                <wp:positionV relativeFrom="paragraph">
+                  <wp:posOffset>1415249</wp:posOffset>
+                </wp:positionV>
+                <wp:extent cx="1463040" cy="323850"/>
+                <wp:effectExtent l="0" t="0" r="22860" b="19050"/>
+                <wp:wrapNone/>
+                <wp:docPr id="266" name="Rectangle 266"/>
+                <wp:cNvGraphicFramePr/>
+                <a:graphic xmlns:a="http://schemas.openxmlformats.org/drawingml/2006/main">
+                  <a:graphicData uri="http://schemas.microsoft.com/office/word/2010/wordprocessingShape">
+                    <wps:wsp>
+                      <wps:cNvSpPr/>
+                      <wps:spPr>
+                        <a:xfrm>
+                          <a:off x="0" y="0"/>
+                          <a:ext cx="1463040" cy="323850"/>
+                        </a:xfrm>
+                        <a:prstGeom prst="rect">
+                          <a:avLst/>
+                        </a:prstGeom>
+                      </wps:spPr>
+                      <wps:style>
+                        <a:lnRef idx="2">
+                          <a:schemeClr val="accent1">
+                            <a:shade val="50000"/>
+                          </a:schemeClr>
+                        </a:lnRef>
+                        <a:fillRef idx="1">
+                          <a:schemeClr val="accent1"/>
+                        </a:fillRef>
+                        <a:effectRef idx="0">
+                          <a:schemeClr val="accent1"/>
+                        </a:effectRef>
+                        <a:fontRef idx="minor">
+                          <a:schemeClr val="lt1"/>
+                        </a:fontRef>
+                      </wps:style>
+                      <wps:txbx>
+                        <w:txbxContent>
+                          <w:p>
+                            <w:pPr>
+                              <w:jc w:val="center"/>
+                            </w:pPr>
+                            <w:r>
+                              <w:t>U</w:t>
+                            </w:r>
+                            <w:r>
+                              <w:t>nsubscribe</w:t>
+                            </w:r>
+                            <w:r>
+                              <w:t xml:space="preserve"> </w:t>
+                            </w:r>
+                            <w:r>
+                              <w:t>Request</w:t>
+                            </w:r>
+                          </w:p>
+                        </w:txbxContent>
+                      </wps:txbx>
+                      <wps:bodyPr rot="0" spcFirstLastPara="0" vertOverflow="overflow" horzOverflow="overflow" vert="horz" wrap="square" lIns="91440" tIns="45720" rIns="91440" bIns="45720" numCol="1" spcCol="0" rtlCol="0" fromWordArt="0" anchor="ctr" anchorCtr="0" forceAA="0" compatLnSpc="1">
+                        <a:prstTxWarp prst="textNoShape">
+                          <a:avLst/>
+                        </a:prstTxWarp>
+                        <a:noAutofit/>
+                      </wps:bodyPr>
+                    </wps:wsp>
+                  </a:graphicData>
+                </a:graphic>
+                <wp14:sizeRelH relativeFrom="margin">
+                  <wp14:pctWidth>0</wp14:pctWidth>
+                </wp14:sizeRelH>
+                <wp14:sizeRelV relativeFrom="margin">
+                  <wp14:pctHeight>0</wp14:pctHeight>
+                </wp14:sizeRelV>
+              </wp:anchor>
+            </w:drawing>
+          </mc:Choice>
+          <mc:Fallback>
+            <w:pict>
+              <v:rect w14:anchorId="7BB282F3" id="Rectangle 266" o:spid="_x0000_s1071" style="position:absolute;margin-left:293.6pt;margin-top:111.45pt;width:115.2pt;height:25.5pt;z-index:251937792;visibility:visible;mso-wrap-style:square;mso-width-percent:0;mso-height-percent:0;mso-wrap-distance-left:9pt;mso-wrap-distance-top:0;mso-wrap-distance-right:9pt;mso-wrap-distance-bottom:0;mso-position-horizontal:absolute;mso-position-horizontal-relative:text;mso-position-vertical:absolute;mso-position-vertical-relative:text;mso-width-percent:0;mso-height-percent:0;mso-width-relative:margin;mso-height-relative:margin;v-text-anchor:middle" o:gfxdata="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" fillcolor="#5b9bd5 [3204]" strokecolor="#1f4d78 [1604]" strokeweight="1pt">
+                <v:textbox>
+                  <w:txbxContent>
+                    <w:p>
+                      <w:pPr>
+                        <w:jc w:val="center"/>
+                      </w:pPr>
+                      <w:r>
+                        <w:t>U</w:t>
+                      </w:r>
+                      <w:r>
+                        <w:t>nsubscribe</w:t>
+                      </w:r>
+                      <w:r>
+                        <w:t xml:space="preserve"> </w:t>
+                      </w:r>
+                      <w:r>
+                        <w:t>Request</w:t>
+                      </w:r>
+                    </w:p>
+                  </w:txbxContent>
+                </v:textbox>
+              </v:rect>
+            </w:pict>
+          </mc:Fallback>
+        </mc:AlternateContent>
+      </w:r>
+      <w:r>
+        <w:rPr>
+          <w:noProof/>
+        </w:rPr>
+        <mc:AlternateContent>
+          <mc:Choice Requires="wps">
+            <w:drawing>
+              <wp:anchor distT="0" distB="0" distL="114300" distR="114300" simplePos="0" relativeHeight="251938816" behindDoc="0" locked="0" layoutInCell="1" allowOverlap="1" wp14:anchorId="353C215A" wp14:editId="5ED8581A">
+                <wp:simplePos x="0" y="0"/>
+                <wp:positionH relativeFrom="column">
+                  <wp:posOffset>2170678</wp:posOffset>
+                </wp:positionH>
+                <wp:positionV relativeFrom="paragraph">
+                  <wp:posOffset>1558152</wp:posOffset>
+                </wp:positionV>
+                <wp:extent cx="1558484" cy="0"/>
+                <wp:effectExtent l="0" t="76200" r="22860" b="95250"/>
+                <wp:wrapNone/>
+                <wp:docPr id="267" name="Straight Arrow Connector 267"/>
+                <wp:cNvGraphicFramePr/>
+                <a:graphic xmlns:a="http://schemas.openxmlformats.org/drawingml/2006/main">
+                  <a:graphicData uri="http://schemas.microsoft.com/office/word/2010/wordprocessingShape">
+                    <wps:wsp>
+                      <wps:cNvCnPr/>
+                      <wps:spPr>
+                        <a:xfrm>
+                          <a:off x="0" y="0"/>
+                          <a:ext cx="1558484" cy="0"/>
+                        </a:xfrm>
+                        <a:prstGeom prst="straightConnector1">
+                          <a:avLst/>
+                        </a:prstGeom>
+                        <a:ln>
+                          <a:tailEnd type="triangle"/>
+                        </a:ln>
+                      </wps:spPr>
+                      <wps:style>
+                        <a:lnRef idx="1">
+                          <a:schemeClr val="accent1"/>
+                        </a:lnRef>
+                        <a:fillRef idx="0">
+                          <a:schemeClr val="accent1"/>
+                        </a:fillRef>
+                        <a:effectRef idx="0">
+                          <a:schemeClr val="accent1"/>
+                        </a:effectRef>
+                        <a:fontRef idx="minor">
+                          <a:schemeClr val="tx1"/>
+                        </a:fontRef>
+                      </wps:style>
+                      <wps:bodyPr/>
+                    </wps:wsp>
+                  </a:graphicData>
+                </a:graphic>
+              </wp:anchor>
+            </w:drawing>
+          </mc:Choice>
+          <mc:Fallback>
+            <w:pict>
+              <v:shapetype w14:anchorId="6D580656" id="_x0000_t32" coordsize="21600,21600" o:spt="32" o:oned="t" path="m,l21600,21600e" filled="f">
+                <v:path arrowok="t" fillok="f" o:connecttype="none"/>
+                <o:lock v:ext="edit" shapetype="t"/>
+              </v:shapetype>
+              <v:shape id="Straight Arrow Connector 267" o:spid="_x0000_s1026" type="#_x0000_t32" style="position:absolute;margin-left:170.9pt;margin-top:122.7pt;width:122.7pt;height:0;z-index:251938816;visibility:visible;mso-wrap-style:square;mso-wrap-distance-left:9pt;mso-wrap-distance-top:0;mso-wrap-distance-right:9pt;mso-wrap-distance-bottom:0;mso-position-horizontal:absolute;mso-position-horizontal-relative:text;mso-position-vertical:absolute;mso-position-vertical-relative:text" o:gfxdata="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" strokecolor="#5b9bd5 [3204]" strokeweight=".5pt">
+                <v:stroke endarrow="block" joinstyle="miter"/>
+              </v:shape>
+            </w:pict>
+          </mc:Fallback>
+        </mc:AlternateContent>
+      </w:r>
+      <w:r>
+        <mc:AlternateContent>
+          <mc:Choice Requires="wps">
+            <w:drawing>
+              <wp:anchor distT="0" distB="0" distL="114300" distR="114300" simplePos="0" relativeHeight="251935744" behindDoc="1" locked="0" layoutInCell="1" allowOverlap="1" wp14:anchorId="2A08FBA2" wp14:editId="35AA3338">
+                <wp:simplePos x="0" y="0"/>
+                <wp:positionH relativeFrom="column">
+                  <wp:posOffset>4244367</wp:posOffset>
+                </wp:positionH>
+                <wp:positionV relativeFrom="paragraph">
+                  <wp:posOffset>95250</wp:posOffset>
+                </wp:positionV>
+                <wp:extent cx="1971923" cy="295275"/>
+                <wp:effectExtent l="0" t="0" r="9525" b="9525"/>
+                <wp:wrapNone/>
+                <wp:docPr id="265" name="Text Box 265"/>
+                <wp:cNvGraphicFramePr/>
+                <a:graphic xmlns:a="http://schemas.openxmlformats.org/drawingml/2006/main">
+                  <a:graphicData uri="http://schemas.microsoft.com/office/word/2010/wordprocessingShape">
+                    <wps:wsp>
+                      <wps:cNvSpPr txBox="1"/>
+                      <wps:spPr>
+                        <a:xfrm>
+                          <a:off x="0" y="0"/>
+                          <a:ext cx="1971923" cy="295275"/>
+                        </a:xfrm>
+                        <a:prstGeom prst="rect">
+                          <a:avLst/>
+                        </a:prstGeom>
+                        <a:solidFill>
+                          <a:schemeClr val="lt1"/>
+                        </a:solidFill>
+                        <a:ln w="6350">
+                          <a:noFill/>
+                        </a:ln>
+                        <a:effectLst/>
+                      </wps:spPr>
+                      <wps:style>
+                        <a:lnRef idx="0">
+                          <a:schemeClr val="accent1"/>
+                        </a:lnRef>
+                        <a:fillRef idx="0">
+                          <a:schemeClr val="accent1"/>
+                        </a:fillRef>
+                        <a:effectRef idx="0">
+                          <a:schemeClr val="accent1"/>
+                        </a:effectRef>
+                        <a:fontRef idx="minor">
+                          <a:schemeClr val="dk1"/>
+                        </a:fontRef>
+                      </wps:style>
+                      <wps:txbx>
+                        <w:txbxContent>
+                          <w:p>
+                            <w:r>
+                              <w:t>5.3a</w:t>
+                            </w:r>
+                            <w:r>
+                              <w:t xml:space="preserve"> Request appointment</w:t>
+                            </w:r>
+                          </w:p>
+                        </w:txbxContent>
+                      </wps:txbx>
+                      <wps:bodyPr rot="0" spcFirstLastPara="0" vertOverflow="overflow" horzOverflow="overflow" vert="horz" wrap="square" lIns="91440" tIns="45720" rIns="91440" bIns="45720" numCol="1" spcCol="0" rtlCol="0" fromWordArt="0" anchor="t" anchorCtr="0" forceAA="0" compatLnSpc="1">
+                        <a:prstTxWarp prst="textNoShape">
+                          <a:avLst/>
+                        </a:prstTxWarp>
+                        <a:noAutofit/>
+                      </wps:bodyPr>
+                    </wps:wsp>
+                  </a:graphicData>
+                </a:graphic>
+                <wp14:sizeRelH relativeFrom="margin">
+                  <wp14:pctWidth>0</wp14:pctWidth>
+                </wp14:sizeRelH>
+                <wp14:sizeRelV relativeFrom="margin">
+                  <wp14:pctHeight>0</wp14:pctHeight>
+                </wp14:sizeRelV>
+              </wp:anchor>
+            </w:drawing>
+          </mc:Choice>
+          <mc:Fallback>
+            <w:pict>
+              <v:shape w14:anchorId="2A08FBA2" id="Text Box 265" o:spid="_x0000_s1072" type="#_x0000_t202" style="position:absolute;margin-left:334.2pt;margin-top:7.5pt;width:155.25pt;height:23.25pt;z-index:-251380736;visibility:visible;mso-wrap-style:square;mso-width-percent:0;mso-height-percent:0;mso-wrap-distance-left:9pt;mso-wrap-distance-top:0;mso-wrap-distance-right:9pt;mso-wrap-distance-bottom:0;mso-position-horizontal:absolute;mso-position-horizontal-relative:text;mso-position-vertical:absolute;mso-position-vertical-relative:text;mso-width-percent:0;mso-height-percent:0;mso-width-relative:margin;mso-height-relative:margin;v-text-anchor:top" o:gfxdata="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" fillcolor="white [3201]" stroked="f" strokeweight=".5pt">
+                <v:textbox>
+                  <w:txbxContent>
+                    <w:p>
+                      <w:r>
+                        <w:t>5.3a</w:t>
+                      </w:r>
+                      <w:r>
+                        <w:t xml:space="preserve"> Request appointment</w:t>
+                      </w:r>
+                    </w:p>
+                  </w:txbxContent>
+                </v:textbox>
+              </v:shape>
+            </w:pict>
+          </mc:Fallback>
+        </mc:AlternateContent>
+      </w:r>
+      <w:r>
+        <mc:AlternateContent>
+          <mc:Choice Requires="wps">
+            <w:drawing>
+              <wp:anchor distT="0" distB="0" distL="114300" distR="114300" simplePos="0" relativeHeight="251932672" behindDoc="1" locked="0" layoutInCell="1" allowOverlap="1" wp14:anchorId="2376F904" wp14:editId="263BD99C">
+                <wp:simplePos x="0" y="0"/>
+                <wp:positionH relativeFrom="column">
+                  <wp:posOffset>1454785</wp:posOffset>
+                </wp:positionH>
+                <wp:positionV relativeFrom="paragraph">
+                  <wp:posOffset>95360</wp:posOffset>
+                </wp:positionV>
+                <wp:extent cx="1971923" cy="295275"/>
+                <wp:effectExtent l="0" t="0" r="9525" b="9525"/>
+                <wp:wrapNone/>
+                <wp:docPr id="263" name="Text Box 263"/>
+                <wp:cNvGraphicFramePr/>
+                <a:graphic xmlns:a="http://schemas.openxmlformats.org/drawingml/2006/main">
+                  <a:graphicData uri="http://schemas.microsoft.com/office/word/2010/wordprocessingShape">
+                    <wps:wsp>
+                      <wps:cNvSpPr txBox="1"/>
+                      <wps:spPr>
+                        <a:xfrm>
+                          <a:off x="0" y="0"/>
+                          <a:ext cx="1971923" cy="295275"/>
+                        </a:xfrm>
+                        <a:prstGeom prst="rect">
+                          <a:avLst/>
+                        </a:prstGeom>
+                        <a:solidFill>
+                          <a:schemeClr val="lt1"/>
+                        </a:solidFill>
+                        <a:ln w="6350">
+                          <a:noFill/>
+                        </a:ln>
+                        <a:effectLst/>
+                      </wps:spPr>
+                      <wps:style>
+                        <a:lnRef idx="0">
+                          <a:schemeClr val="accent1"/>
+                        </a:lnRef>
+                        <a:fillRef idx="0">
+                          <a:schemeClr val="accent1"/>
+                        </a:fillRef>
+                        <a:effectRef idx="0">
+                          <a:schemeClr val="accent1"/>
+                        </a:effectRef>
+                        <a:fontRef idx="minor">
+                          <a:schemeClr val="dk1"/>
+                        </a:fontRef>
+                      </wps:style>
+                      <wps:txbx>
+                        <w:txbxContent>
+                          <w:p>
+                            <w:r>
+                              <w:t>5</w:t>
+                            </w:r>
+                            <w:r>
+                              <w:t>.2</w:t>
+                            </w:r>
+                            <w:r>
+                              <w:t>a</w:t>
+                            </w:r>
+                            <w:r>
+                              <w:t xml:space="preserve"> View </w:t>
+                            </w:r>
+                            <w:r>
+                              <w:t xml:space="preserve">suitable </w:t>
+                            </w:r>
+                            <w:r>
+                              <w:t>office detail</w:t>
+                            </w:r>
+                          </w:p>
+                        </w:txbxContent>
+                      </wps:txbx>
+                      <wps:bodyPr rot="0" spcFirstLastPara="0" vertOverflow="overflow" horzOverflow="overflow" vert="horz" wrap="square" lIns="91440" tIns="45720" rIns="91440" bIns="45720" numCol="1" spcCol="0" rtlCol="0" fromWordArt="0" anchor="t" anchorCtr="0" forceAA="0" compatLnSpc="1">
+                        <a:prstTxWarp prst="textNoShape">
+                          <a:avLst/>
+                        </a:prstTxWarp>
+                        <a:noAutofit/>
+                      </wps:bodyPr>
+                    </wps:wsp>
+                  </a:graphicData>
+                </a:graphic>
+                <wp14:sizeRelH relativeFrom="margin">
+                  <wp14:pctWidth>0</wp14:pctWidth>
+                </wp14:sizeRelH>
+                <wp14:sizeRelV relativeFrom="margin">
+                  <wp14:pctHeight>0</wp14:pctHeight>
+                </wp14:sizeRelV>
+              </wp:anchor>
+            </w:drawing>
+          </mc:Choice>
+          <mc:Fallback>
+            <w:pict>
+              <v:shape w14:anchorId="2376F904" id="Text Box 263" o:spid="_x0000_s1073" type="#_x0000_t202" style="position:absolute;margin-left:114.55pt;margin-top:7.5pt;width:155.25pt;height:23.25pt;z-index:-251383808;visibility:visible;mso-wrap-style:square;mso-width-percent:0;mso-height-percent:0;mso-wrap-distance-left:9pt;mso-wrap-distance-top:0;mso-wrap-distance-right:9pt;mso-wrap-distance-bottom:0;mso-position-horizontal:absolute;mso-position-horizontal-relative:text;mso-position-vertical:absolute;mso-position-vertical-relative:text;mso-width-percent:0;mso-height-percent:0;mso-width-relative:margin;mso-height-relative:margin;v-text-anchor:top" o:gfxdata="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" fillcolor="white [3201]" stroked="f" strokeweight=".5pt">
+                <v:textbox>
+                  <w:txbxContent>
+                    <w:p>
+                      <w:r>
+                        <w:t>5</w:t>
+                      </w:r>
+                      <w:r>
+                        <w:t>.2</w:t>
+                      </w:r>
+                      <w:r>
+                        <w:t>a</w:t>
+                      </w:r>
+                      <w:r>
+                        <w:t xml:space="preserve"> View </w:t>
+                      </w:r>
+                      <w:r>
+                        <w:t xml:space="preserve">suitable </w:t>
+                      </w:r>
+                      <w:r>
+                        <w:t>office detail</w:t>
+                      </w:r>
+                    </w:p>
+                  </w:txbxContent>
+                </v:textbox>
+              </v:shape>
+            </w:pict>
+          </mc:Fallback>
+        </mc:AlternateContent>
+      </w:r>
+      <w:r>
+        <w:rPr>
+          <w:noProof/>
+        </w:rPr>
+        <mc:AlternateContent>
+          <mc:Choice Requires="wps">
+            <w:drawing>
+              <wp:anchor distT="0" distB="0" distL="114300" distR="114300" simplePos="0" relativeHeight="251933696" behindDoc="0" locked="0" layoutInCell="1" allowOverlap="1" wp14:anchorId="123AF732" wp14:editId="7B29F062">
+                <wp:simplePos x="0" y="0"/>
+                <wp:positionH relativeFrom="column">
+                  <wp:posOffset>4062454</wp:posOffset>
+                </wp:positionH>
+                <wp:positionV relativeFrom="paragraph">
+                  <wp:posOffset>485030</wp:posOffset>
+                </wp:positionV>
+                <wp:extent cx="883257" cy="0"/>
+                <wp:effectExtent l="0" t="76200" r="12700" b="95250"/>
+                <wp:wrapNone/>
+                <wp:docPr id="264" name="Straight Arrow Connector 264"/>
+                <wp:cNvGraphicFramePr/>
+                <a:graphic xmlns:a="http://schemas.openxmlformats.org/drawingml/2006/main">
+                  <a:graphicData uri="http://schemas.microsoft.com/office/word/2010/wordprocessingShape">
+                    <wps:wsp>
+                      <wps:cNvCnPr/>
+                      <wps:spPr>
+                        <a:xfrm>
+                          <a:off x="0" y="0"/>
+                          <a:ext cx="883257" cy="0"/>
+                        </a:xfrm>
+                        <a:prstGeom prst="straightConnector1">
+                          <a:avLst/>
+                        </a:prstGeom>
+                        <a:ln>
+                          <a:tailEnd type="triangle"/>
+                        </a:ln>
+                      </wps:spPr>
+                      <wps:style>
+                        <a:lnRef idx="1">
+                          <a:schemeClr val="accent1"/>
+                        </a:lnRef>
+                        <a:fillRef idx="0">
+                          <a:schemeClr val="accent1"/>
+                        </a:fillRef>
+                        <a:effectRef idx="0">
+                          <a:schemeClr val="accent1"/>
+                        </a:effectRef>
+                        <a:fontRef idx="minor">
+                          <a:schemeClr val="tx1"/>
+                        </a:fontRef>
+                      </wps:style>
+                      <wps:bodyPr/>
+                    </wps:wsp>
+                  </a:graphicData>
+                </a:graphic>
+              </wp:anchor>
+            </w:drawing>
+          </mc:Choice>
+          <mc:Fallback>
+            <w:pict>
+              <v:shape w14:anchorId="1168F47F" id="Straight Arrow Connector 264" o:spid="_x0000_s1026" type="#_x0000_t32" style="position:absolute;margin-left:319.9pt;margin-top:38.2pt;width:69.55pt;height:0;z-index:251933696;visibility:visible;mso-wrap-style:square;mso-wrap-distance-left:9pt;mso-wrap-distance-top:0;mso-wrap-distance-right:9pt;mso-wrap-distance-bottom:0;mso-position-horizontal:absolute;mso-position-horizontal-relative:text;mso-position-vertical:absolute;mso-position-vertical-relative:text" o:gfxdata="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" strokecolor="#5b9bd5 [3204]" strokeweight=".5pt">
+                <v:stroke endarrow="block" joinstyle="miter"/>
+              </v:shape>
+            </w:pict>
+          </mc:Fallback>
+        </mc:AlternateContent>
+      </w:r>
+      <w:r>
+        <mc:AlternateContent>
+          <mc:Choice Requires="wps">
+            <w:drawing>
+              <wp:anchor distT="0" distB="0" distL="114300" distR="114300" simplePos="0" relativeHeight="251931648" behindDoc="0" locked="0" layoutInCell="1" allowOverlap="1" wp14:anchorId="6AACA5AD" wp14:editId="7C5CBFB3">
+                <wp:simplePos x="0" y="0"/>
+                <wp:positionH relativeFrom="column">
+                  <wp:posOffset>4947920</wp:posOffset>
+                </wp:positionH>
+                <wp:positionV relativeFrom="paragraph">
+                  <wp:posOffset>317500</wp:posOffset>
+                </wp:positionV>
+                <wp:extent cx="1016635" cy="323850"/>
+                <wp:effectExtent l="0" t="0" r="12065" b="19050"/>
+                <wp:wrapNone/>
+                <wp:docPr id="43" name="Rectangle 43"/>
+                <wp:cNvGraphicFramePr/>
+                <a:graphic xmlns:a="http://schemas.openxmlformats.org/drawingml/2006/main">
+                  <a:graphicData uri="http://schemas.microsoft.com/office/word/2010/wordprocessingShape">
+                    <wps:wsp>
+                      <wps:cNvSpPr/>
+                      <wps:spPr>
+                        <a:xfrm>
+                          <a:off x="0" y="0"/>
+                          <a:ext cx="1016635" cy="323850"/>
+                        </a:xfrm>
+                        <a:prstGeom prst="rect">
+                          <a:avLst/>
+                        </a:prstGeom>
+                      </wps:spPr>
+                      <wps:style>
+                        <a:lnRef idx="2">
+                          <a:schemeClr val="accent1">
+                            <a:shade val="50000"/>
+                          </a:schemeClr>
+                        </a:lnRef>
+                        <a:fillRef idx="1">
+                          <a:schemeClr val="accent1"/>
+                        </a:fillRef>
+                        <a:effectRef idx="0">
+                          <a:schemeClr val="accent1"/>
+                        </a:effectRef>
+                        <a:fontRef idx="minor">
+                          <a:schemeClr val="lt1"/>
+                        </a:fontRef>
+                      </wps:style>
+                      <wps:txbx>
+                        <w:txbxContent>
+                          <w:p>
+                            <w:pPr>
+                              <w:jc w:val="center"/>
+                            </w:pPr>
+                            <w:r>
+                              <w:t xml:space="preserve">Request </w:t>
+                            </w:r>
+                          </w:p>
+                        </w:txbxContent>
+                      </wps:txbx>
+                      <wps:bodyPr rot="0" spcFirstLastPara="0" vertOverflow="overflow" horzOverflow="overflow" vert="horz" wrap="square" lIns="91440" tIns="45720" rIns="91440" bIns="45720" numCol="1" spcCol="0" rtlCol="0" fromWordArt="0" anchor="ctr" anchorCtr="0" forceAA="0" compatLnSpc="1">
+                        <a:prstTxWarp prst="textNoShape">
+                          <a:avLst/>
+                        </a:prstTxWarp>
+                        <a:noAutofit/>
+                      </wps:bodyPr>
+                    </wps:wsp>
+                  </a:graphicData>
+                </a:graphic>
+                <wp14:sizeRelH relativeFrom="margin">
+                  <wp14:pctWidth>0</wp14:pctWidth>
+                </wp14:sizeRelH>
+                <wp14:sizeRelV relativeFrom="margin">
+                  <wp14:pctHeight>0</wp14:pctHeight>
+                </wp14:sizeRelV>
+              </wp:anchor>
+            </w:drawing>
+          </mc:Choice>
+          <mc:Fallback>
+            <w:pict>
+              <v:rect w14:anchorId="6AACA5AD" id="Rectangle 43" o:spid="_x0000_s1074" style="position:absolute;margin-left:389.6pt;margin-top:25pt;width:80.05pt;height:25.5pt;z-index:251931648;visibility:visible;mso-wrap-style:square;mso-width-percent:0;mso-height-percent:0;mso-wrap-distance-left:9pt;mso-wrap-distance-top:0;mso-wrap-distance-right:9pt;mso-wrap-distance-bottom:0;mso-position-horizontal:absolute;mso-position-horizontal-relative:text;mso-position-vertical:absolute;mso-position-vertical-relative:text;mso-width-percent:0;mso-height-percent:0;mso-width-relative:margin;mso-height-relative:margin;v-text-anchor:middle" o:gfxdata="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" fillcolor="#5b9bd5 [3204]" strokecolor="#1f4d78 [1604]" strokeweight="1pt">
+                <v:textbox>
+                  <w:txbxContent>
+                    <w:p>
+                      <w:pPr>
+                        <w:jc w:val="center"/>
+                      </w:pPr>
+                      <w:r>
+                        <w:t xml:space="preserve">Request </w:t>
+                      </w:r>
+                    </w:p>
+                  </w:txbxContent>
+                </v:textbox>
+              </v:rect>
+            </w:pict>
+          </mc:Fallback>
+        </mc:AlternateContent>
+      </w:r>
+      <w:r>
+        <mc:AlternateContent>
+          <mc:Choice Requires="wps">
+            <w:drawing>
+              <wp:anchor distT="0" distB="0" distL="114300" distR="114300" simplePos="0" relativeHeight="251926528" behindDoc="0" locked="0" layoutInCell="1" allowOverlap="1" wp14:anchorId="63AE62AE" wp14:editId="340CA2D9">
+                <wp:simplePos x="0" y="0"/>
+                <wp:positionH relativeFrom="column">
+                  <wp:posOffset>2400687</wp:posOffset>
+                </wp:positionH>
+                <wp:positionV relativeFrom="paragraph">
+                  <wp:posOffset>325755</wp:posOffset>
+                </wp:positionV>
+                <wp:extent cx="1661492" cy="333375"/>
+                <wp:effectExtent l="0" t="0" r="15240" b="28575"/>
+                <wp:wrapNone/>
+                <wp:docPr id="245" name="Rectangle 245"/>
+                <wp:cNvGraphicFramePr/>
+                <a:graphic xmlns:a="http://schemas.openxmlformats.org/drawingml/2006/main">
+                  <a:graphicData uri="http://schemas.microsoft.com/office/word/2010/wordprocessingShape">
+                    <wps:wsp>
+                      <wps:cNvSpPr/>
+                      <wps:spPr>
+                        <a:xfrm>
+                          <a:off x="0" y="0"/>
+                          <a:ext cx="1661492" cy="333375"/>
+                        </a:xfrm>
+                        <a:prstGeom prst="rect">
+                          <a:avLst/>
+                        </a:prstGeom>
+                      </wps:spPr>
+                      <wps:style>
+                        <a:lnRef idx="2">
+                          <a:schemeClr val="accent1">
+                            <a:shade val="50000"/>
+                          </a:schemeClr>
+                        </a:lnRef>
+                        <a:fillRef idx="1">
+                          <a:schemeClr val="accent1"/>
+                        </a:fillRef>
+                        <a:effectRef idx="0">
+                          <a:schemeClr val="accent1"/>
+                        </a:effectRef>
+                        <a:fontRef idx="minor">
+                          <a:schemeClr val="lt1"/>
+                        </a:fontRef>
+                      </wps:style>
+                      <wps:txbx>
+                        <w:txbxContent>
+                          <w:p>
+                            <w:pPr>
+                              <w:jc w:val="center"/>
+                            </w:pPr>
+                            <w:r>
+                              <w:rPr>
+                                <w:rStyle w:val="hps"/>
+                                <w:lang w:val="en"/>
+                              </w:rPr>
+                              <w:t>S</w:t>
+                            </w:r>
+                            <w:r>
+                              <w:rPr>
+                                <w:rStyle w:val="hps"/>
+                                <w:lang w:val="en"/>
+                              </w:rPr>
+                              <w:t>uitable</w:t>
+                            </w:r>
+                            <w:r>
+                              <w:rPr>
+                                <w:rStyle w:val="hps"/>
+                                <w:lang w:val="en"/>
+                              </w:rPr>
+                              <w:t xml:space="preserve"> o</w:t>
+                            </w:r>
+                            <w:proofErr w:type="spellStart"/>
+                            <w:r>
+                              <w:t>ffice</w:t>
+                            </w:r>
+                            <w:proofErr w:type="spellEnd"/>
+                            <w:r>
+                              <w:t xml:space="preserve"> detail</w:t>
+                            </w:r>
+                          </w:p>
+                        </w:txbxContent>
+                      </wps:txbx>
+                      <wps:bodyPr rot="0" spcFirstLastPara="0" vertOverflow="overflow" horzOverflow="overflow" vert="horz" wrap="square" lIns="91440" tIns="45720" rIns="91440" bIns="45720" numCol="1" spcCol="0" rtlCol="0" fromWordArt="0" anchor="ctr" anchorCtr="0" forceAA="0" compatLnSpc="1">
+                        <a:prstTxWarp prst="textNoShape">
+                          <a:avLst/>
+                        </a:prstTxWarp>
+                        <a:noAutofit/>
+                      </wps:bodyPr>
+                    </wps:wsp>
+                  </a:graphicData>
+                </a:graphic>
+                <wp14:sizeRelH relativeFrom="margin">
+                  <wp14:pctWidth>0</wp14:pctWidth>
+                </wp14:sizeRelH>
+                <wp14:sizeRelV relativeFrom="margin">
+                  <wp14:pctHeight>0</wp14:pctHeight>
+                </wp14:sizeRelV>
+              </wp:anchor>
+            </w:drawing>
+          </mc:Choice>
+          <mc:Fallback>
+            <w:pict>
+              <v:rect w14:anchorId="63AE62AE" id="Rectangle 245" o:spid="_x0000_s1075" style="position:absolute;margin-left:189.05pt;margin-top:25.65pt;width:130.85pt;height:26.25pt;z-index:251926528;visibility:visible;mso-wrap-style:square;mso-width-percent:0;mso-height-percent:0;mso-wrap-distance-left:9pt;mso-wrap-distance-top:0;mso-wrap-distance-right:9pt;mso-wrap-distance-bottom:0;mso-position-horizontal:absolute;mso-position-horizontal-relative:text;mso-position-vertical:absolute;mso-position-vertical-relative:text;mso-width-percent:0;mso-height-percent:0;mso-width-relative:margin;mso-height-relative:margin;v-text-anchor:middle" o:gfxdata="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" fillcolor="#5b9bd5 [3204]" strokecolor="#1f4d78 [1604]" strokeweight="1pt">
+                <v:textbox>
+                  <w:txbxContent>
+                    <w:p>
+                      <w:pPr>
+                        <w:jc w:val="center"/>
+                      </w:pPr>
+                      <w:r>
+                        <w:rPr>
+                          <w:rStyle w:val="hps"/>
+                          <w:lang w:val="en"/>
+                        </w:rPr>
+                        <w:t>S</w:t>
+                      </w:r>
+                      <w:r>
+                        <w:rPr>
+                          <w:rStyle w:val="hps"/>
+                          <w:lang w:val="en"/>
+                        </w:rPr>
+                        <w:t>uitable</w:t>
+                      </w:r>
+                      <w:r>
+                        <w:rPr>
+                          <w:rStyle w:val="hps"/>
+                          <w:lang w:val="en"/>
+                        </w:rPr>
+                        <w:t xml:space="preserve"> o</w:t>
+                      </w:r>
+                      <w:proofErr w:type="spellStart"/>
+                      <w:r>
+                        <w:t>ffice</w:t>
+                      </w:r>
+                      <w:proofErr w:type="spellEnd"/>
+                      <w:r>
+                        <w:t xml:space="preserve"> detail</w:t>
+                      </w:r>
+                    </w:p>
+                  </w:txbxContent>
+                </v:textbox>
+              </v:rect>
+            </w:pict>
+          </mc:Fallback>
+        </mc:AlternateContent>
+      </w:r>
+      <w:r>
+        <w:rPr>
+          <w:noProof/>
+        </w:rPr>
+        <mc:AlternateContent>
+          <mc:Choice Requires="wps">
+            <w:drawing>
+              <wp:anchor distT="0" distB="0" distL="114300" distR="114300" simplePos="0" relativeHeight="251929600" behindDoc="0" locked="0" layoutInCell="1" allowOverlap="1" wp14:anchorId="63D03F6A" wp14:editId="471DA484">
+                <wp:simplePos x="0" y="0"/>
+                <wp:positionH relativeFrom="column">
+                  <wp:posOffset>1924217</wp:posOffset>
+                </wp:positionH>
+                <wp:positionV relativeFrom="paragraph">
+                  <wp:posOffset>485030</wp:posOffset>
+                </wp:positionV>
+                <wp:extent cx="477078" cy="890546"/>
+                <wp:effectExtent l="0" t="76200" r="0" b="24130"/>
+                <wp:wrapNone/>
+                <wp:docPr id="248" name="Elbow Connector 248"/>
+                <wp:cNvGraphicFramePr/>
+                <a:graphic xmlns:a="http://schemas.openxmlformats.org/drawingml/2006/main">
+                  <a:graphicData uri="http://schemas.microsoft.com/office/word/2010/wordprocessingShape">
+                    <wps:wsp>
+                      <wps:cNvCnPr/>
+                      <wps:spPr>
+                        <a:xfrm flipV="1">
+                          <a:off x="0" y="0"/>
+                          <a:ext cx="477078" cy="890546"/>
+                        </a:xfrm>
+                        <a:prstGeom prst="bentConnector3">
+                          <a:avLst>
+                            <a:gd name="adj1" fmla="val 4531"/>
+                          </a:avLst>
+                        </a:prstGeom>
+                        <a:ln>
+                          <a:tailEnd type="triangle"/>
+                        </a:ln>
+                      </wps:spPr>
+                      <wps:style>
+                        <a:lnRef idx="1">
+                          <a:schemeClr val="accent1"/>
+                        </a:lnRef>
+                        <a:fillRef idx="0">
+                          <a:schemeClr val="accent1"/>
+                        </a:fillRef>
+                        <a:effectRef idx="0">
+                          <a:schemeClr val="accent1"/>
+                        </a:effectRef>
+                        <a:fontRef idx="minor">
+                          <a:schemeClr val="tx1"/>
+                        </a:fontRef>
+                      </wps:style>
+                      <wps:bodyPr/>
+                    </wps:wsp>
+                  </a:graphicData>
+                </a:graphic>
+                <wp14:sizeRelH relativeFrom="margin">
+                  <wp14:pctWidth>0</wp14:pctWidth>
+                </wp14:sizeRelH>
+              </wp:anchor>
+            </w:drawing>
+          </mc:Choice>
+          <mc:Fallback>
+            <w:pict>
+              <v:shapetype w14:anchorId="76D4B9AC" id="_x0000_t34" coordsize="21600,21600" o:spt="34" o:oned="t" adj="10800" path="m,l@0,0@0,21600,21600,21600e" filled="f">
+                <v:stroke joinstyle="miter"/>
+                <v:formulas>
+                  <v:f eqn="val #0"/>
+                </v:formulas>
+                <v:path arrowok="t" fillok="f" o:connecttype="none"/>
+                <v:handles>
+                  <v:h position="#0,center"/>
+                </v:handles>
+                <o:lock v:ext="edit" shapetype="t"/>
+              </v:shapetype>
+              <v:shape id="Elbow Connector 248" o:spid="_x0000_s1026" type="#_x0000_t34" style="position:absolute;margin-left:151.5pt;margin-top:38.2pt;width:37.55pt;height:70.1pt;flip:y;z-index:251929600;visibility:visible;mso-wrap-style:square;mso-width-percent:0;mso-wrap-distance-left:9pt;mso-wrap-distance-top:0;mso-wrap-distance-right:9pt;mso-wrap-distance-bottom:0;mso-position-horizontal:absolute;mso-position-horizontal-relative:text;mso-position-vertical:absolute;mso-position-vertical-relative:text;mso-width-percent:0;mso-width-relative:margin" o:gfxdata="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" adj="979" strokecolor="#5b9bd5 [3204]" strokeweight=".5pt">
+                <v:stroke endarrow="block"/>
+              </v:shape>
+            </w:pict>
+          </mc:Fallback>
+        </mc:AlternateContent>
+      </w:r>
+      <w:r>
+        <w:rPr>
+          <w:noProof/>
+        </w:rPr>
+        <mc:AlternateContent>
+          <mc:Choice Requires="wps">
+            <w:drawing>
+              <wp:anchor distT="0" distB="0" distL="114300" distR="114300" simplePos="0" relativeHeight="251928576" behindDoc="1" locked="0" layoutInCell="1" allowOverlap="1" wp14:anchorId="573D4214" wp14:editId="641CE935">
+                <wp:simplePos x="0" y="0"/>
+                <wp:positionH relativeFrom="column">
+                  <wp:posOffset>-40226</wp:posOffset>
+                </wp:positionH>
+                <wp:positionV relativeFrom="paragraph">
+                  <wp:posOffset>1079694</wp:posOffset>
+                </wp:positionV>
+                <wp:extent cx="2210463" cy="295275"/>
+                <wp:effectExtent l="0" t="0" r="0" b="9525"/>
+                <wp:wrapNone/>
+                <wp:docPr id="246" name="Text Box 246"/>
+                <wp:cNvGraphicFramePr/>
+                <a:graphic xmlns:a="http://schemas.openxmlformats.org/drawingml/2006/main">
+                  <a:graphicData uri="http://schemas.microsoft.com/office/word/2010/wordprocessingShape">
+                    <wps:wsp>
+                      <wps:cNvSpPr txBox="1"/>
+                      <wps:spPr>
+                        <a:xfrm>
+                          <a:off x="0" y="0"/>
+                          <a:ext cx="2210463" cy="295275"/>
+                        </a:xfrm>
+                        <a:prstGeom prst="rect">
+                          <a:avLst/>
+                        </a:prstGeom>
+                        <a:solidFill>
+                          <a:schemeClr val="lt1"/>
+                        </a:solidFill>
+                        <a:ln w="6350">
+                          <a:noFill/>
+                        </a:ln>
+                        <a:effectLst/>
+                      </wps:spPr>
+                      <wps:style>
+                        <a:lnRef idx="0">
+                          <a:schemeClr val="accent1"/>
+                        </a:lnRef>
+                        <a:fillRef idx="0">
+                          <a:schemeClr val="accent1"/>
+                        </a:fillRef>
+                        <a:effectRef idx="0">
+                          <a:schemeClr val="accent1"/>
+                        </a:effectRef>
+                        <a:fontRef idx="minor">
+                          <a:schemeClr val="dk1"/>
+                        </a:fontRef>
+                      </wps:style>
+                      <wps:txbx>
+                        <w:txbxContent>
+                          <w:p>
+                            <w:r>
+                              <w:t>5</w:t>
+                            </w:r>
+                            <w:r>
+                              <w:t xml:space="preserve">.1 View </w:t>
+                            </w:r>
+                            <w:r>
+                              <w:t xml:space="preserve">list </w:t>
+                            </w:r>
+                            <w:proofErr w:type="spellStart"/>
+                            <w:r>
+                              <w:t>r</w:t>
+                            </w:r>
+                            <w:r>
+                              <w:t>equestOffice</w:t>
+                            </w:r>
+                            <w:proofErr w:type="spellEnd"/>
+                            <w:r>
+                              <w:t xml:space="preserve"> </w:t>
+                            </w:r>
+                          </w:p>
+                        </w:txbxContent>
+                      </wps:txbx>
+                      <wps:bodyPr rot="0" spcFirstLastPara="0" vertOverflow="overflow" horzOverflow="overflow" vert="horz" wrap="square" lIns="91440" tIns="45720" rIns="91440" bIns="45720" numCol="1" spcCol="0" rtlCol="0" fromWordArt="0" anchor="t" anchorCtr="0" forceAA="0" compatLnSpc="1">
+                        <a:prstTxWarp prst="textNoShape">
+                          <a:avLst/>
+                        </a:prstTxWarp>
+                        <a:noAutofit/>
+                      </wps:bodyPr>
+                    </wps:wsp>
+                  </a:graphicData>
+                </a:graphic>
+                <wp14:sizeRelH relativeFrom="margin">
+                  <wp14:pctWidth>0</wp14:pctWidth>
+                </wp14:sizeRelH>
+                <wp14:sizeRelV relativeFrom="margin">
+                  <wp14:pctHeight>0</wp14:pctHeight>
+                </wp14:sizeRelV>
+              </wp:anchor>
+            </w:drawing>
+          </mc:Choice>
+          <mc:Fallback>
+            <w:pict>
+              <v:shape w14:anchorId="573D4214" id="Text Box 246" o:spid="_x0000_s1076" type="#_x0000_t202" style="position:absolute;margin-left:-3.15pt;margin-top:85pt;width:174.05pt;height:23.25pt;z-index:-251387904;visibility:visible;mso-wrap-style:square;mso-width-percent:0;mso-height-percent:0;mso-wrap-distance-left:9pt;mso-wrap-distance-top:0;mso-wrap-distance-right:9pt;mso-wrap-distance-bottom:0;mso-position-horizontal:absolute;mso-position-horizontal-relative:text;mso-position-vertical:absolute;mso-position-vertical-relative:text;mso-width-percent:0;mso-height-percent:0;mso-width-relative:margin;mso-height-relative:margin;v-text-anchor:top" o:gfxdata="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" fillcolor="white [3201]" stroked="f" strokeweight=".5pt">
+                <v:textbox>
+                  <w:txbxContent>
+                    <w:p>
+                      <w:r>
+                        <w:t>5</w:t>
+                      </w:r>
+                      <w:r>
+                        <w:t xml:space="preserve">.1 View </w:t>
+                      </w:r>
+                      <w:r>
+                        <w:t xml:space="preserve">list </w:t>
+                      </w:r>
+                      <w:proofErr w:type="spellStart"/>
+                      <w:r>
+                        <w:t>r</w:t>
+                      </w:r>
+                      <w:r>
+                        <w:t>equestOffice</w:t>
+                      </w:r>
+                      <w:proofErr w:type="spellEnd"/>
+                      <w:r>
+                        <w:t xml:space="preserve"> </w:t>
+                      </w:r>
+                    </w:p>
+                  </w:txbxContent>
+                </v:textbox>
+              </v:shape>
+            </w:pict>
+          </mc:Fallback>
+        </mc:AlternateContent>
+      </w:r>
+      <w:r>
+        <mc:AlternateContent>
+          <mc:Choice Requires="wps">
+            <w:drawing>
+              <wp:anchor distT="0" distB="0" distL="114300" distR="114300" simplePos="0" relativeHeight="251925504" behindDoc="0" locked="0" layoutInCell="1" allowOverlap="1" wp14:anchorId="442B7E54" wp14:editId="539A41D1">
+                <wp:simplePos x="0" y="0"/>
+                <wp:positionH relativeFrom="column">
+                  <wp:posOffset>477078</wp:posOffset>
+                </wp:positionH>
+                <wp:positionV relativeFrom="paragraph">
+                  <wp:posOffset>1375576</wp:posOffset>
+                </wp:positionV>
+                <wp:extent cx="1693628" cy="333375"/>
+                <wp:effectExtent l="0" t="0" r="20955" b="28575"/>
+                <wp:wrapNone/>
+                <wp:docPr id="243" name="Rectangle 243"/>
+                <wp:cNvGraphicFramePr/>
+                <a:graphic xmlns:a="http://schemas.openxmlformats.org/drawingml/2006/main">
+                  <a:graphicData uri="http://schemas.microsoft.com/office/word/2010/wordprocessingShape">
+                    <wps:wsp>
+                      <wps:cNvSpPr/>
+                      <wps:spPr>
+                        <a:xfrm>
+                          <a:off x="0" y="0"/>
+                          <a:ext cx="1693628" cy="333375"/>
+                        </a:xfrm>
+                        <a:prstGeom prst="rect">
+                          <a:avLst/>
+                        </a:prstGeom>
+                      </wps:spPr>
+                      <wps:style>
+                        <a:lnRef idx="2">
+                          <a:schemeClr val="accent1">
+                            <a:shade val="50000"/>
+                          </a:schemeClr>
+                        </a:lnRef>
+                        <a:fillRef idx="1">
+                          <a:schemeClr val="accent1"/>
+                        </a:fillRef>
+                        <a:effectRef idx="0">
+                          <a:schemeClr val="accent1"/>
+                        </a:effectRef>
+                        <a:fontRef idx="minor">
+                          <a:schemeClr val="lt1"/>
+                        </a:fontRef>
+                      </wps:style>
+                      <wps:txbx>
+                        <w:txbxContent>
+                          <w:p>
+                            <w:pPr>
+                              <w:jc w:val="center"/>
+                            </w:pPr>
+                            <w:proofErr w:type="spellStart"/>
+                            <w:r>
+                              <w:t>ResultRequestOffice</w:t>
+                            </w:r>
+                            <w:proofErr w:type="spellEnd"/>
+                            <w:r>
+                              <w:t xml:space="preserve"> p</w:t>
+                            </w:r>
+                            <w:r>
+                              <w:t>age</w:t>
+                            </w:r>
+                          </w:p>
+                        </w:txbxContent>
+                      </wps:txbx>
+                      <wps:bodyPr rot="0" spcFirstLastPara="0" vertOverflow="overflow" horzOverflow="overflow" vert="horz" wrap="square" lIns="91440" tIns="45720" rIns="91440" bIns="45720" numCol="1" spcCol="0" rtlCol="0" fromWordArt="0" anchor="ctr" anchorCtr="0" forceAA="0" compatLnSpc="1">
+                        <a:prstTxWarp prst="textNoShape">
+                          <a:avLst/>
+                        </a:prstTxWarp>
+                        <a:noAutofit/>
+                      </wps:bodyPr>
+                    </wps:wsp>
+                  </a:graphicData>
+                </a:graphic>
+                <wp14:sizeRelH relativeFrom="margin">
+                  <wp14:pctWidth>0</wp14:pctWidth>
+                </wp14:sizeRelH>
+                <wp14:sizeRelV relativeFrom="margin">
+                  <wp14:pctHeight>0</wp14:pctHeight>
+                </wp14:sizeRelV>
+              </wp:anchor>
+            </w:drawing>
+          </mc:Choice>
+          <mc:Fallback>
+            <w:pict>
+              <v:rect w14:anchorId="442B7E54" id="Rectangle 243" o:spid="_x0000_s1077" style="position:absolute;margin-left:37.55pt;margin-top:108.3pt;width:133.35pt;height:26.25pt;z-index:251925504;visibility:visible;mso-wrap-style:square;mso-width-percent:0;mso-height-percent:0;mso-wrap-distance-left:9pt;mso-wrap-distance-top:0;mso-wrap-distance-right:9pt;mso-wrap-distance-bottom:0;mso-position-horizontal:absolute;mso-position-horizontal-relative:text;mso-position-vertical:absolute;mso-position-vertical-relative:text;mso-width-percent:0;mso-height-percent:0;mso-width-relative:margin;mso-height-relative:margin;v-text-anchor:middle" o:gfxdata="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" fillcolor="#5b9bd5 [3204]" strokecolor="#1f4d78 [1604]" strokeweight="1pt">
+                <v:textbox>
+                  <w:txbxContent>
+                    <w:p>
+                      <w:pPr>
+                        <w:jc w:val="center"/>
+                      </w:pPr>
+                      <w:proofErr w:type="spellStart"/>
+                      <w:r>
+                        <w:t>ResultRequestOffice</w:t>
+                      </w:r>
+                      <w:proofErr w:type="spellEnd"/>
+                      <w:r>
+                        <w:t xml:space="preserve"> p</w:t>
+                      </w:r>
+                      <w:r>
+                        <w:t>age</w:t>
+                      </w:r>
+                    </w:p>
+                  </w:txbxContent>
+                </v:textbox>
+              </v:rect>
+            </w:pict>
+          </mc:Fallback>
+        </mc:AlternateContent>
+      </w:r>
+      <w:r>
+        <w:rPr>
+          <w:noProof/>
+        </w:rPr>
+        <mc:AlternateContent>
+          <mc:Choice Requires="wps">
+            <w:drawing>
+              <wp:anchor distT="0" distB="0" distL="114300" distR="114300" simplePos="0" relativeHeight="251923456" behindDoc="0" locked="0" layoutInCell="1" allowOverlap="1" wp14:anchorId="5FDBDEF1" wp14:editId="1104B299">
+                <wp:simplePos x="0" y="0"/>
+                <wp:positionH relativeFrom="column">
+                  <wp:posOffset>-15903</wp:posOffset>
+                </wp:positionH>
+                <wp:positionV relativeFrom="paragraph">
+                  <wp:posOffset>286247</wp:posOffset>
+                </wp:positionV>
+                <wp:extent cx="492981" cy="1272209"/>
+                <wp:effectExtent l="19050" t="0" r="59690" b="99695"/>
+                <wp:wrapNone/>
+                <wp:docPr id="28" name="Elbow Connector 28"/>
+                <wp:cNvGraphicFramePr/>
+                <a:graphic xmlns:a="http://schemas.openxmlformats.org/drawingml/2006/main">
+                  <a:graphicData uri="http://schemas.microsoft.com/office/word/2010/wordprocessingShape">
+                    <wps:wsp>
+                      <wps:cNvCnPr/>
+                      <wps:spPr>
+                        <a:xfrm>
+                          <a:off x="0" y="0"/>
+                          <a:ext cx="492981" cy="1272209"/>
+                        </a:xfrm>
+                        <a:prstGeom prst="bentConnector3">
+                          <a:avLst>
+                            <a:gd name="adj1" fmla="val -23"/>
+                          </a:avLst>
+                        </a:prstGeom>
+                        <a:ln>
+                          <a:tailEnd type="triangle"/>
+                        </a:ln>
+                      </wps:spPr>
+                      <wps:style>
+                        <a:lnRef idx="1">
+                          <a:schemeClr val="accent1"/>
+                        </a:lnRef>
+                        <a:fillRef idx="0">
+                          <a:schemeClr val="accent1"/>
+                        </a:fillRef>
+                        <a:effectRef idx="0">
+                          <a:schemeClr val="accent1"/>
+                        </a:effectRef>
+                        <a:fontRef idx="minor">
+                          <a:schemeClr val="tx1"/>
+                        </a:fontRef>
+                      </wps:style>
+                      <wps:bodyPr/>
+                    </wps:wsp>
+                  </a:graphicData>
+                </a:graphic>
+                <wp14:sizeRelH relativeFrom="margin">
+                  <wp14:pctWidth>0</wp14:pctWidth>
+                </wp14:sizeRelH>
+              </wp:anchor>
+            </w:drawing>
+          </mc:Choice>
+          <mc:Fallback>
+            <w:pict>
+              <v:shape w14:anchorId="2D4829F5" id="Elbow Connector 28" o:spid="_x0000_s1026" type="#_x0000_t34" style="position:absolute;margin-left:-1.25pt;margin-top:22.55pt;width:38.8pt;height:100.15pt;z-index:251923456;visibility:visible;mso-wrap-style:square;mso-width-percent:0;mso-wrap-distance-left:9pt;mso-wrap-distance-top:0;mso-wrap-distance-right:9pt;mso-wrap-distance-bottom:0;mso-position-horizontal:absolute;mso-position-horizontal-relative:text;mso-position-vertical:absolute;mso-position-vertical-relative:text;mso-width-percent:0;mso-width-relative:margin" o:gfxdata="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" adj="-5" strokecolor="#5b9bd5 [3204]" strokeweight=".5pt">
+                <v:stroke endarrow="block"/>
+              </v:shape>
+            </w:pict>
+          </mc:Fallback>
+        </mc:AlternateContent>
+      </w:r>
+      <w:r>
         <w:br w:type="page"/>
+      </w:r>
+      <w:r>
+        <w:lastRenderedPageBreak/>
+        <w:tab/>
       </w:r>
     </w:p>
     <w:p>
       <w:r>
-        <w:lastRenderedPageBreak/>
+        <w:rPr>
+          <w:noProof/>
+        </w:rPr>
         <mc:AlternateContent>
           <mc:Choice Requires="wps">
             <w:drawing>
@@ -6080,7 +7333,7 @@
           </mc:Choice>
           <mc:Fallback>
             <w:pict>
-              <v:rect w14:anchorId="56C126CB" id="Rectangle 114" o:spid="_x0000_s1070" style="position:absolute;margin-left:102pt;margin-top:310.5pt;width:97.5pt;height:26.25pt;z-index:251776000;visibility:visible;mso-wrap-style:square;mso-width-percent:0;mso-height-percent:0;mso-wrap-distance-left:9pt;mso-wrap-distance-top:0;mso-wrap-distance-right:9pt;mso-wrap-distance-bottom:0;mso-position-horizontal:absolute;mso-position-horizontal-relative:text;mso-position-vertical:absolute;mso-position-vertical-relative:text;mso-width-percent:0;mso-height-percent:0;mso-width-relative:margin;mso-height-relative:margin;v-text-anchor:middle" o:gfxdata="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" fillcolor="#5b9bd5 [3204]" strokecolor="#1f4d78 [1604]" strokeweight="1pt">
+              <v:rect w14:anchorId="56C126CB" id="Rectangle 114" o:spid="_x0000_s1078" style="position:absolute;margin-left:102pt;margin-top:310.5pt;width:97.5pt;height:26.25pt;z-index:251776000;visibility:visible;mso-wrap-style:square;mso-width-percent:0;mso-height-percent:0;mso-wrap-distance-left:9pt;mso-wrap-distance-top:0;mso-wrap-distance-right:9pt;mso-wrap-distance-bottom:0;mso-position-horizontal:absolute;mso-position-horizontal-relative:text;mso-position-vertical:absolute;mso-position-vertical-relative:text;mso-width-percent:0;mso-height-percent:0;mso-width-relative:margin;mso-height-relative:margin;v-text-anchor:middle" o:gfxdata="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" fillcolor="#5b9bd5 [3204]" strokecolor="#1f4d78 [1604]" strokeweight="1pt">
                 <v:textbox>
                   <w:txbxContent>
                     <w:p>
@@ -6172,6 +7425,9 @@
         </mc:AlternateContent>
       </w:r>
       <w:r>
+        <w:rPr>
+          <w:noProof/>
+        </w:rPr>
         <mc:AlternateContent>
           <mc:Choice Requires="wps">
             <w:drawing>
@@ -6251,7 +7507,7 @@
           </mc:Choice>
           <mc:Fallback>
             <w:pict>
-              <v:shape w14:anchorId="6F74C71D" id="Text Box 118" o:spid="_x0000_s1071" type="#_x0000_t202" style="position:absolute;margin-left:204.7pt;margin-top:325.5pt;width:153.75pt;height:23.25pt;z-index:-251536384;visibility:visible;mso-wrap-style:square;mso-width-percent:0;mso-height-percent:0;mso-wrap-distance-left:9pt;mso-wrap-distance-top:0;mso-wrap-distance-right:9pt;mso-wrap-distance-bottom:0;mso-position-horizontal:absolute;mso-position-horizontal-relative:text;mso-position-vertical:absolute;mso-position-vertical-relative:text;mso-width-percent:0;mso-height-percent:0;mso-width-relative:margin;mso-height-relative:margin;v-text-anchor:top" o:gfxdata="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" fillcolor="white [3201]" stroked="f" strokeweight=".5pt">
+              <v:shape w14:anchorId="6F74C71D" id="Text Box 118" o:spid="_x0000_s1079" type="#_x0000_t202" style="position:absolute;margin-left:204.7pt;margin-top:325.5pt;width:153.75pt;height:23.25pt;z-index:-251536384;visibility:visible;mso-wrap-style:square;mso-width-percent:0;mso-height-percent:0;mso-wrap-distance-left:9pt;mso-wrap-distance-top:0;mso-wrap-distance-right:9pt;mso-wrap-distance-bottom:0;mso-position-horizontal:absolute;mso-position-horizontal-relative:text;mso-position-vertical:absolute;mso-position-vertical-relative:text;mso-width-percent:0;mso-height-percent:0;mso-width-relative:margin;mso-height-relative:margin;v-text-anchor:top" o:gfxdata="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" fillcolor="white [3201]" stroked="f" strokeweight=".5pt">
                 <v:textbox>
                   <w:txbxContent>
                     <w:p>
@@ -6267,6 +7523,9 @@
         </mc:AlternateContent>
       </w:r>
       <w:r>
+        <w:rPr>
+          <w:noProof/>
+        </w:rPr>
         <mc:AlternateContent>
           <mc:Choice Requires="wps">
             <w:drawing>
@@ -6344,7 +7603,7 @@
           </mc:Choice>
           <mc:Fallback>
             <w:pict>
-              <v:rect w14:anchorId="34B44BC2" id="Rectangle 117" o:spid="_x0000_s1072" style="position:absolute;margin-left:350.25pt;margin-top:309pt;width:109.5pt;height:26.25pt;z-index:251779072;visibility:visible;mso-wrap-style:square;mso-width-percent:0;mso-height-percent:0;mso-wrap-distance-left:9pt;mso-wrap-distance-top:0;mso-wrap-distance-right:9pt;mso-wrap-distance-bottom:0;mso-position-horizontal:absolute;mso-position-horizontal-relative:text;mso-position-vertical:absolute;mso-position-vertical-relative:text;mso-width-percent:0;mso-height-percent:0;mso-width-relative:margin;mso-height-relative:margin;v-text-anchor:middle" o:gfxdata="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" fillcolor="#5b9bd5 [3204]" strokecolor="#1f4d78 [1604]" strokeweight="1pt">
+              <v:rect w14:anchorId="34B44BC2" id="Rectangle 117" o:spid="_x0000_s1080" style="position:absolute;margin-left:350.25pt;margin-top:309pt;width:109.5pt;height:26.25pt;z-index:251779072;visibility:visible;mso-wrap-style:square;mso-width-percent:0;mso-height-percent:0;mso-wrap-distance-left:9pt;mso-wrap-distance-top:0;mso-wrap-distance-right:9pt;mso-wrap-distance-bottom:0;mso-position-horizontal:absolute;mso-position-horizontal-relative:text;mso-position-vertical:absolute;mso-position-vertical-relative:text;mso-width-percent:0;mso-height-percent:0;mso-width-relative:margin;mso-height-relative:margin;v-text-anchor:middle" o:gfxdata="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" fillcolor="#5b9bd5 [3204]" strokecolor="#1f4d78 [1604]" strokeweight="1pt">
                 <v:textbox>
                   <w:txbxContent>
                     <w:p>
@@ -6363,6 +7622,9 @@
         </mc:AlternateContent>
       </w:r>
       <w:r>
+        <w:rPr>
+          <w:noProof/>
+        </w:rPr>
         <mc:AlternateContent>
           <mc:Choice Requires="wps">
             <w:drawing>
@@ -6442,7 +7704,7 @@
           </mc:Choice>
           <mc:Fallback>
             <w:pict>
-              <v:shape w14:anchorId="222D2C6A" id="Text Box 131" o:spid="_x0000_s1073" type="#_x0000_t202" style="position:absolute;margin-left:87pt;margin-top:428.25pt;width:125.25pt;height:23.25pt;z-index:-251524096;visibility:visible;mso-wrap-style:square;mso-width-percent:0;mso-height-percent:0;mso-wrap-distance-left:9pt;mso-wrap-distance-top:0;mso-wrap-distance-right:9pt;mso-wrap-distance-bottom:0;mso-position-horizontal:absolute;mso-position-horizontal-relative:text;mso-position-vertical:absolute;mso-position-vertical-relative:text;mso-width-percent:0;mso-height-percent:0;mso-width-relative:margin;mso-height-relative:margin;v-text-anchor:top" o:gfxdata="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" fillcolor="white [3201]" stroked="f" strokeweight=".5pt">
+              <v:shape w14:anchorId="222D2C6A" id="Text Box 131" o:spid="_x0000_s1081" type="#_x0000_t202" style="position:absolute;margin-left:87pt;margin-top:428.25pt;width:125.25pt;height:23.25pt;z-index:-251524096;visibility:visible;mso-wrap-style:square;mso-width-percent:0;mso-height-percent:0;mso-wrap-distance-left:9pt;mso-wrap-distance-top:0;mso-wrap-distance-right:9pt;mso-wrap-distance-bottom:0;mso-position-horizontal:absolute;mso-position-horizontal-relative:text;mso-position-vertical:absolute;mso-position-vertical-relative:text;mso-width-percent:0;mso-height-percent:0;mso-width-relative:margin;mso-height-relative:margin;v-text-anchor:top" o:gfxdata="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" fillcolor="white [3201]" stroked="f" strokeweight=".5pt">
                 <v:textbox>
                   <w:txbxContent>
                     <w:p>
@@ -6458,6 +7720,9 @@
         </mc:AlternateContent>
       </w:r>
       <w:r>
+        <w:rPr>
+          <w:noProof/>
+        </w:rPr>
         <mc:AlternateContent>
           <mc:Choice Requires="wps">
             <w:drawing>
@@ -6535,7 +7800,7 @@
           </mc:Choice>
           <mc:Fallback>
             <w:pict>
-              <v:rect w14:anchorId="36B47610" id="Rectangle 129" o:spid="_x0000_s1074" style="position:absolute;margin-left:198.75pt;margin-top:418.5pt;width:90.75pt;height:26.25pt;z-index:251790336;visibility:visible;mso-wrap-style:square;mso-width-percent:0;mso-height-percent:0;mso-wrap-distance-left:9pt;mso-wrap-distance-top:0;mso-wrap-distance-right:9pt;mso-wrap-distance-bottom:0;mso-position-horizontal:absolute;mso-position-horizontal-relative:text;mso-position-vertical:absolute;mso-position-vertical-relative:text;mso-width-percent:0;mso-height-percent:0;mso-width-relative:margin;mso-height-relative:margin;v-text-anchor:middle" o:gfxdata="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" fillcolor="#5b9bd5 [3204]" strokecolor="#1f4d78 [1604]" strokeweight="1pt">
+              <v:rect w14:anchorId="36B47610" id="Rectangle 129" o:spid="_x0000_s1082" style="position:absolute;margin-left:198.75pt;margin-top:418.5pt;width:90.75pt;height:26.25pt;z-index:251790336;visibility:visible;mso-wrap-style:square;mso-width-percent:0;mso-height-percent:0;mso-wrap-distance-left:9pt;mso-wrap-distance-top:0;mso-wrap-distance-right:9pt;mso-wrap-distance-bottom:0;mso-position-horizontal:absolute;mso-position-horizontal-relative:text;mso-position-vertical:absolute;mso-position-vertical-relative:text;mso-width-percent:0;mso-height-percent:0;mso-width-relative:margin;mso-height-relative:margin;v-text-anchor:middle" o:gfxdata="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" fillcolor="#5b9bd5 [3204]" strokecolor="#1f4d78 [1604]" strokeweight="1pt">
                 <v:textbox>
                   <w:txbxContent>
                     <w:p>
@@ -6626,6 +7891,9 @@
         </mc:AlternateContent>
       </w:r>
       <w:r>
+        <w:rPr>
+          <w:noProof/>
+        </w:rPr>
         <mc:AlternateContent>
           <mc:Choice Requires="wps">
             <w:drawing>
@@ -6713,7 +7981,7 @@
           </mc:Choice>
           <mc:Fallback>
             <w:pict>
-              <v:shape w14:anchorId="5E73C058" id="Text Box 124" o:spid="_x0000_s1075" type="#_x0000_t202" style="position:absolute;margin-left:145.5pt;margin-top:387pt;width:150.75pt;height:23.25pt;z-index:-251530240;visibility:visible;mso-wrap-style:square;mso-width-percent:0;mso-height-percent:0;mso-wrap-distance-left:9pt;mso-wrap-distance-top:0;mso-wrap-distance-right:9pt;mso-wrap-distance-bottom:0;mso-position-horizontal:absolute;mso-position-horizontal-relative:text;mso-position-vertical:absolute;mso-position-vertical-relative:text;mso-width-percent:0;mso-height-percent:0;mso-width-relative:margin;mso-height-relative:margin;v-text-anchor:top" o:gfxdata="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" fillcolor="white [3201]" stroked="f" strokeweight=".5pt">
+              <v:shape w14:anchorId="5E73C058" id="Text Box 124" o:spid="_x0000_s1083" type="#_x0000_t202" style="position:absolute;margin-left:145.5pt;margin-top:387pt;width:150.75pt;height:23.25pt;z-index:-251530240;visibility:visible;mso-wrap-style:square;mso-width-percent:0;mso-height-percent:0;mso-wrap-distance-left:9pt;mso-wrap-distance-top:0;mso-wrap-distance-right:9pt;mso-wrap-distance-bottom:0;mso-position-horizontal:absolute;mso-position-horizontal-relative:text;mso-position-vertical:absolute;mso-position-vertical-relative:text;mso-width-percent:0;mso-height-percent:0;mso-width-relative:margin;mso-height-relative:margin;v-text-anchor:top" o:gfxdata="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" fillcolor="white [3201]" stroked="f" strokeweight=".5pt">
                 <v:textbox>
                   <w:txbxContent>
                     <w:p>
@@ -6737,6 +8005,9 @@
         </mc:AlternateContent>
       </w:r>
       <w:r>
+        <w:rPr>
+          <w:noProof/>
+        </w:rPr>
         <mc:AlternateContent>
           <mc:Choice Requires="wps">
             <w:drawing>
@@ -6816,7 +8087,7 @@
           </mc:Choice>
           <mc:Fallback>
             <w:pict>
-              <v:shape w14:anchorId="2EE95840" id="Text Box 122" o:spid="_x0000_s1076" type="#_x0000_t202" style="position:absolute;margin-left:70.5pt;margin-top:351.75pt;width:134.25pt;height:23.25pt;z-index:-251532288;visibility:visible;mso-wrap-style:square;mso-width-percent:0;mso-height-percent:0;mso-wrap-distance-left:9pt;mso-wrap-distance-top:0;mso-wrap-distance-right:9pt;mso-wrap-distance-bottom:0;mso-position-horizontal:absolute;mso-position-horizontal-relative:text;mso-position-vertical:absolute;mso-position-vertical-relative:text;mso-width-percent:0;mso-height-percent:0;mso-width-relative:margin;mso-height-relative:margin;v-text-anchor:top" o:gfxdata="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" fillcolor="white [3201]" stroked="f" strokeweight=".5pt">
+              <v:shape w14:anchorId="2EE95840" id="Text Box 122" o:spid="_x0000_s1084" type="#_x0000_t202" style="position:absolute;margin-left:70.5pt;margin-top:351.75pt;width:134.25pt;height:23.25pt;z-index:-251532288;visibility:visible;mso-wrap-style:square;mso-width-percent:0;mso-height-percent:0;mso-wrap-distance-left:9pt;mso-wrap-distance-top:0;mso-wrap-distance-right:9pt;mso-wrap-distance-bottom:0;mso-position-horizontal:absolute;mso-position-horizontal-relative:text;mso-position-vertical:absolute;mso-position-vertical-relative:text;mso-width-percent:0;mso-height-percent:0;mso-width-relative:margin;mso-height-relative:margin;v-text-anchor:top" o:gfxdata="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" fillcolor="white [3201]" stroked="f" strokeweight=".5pt">
                 <v:textbox>
                   <w:txbxContent>
                     <w:p>
@@ -6987,6 +8258,9 @@
         </mc:AlternateContent>
       </w:r>
       <w:r>
+        <w:rPr>
+          <w:noProof/>
+        </w:rPr>
         <mc:AlternateContent>
           <mc:Choice Requires="wps">
             <w:drawing>
@@ -7066,7 +8340,7 @@
           </mc:Choice>
           <mc:Fallback>
             <w:pict>
-              <v:rect w14:anchorId="312245FA" id="Rectangle 19" o:spid="_x0000_s1077" style="position:absolute;margin-left:60.75pt;margin-top:12pt;width:93.75pt;height:27.75pt;z-index:251736064;visibility:visible;mso-wrap-style:square;mso-width-percent:0;mso-height-percent:0;mso-wrap-distance-left:9pt;mso-wrap-distance-top:0;mso-wrap-distance-right:9pt;mso-wrap-distance-bottom:0;mso-position-horizontal:absolute;mso-position-horizontal-relative:text;mso-position-vertical:absolute;mso-position-vertical-relative:text;mso-width-percent:0;mso-height-percent:0;mso-width-relative:margin;mso-height-relative:margin;v-text-anchor:middle" o:gfxdata="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" fillcolor="#5b9bd5 [3204]" strokecolor="#1f4d78 [1604]" strokeweight="1pt">
+              <v:rect w14:anchorId="312245FA" id="Rectangle 19" o:spid="_x0000_s1085" style="position:absolute;margin-left:60.75pt;margin-top:12pt;width:93.75pt;height:27.75pt;z-index:251736064;visibility:visible;mso-wrap-style:square;mso-width-percent:0;mso-height-percent:0;mso-wrap-distance-left:9pt;mso-wrap-distance-top:0;mso-wrap-distance-right:9pt;mso-wrap-distance-bottom:0;mso-position-horizontal:absolute;mso-position-horizontal-relative:text;mso-position-vertical:absolute;mso-position-vertical-relative:text;mso-width-percent:0;mso-height-percent:0;mso-width-relative:margin;mso-height-relative:margin;v-text-anchor:middle" o:gfxdata="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" fillcolor="#5b9bd5 [3204]" strokecolor="#1f4d78 [1604]" strokeweight="1pt">
                 <v:textbox>
                   <w:txbxContent>
                     <w:p>
@@ -7087,6 +8361,9 @@
         </mc:AlternateContent>
       </w:r>
       <w:r>
+        <w:rPr>
+          <w:noProof/>
+        </w:rPr>
         <mc:AlternateContent>
           <mc:Choice Requires="wps">
             <w:drawing>
@@ -7166,7 +8443,7 @@
           </mc:Choice>
           <mc:Fallback>
             <w:pict>
-              <v:shape w14:anchorId="4D2F8435" id="Text Box 20" o:spid="_x0000_s1078" type="#_x0000_t202" style="position:absolute;margin-left:6.75pt;margin-top:-8.85pt;width:60pt;height:23.25pt;z-index:-251579392;visibility:visible;mso-wrap-style:square;mso-width-percent:0;mso-height-percent:0;mso-wrap-distance-left:9pt;mso-wrap-distance-top:0;mso-wrap-distance-right:9pt;mso-wrap-distance-bottom:0;mso-position-horizontal:absolute;mso-position-horizontal-relative:text;mso-position-vertical:absolute;mso-position-vertical-relative:text;mso-width-percent:0;mso-height-percent:0;mso-width-relative:margin;mso-height-relative:margin;v-text-anchor:top" o:gfxdata="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" fillcolor="white [3201]" stroked="f" strokeweight=".5pt">
+              <v:shape w14:anchorId="4D2F8435" id="Text Box 20" o:spid="_x0000_s1086" type="#_x0000_t202" style="position:absolute;margin-left:6.75pt;margin-top:-8.85pt;width:60pt;height:23.25pt;z-index:-251579392;visibility:visible;mso-wrap-style:square;mso-width-percent:0;mso-height-percent:0;mso-wrap-distance-left:9pt;mso-wrap-distance-top:0;mso-wrap-distance-right:9pt;mso-wrap-distance-bottom:0;mso-position-horizontal:absolute;mso-position-horizontal-relative:text;mso-position-vertical:absolute;mso-position-vertical-relative:text;mso-width-percent:0;mso-height-percent:0;mso-width-relative:margin;mso-height-relative:margin;v-text-anchor:top" o:gfxdata="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" fillcolor="white [3201]" stroked="f" strokeweight=".5pt">
                 <v:textbox>
                   <w:txbxContent>
                     <w:p>
@@ -7182,6 +8459,9 @@
         </mc:AlternateContent>
       </w:r>
       <w:r>
+        <w:rPr>
+          <w:noProof/>
+        </w:rPr>
         <mc:AlternateContent>
           <mc:Choice Requires="wps">
             <w:drawing>
@@ -7261,7 +8541,7 @@
           </mc:Choice>
           <mc:Fallback>
             <w:pict>
-              <v:shape w14:anchorId="3482765F" id="Text Box 84" o:spid="_x0000_s1079" type="#_x0000_t202" style="position:absolute;margin-left:-16.5pt;margin-top:135.9pt;width:60pt;height:23.25pt;z-index:-251570176;visibility:visible;mso-wrap-style:square;mso-width-percent:0;mso-height-percent:0;mso-wrap-distance-left:9pt;mso-wrap-distance-top:0;mso-wrap-distance-right:9pt;mso-wrap-distance-bottom:0;mso-position-horizontal:absolute;mso-position-horizontal-relative:text;mso-position-vertical:absolute;mso-position-vertical-relative:text;mso-width-percent:0;mso-height-percent:0;mso-width-relative:margin;mso-height-relative:margin;v-text-anchor:top" o:gfxdata="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" fillcolor="white [3201]" stroked="f" strokeweight=".5pt">
+              <v:shape w14:anchorId="3482765F" id="Text Box 84" o:spid="_x0000_s1087" type="#_x0000_t202" style="position:absolute;margin-left:-16.5pt;margin-top:135.9pt;width:60pt;height:23.25pt;z-index:-251570176;visibility:visible;mso-wrap-style:square;mso-width-percent:0;mso-height-percent:0;mso-wrap-distance-left:9pt;mso-wrap-distance-top:0;mso-wrap-distance-right:9pt;mso-wrap-distance-bottom:0;mso-position-horizontal:absolute;mso-position-horizontal-relative:text;mso-position-vertical:absolute;mso-position-vertical-relative:text;mso-width-percent:0;mso-height-percent:0;mso-width-relative:margin;mso-height-relative:margin;v-text-anchor:top" o:gfxdata="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" fillcolor="white [3201]" stroked="f" strokeweight=".5pt">
                 <v:textbox>
                   <w:txbxContent>
                     <w:p>
@@ -7338,6 +8618,9 @@
         </w:drawing>
       </w:r>
       <w:r>
+        <w:rPr>
+          <w:noProof/>
+        </w:rPr>
         <mc:AlternateContent>
           <mc:Choice Requires="wps">
             <w:drawing>
@@ -7417,7 +8700,7 @@
           </mc:Choice>
           <mc:Fallback>
             <w:pict>
-              <v:shape w14:anchorId="67100391" id="Text Box 116" o:spid="_x0000_s1080" type="#_x0000_t202" style="position:absolute;margin-left:82.5pt;margin-top:288.75pt;width:138pt;height:23.25pt;z-index:-251538432;visibility:visible;mso-wrap-style:square;mso-width-percent:0;mso-height-percent:0;mso-wrap-distance-left:9pt;mso-wrap-distance-top:0;mso-wrap-distance-right:9pt;mso-wrap-distance-bottom:0;mso-position-horizontal:absolute;mso-position-horizontal-relative:text;mso-position-vertical:absolute;mso-position-vertical-relative:text;mso-width-percent:0;mso-height-percent:0;mso-width-relative:margin;mso-height-relative:margin;v-text-anchor:top" o:gfxdata="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" fillcolor="white [3201]" stroked="f" strokeweight=".5pt">
+              <v:shape w14:anchorId="67100391" id="Text Box 116" o:spid="_x0000_s1088" type="#_x0000_t202" style="position:absolute;margin-left:82.5pt;margin-top:288.75pt;width:138pt;height:23.25pt;z-index:-251538432;visibility:visible;mso-wrap-style:square;mso-width-percent:0;mso-height-percent:0;mso-wrap-distance-left:9pt;mso-wrap-distance-top:0;mso-wrap-distance-right:9pt;mso-wrap-distance-bottom:0;mso-position-horizontal:absolute;mso-position-horizontal-relative:text;mso-position-vertical:absolute;mso-position-vertical-relative:text;mso-width-percent:0;mso-height-percent:0;mso-width-relative:margin;mso-height-relative:margin;v-text-anchor:top" o:gfxdata="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" fillcolor="white [3201]" stroked="f" strokeweight=".5pt">
                 <v:textbox>
                   <w:txbxContent>
                     <w:p>
@@ -7505,6 +8788,9 @@
         </mc:AlternateContent>
       </w:r>
       <w:r>
+        <w:rPr>
+          <w:noProof/>
+        </w:rPr>
         <mc:AlternateContent>
           <mc:Choice Requires="wps">
             <w:drawing>
@@ -7584,7 +8870,7 @@
           </mc:Choice>
           <mc:Fallback>
             <w:pict>
-              <v:shape w14:anchorId="3586CFC3" id="Text Box 113" o:spid="_x0000_s1081" type="#_x0000_t202" style="position:absolute;margin-left:177pt;margin-top:258.75pt;width:121.5pt;height:23.25pt;z-index:-251541504;visibility:visible;mso-wrap-style:square;mso-width-percent:0;mso-height-percent:0;mso-wrap-distance-left:9pt;mso-wrap-distance-top:0;mso-wrap-distance-right:9pt;mso-wrap-distance-bottom:0;mso-position-horizontal:absolute;mso-position-horizontal-relative:text;mso-position-vertical:absolute;mso-position-vertical-relative:text;mso-width-percent:0;mso-height-percent:0;mso-width-relative:margin;mso-height-relative:margin;v-text-anchor:top" o:gfxdata="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" fillcolor="white [3201]" stroked="f" strokeweight=".5pt">
+              <v:shape w14:anchorId="3586CFC3" id="Text Box 113" o:spid="_x0000_s1089" type="#_x0000_t202" style="position:absolute;margin-left:177pt;margin-top:258.75pt;width:121.5pt;height:23.25pt;z-index:-251541504;visibility:visible;mso-wrap-style:square;mso-width-percent:0;mso-height-percent:0;mso-wrap-distance-left:9pt;mso-wrap-distance-top:0;mso-wrap-distance-right:9pt;mso-wrap-distance-bottom:0;mso-position-horizontal:absolute;mso-position-horizontal-relative:text;mso-position-vertical:absolute;mso-position-vertical-relative:text;mso-width-percent:0;mso-height-percent:0;mso-width-relative:margin;mso-height-relative:margin;v-text-anchor:top" o:gfxdata="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" fillcolor="white [3201]" stroked="f" strokeweight=".5pt">
                 <v:textbox>
                   <w:txbxContent>
                     <w:p>
@@ -7600,6 +8886,9 @@
         </mc:AlternateContent>
       </w:r>
       <w:r>
+        <w:rPr>
+          <w:noProof/>
+        </w:rPr>
         <mc:AlternateContent>
           <mc:Choice Requires="wps">
             <w:drawing>
@@ -7677,7 +8966,7 @@
           </mc:Choice>
           <mc:Fallback>
             <w:pict>
-              <v:rect w14:anchorId="32B664B3" id="Rectangle 112" o:spid="_x0000_s1082" style="position:absolute;margin-left:296.25pt;margin-top:244.6pt;width:77.25pt;height:26.25pt;z-index:251773952;visibility:visible;mso-wrap-style:square;mso-width-percent:0;mso-height-percent:0;mso-wrap-distance-left:9pt;mso-wrap-distance-top:0;mso-wrap-distance-right:9pt;mso-wrap-distance-bottom:0;mso-position-horizontal:absolute;mso-position-horizontal-relative:text;mso-position-vertical:absolute;mso-position-vertical-relative:text;mso-width-percent:0;mso-height-percent:0;mso-width-relative:margin;mso-height-relative:margin;v-text-anchor:middle" o:gfxdata="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" fillcolor="#5b9bd5 [3204]" strokecolor="#1f4d78 [1604]" strokeweight="1pt">
+              <v:rect w14:anchorId="32B664B3" id="Rectangle 112" o:spid="_x0000_s1090" style="position:absolute;margin-left:296.25pt;margin-top:244.6pt;width:77.25pt;height:26.25pt;z-index:251773952;visibility:visible;mso-wrap-style:square;mso-width-percent:0;mso-height-percent:0;mso-wrap-distance-left:9pt;mso-wrap-distance-top:0;mso-wrap-distance-right:9pt;mso-wrap-distance-bottom:0;mso-position-horizontal:absolute;mso-position-horizontal-relative:text;mso-position-vertical:absolute;mso-position-vertical-relative:text;mso-width-percent:0;mso-height-percent:0;mso-width-relative:margin;mso-height-relative:margin;v-text-anchor:middle" o:gfxdata="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" fillcolor="#5b9bd5 [3204]" strokecolor="#1f4d78 [1604]" strokeweight="1pt">
                 <v:textbox>
                   <w:txbxContent>
                     <w:p>
@@ -7765,6 +9054,9 @@
         </mc:AlternateContent>
       </w:r>
       <w:r>
+        <w:rPr>
+          <w:noProof/>
+        </w:rPr>
         <mc:AlternateContent>
           <mc:Choice Requires="wps">
             <w:drawing>
@@ -7844,7 +9136,7 @@
           </mc:Choice>
           <mc:Fallback>
             <w:pict>
-              <v:shape w14:anchorId="360AA309" id="Text Box 91" o:spid="_x0000_s1083" type="#_x0000_t202" style="position:absolute;margin-left:110.25pt;margin-top:65.25pt;width:106.5pt;height:23.25pt;z-index:-251564032;visibility:visible;mso-wrap-style:square;mso-width-percent:0;mso-height-percent:0;mso-wrap-distance-left:9pt;mso-wrap-distance-top:0;mso-wrap-distance-right:9pt;mso-wrap-distance-bottom:0;mso-position-horizontal:absolute;mso-position-horizontal-relative:text;mso-position-vertical:absolute;mso-position-vertical-relative:text;mso-width-percent:0;mso-height-percent:0;mso-width-relative:margin;mso-height-relative:margin;v-text-anchor:top" o:gfxdata="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" fillcolor="white [3201]" stroked="f" strokeweight=".5pt">
+              <v:shape w14:anchorId="360AA309" id="Text Box 91" o:spid="_x0000_s1091" type="#_x0000_t202" style="position:absolute;margin-left:110.25pt;margin-top:65.25pt;width:106.5pt;height:23.25pt;z-index:-251564032;visibility:visible;mso-wrap-style:square;mso-width-percent:0;mso-height-percent:0;mso-wrap-distance-left:9pt;mso-wrap-distance-top:0;mso-wrap-distance-right:9pt;mso-wrap-distance-bottom:0;mso-position-horizontal:absolute;mso-position-horizontal-relative:text;mso-position-vertical:absolute;mso-position-vertical-relative:text;mso-width-percent:0;mso-height-percent:0;mso-width-relative:margin;mso-height-relative:margin;v-text-anchor:top" o:gfxdata="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" fillcolor="white [3201]" stroked="f" strokeweight=".5pt">
                 <v:textbox>
                   <w:txbxContent>
                     <w:p>
@@ -7860,6 +9152,9 @@
         </mc:AlternateContent>
       </w:r>
       <w:r>
+        <w:rPr>
+          <w:noProof/>
+        </w:rPr>
         <mc:AlternateContent>
           <mc:Choice Requires="wps">
             <w:drawing>
@@ -7939,7 +9234,7 @@
           </mc:Choice>
           <mc:Fallback>
             <w:pict>
-              <v:shape w14:anchorId="6EB37A67" id="Text Box 110" o:spid="_x0000_s1084" type="#_x0000_t202" style="position:absolute;margin-left:90pt;margin-top:225pt;width:121.5pt;height:23.25pt;z-index:-251544576;visibility:visible;mso-wrap-style:square;mso-width-percent:0;mso-height-percent:0;mso-wrap-distance-left:9pt;mso-wrap-distance-top:0;mso-wrap-distance-right:9pt;mso-wrap-distance-bottom:0;mso-position-horizontal:absolute;mso-position-horizontal-relative:text;mso-position-vertical:absolute;mso-position-vertical-relative:text;mso-width-percent:0;mso-height-percent:0;mso-width-relative:margin;mso-height-relative:margin;v-text-anchor:top" o:gfxdata="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" fillcolor="white [3201]" stroked="f" strokeweight=".5pt">
+              <v:shape w14:anchorId="6EB37A67" id="Text Box 110" o:spid="_x0000_s1092" type="#_x0000_t202" style="position:absolute;margin-left:90pt;margin-top:225pt;width:121.5pt;height:23.25pt;z-index:-251544576;visibility:visible;mso-wrap-style:square;mso-width-percent:0;mso-height-percent:0;mso-wrap-distance-left:9pt;mso-wrap-distance-top:0;mso-wrap-distance-right:9pt;mso-wrap-distance-bottom:0;mso-position-horizontal:absolute;mso-position-horizontal-relative:text;mso-position-vertical:absolute;mso-position-vertical-relative:text;mso-width-percent:0;mso-height-percent:0;mso-width-relative:margin;mso-height-relative:margin;v-text-anchor:top" o:gfxdata="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" fillcolor="white [3201]" stroked="f" strokeweight=".5pt">
                 <v:textbox>
                   <w:txbxContent>
                     <w:p>
@@ -8027,6 +9322,9 @@
         </mc:AlternateContent>
       </w:r>
       <w:r>
+        <w:rPr>
+          <w:noProof/>
+        </w:rPr>
         <mc:AlternateContent>
           <mc:Choice Requires="wps">
             <w:drawing>
@@ -8104,7 +9402,7 @@
           </mc:Choice>
           <mc:Fallback>
             <w:pict>
-              <v:rect w14:anchorId="2F97E675" id="Rectangle 107" o:spid="_x0000_s1085" style="position:absolute;margin-left:100.5pt;margin-top:246.85pt;width:77.25pt;height:26.25pt;z-index:251768832;visibility:visible;mso-wrap-style:square;mso-width-percent:0;mso-height-percent:0;mso-wrap-distance-left:9pt;mso-wrap-distance-top:0;mso-wrap-distance-right:9pt;mso-wrap-distance-bottom:0;mso-position-horizontal:absolute;mso-position-horizontal-relative:text;mso-position-vertical:absolute;mso-position-vertical-relative:text;mso-width-percent:0;mso-height-percent:0;mso-width-relative:margin;mso-height-relative:margin;v-text-anchor:middle" o:gfxdata="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" fillcolor="#5b9bd5 [3204]" strokecolor="#1f4d78 [1604]" strokeweight="1pt">
+              <v:rect w14:anchorId="2F97E675" id="Rectangle 107" o:spid="_x0000_s1093" style="position:absolute;margin-left:100.5pt;margin-top:246.85pt;width:77.25pt;height:26.25pt;z-index:251768832;visibility:visible;mso-wrap-style:square;mso-width-percent:0;mso-height-percent:0;mso-wrap-distance-left:9pt;mso-wrap-distance-top:0;mso-wrap-distance-right:9pt;mso-wrap-distance-bottom:0;mso-position-horizontal:absolute;mso-position-horizontal-relative:text;mso-position-vertical:absolute;mso-position-vertical-relative:text;mso-width-percent:0;mso-height-percent:0;mso-width-relative:margin;mso-height-relative:margin;v-text-anchor:middle" o:gfxdata="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" fillcolor="#5b9bd5 [3204]" strokecolor="#1f4d78 [1604]" strokeweight="1pt">
                 <v:textbox>
                   <w:txbxContent>
                     <w:p>
@@ -8123,6 +9421,9 @@
         </mc:AlternateContent>
       </w:r>
       <w:r>
+        <w:rPr>
+          <w:noProof/>
+        </w:rPr>
         <mc:AlternateContent>
           <mc:Choice Requires="wps">
             <w:drawing>
@@ -8202,7 +9503,7 @@
           </mc:Choice>
           <mc:Fallback>
             <w:pict>
-              <v:shape w14:anchorId="10EA34E0" id="Text Box 97" o:spid="_x0000_s1086" type="#_x0000_t202" style="position:absolute;margin-left:338.25pt;margin-top:51pt;width:97.5pt;height:23.25pt;z-index:-251557888;visibility:visible;mso-wrap-style:square;mso-width-percent:0;mso-height-percent:0;mso-wrap-distance-left:9pt;mso-wrap-distance-top:0;mso-wrap-distance-right:9pt;mso-wrap-distance-bottom:0;mso-position-horizontal:absolute;mso-position-horizontal-relative:text;mso-position-vertical:absolute;mso-position-vertical-relative:text;mso-width-percent:0;mso-height-percent:0;mso-width-relative:margin;mso-height-relative:margin;v-text-anchor:top" o:gfxdata="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" fillcolor="white [3201]" stroked="f" strokeweight=".5pt">
+              <v:shape w14:anchorId="10EA34E0" id="Text Box 97" o:spid="_x0000_s1094" type="#_x0000_t202" style="position:absolute;margin-left:338.25pt;margin-top:51pt;width:97.5pt;height:23.25pt;z-index:-251557888;visibility:visible;mso-wrap-style:square;mso-width-percent:0;mso-height-percent:0;mso-wrap-distance-left:9pt;mso-wrap-distance-top:0;mso-wrap-distance-right:9pt;mso-wrap-distance-bottom:0;mso-position-horizontal:absolute;mso-position-horizontal-relative:text;mso-position-vertical:absolute;mso-position-vertical-relative:text;mso-width-percent:0;mso-height-percent:0;mso-width-relative:margin;mso-height-relative:margin;v-text-anchor:top" o:gfxdata="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" fillcolor="white [3201]" stroked="f" strokeweight=".5pt">
                 <v:textbox>
                   <w:txbxContent>
                     <w:p>
@@ -8358,6 +9659,9 @@
         </mc:AlternateContent>
       </w:r>
       <w:r>
+        <w:rPr>
+          <w:noProof/>
+        </w:rPr>
         <mc:AlternateContent>
           <mc:Choice Requires="wps">
             <w:drawing>
@@ -8445,7 +9749,7 @@
           </mc:Choice>
           <mc:Fallback>
             <w:pict>
-              <v:shape w14:anchorId="61B6BB3F" id="Text Box 94" o:spid="_x0000_s1087" type="#_x0000_t202" style="position:absolute;margin-left:189.75pt;margin-top:39.75pt;width:93.75pt;height:23.25pt;z-index:-251560960;visibility:visible;mso-wrap-style:square;mso-width-percent:0;mso-height-percent:0;mso-wrap-distance-left:9pt;mso-wrap-distance-top:0;mso-wrap-distance-right:9pt;mso-wrap-distance-bottom:0;mso-position-horizontal:absolute;mso-position-horizontal-relative:text;mso-position-vertical:absolute;mso-position-vertical-relative:text;mso-width-percent:0;mso-height-percent:0;mso-width-relative:margin;mso-height-relative:margin;v-text-anchor:top" o:gfxdata="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" fillcolor="white [3201]" stroked="f" strokeweight=".5pt">
+              <v:shape w14:anchorId="61B6BB3F" id="Text Box 94" o:spid="_x0000_s1095" type="#_x0000_t202" style="position:absolute;margin-left:189.75pt;margin-top:39.75pt;width:93.75pt;height:23.25pt;z-index:-251560960;visibility:visible;mso-wrap-style:square;mso-width-percent:0;mso-height-percent:0;mso-wrap-distance-left:9pt;mso-wrap-distance-top:0;mso-wrap-distance-right:9pt;mso-wrap-distance-bottom:0;mso-position-horizontal:absolute;mso-position-horizontal-relative:text;mso-position-vertical:absolute;mso-position-vertical-relative:text;mso-width-percent:0;mso-height-percent:0;mso-width-relative:margin;mso-height-relative:margin;v-text-anchor:top" o:gfxdata="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" fillcolor="white [3201]" stroked="f" strokeweight=".5pt">
                 <v:textbox>
                   <w:txbxContent>
                     <w:p>
@@ -8469,6 +9773,9 @@
         </mc:AlternateContent>
       </w:r>
       <w:r>
+        <w:rPr>
+          <w:noProof/>
+        </w:rPr>
         <mc:AlternateContent>
           <mc:Choice Requires="wps">
             <w:drawing>
@@ -8548,7 +9855,7 @@
           </mc:Choice>
           <mc:Fallback>
             <w:pict>
-              <v:shape w14:anchorId="6999C5A6" id="Text Box 95" o:spid="_x0000_s1088" type="#_x0000_t202" style="position:absolute;margin-left:136.5pt;margin-top:124.5pt;width:127.5pt;height:23.25pt;z-index:-251559936;visibility:visible;mso-wrap-style:square;mso-width-percent:0;mso-height-percent:0;mso-wrap-distance-left:9pt;mso-wrap-distance-top:0;mso-wrap-distance-right:9pt;mso-wrap-distance-bottom:0;mso-position-horizontal:absolute;mso-position-horizontal-relative:text;mso-position-vertical:absolute;mso-position-vertical-relative:text;mso-width-percent:0;mso-height-percent:0;mso-width-relative:margin;mso-height-relative:margin;v-text-anchor:top" o:gfxdata="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" fillcolor="white [3201]" stroked="f" strokeweight=".5pt">
+              <v:shape w14:anchorId="6999C5A6" id="Text Box 95" o:spid="_x0000_s1096" type="#_x0000_t202" style="position:absolute;margin-left:136.5pt;margin-top:124.5pt;width:127.5pt;height:23.25pt;z-index:-251559936;visibility:visible;mso-wrap-style:square;mso-width-percent:0;mso-height-percent:0;mso-wrap-distance-left:9pt;mso-wrap-distance-top:0;mso-wrap-distance-right:9pt;mso-wrap-distance-bottom:0;mso-position-horizontal:absolute;mso-position-horizontal-relative:text;mso-position-vertical:absolute;mso-position-vertical-relative:text;mso-width-percent:0;mso-height-percent:0;mso-width-relative:margin;mso-height-relative:margin;v-text-anchor:top" o:gfxdata="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" fillcolor="white [3201]" stroked="f" strokeweight=".5pt">
                 <v:textbox>
                   <w:txbxContent>
                     <w:p>
@@ -8564,6 +9871,9 @@
         </mc:AlternateContent>
       </w:r>
       <w:r>
+        <w:rPr>
+          <w:noProof/>
+        </w:rPr>
         <mc:AlternateContent>
           <mc:Choice Requires="wps">
             <w:drawing>
@@ -8643,7 +9953,7 @@
           </mc:Choice>
           <mc:Fallback>
             <w:pict>
-              <v:shape w14:anchorId="01D69F56" id="Text Box 104" o:spid="_x0000_s1089" type="#_x0000_t202" style="position:absolute;margin-left:177pt;margin-top:192.75pt;width:121.5pt;height:23.25pt;z-index:-251550720;visibility:visible;mso-wrap-style:square;mso-width-percent:0;mso-height-percent:0;mso-wrap-distance-left:9pt;mso-wrap-distance-top:0;mso-wrap-distance-right:9pt;mso-wrap-distance-bottom:0;mso-position-horizontal:absolute;mso-position-horizontal-relative:text;mso-position-vertical:absolute;mso-position-vertical-relative:text;mso-width-percent:0;mso-height-percent:0;mso-width-relative:margin;mso-height-relative:margin;v-text-anchor:top" o:gfxdata="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" fillcolor="white [3201]" stroked="f" strokeweight=".5pt">
+              <v:shape w14:anchorId="01D69F56" id="Text Box 104" o:spid="_x0000_s1097" type="#_x0000_t202" style="position:absolute;margin-left:177pt;margin-top:192.75pt;width:121.5pt;height:23.25pt;z-index:-251550720;visibility:visible;mso-wrap-style:square;mso-width-percent:0;mso-height-percent:0;mso-wrap-distance-left:9pt;mso-wrap-distance-top:0;mso-wrap-distance-right:9pt;mso-wrap-distance-bottom:0;mso-position-horizontal:absolute;mso-position-horizontal-relative:text;mso-position-vertical:absolute;mso-position-vertical-relative:text;mso-width-percent:0;mso-height-percent:0;mso-width-relative:margin;mso-height-relative:margin;v-text-anchor:top" o:gfxdata="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" fillcolor="white [3201]" stroked="f" strokeweight=".5pt">
                 <v:textbox>
                   <w:txbxContent>
                     <w:p>
@@ -8659,6 +9969,9 @@
         </mc:AlternateContent>
       </w:r>
       <w:r>
+        <w:rPr>
+          <w:noProof/>
+        </w:rPr>
         <mc:AlternateContent>
           <mc:Choice Requires="wps">
             <w:drawing>
@@ -8738,7 +10051,7 @@
           </mc:Choice>
           <mc:Fallback>
             <w:pict>
-              <v:shape w14:anchorId="42BDDAA0" id="Text Box 105" o:spid="_x0000_s1090" type="#_x0000_t202" style="position:absolute;margin-left:110.25pt;margin-top:151.5pt;width:121.5pt;height:23.25pt;z-index:-251549696;visibility:visible;mso-wrap-style:square;mso-width-percent:0;mso-height-percent:0;mso-wrap-distance-left:9pt;mso-wrap-distance-top:0;mso-wrap-distance-right:9pt;mso-wrap-distance-bottom:0;mso-position-horizontal:absolute;mso-position-horizontal-relative:text;mso-position-vertical:absolute;mso-position-vertical-relative:text;mso-width-percent:0;mso-height-percent:0;mso-width-relative:margin;mso-height-relative:margin;v-text-anchor:top" o:gfxdata="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" fillcolor="white [3201]" stroked="f" strokeweight=".5pt">
+              <v:shape w14:anchorId="42BDDAA0" id="Text Box 105" o:spid="_x0000_s1098" type="#_x0000_t202" style="position:absolute;margin-left:110.25pt;margin-top:151.5pt;width:121.5pt;height:23.25pt;z-index:-251549696;visibility:visible;mso-wrap-style:square;mso-width-percent:0;mso-height-percent:0;mso-wrap-distance-left:9pt;mso-wrap-distance-top:0;mso-wrap-distance-right:9pt;mso-wrap-distance-bottom:0;mso-position-horizontal:absolute;mso-position-horizontal-relative:text;mso-position-vertical:absolute;mso-position-vertical-relative:text;mso-width-percent:0;mso-height-percent:0;mso-width-relative:margin;mso-height-relative:margin;v-text-anchor:top" o:gfxdata="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" fillcolor="white [3201]" stroked="f" strokeweight=".5pt">
                 <v:textbox>
                   <w:txbxContent>
                     <w:p>
@@ -8823,6 +10136,9 @@
         </mc:AlternateContent>
       </w:r>
       <w:r>
+        <w:rPr>
+          <w:noProof/>
+        </w:rPr>
         <mc:AlternateContent>
           <mc:Choice Requires="wps">
             <w:drawing>
@@ -8900,7 +10216,7 @@
           </mc:Choice>
           <mc:Fallback>
             <w:pict>
-              <v:rect w14:anchorId="20326A8D" id="Rectangle 103" o:spid="_x0000_s1091" style="position:absolute;margin-left:296.25pt;margin-top:180.1pt;width:77.25pt;height:26.25pt;z-index:251764736;visibility:visible;mso-wrap-style:square;mso-width-percent:0;mso-height-percent:0;mso-wrap-distance-left:9pt;mso-wrap-distance-top:0;mso-wrap-distance-right:9pt;mso-wrap-distance-bottom:0;mso-position-horizontal:absolute;mso-position-horizontal-relative:text;mso-position-vertical:absolute;mso-position-vertical-relative:text;mso-width-percent:0;mso-height-percent:0;mso-width-relative:margin;mso-height-relative:margin;v-text-anchor:middle" o:gfxdata="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" fillcolor="#5b9bd5 [3204]" strokecolor="#1f4d78 [1604]" strokeweight="1pt">
+              <v:rect w14:anchorId="20326A8D" id="Rectangle 103" o:spid="_x0000_s1099" style="position:absolute;margin-left:296.25pt;margin-top:180.1pt;width:77.25pt;height:26.25pt;z-index:251764736;visibility:visible;mso-wrap-style:square;mso-width-percent:0;mso-height-percent:0;mso-wrap-distance-left:9pt;mso-wrap-distance-top:0;mso-wrap-distance-right:9pt;mso-wrap-distance-bottom:0;mso-position-horizontal:absolute;mso-position-horizontal-relative:text;mso-position-vertical:absolute;mso-position-vertical-relative:text;mso-width-percent:0;mso-height-percent:0;mso-width-relative:margin;mso-height-relative:margin;v-text-anchor:middle" o:gfxdata="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" fillcolor="#5b9bd5 [3204]" strokecolor="#1f4d78 [1604]" strokeweight="1pt">
                 <v:textbox>
                   <w:txbxContent>
                     <w:p>
@@ -8919,6 +10235,9 @@
         </mc:AlternateContent>
       </w:r>
       <w:r>
+        <w:rPr>
+          <w:noProof/>
+        </w:rPr>
         <mc:AlternateContent>
           <mc:Choice Requires="wps">
             <w:drawing>
@@ -8996,7 +10315,7 @@
           </mc:Choice>
           <mc:Fallback>
             <w:pict>
-              <v:rect w14:anchorId="14A68156" id="Rectangle 101" o:spid="_x0000_s1092" style="position:absolute;margin-left:99.75pt;margin-top:179.35pt;width:77.25pt;height:26.25pt;z-index:251762688;visibility:visible;mso-wrap-style:square;mso-width-percent:0;mso-height-percent:0;mso-wrap-distance-left:9pt;mso-wrap-distance-top:0;mso-wrap-distance-right:9pt;mso-wrap-distance-bottom:0;mso-position-horizontal:absolute;mso-position-horizontal-relative:text;mso-position-vertical:absolute;mso-position-vertical-relative:text;mso-width-percent:0;mso-height-percent:0;mso-width-relative:margin;mso-height-relative:margin;v-text-anchor:middle" o:gfxdata="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" fillcolor="#5b9bd5 [3204]" strokecolor="#1f4d78 [1604]" strokeweight="1pt">
+              <v:rect w14:anchorId="14A68156" id="Rectangle 101" o:spid="_x0000_s1100" style="position:absolute;margin-left:99.75pt;margin-top:179.35pt;width:77.25pt;height:26.25pt;z-index:251762688;visibility:visible;mso-wrap-style:square;mso-width-percent:0;mso-height-percent:0;mso-wrap-distance-left:9pt;mso-wrap-distance-top:0;mso-wrap-distance-right:9pt;mso-wrap-distance-bottom:0;mso-position-horizontal:absolute;mso-position-horizontal-relative:text;mso-position-vertical:absolute;mso-position-vertical-relative:text;mso-width-percent:0;mso-height-percent:0;mso-width-relative:margin;mso-height-relative:margin;v-text-anchor:middle" o:gfxdata="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" fillcolor="#5b9bd5 [3204]" strokecolor="#1f4d78 [1604]" strokeweight="1pt">
                 <v:textbox>
                   <w:txbxContent>
                     <w:p>
@@ -9081,6 +10400,9 @@
         </mc:AlternateContent>
       </w:r>
       <w:r>
+        <w:rPr>
+          <w:noProof/>
+        </w:rPr>
         <mc:AlternateContent>
           <mc:Choice Requires="wps">
             <w:drawing>
@@ -9161,7 +10483,7 @@
           </mc:Choice>
           <mc:Fallback>
             <w:pict>
-              <v:shape w14:anchorId="7CA71A94" id="Text Box 99" o:spid="_x0000_s1093" type="#_x0000_t202" style="position:absolute;margin-left:333pt;margin-top:132.75pt;width:131.25pt;height:23.25pt;z-index:-251555840;visibility:visible;mso-wrap-style:square;mso-width-percent:0;mso-height-percent:0;mso-wrap-distance-left:9pt;mso-wrap-distance-top:0;mso-wrap-distance-right:9pt;mso-wrap-distance-bottom:0;mso-position-horizontal:absolute;mso-position-horizontal-relative:text;mso-position-vertical:absolute;mso-position-vertical-relative:text;mso-width-percent:0;mso-height-percent:0;mso-width-relative:margin;mso-height-relative:margin;v-text-anchor:top" o:gfxdata="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" fillcolor="white [3201]" stroked="f" strokeweight=".5pt">
+              <v:shape w14:anchorId="7CA71A94" id="Text Box 99" o:spid="_x0000_s1101" type="#_x0000_t202" style="position:absolute;margin-left:333pt;margin-top:132.75pt;width:131.25pt;height:23.25pt;z-index:-251555840;visibility:visible;mso-wrap-style:square;mso-width-percent:0;mso-height-percent:0;mso-wrap-distance-left:9pt;mso-wrap-distance-top:0;mso-wrap-distance-right:9pt;mso-wrap-distance-bottom:0;mso-position-horizontal:absolute;mso-position-horizontal-relative:text;mso-position-vertical:absolute;mso-position-vertical-relative:text;mso-width-percent:0;mso-height-percent:0;mso-width-relative:margin;mso-height-relative:margin;v-text-anchor:top" o:gfxdata="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" fillcolor="white [3201]" stroked="f" strokeweight=".5pt">
                 <v:textbox>
                   <w:txbxContent>
                     <w:p>
@@ -9178,6 +10500,9 @@
         </mc:AlternateContent>
       </w:r>
       <w:r>
+        <w:rPr>
+          <w:noProof/>
+        </w:rPr>
         <mc:AlternateContent>
           <mc:Choice Requires="wps">
             <w:drawing>
@@ -9255,7 +10580,7 @@
           </mc:Choice>
           <mc:Fallback>
             <w:pict>
-              <v:rect w14:anchorId="51CACD53" id="Rectangle 89" o:spid="_x0000_s1094" style="position:absolute;margin-left:426.75pt;margin-top:109.5pt;width:103.5pt;height:26.25pt;z-index:251751424;visibility:visible;mso-wrap-style:square;mso-width-percent:0;mso-height-percent:0;mso-wrap-distance-left:9pt;mso-wrap-distance-top:0;mso-wrap-distance-right:9pt;mso-wrap-distance-bottom:0;mso-position-horizontal:absolute;mso-position-horizontal-relative:text;mso-position-vertical:absolute;mso-position-vertical-relative:text;mso-width-percent:0;mso-height-percent:0;mso-width-relative:margin;mso-height-relative:margin;v-text-anchor:middle" o:gfxdata="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" fillcolor="#5b9bd5 [3204]" strokecolor="#1f4d78 [1604]" strokeweight="1pt">
+              <v:rect w14:anchorId="51CACD53" id="Rectangle 89" o:spid="_x0000_s1102" style="position:absolute;margin-left:426.75pt;margin-top:109.5pt;width:103.5pt;height:26.25pt;z-index:251751424;visibility:visible;mso-wrap-style:square;mso-width-percent:0;mso-height-percent:0;mso-wrap-distance-left:9pt;mso-wrap-distance-top:0;mso-wrap-distance-right:9pt;mso-wrap-distance-bottom:0;mso-position-horizontal:absolute;mso-position-horizontal-relative:text;mso-position-vertical:absolute;mso-position-vertical-relative:text;mso-width-percent:0;mso-height-percent:0;mso-width-relative:margin;mso-height-relative:margin;v-text-anchor:middle" o:gfxdata="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" fillcolor="#5b9bd5 [3204]" strokecolor="#1f4d78 [1604]" strokeweight="1pt">
                 <v:textbox>
                   <w:txbxContent>
                     <w:p>
@@ -9474,6 +10799,9 @@
         </mc:AlternateContent>
       </w:r>
       <w:r>
+        <w:rPr>
+          <w:noProof/>
+        </w:rPr>
         <mc:AlternateContent>
           <mc:Choice Requires="wps">
             <w:drawing>
@@ -9556,7 +10884,7 @@
           </mc:Choice>
           <mc:Fallback>
             <w:pict>
-              <v:rect w14:anchorId="5C10643A" id="Rectangle 88" o:spid="_x0000_s1095" style="position:absolute;margin-left:426.75pt;margin-top:57.1pt;width:77.25pt;height:26.25pt;z-index:251750400;visibility:visible;mso-wrap-style:square;mso-width-percent:0;mso-height-percent:0;mso-wrap-distance-left:9pt;mso-wrap-distance-top:0;mso-wrap-distance-right:9pt;mso-wrap-distance-bottom:0;mso-position-horizontal:absolute;mso-position-horizontal-relative:text;mso-position-vertical:absolute;mso-position-vertical-relative:text;mso-width-percent:0;mso-height-percent:0;mso-width-relative:margin;mso-height-relative:margin;v-text-anchor:middle" o:gfxdata="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" fillcolor="#5b9bd5 [3204]" strokecolor="#1f4d78 [1604]" strokeweight="1pt">
+              <v:rect w14:anchorId="5C10643A" id="Rectangle 88" o:spid="_x0000_s1103" style="position:absolute;margin-left:426.75pt;margin-top:57.1pt;width:77.25pt;height:26.25pt;z-index:251750400;visibility:visible;mso-wrap-style:square;mso-width-percent:0;mso-height-percent:0;mso-wrap-distance-left:9pt;mso-wrap-distance-top:0;mso-wrap-distance-right:9pt;mso-wrap-distance-bottom:0;mso-position-horizontal:absolute;mso-position-horizontal-relative:text;mso-position-vertical:absolute;mso-position-vertical-relative:text;mso-width-percent:0;mso-height-percent:0;mso-width-relative:margin;mso-height-relative:margin;v-text-anchor:middle" o:gfxdata="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" fillcolor="#5b9bd5 [3204]" strokecolor="#1f4d78 [1604]" strokeweight="1pt">
                 <v:textbox>
                   <w:txbxContent>
                     <w:p>
@@ -9580,6 +10908,9 @@
         </mc:AlternateContent>
       </w:r>
       <w:r>
+        <w:rPr>
+          <w:noProof/>
+        </w:rPr>
         <mc:AlternateContent>
           <mc:Choice Requires="wps">
             <w:drawing>
@@ -9657,7 +10988,7 @@
           </mc:Choice>
           <mc:Fallback>
             <w:pict>
-              <v:rect w14:anchorId="25144C97" id="Rectangle 85" o:spid="_x0000_s1096" style="position:absolute;margin-left:127.5pt;margin-top:88.6pt;width:77.25pt;height:26.25pt;z-index:251747328;visibility:visible;mso-wrap-style:square;mso-width-percent:0;mso-height-percent:0;mso-wrap-distance-left:9pt;mso-wrap-distance-top:0;mso-wrap-distance-right:9pt;mso-wrap-distance-bottom:0;mso-position-horizontal:absolute;mso-position-horizontal-relative:text;mso-position-vertical:absolute;mso-position-vertical-relative:text;mso-width-percent:0;mso-height-percent:0;mso-width-relative:margin;mso-height-relative:margin;v-text-anchor:middle" o:gfxdata="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" fillcolor="#5b9bd5 [3204]" strokecolor="#1f4d78 [1604]" strokeweight="1pt">
+              <v:rect w14:anchorId="25144C97" id="Rectangle 85" o:spid="_x0000_s1104" style="position:absolute;margin-left:127.5pt;margin-top:88.6pt;width:77.25pt;height:26.25pt;z-index:251747328;visibility:visible;mso-wrap-style:square;mso-width-percent:0;mso-height-percent:0;mso-wrap-distance-left:9pt;mso-wrap-distance-top:0;mso-wrap-distance-right:9pt;mso-wrap-distance-bottom:0;mso-position-horizontal:absolute;mso-position-horizontal-relative:text;mso-position-vertical:absolute;mso-position-vertical-relative:text;mso-width-percent:0;mso-height-percent:0;mso-width-relative:margin;mso-height-relative:margin;v-text-anchor:middle" o:gfxdata="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" fillcolor="#5b9bd5 [3204]" strokecolor="#1f4d78 [1604]" strokeweight="1pt">
                 <v:textbox>
                   <w:txbxContent>
                     <w:p>
@@ -9676,6 +11007,9 @@
         </mc:AlternateContent>
       </w:r>
       <w:r>
+        <w:rPr>
+          <w:noProof/>
+        </w:rPr>
         <mc:AlternateContent>
           <mc:Choice Requires="wps">
             <w:drawing>
@@ -9753,7 +11087,7 @@
           </mc:Choice>
           <mc:Fallback>
             <w:pict>
-              <v:rect w14:anchorId="07E1FFF6" id="Rectangle 87" o:spid="_x0000_s1097" style="position:absolute;margin-left:255.75pt;margin-top:109.6pt;width:77.25pt;height:26.25pt;z-index:251749376;visibility:visible;mso-wrap-style:square;mso-width-percent:0;mso-height-percent:0;mso-wrap-distance-left:9pt;mso-wrap-distance-top:0;mso-wrap-distance-right:9pt;mso-wrap-distance-bottom:0;mso-position-horizontal:absolute;mso-position-horizontal-relative:text;mso-position-vertical:absolute;mso-position-vertical-relative:text;mso-width-percent:0;mso-height-percent:0;mso-width-relative:margin;mso-height-relative:margin;v-text-anchor:middle" o:gfxdata="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" fillcolor="#5b9bd5 [3204]" strokecolor="#1f4d78 [1604]" strokeweight="1pt">
+              <v:rect w14:anchorId="07E1FFF6" id="Rectangle 87" o:spid="_x0000_s1105" style="position:absolute;margin-left:255.75pt;margin-top:109.6pt;width:77.25pt;height:26.25pt;z-index:251749376;visibility:visible;mso-wrap-style:square;mso-width-percent:0;mso-height-percent:0;mso-wrap-distance-left:9pt;mso-wrap-distance-top:0;mso-wrap-distance-right:9pt;mso-wrap-distance-bottom:0;mso-position-horizontal:absolute;mso-position-horizontal-relative:text;mso-position-vertical:absolute;mso-position-vertical-relative:text;mso-width-percent:0;mso-height-percent:0;mso-width-relative:margin;mso-height-relative:margin;v-text-anchor:middle" o:gfxdata="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" fillcolor="#5b9bd5 [3204]" strokecolor="#1f4d78 [1604]" strokeweight="1pt">
                 <v:textbox>
                   <w:txbxContent>
                     <w:p>
@@ -9772,6 +11106,9 @@
         </mc:AlternateContent>
       </w:r>
       <w:r>
+        <w:rPr>
+          <w:noProof/>
+        </w:rPr>
         <mc:AlternateContent>
           <mc:Choice Requires="wps">
             <w:drawing>
@@ -9849,7 +11186,7 @@
           </mc:Choice>
           <mc:Fallback>
             <w:pict>
-              <v:rect w14:anchorId="223CF767" id="Rectangle 86" o:spid="_x0000_s1098" style="position:absolute;margin-left:253.5pt;margin-top:57.85pt;width:77.25pt;height:26.25pt;z-index:251748352;visibility:visible;mso-wrap-style:square;mso-width-percent:0;mso-height-percent:0;mso-wrap-distance-left:9pt;mso-wrap-distance-top:0;mso-wrap-distance-right:9pt;mso-wrap-distance-bottom:0;mso-position-horizontal:absolute;mso-position-horizontal-relative:text;mso-position-vertical:absolute;mso-position-vertical-relative:text;mso-width-percent:0;mso-height-percent:0;mso-width-relative:margin;mso-height-relative:margin;v-text-anchor:middle" o:gfxdata="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" fillcolor="#5b9bd5 [3204]" strokecolor="#1f4d78 [1604]" strokeweight="1pt">
+              <v:rect w14:anchorId="223CF767" id="Rectangle 86" o:spid="_x0000_s1106" style="position:absolute;margin-left:253.5pt;margin-top:57.85pt;width:77.25pt;height:26.25pt;z-index:251748352;visibility:visible;mso-wrap-style:square;mso-width-percent:0;mso-height-percent:0;mso-wrap-distance-left:9pt;mso-wrap-distance-top:0;mso-wrap-distance-right:9pt;mso-wrap-distance-bottom:0;mso-position-horizontal:absolute;mso-position-horizontal-relative:text;mso-position-vertical:absolute;mso-position-vertical-relative:text;mso-width-percent:0;mso-height-percent:0;mso-width-relative:margin;mso-height-relative:margin;v-text-anchor:middle" o:gfxdata="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" fillcolor="#5b9bd5 [3204]" strokecolor="#1f4d78 [1604]" strokeweight="1pt">
                 <v:textbox>
                   <w:txbxContent>
                     <w:p>
@@ -9929,6 +11266,9 @@
         </w:drawing>
       </w:r>
       <w:r>
+        <w:rPr>
+          <w:noProof/>
+        </w:rPr>
         <mc:AlternateContent>
           <mc:Choice Requires="wps">
             <w:drawing>
@@ -10006,7 +11346,7 @@
           </mc:Choice>
           <mc:Fallback>
             <w:pict>
-              <v:rect w14:anchorId="09E30E2A" id="Rectangle 79" o:spid="_x0000_s1099" style="position:absolute;margin-left:400.5pt;margin-top:13.45pt;width:77.25pt;height:26.25pt;z-index:251742208;visibility:visible;mso-wrap-style:square;mso-width-percent:0;mso-height-percent:0;mso-wrap-distance-left:9pt;mso-wrap-distance-top:0;mso-wrap-distance-right:9pt;mso-wrap-distance-bottom:0;mso-position-horizontal:absolute;mso-position-horizontal-relative:text;mso-position-vertical:absolute;mso-position-vertical-relative:text;mso-width-percent:0;mso-height-percent:0;mso-width-relative:margin;mso-height-relative:margin;v-text-anchor:middle" o:gfxdata="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" fillcolor="#5b9bd5 [3204]" strokecolor="#1f4d78 [1604]" strokeweight="1pt">
+              <v:rect w14:anchorId="09E30E2A" id="Rectangle 79" o:spid="_x0000_s1107" style="position:absolute;margin-left:400.5pt;margin-top:13.45pt;width:77.25pt;height:26.25pt;z-index:251742208;visibility:visible;mso-wrap-style:square;mso-width-percent:0;mso-height-percent:0;mso-wrap-distance-left:9pt;mso-wrap-distance-top:0;mso-wrap-distance-right:9pt;mso-wrap-distance-bottom:0;mso-position-horizontal:absolute;mso-position-horizontal-relative:text;mso-position-vertical:absolute;mso-position-vertical-relative:text;mso-width-percent:0;mso-height-percent:0;mso-width-relative:margin;mso-height-relative:margin;v-text-anchor:middle" o:gfxdata="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" fillcolor="#5b9bd5 [3204]" strokecolor="#1f4d78 [1604]" strokeweight="1pt">
                 <v:textbox>
                   <w:txbxContent>
                     <w:p>
@@ -10094,6 +11434,9 @@
         </mc:AlternateContent>
       </w:r>
       <w:r>
+        <w:rPr>
+          <w:noProof/>
+        </w:rPr>
         <mc:AlternateContent>
           <mc:Choice Requires="wps">
             <w:drawing>
@@ -10173,7 +11516,7 @@
           </mc:Choice>
           <mc:Fallback>
             <w:pict>
-              <v:shape w14:anchorId="37A14C32" id="Text Box 80" o:spid="_x0000_s1100" type="#_x0000_t202" style="position:absolute;margin-left:333pt;margin-top:4.5pt;width:1in;height:23.25pt;z-index:-251573248;visibility:visible;mso-wrap-style:square;mso-width-percent:0;mso-height-percent:0;mso-wrap-distance-left:9pt;mso-wrap-distance-top:0;mso-wrap-distance-right:9pt;mso-wrap-distance-bottom:0;mso-position-horizontal:absolute;mso-position-horizontal-relative:text;mso-position-vertical:absolute;mso-position-vertical-relative:text;mso-width-percent:0;mso-height-percent:0;mso-width-relative:margin;mso-height-relative:margin;v-text-anchor:top" o:gfxdata="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" fillcolor="white [3201]" stroked="f" strokeweight=".5pt">
+              <v:shape w14:anchorId="37A14C32" id="Text Box 80" o:spid="_x0000_s1108" type="#_x0000_t202" style="position:absolute;margin-left:333pt;margin-top:4.5pt;width:1in;height:23.25pt;z-index:-251573248;visibility:visible;mso-wrap-style:square;mso-width-percent:0;mso-height-percent:0;mso-wrap-distance-left:9pt;mso-wrap-distance-top:0;mso-wrap-distance-right:9pt;mso-wrap-distance-bottom:0;mso-position-horizontal:absolute;mso-position-horizontal-relative:text;mso-position-vertical:absolute;mso-position-vertical-relative:text;mso-width-percent:0;mso-height-percent:0;mso-width-relative:margin;mso-height-relative:margin;v-text-anchor:top" o:gfxdata="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" fillcolor="white [3201]" stroked="f" strokeweight=".5pt">
                 <v:textbox>
                   <w:txbxContent>
                     <w:p>
@@ -10189,6 +11532,9 @@
         </mc:AlternateContent>
       </w:r>
       <w:r>
+        <w:rPr>
+          <w:noProof/>
+        </w:rPr>
         <mc:AlternateContent>
           <mc:Choice Requires="wps">
             <w:drawing>
@@ -10268,7 +11614,7 @@
           </mc:Choice>
           <mc:Fallback>
             <w:pict>
-              <v:shape w14:anchorId="6AEBB6EF" id="Text Box 54" o:spid="_x0000_s1101" type="#_x0000_t202" style="position:absolute;margin-left:158.25pt;margin-top:4.65pt;width:94.5pt;height:23.25pt;z-index:-251576320;visibility:visible;mso-wrap-style:square;mso-width-percent:0;mso-height-percent:0;mso-wrap-distance-left:9pt;mso-wrap-distance-top:0;mso-wrap-distance-right:9pt;mso-wrap-distance-bottom:0;mso-position-horizontal:absolute;mso-position-horizontal-relative:text;mso-position-vertical:absolute;mso-position-vertical-relative:text;mso-width-percent:0;mso-height-percent:0;mso-width-relative:margin;mso-height-relative:margin;v-text-anchor:top" o:gfxdata="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" fillcolor="white [3201]" stroked="f" strokeweight=".5pt">
+              <v:shape w14:anchorId="6AEBB6EF" id="Text Box 54" o:spid="_x0000_s1109" type="#_x0000_t202" style="position:absolute;margin-left:158.25pt;margin-top:4.65pt;width:94.5pt;height:23.25pt;z-index:-251576320;visibility:visible;mso-wrap-style:square;mso-width-percent:0;mso-height-percent:0;mso-wrap-distance-left:9pt;mso-wrap-distance-top:0;mso-wrap-distance-right:9pt;mso-wrap-distance-bottom:0;mso-position-horizontal:absolute;mso-position-horizontal-relative:text;mso-position-vertical:absolute;mso-position-vertical-relative:text;mso-width-percent:0;mso-height-percent:0;mso-width-relative:margin;mso-height-relative:margin;v-text-anchor:top" o:gfxdata="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" fillcolor="white [3201]" stroked="f" strokeweight=".5pt">
                 <v:textbox>
                   <w:txbxContent>
                     <w:p>
@@ -10284,6 +11630,9 @@
         </mc:AlternateContent>
       </w:r>
       <w:r>
+        <w:rPr>
+          <w:noProof/>
+        </w:rPr>
         <mc:AlternateContent>
           <mc:Choice Requires="wps">
             <w:drawing>
@@ -10361,7 +11710,7 @@
           </mc:Choice>
           <mc:Fallback>
             <w:pict>
-              <v:rect w14:anchorId="79689D84" id="Rectangle 47" o:spid="_x0000_s1102" style="position:absolute;margin-left:252.75pt;margin-top:12.7pt;width:77.25pt;height:26.25pt;z-index:251739136;visibility:visible;mso-wrap-style:square;mso-width-percent:0;mso-height-percent:0;mso-wrap-distance-left:9pt;mso-wrap-distance-top:0;mso-wrap-distance-right:9pt;mso-wrap-distance-bottom:0;mso-position-horizontal:absolute;mso-position-horizontal-relative:text;mso-position-vertical:absolute;mso-position-vertical-relative:text;mso-width-percent:0;mso-height-percent:0;mso-width-relative:margin;mso-height-relative:margin;v-text-anchor:middle" o:gfxdata="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" fillcolor="#5b9bd5 [3204]" strokecolor="#1f4d78 [1604]" strokeweight="1pt">
+              <v:rect w14:anchorId="79689D84" id="Rectangle 47" o:spid="_x0000_s1110" style="position:absolute;margin-left:252.75pt;margin-top:12.7pt;width:77.25pt;height:26.25pt;z-index:251739136;visibility:visible;mso-wrap-style:square;mso-width-percent:0;mso-height-percent:0;mso-wrap-distance-left:9pt;mso-wrap-distance-top:0;mso-wrap-distance-right:9pt;mso-wrap-distance-bottom:0;mso-position-horizontal:absolute;mso-position-horizontal-relative:text;mso-position-vertical:absolute;mso-position-vertical-relative:text;mso-width-percent:0;mso-height-percent:0;mso-width-relative:margin;mso-height-relative:margin;v-text-anchor:middle" o:gfxdata="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" fillcolor="#5b9bd5 [3204]" strokecolor="#1f4d78 [1604]" strokeweight="1pt">
                 <v:textbox>
                   <w:txbxContent>
                     <w:p>
@@ -10448,6 +11797,9 @@
     </w:p>
     <w:p>
       <w:r>
+        <w:rPr>
+          <w:noProof/>
+        </w:rPr>
         <mc:AlternateContent>
           <mc:Choice Requires="wps">
             <w:drawing>
@@ -10530,7 +11882,7 @@
           </mc:Choice>
           <mc:Fallback>
             <w:pict>
-              <v:rect w14:anchorId="077C1DB2" id="Rectangle 127" o:spid="_x0000_s1103" style="position:absolute;margin-left:289.5pt;margin-top:350.25pt;width:103.5pt;height:26.25pt;z-index:251788288;visibility:visible;mso-wrap-style:square;mso-width-percent:0;mso-height-percent:0;mso-wrap-distance-left:9pt;mso-wrap-distance-top:0;mso-wrap-distance-right:9pt;mso-wrap-distance-bottom:0;mso-position-horizontal:absolute;mso-position-horizontal-relative:text;mso-position-vertical:absolute;mso-position-vertical-relative:text;mso-width-percent:0;mso-height-percent:0;mso-width-relative:margin;mso-height-relative:margin;v-text-anchor:middle" o:gfxdata="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" fillcolor="#5b9bd5 [3204]" strokecolor="#1f4d78 [1604]" strokeweight="1pt">
+              <v:rect w14:anchorId="077C1DB2" id="Rectangle 127" o:spid="_x0000_s1111" style="position:absolute;margin-left:289.5pt;margin-top:350.25pt;width:103.5pt;height:26.25pt;z-index:251788288;visibility:visible;mso-wrap-style:square;mso-width-percent:0;mso-height-percent:0;mso-wrap-distance-left:9pt;mso-wrap-distance-top:0;mso-wrap-distance-right:9pt;mso-wrap-distance-bottom:0;mso-position-horizontal:absolute;mso-position-horizontal-relative:text;mso-position-vertical:absolute;mso-position-vertical-relative:text;mso-width-percent:0;mso-height-percent:0;mso-width-relative:margin;mso-height-relative:margin;v-text-anchor:middle" o:gfxdata="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" fillcolor="#5b9bd5 [3204]" strokecolor="#1f4d78 [1604]" strokeweight="1pt">
                 <v:textbox>
                   <w:txbxContent>
                     <w:p>
@@ -10620,6 +11972,9 @@
         </mc:AlternateContent>
       </w:r>
       <w:r>
+        <w:rPr>
+          <w:noProof/>
+        </w:rPr>
         <mc:AlternateContent>
           <mc:Choice Requires="wps">
             <w:drawing>
@@ -10697,7 +12052,7 @@
           </mc:Choice>
           <mc:Fallback>
             <w:pict>
-              <v:rect w14:anchorId="0528757E" id="Rectangle 121" o:spid="_x0000_s1104" style="position:absolute;margin-left:87pt;margin-top:351pt;width:62.25pt;height:36.75pt;z-index:251783168;visibility:visible;mso-wrap-style:square;mso-width-percent:0;mso-height-percent:0;mso-wrap-distance-left:9pt;mso-wrap-distance-top:0;mso-wrap-distance-right:9pt;mso-wrap-distance-bottom:0;mso-position-horizontal:absolute;mso-position-horizontal-relative:text;mso-position-vertical:absolute;mso-position-vertical-relative:text;mso-width-percent:0;mso-height-percent:0;mso-width-relative:margin;mso-height-relative:margin;v-text-anchor:middle" o:gfxdata="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" fillcolor="#5b9bd5 [3204]" strokecolor="#1f4d78 [1604]" strokeweight="1pt">
+              <v:rect w14:anchorId="0528757E" id="Rectangle 121" o:spid="_x0000_s1112" style="position:absolute;margin-left:87pt;margin-top:351pt;width:62.25pt;height:36.75pt;z-index:251783168;visibility:visible;mso-wrap-style:square;mso-width-percent:0;mso-height-percent:0;mso-wrap-distance-left:9pt;mso-wrap-distance-top:0;mso-wrap-distance-right:9pt;mso-wrap-distance-bottom:0;mso-position-horizontal:absolute;mso-position-horizontal-relative:text;mso-position-vertical:absolute;mso-position-vertical-relative:text;mso-width-percent:0;mso-height-percent:0;mso-width-relative:margin;mso-height-relative:margin;v-text-anchor:middle" o:gfxdata="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" fillcolor="#5b9bd5 [3204]" strokecolor="#1f4d78 [1604]" strokeweight="1pt">
                 <v:textbox>
                   <w:txbxContent>
                     <w:p>
@@ -10802,52 +12157,68 @@
         <mc:AlternateContent>
           <mc:Choice Requires="wps">
             <w:drawing>
-              <wp:anchor distT="0" distB="0" distL="114300" distR="114300" simplePos="0" relativeHeight="251887616" behindDoc="0" locked="0" layoutInCell="1" allowOverlap="1" wp14:anchorId="153C7EC9" wp14:editId="4CD8A130">
-                <wp:simplePos x="0" y="0"/>
-                <wp:positionH relativeFrom="column">
-                  <wp:posOffset>504825</wp:posOffset>
-                </wp:positionH>
-                <wp:positionV relativeFrom="paragraph">
-                  <wp:posOffset>1819276</wp:posOffset>
-                </wp:positionV>
-                <wp:extent cx="352425" cy="6191250"/>
-                <wp:effectExtent l="0" t="0" r="47625" b="95250"/>
-                <wp:wrapNone/>
-                <wp:docPr id="240" name="Elbow Connector 240"/>
-                <wp:cNvGraphicFramePr/>
-                <a:graphic xmlns:a="http://schemas.openxmlformats.org/drawingml/2006/main">
-                  <a:graphicData uri="http://schemas.microsoft.com/office/word/2010/wordprocessingShape">
-                    <wps:wsp>
-                      <wps:cNvCnPr/>
+              <wp:anchor distT="0" distB="0" distL="114300" distR="114300" simplePos="0" relativeHeight="251805696" behindDoc="0" locked="0" layoutInCell="1" allowOverlap="1" wp14:anchorId="1E8A948F" wp14:editId="4571F72F">
+                <wp:simplePos x="0" y="0"/>
+                <wp:positionH relativeFrom="column">
+                  <wp:posOffset>373711</wp:posOffset>
+                </wp:positionH>
+                <wp:positionV relativeFrom="paragraph">
+                  <wp:posOffset>1502797</wp:posOffset>
+                </wp:positionV>
+                <wp:extent cx="1190625" cy="397565"/>
+                <wp:effectExtent l="0" t="0" r="28575" b="21590"/>
+                <wp:wrapNone/>
+                <wp:docPr id="150" name="Rectangle 150"/>
+                <wp:cNvGraphicFramePr/>
+                <a:graphic xmlns:a="http://schemas.openxmlformats.org/drawingml/2006/main">
+                  <a:graphicData uri="http://schemas.microsoft.com/office/word/2010/wordprocessingShape">
+                    <wps:wsp>
+                      <wps:cNvSpPr/>
                       <wps:spPr>
                         <a:xfrm>
                           <a:off x="0" y="0"/>
-                          <a:ext cx="352425" cy="6191250"/>
-                        </a:xfrm>
-                        <a:prstGeom prst="bentConnector3">
-                          <a:avLst>
-                            <a:gd name="adj1" fmla="val 28689"/>
-                          </a:avLst>
-                        </a:prstGeom>
-                        <a:ln>
-                          <a:tailEnd type="triangle"/>
-                        </a:ln>
-                      </wps:spPr>
-                      <wps:style>
-                        <a:lnRef idx="1">
-                          <a:schemeClr val="accent1"/>
-                        </a:lnRef>
-                        <a:fillRef idx="0">
-                          <a:schemeClr val="accent1"/>
-                        </a:fillRef>
-                        <a:effectRef idx="0">
-                          <a:schemeClr val="accent1"/>
-                        </a:effectRef>
-                        <a:fontRef idx="minor">
-                          <a:schemeClr val="tx1"/>
-                        </a:fontRef>
-                      </wps:style>
-                      <wps:bodyPr/>
+                          <a:ext cx="1190625" cy="397565"/>
+                        </a:xfrm>
+                        <a:prstGeom prst="rect">
+                          <a:avLst/>
+                        </a:prstGeom>
+                      </wps:spPr>
+                      <wps:style>
+                        <a:lnRef idx="2">
+                          <a:schemeClr val="accent1">
+                            <a:shade val="50000"/>
+                          </a:schemeClr>
+                        </a:lnRef>
+                        <a:fillRef idx="1">
+                          <a:schemeClr val="accent1"/>
+                        </a:fillRef>
+                        <a:effectRef idx="0">
+                          <a:schemeClr val="accent1"/>
+                        </a:effectRef>
+                        <a:fontRef idx="minor">
+                          <a:schemeClr val="lt1"/>
+                        </a:fontRef>
+                      </wps:style>
+                      <wps:txbx>
+                        <w:txbxContent>
+                          <w:p>
+                            <w:pPr>
+                              <w:jc w:val="center"/>
+                            </w:pPr>
+                            <w:proofErr w:type="spellStart"/>
+                            <w:r>
+                              <w:t>SystemPage</w:t>
+                            </w:r>
+                            <w:proofErr w:type="spellEnd"/>
+                          </w:p>
+                        </w:txbxContent>
+                      </wps:txbx>
+                      <wps:bodyPr rot="0" spcFirstLastPara="0" vertOverflow="overflow" horzOverflow="overflow" vert="horz" wrap="square" lIns="91440" tIns="45720" rIns="91440" bIns="45720" numCol="1" spcCol="0" rtlCol="0" fromWordArt="0" anchor="ctr" anchorCtr="0" forceAA="0" compatLnSpc="1">
+                        <a:prstTxWarp prst="textNoShape">
+                          <a:avLst/>
+                        </a:prstTxWarp>
+                        <a:noAutofit/>
+                      </wps:bodyPr>
                     </wps:wsp>
                   </a:graphicData>
                 </a:graphic>
@@ -10862,6 +12233,93 @@
           </mc:Choice>
           <mc:Fallback>
             <w:pict>
+              <v:rect w14:anchorId="1E8A948F" id="Rectangle 150" o:spid="_x0000_s1113" style="position:absolute;margin-left:29.45pt;margin-top:118.35pt;width:93.75pt;height:31.3pt;z-index:251805696;visibility:visible;mso-wrap-style:square;mso-width-percent:0;mso-height-percent:0;mso-wrap-distance-left:9pt;mso-wrap-distance-top:0;mso-wrap-distance-right:9pt;mso-wrap-distance-bottom:0;mso-position-horizontal:absolute;mso-position-horizontal-relative:text;mso-position-vertical:absolute;mso-position-vertical-relative:text;mso-width-percent:0;mso-height-percent:0;mso-width-relative:margin;mso-height-relative:margin;v-text-anchor:middle" o:gfxdata="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" fillcolor="#5b9bd5 [3204]" strokecolor="#1f4d78 [1604]" strokeweight="1pt">
+                <v:textbox>
+                  <w:txbxContent>
+                    <w:p>
+                      <w:pPr>
+                        <w:jc w:val="center"/>
+                      </w:pPr>
+                      <w:proofErr w:type="spellStart"/>
+                      <w:r>
+                        <w:t>SystemPage</w:t>
+                      </w:r>
+                      <w:proofErr w:type="spellEnd"/>
+                    </w:p>
+                  </w:txbxContent>
+                </v:textbox>
+              </v:rect>
+            </w:pict>
+          </mc:Fallback>
+        </mc:AlternateContent>
+      </w:r>
+      <w:r>
+        <w:rPr>
+          <w:noProof/>
+        </w:rPr>
+        <mc:AlternateContent>
+          <mc:Choice Requires="wps">
+            <w:drawing>
+              <wp:anchor distT="0" distB="0" distL="114300" distR="114300" simplePos="0" relativeHeight="251887616" behindDoc="0" locked="0" layoutInCell="1" allowOverlap="1" wp14:anchorId="578DEFD4" wp14:editId="7B367F30">
+                <wp:simplePos x="0" y="0"/>
+                <wp:positionH relativeFrom="column">
+                  <wp:posOffset>504825</wp:posOffset>
+                </wp:positionH>
+                <wp:positionV relativeFrom="paragraph">
+                  <wp:posOffset>1819276</wp:posOffset>
+                </wp:positionV>
+                <wp:extent cx="352425" cy="6191250"/>
+                <wp:effectExtent l="0" t="0" r="47625" b="95250"/>
+                <wp:wrapNone/>
+                <wp:docPr id="240" name="Elbow Connector 240"/>
+                <wp:cNvGraphicFramePr/>
+                <a:graphic xmlns:a="http://schemas.openxmlformats.org/drawingml/2006/main">
+                  <a:graphicData uri="http://schemas.microsoft.com/office/word/2010/wordprocessingShape">
+                    <wps:wsp>
+                      <wps:cNvCnPr/>
+                      <wps:spPr>
+                        <a:xfrm>
+                          <a:off x="0" y="0"/>
+                          <a:ext cx="352425" cy="6191250"/>
+                        </a:xfrm>
+                        <a:prstGeom prst="bentConnector3">
+                          <a:avLst>
+                            <a:gd name="adj1" fmla="val 28689"/>
+                          </a:avLst>
+                        </a:prstGeom>
+                        <a:ln>
+                          <a:tailEnd type="triangle"/>
+                        </a:ln>
+                      </wps:spPr>
+                      <wps:style>
+                        <a:lnRef idx="1">
+                          <a:schemeClr val="accent1"/>
+                        </a:lnRef>
+                        <a:fillRef idx="0">
+                          <a:schemeClr val="accent1"/>
+                        </a:fillRef>
+                        <a:effectRef idx="0">
+                          <a:schemeClr val="accent1"/>
+                        </a:effectRef>
+                        <a:fontRef idx="minor">
+                          <a:schemeClr val="tx1"/>
+                        </a:fontRef>
+                      </wps:style>
+                      <wps:bodyPr/>
+                    </wps:wsp>
+                  </a:graphicData>
+                </a:graphic>
+                <wp14:sizeRelH relativeFrom="margin">
+                  <wp14:pctWidth>0</wp14:pctWidth>
+                </wp14:sizeRelH>
+                <wp14:sizeRelV relativeFrom="margin">
+                  <wp14:pctHeight>0</wp14:pctHeight>
+                </wp14:sizeRelV>
+              </wp:anchor>
+            </w:drawing>
+          </mc:Choice>
+          <mc:Fallback>
+            <w:pict>
               <v:shape w14:anchorId="6DBB1E3B" id="Elbow Connector 240" o:spid="_x0000_s1026" type="#_x0000_t34" style="position:absolute;margin-left:39.75pt;margin-top:143.25pt;width:27.75pt;height:487.5pt;z-index:251887616;visibility:visible;mso-wrap-style:square;mso-width-percent:0;mso-height-percent:0;mso-wrap-distance-left:9pt;mso-wrap-distance-top:0;mso-wrap-distance-right:9pt;mso-wrap-distance-bottom:0;mso-position-horizontal:absolute;mso-position-horizontal-relative:text;mso-position-vertical:absolute;mso-position-vertical-relative:text;mso-width-percent:0;mso-height-percent:0;mso-width-relative:margin;mso-height-relative:margin" o:gfxdata="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" adj="6197" strokecolor="#5b9bd5 [3204]" strokeweight=".5pt">
                 <v:stroke endarrow="block"/>
               </v:shape>
@@ -10870,10 +12328,13 @@
         </mc:AlternateContent>
       </w:r>
       <w:r>
-        <mc:AlternateContent>
-          <mc:Choice Requires="wps">
-            <w:drawing>
-              <wp:anchor distT="0" distB="0" distL="114300" distR="114300" simplePos="0" relativeHeight="251884544" behindDoc="0" locked="0" layoutInCell="1" allowOverlap="1" wp14:anchorId="2DAC82CF" wp14:editId="4E2306E8">
+        <w:rPr>
+          <w:noProof/>
+        </w:rPr>
+        <mc:AlternateContent>
+          <mc:Choice Requires="wps">
+            <w:drawing>
+              <wp:anchor distT="0" distB="0" distL="114300" distR="114300" simplePos="0" relativeHeight="251884544" behindDoc="0" locked="0" layoutInCell="1" allowOverlap="1" wp14:anchorId="74BA5935" wp14:editId="2BFD415D">
                 <wp:simplePos x="0" y="0"/>
                 <wp:positionH relativeFrom="column">
                   <wp:posOffset>2714625</wp:posOffset>
@@ -10947,7 +12408,7 @@
           </mc:Choice>
           <mc:Fallback>
             <w:pict>
-              <v:rect w14:anchorId="2DAC82CF" id="Rectangle 237" o:spid="_x0000_s1105" style="position:absolute;margin-left:213.75pt;margin-top:664.5pt;width:126pt;height:26.25pt;z-index:251884544;visibility:visible;mso-wrap-style:square;mso-width-percent:0;mso-height-percent:0;mso-wrap-distance-left:9pt;mso-wrap-distance-top:0;mso-wrap-distance-right:9pt;mso-wrap-distance-bottom:0;mso-position-horizontal:absolute;mso-position-horizontal-relative:text;mso-position-vertical:absolute;mso-position-vertical-relative:text;mso-width-percent:0;mso-height-percent:0;mso-width-relative:margin;mso-height-relative:margin;v-text-anchor:middle" o:gfxdata="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" fillcolor="#5b9bd5 [3204]" strokecolor="#1f4d78 [1604]" strokeweight="1pt">
+              <v:rect w14:anchorId="74BA5935" id="Rectangle 237" o:spid="_x0000_s1114" style="position:absolute;margin-left:213.75pt;margin-top:664.5pt;width:126pt;height:26.25pt;z-index:251884544;visibility:visible;mso-wrap-style:square;mso-width-percent:0;mso-height-percent:0;mso-wrap-distance-left:9pt;mso-wrap-distance-top:0;mso-wrap-distance-right:9pt;mso-wrap-distance-bottom:0;mso-position-horizontal:absolute;mso-position-horizontal-relative:text;mso-position-vertical:absolute;mso-position-vertical-relative:text;mso-width-percent:0;mso-height-percent:0;mso-width-relative:margin;mso-height-relative:margin;v-text-anchor:middle" o:gfxdata="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" fillcolor="#5b9bd5 [3204]" strokecolor="#1f4d78 [1604]" strokeweight="1pt">
                 <v:textbox>
                   <w:txbxContent>
                     <w:p>
@@ -10966,10 +12427,13 @@
         </mc:AlternateContent>
       </w:r>
       <w:r>
-        <mc:AlternateContent>
-          <mc:Choice Requires="wps">
-            <w:drawing>
-              <wp:anchor distT="0" distB="0" distL="114300" distR="114300" simplePos="0" relativeHeight="251885568" behindDoc="1" locked="0" layoutInCell="1" allowOverlap="1" wp14:anchorId="30CCC59A" wp14:editId="3AC57E30">
+        <w:rPr>
+          <w:noProof/>
+        </w:rPr>
+        <mc:AlternateContent>
+          <mc:Choice Requires="wps">
+            <w:drawing>
+              <wp:anchor distT="0" distB="0" distL="114300" distR="114300" simplePos="0" relativeHeight="251885568" behindDoc="1" locked="0" layoutInCell="1" allowOverlap="1" wp14:anchorId="2DC1510C" wp14:editId="6C4EFF0A">
                 <wp:simplePos x="0" y="0"/>
                 <wp:positionH relativeFrom="column">
                   <wp:posOffset>1019176</wp:posOffset>
@@ -11045,7 +12509,7 @@
           </mc:Choice>
           <mc:Fallback>
             <w:pict>
-              <v:shape w14:anchorId="30CCC59A" id="Text Box 238" o:spid="_x0000_s1106" type="#_x0000_t202" style="position:absolute;margin-left:80.25pt;margin-top:657.75pt;width:132pt;height:23.25pt;z-index:-251430912;visibility:visible;mso-wrap-style:square;mso-width-percent:0;mso-height-percent:0;mso-wrap-distance-left:9pt;mso-wrap-distance-top:0;mso-wrap-distance-right:9pt;mso-wrap-distance-bottom:0;mso-position-horizontal:absolute;mso-position-horizontal-relative:text;mso-position-vertical:absolute;mso-position-vertical-relative:text;mso-width-percent:0;mso-height-percent:0;mso-width-relative:margin;mso-height-relative:margin;v-text-anchor:top" o:gfxdata="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" fillcolor="white [3201]" stroked="f" strokeweight=".5pt">
+              <v:shape w14:anchorId="2DC1510C" id="Text Box 238" o:spid="_x0000_s1115" type="#_x0000_t202" style="position:absolute;margin-left:80.25pt;margin-top:657.75pt;width:132pt;height:23.25pt;z-index:-251430912;visibility:visible;mso-wrap-style:square;mso-width-percent:0;mso-height-percent:0;mso-wrap-distance-left:9pt;mso-wrap-distance-top:0;mso-wrap-distance-right:9pt;mso-wrap-distance-bottom:0;mso-position-horizontal:absolute;mso-position-horizontal-relative:text;mso-position-vertical:absolute;mso-position-vertical-relative:text;mso-width-percent:0;mso-height-percent:0;mso-width-relative:margin;mso-height-relative:margin;v-text-anchor:top" o:gfxdata="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" fillcolor="white [3201]" stroked="f" strokeweight=".5pt">
                 <v:textbox>
                   <w:txbxContent>
                     <w:p>
@@ -11061,10 +12525,13 @@
         </mc:AlternateContent>
       </w:r>
       <w:r>
-        <mc:AlternateContent>
-          <mc:Choice Requires="wps">
-            <w:drawing>
-              <wp:anchor distT="0" distB="0" distL="114300" distR="114300" simplePos="0" relativeHeight="251882496" behindDoc="0" locked="0" layoutInCell="1" allowOverlap="1" wp14:anchorId="4586B7BA" wp14:editId="5C432E90">
+        <w:rPr>
+          <w:noProof/>
+        </w:rPr>
+        <mc:AlternateContent>
+          <mc:Choice Requires="wps">
+            <w:drawing>
+              <wp:anchor distT="0" distB="0" distL="114300" distR="114300" simplePos="0" relativeHeight="251882496" behindDoc="0" locked="0" layoutInCell="1" allowOverlap="1" wp14:anchorId="2D9B1FFD" wp14:editId="33270268">
                 <wp:simplePos x="0" y="0"/>
                 <wp:positionH relativeFrom="column">
                   <wp:posOffset>3286125</wp:posOffset>
@@ -11143,7 +12610,7 @@
           </mc:Choice>
           <mc:Fallback>
             <w:pict>
-              <v:rect w14:anchorId="4586B7BA" id="Rectangle 235" o:spid="_x0000_s1107" style="position:absolute;margin-left:258.75pt;margin-top:614.25pt;width:120pt;height:26.25pt;z-index:251882496;visibility:visible;mso-wrap-style:square;mso-width-percent:0;mso-height-percent:0;mso-wrap-distance-left:9pt;mso-wrap-distance-top:0;mso-wrap-distance-right:9pt;mso-wrap-distance-bottom:0;mso-position-horizontal:absolute;mso-position-horizontal-relative:text;mso-position-vertical:absolute;mso-position-vertical-relative:text;mso-width-percent:0;mso-height-percent:0;mso-width-relative:margin;mso-height-relative:margin;v-text-anchor:middle" o:gfxdata="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" fillcolor="#5b9bd5 [3204]" strokecolor="#1f4d78 [1604]" strokeweight="1pt">
+              <v:rect w14:anchorId="2D9B1FFD" id="Rectangle 235" o:spid="_x0000_s1116" style="position:absolute;margin-left:258.75pt;margin-top:614.25pt;width:120pt;height:26.25pt;z-index:251882496;visibility:visible;mso-wrap-style:square;mso-width-percent:0;mso-height-percent:0;mso-wrap-distance-left:9pt;mso-wrap-distance-top:0;mso-wrap-distance-right:9pt;mso-wrap-distance-bottom:0;mso-position-horizontal:absolute;mso-position-horizontal-relative:text;mso-position-vertical:absolute;mso-position-vertical-relative:text;mso-width-percent:0;mso-height-percent:0;mso-width-relative:margin;mso-height-relative:margin;v-text-anchor:middle" o:gfxdata="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" fillcolor="#5b9bd5 [3204]" strokecolor="#1f4d78 [1604]" strokeweight="1pt">
                 <v:textbox>
                   <w:txbxContent>
                     <w:p>
@@ -11167,10 +12634,13 @@
         </mc:AlternateContent>
       </w:r>
       <w:r>
-        <mc:AlternateContent>
-          <mc:Choice Requires="wps">
-            <w:drawing>
-              <wp:anchor distT="0" distB="0" distL="114300" distR="114300" simplePos="0" relativeHeight="251879424" behindDoc="0" locked="0" layoutInCell="1" allowOverlap="1" wp14:anchorId="185E3BE8" wp14:editId="722CF4D7">
+        <w:rPr>
+          <w:noProof/>
+        </w:rPr>
+        <mc:AlternateContent>
+          <mc:Choice Requires="wps">
+            <w:drawing>
+              <wp:anchor distT="0" distB="0" distL="114300" distR="114300" simplePos="0" relativeHeight="251879424" behindDoc="0" locked="0" layoutInCell="1" allowOverlap="1" wp14:anchorId="7A940CEB" wp14:editId="1CC09BF8">
                 <wp:simplePos x="0" y="0"/>
                 <wp:positionH relativeFrom="column">
                   <wp:posOffset>857251</wp:posOffset>
@@ -11244,7 +12714,7 @@
           </mc:Choice>
           <mc:Fallback>
             <w:pict>
-              <v:rect w14:anchorId="185E3BE8" id="Rectangle 232" o:spid="_x0000_s1108" style="position:absolute;margin-left:67.5pt;margin-top:619.5pt;width:88.5pt;height:25.5pt;z-index:251879424;visibility:visible;mso-wrap-style:square;mso-width-percent:0;mso-height-percent:0;mso-wrap-distance-left:9pt;mso-wrap-distance-top:0;mso-wrap-distance-right:9pt;mso-wrap-distance-bottom:0;mso-position-horizontal:absolute;mso-position-horizontal-relative:text;mso-position-vertical:absolute;mso-position-vertical-relative:text;mso-width-percent:0;mso-height-percent:0;mso-width-relative:margin;mso-height-relative:margin;v-text-anchor:middle" o:gfxdata="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" fillcolor="#5b9bd5 [3204]" strokecolor="#1f4d78 [1604]" strokeweight="1pt">
+              <v:rect w14:anchorId="7A940CEB" id="Rectangle 232" o:spid="_x0000_s1117" style="position:absolute;margin-left:67.5pt;margin-top:619.5pt;width:88.5pt;height:25.5pt;z-index:251879424;visibility:visible;mso-wrap-style:square;mso-width-percent:0;mso-height-percent:0;mso-wrap-distance-left:9pt;mso-wrap-distance-top:0;mso-wrap-distance-right:9pt;mso-wrap-distance-bottom:0;mso-position-horizontal:absolute;mso-position-horizontal-relative:text;mso-position-vertical:absolute;mso-position-vertical-relative:text;mso-width-percent:0;mso-height-percent:0;mso-width-relative:margin;mso-height-relative:margin;v-text-anchor:middle" o:gfxdata="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" fillcolor="#5b9bd5 [3204]" strokecolor="#1f4d78 [1604]" strokeweight="1pt">
                 <v:textbox>
                   <w:txbxContent>
                     <w:p>
@@ -11269,7 +12739,7 @@
         <mc:AlternateContent>
           <mc:Choice Requires="wps">
             <w:drawing>
-              <wp:anchor distT="0" distB="0" distL="114300" distR="114300" simplePos="0" relativeHeight="251886592" behindDoc="0" locked="0" layoutInCell="1" allowOverlap="1" wp14:anchorId="41B9D9D6" wp14:editId="11E6B8CB">
+              <wp:anchor distT="0" distB="0" distL="114300" distR="114300" simplePos="0" relativeHeight="251886592" behindDoc="0" locked="0" layoutInCell="1" allowOverlap="1" wp14:anchorId="242C31AB" wp14:editId="4E7A25EB">
                 <wp:simplePos x="0" y="0"/>
                 <wp:positionH relativeFrom="column">
                   <wp:posOffset>1980565</wp:posOffset>
@@ -11335,10 +12805,13 @@
         </mc:AlternateContent>
       </w:r>
       <w:r>
-        <mc:AlternateContent>
-          <mc:Choice Requires="wps">
-            <w:drawing>
-              <wp:anchor distT="0" distB="0" distL="114300" distR="114300" simplePos="0" relativeHeight="251883520" behindDoc="0" locked="0" layoutInCell="1" allowOverlap="1" wp14:anchorId="5B4BF340" wp14:editId="0BBFBE3D">
+        <w:rPr>
+          <w:noProof/>
+        </w:rPr>
+        <mc:AlternateContent>
+          <mc:Choice Requires="wps">
+            <w:drawing>
+              <wp:anchor distT="0" distB="0" distL="114300" distR="114300" simplePos="0" relativeHeight="251883520" behindDoc="0" locked="0" layoutInCell="1" allowOverlap="1" wp14:anchorId="3F0D7612" wp14:editId="0277783E">
                 <wp:simplePos x="0" y="0"/>
                 <wp:positionH relativeFrom="column">
                   <wp:posOffset>1581150</wp:posOffset>
@@ -11406,10 +12879,13 @@
         </mc:AlternateContent>
       </w:r>
       <w:r>
-        <mc:AlternateContent>
-          <mc:Choice Requires="wps">
-            <w:drawing>
-              <wp:anchor distT="0" distB="0" distL="114300" distR="114300" simplePos="0" relativeHeight="251881472" behindDoc="1" locked="0" layoutInCell="1" allowOverlap="1" wp14:anchorId="55F1D16C" wp14:editId="38FBFCF8">
+        <w:rPr>
+          <w:noProof/>
+        </w:rPr>
+        <mc:AlternateContent>
+          <mc:Choice Requires="wps">
+            <w:drawing>
+              <wp:anchor distT="0" distB="0" distL="114300" distR="114300" simplePos="0" relativeHeight="251881472" behindDoc="1" locked="0" layoutInCell="1" allowOverlap="1" wp14:anchorId="3C4CA4FC" wp14:editId="636235CF">
                 <wp:simplePos x="0" y="0"/>
                 <wp:positionH relativeFrom="column">
                   <wp:posOffset>2047875</wp:posOffset>
@@ -11493,7 +12969,7 @@
           </mc:Choice>
           <mc:Fallback>
             <w:pict>
-              <v:shape w14:anchorId="55F1D16C" id="Text Box 234" o:spid="_x0000_s1109" type="#_x0000_t202" style="position:absolute;margin-left:161.25pt;margin-top:613.5pt;width:100.5pt;height:33.75pt;z-index:-251435008;visibility:visible;mso-wrap-style:square;mso-width-percent:0;mso-height-percent:0;mso-wrap-distance-left:9pt;mso-wrap-distance-top:0;mso-wrap-distance-right:9pt;mso-wrap-distance-bottom:0;mso-position-horizontal:absolute;mso-position-horizontal-relative:text;mso-position-vertical:absolute;mso-position-vertical-relative:text;mso-width-percent:0;mso-height-percent:0;mso-width-relative:margin;mso-height-relative:margin;v-text-anchor:top" o:gfxdata="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" fillcolor="white [3201]" stroked="f" strokeweight=".5pt">
+              <v:shape w14:anchorId="3C4CA4FC" id="Text Box 234" o:spid="_x0000_s1118" type="#_x0000_t202" style="position:absolute;margin-left:161.25pt;margin-top:613.5pt;width:100.5pt;height:33.75pt;z-index:-251435008;visibility:visible;mso-wrap-style:square;mso-width-percent:0;mso-height-percent:0;mso-wrap-distance-left:9pt;mso-wrap-distance-top:0;mso-wrap-distance-right:9pt;mso-wrap-distance-bottom:0;mso-position-horizontal:absolute;mso-position-horizontal-relative:text;mso-position-vertical:absolute;mso-position-vertical-relative:text;mso-width-percent:0;mso-height-percent:0;mso-width-relative:margin;mso-height-relative:margin;v-text-anchor:top" o:gfxdata="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" fillcolor="white [3201]" stroked="f" strokeweight=".5pt">
                 <v:textbox>
                   <w:txbxContent>
                     <w:p>
@@ -11517,10 +12993,13 @@
         </mc:AlternateContent>
       </w:r>
       <w:r>
-        <mc:AlternateContent>
-          <mc:Choice Requires="wps">
-            <w:drawing>
-              <wp:anchor distT="0" distB="0" distL="114300" distR="114300" simplePos="0" relativeHeight="251880448" behindDoc="1" locked="0" layoutInCell="1" allowOverlap="1" wp14:anchorId="36247CAD" wp14:editId="30CFD6BC">
+        <w:rPr>
+          <w:noProof/>
+        </w:rPr>
+        <mc:AlternateContent>
+          <mc:Choice Requires="wps">
+            <w:drawing>
+              <wp:anchor distT="0" distB="0" distL="114300" distR="114300" simplePos="0" relativeHeight="251880448" behindDoc="1" locked="0" layoutInCell="1" allowOverlap="1" wp14:anchorId="49B72402" wp14:editId="11ED4A74">
                 <wp:simplePos x="0" y="0"/>
                 <wp:positionH relativeFrom="column">
                   <wp:posOffset>732790</wp:posOffset>
@@ -11596,7 +13075,7 @@
           </mc:Choice>
           <mc:Fallback>
             <w:pict>
-              <v:shape w14:anchorId="36247CAD" id="Text Box 233" o:spid="_x0000_s1110" type="#_x0000_t202" style="position:absolute;margin-left:57.7pt;margin-top:596.1pt;width:134.25pt;height:23.25pt;z-index:-251436032;visibility:visible;mso-wrap-style:square;mso-width-percent:0;mso-height-percent:0;mso-wrap-distance-left:9pt;mso-wrap-distance-top:0;mso-wrap-distance-right:9pt;mso-wrap-distance-bottom:0;mso-position-horizontal:absolute;mso-position-horizontal-relative:text;mso-position-vertical:absolute;mso-position-vertical-relative:text;mso-width-percent:0;mso-height-percent:0;mso-width-relative:margin;mso-height-relative:margin;v-text-anchor:top" o:gfxdata="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" fillcolor="white [3201]" stroked="f" strokeweight=".5pt">
+              <v:shape w14:anchorId="49B72402" id="Text Box 233" o:spid="_x0000_s1119" type="#_x0000_t202" style="position:absolute;margin-left:57.7pt;margin-top:596.1pt;width:134.25pt;height:23.25pt;z-index:-251436032;visibility:visible;mso-wrap-style:square;mso-width-percent:0;mso-height-percent:0;mso-wrap-distance-left:9pt;mso-wrap-distance-top:0;mso-wrap-distance-right:9pt;mso-wrap-distance-bottom:0;mso-position-horizontal:absolute;mso-position-horizontal-relative:text;mso-position-vertical:absolute;mso-position-vertical-relative:text;mso-width-percent:0;mso-height-percent:0;mso-width-relative:margin;mso-height-relative:margin;v-text-anchor:top" o:gfxdata="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" fillcolor="white [3201]" stroked="f" strokeweight=".5pt">
                 <v:textbox>
                   <w:txbxContent>
                     <w:p>
@@ -11612,10 +13091,13 @@
         </mc:AlternateContent>
       </w:r>
       <w:r>
-        <mc:AlternateContent>
-          <mc:Choice Requires="wps">
-            <w:drawing>
-              <wp:anchor distT="0" distB="0" distL="114300" distR="114300" simplePos="0" relativeHeight="251875328" behindDoc="0" locked="0" layoutInCell="1" allowOverlap="1" wp14:anchorId="306DB4A1" wp14:editId="7BB73F27">
+        <w:rPr>
+          <w:noProof/>
+        </w:rPr>
+        <mc:AlternateContent>
+          <mc:Choice Requires="wps">
+            <w:drawing>
+              <wp:anchor distT="0" distB="0" distL="114300" distR="114300" simplePos="0" relativeHeight="251875328" behindDoc="0" locked="0" layoutInCell="1" allowOverlap="1" wp14:anchorId="574E02EE" wp14:editId="66D3468A">
                 <wp:simplePos x="0" y="0"/>
                 <wp:positionH relativeFrom="column">
                   <wp:posOffset>2695575</wp:posOffset>
@@ -11689,7 +13171,7 @@
           </mc:Choice>
           <mc:Fallback>
             <w:pict>
-              <v:rect w14:anchorId="306DB4A1" id="Rectangle 228" o:spid="_x0000_s1111" style="position:absolute;margin-left:212.25pt;margin-top:570.6pt;width:90.75pt;height:26.25pt;z-index:251875328;visibility:visible;mso-wrap-style:square;mso-width-percent:0;mso-height-percent:0;mso-wrap-distance-left:9pt;mso-wrap-distance-top:0;mso-wrap-distance-right:9pt;mso-wrap-distance-bottom:0;mso-position-horizontal:absolute;mso-position-horizontal-relative:text;mso-position-vertical:absolute;mso-position-vertical-relative:text;mso-width-percent:0;mso-height-percent:0;mso-width-relative:margin;mso-height-relative:margin;v-text-anchor:middle" o:gfxdata="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" fillcolor="#5b9bd5 [3204]" strokecolor="#1f4d78 [1604]" strokeweight="1pt">
+              <v:rect w14:anchorId="574E02EE" id="Rectangle 228" o:spid="_x0000_s1120" style="position:absolute;margin-left:212.25pt;margin-top:570.6pt;width:90.75pt;height:26.25pt;z-index:251875328;visibility:visible;mso-wrap-style:square;mso-width-percent:0;mso-height-percent:0;mso-wrap-distance-left:9pt;mso-wrap-distance-top:0;mso-wrap-distance-right:9pt;mso-wrap-distance-bottom:0;mso-position-horizontal:absolute;mso-position-horizontal-relative:text;mso-position-vertical:absolute;mso-position-vertical-relative:text;mso-width-percent:0;mso-height-percent:0;mso-width-relative:margin;mso-height-relative:margin;v-text-anchor:middle" o:gfxdata="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" fillcolor="#5b9bd5 [3204]" strokecolor="#1f4d78 [1604]" strokeweight="1pt">
                 <v:textbox>
                   <w:txbxContent>
                     <w:p>
@@ -11708,10 +13190,13 @@
         </mc:AlternateContent>
       </w:r>
       <w:r>
-        <mc:AlternateContent>
-          <mc:Choice Requires="wps">
-            <w:drawing>
-              <wp:anchor distT="0" distB="0" distL="114300" distR="114300" simplePos="0" relativeHeight="251876352" behindDoc="1" locked="0" layoutInCell="1" allowOverlap="1" wp14:anchorId="3FFEC3FD" wp14:editId="2BB18E76">
+        <w:rPr>
+          <w:noProof/>
+        </w:rPr>
+        <mc:AlternateContent>
+          <mc:Choice Requires="wps">
+            <w:drawing>
+              <wp:anchor distT="0" distB="0" distL="114300" distR="114300" simplePos="0" relativeHeight="251876352" behindDoc="1" locked="0" layoutInCell="1" allowOverlap="1" wp14:anchorId="5246136B" wp14:editId="6563D04D">
                 <wp:simplePos x="0" y="0"/>
                 <wp:positionH relativeFrom="column">
                   <wp:posOffset>1085850</wp:posOffset>
@@ -11787,7 +13272,7 @@
           </mc:Choice>
           <mc:Fallback>
             <w:pict>
-              <v:shape w14:anchorId="3FFEC3FD" id="Text Box 229" o:spid="_x0000_s1112" type="#_x0000_t202" style="position:absolute;margin-left:85.5pt;margin-top:563.85pt;width:125.25pt;height:23.25pt;z-index:-251440128;visibility:visible;mso-wrap-style:square;mso-width-percent:0;mso-height-percent:0;mso-wrap-distance-left:9pt;mso-wrap-distance-top:0;mso-wrap-distance-right:9pt;mso-wrap-distance-bottom:0;mso-position-horizontal:absolute;mso-position-horizontal-relative:text;mso-position-vertical:absolute;mso-position-vertical-relative:text;mso-width-percent:0;mso-height-percent:0;mso-width-relative:margin;mso-height-relative:margin;v-text-anchor:top" o:gfxdata="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" fillcolor="white [3201]" stroked="f" strokeweight=".5pt">
+              <v:shape w14:anchorId="5246136B" id="Text Box 229" o:spid="_x0000_s1121" type="#_x0000_t202" style="position:absolute;margin-left:85.5pt;margin-top:563.85pt;width:125.25pt;height:23.25pt;z-index:-251440128;visibility:visible;mso-wrap-style:square;mso-width-percent:0;mso-height-percent:0;mso-wrap-distance-left:9pt;mso-wrap-distance-top:0;mso-wrap-distance-right:9pt;mso-wrap-distance-bottom:0;mso-position-horizontal:absolute;mso-position-horizontal-relative:text;mso-position-vertical:absolute;mso-position-vertical-relative:text;mso-width-percent:0;mso-height-percent:0;mso-width-relative:margin;mso-height-relative:margin;v-text-anchor:top" o:gfxdata="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" fillcolor="white [3201]" stroked="f" strokeweight=".5pt">
                 <v:textbox>
                   <w:txbxContent>
                     <w:p>
@@ -11803,10 +13288,13 @@
         </mc:AlternateContent>
       </w:r>
       <w:r>
-        <mc:AlternateContent>
-          <mc:Choice Requires="wps">
-            <w:drawing>
-              <wp:anchor distT="0" distB="0" distL="114300" distR="114300" simplePos="0" relativeHeight="251874304" behindDoc="0" locked="0" layoutInCell="1" allowOverlap="1" wp14:anchorId="55B31EA1" wp14:editId="53AAF78E">
+        <w:rPr>
+          <w:noProof/>
+        </w:rPr>
+        <mc:AlternateContent>
+          <mc:Choice Requires="wps">
+            <w:drawing>
+              <wp:anchor distT="0" distB="0" distL="114300" distR="114300" simplePos="0" relativeHeight="251874304" behindDoc="0" locked="0" layoutInCell="1" allowOverlap="1" wp14:anchorId="413B1169" wp14:editId="1217B127">
                 <wp:simplePos x="0" y="0"/>
                 <wp:positionH relativeFrom="column">
                   <wp:posOffset>1562100</wp:posOffset>
@@ -11874,10 +13362,13 @@
         </mc:AlternateContent>
       </w:r>
       <w:r>
-        <mc:AlternateContent>
-          <mc:Choice Requires="wps">
-            <w:drawing>
-              <wp:anchor distT="0" distB="0" distL="114300" distR="114300" simplePos="0" relativeHeight="251873280" behindDoc="0" locked="0" layoutInCell="1" allowOverlap="1" wp14:anchorId="60E7E018" wp14:editId="3A8CECEF">
+        <w:rPr>
+          <w:noProof/>
+        </w:rPr>
+        <mc:AlternateContent>
+          <mc:Choice Requires="wps">
+            <w:drawing>
+              <wp:anchor distT="0" distB="0" distL="114300" distR="114300" simplePos="0" relativeHeight="251873280" behindDoc="0" locked="0" layoutInCell="1" allowOverlap="1" wp14:anchorId="31F3EE00" wp14:editId="75FE3EC1">
                 <wp:simplePos x="0" y="0"/>
                 <wp:positionH relativeFrom="column">
                   <wp:posOffset>3267075</wp:posOffset>
@@ -11956,7 +13447,7 @@
           </mc:Choice>
           <mc:Fallback>
             <w:pict>
-              <v:rect w14:anchorId="60E7E018" id="Rectangle 226" o:spid="_x0000_s1113" style="position:absolute;margin-left:257.25pt;margin-top:520.35pt;width:103.5pt;height:26.25pt;z-index:251873280;visibility:visible;mso-wrap-style:square;mso-width-percent:0;mso-height-percent:0;mso-wrap-distance-left:9pt;mso-wrap-distance-top:0;mso-wrap-distance-right:9pt;mso-wrap-distance-bottom:0;mso-position-horizontal:absolute;mso-position-horizontal-relative:text;mso-position-vertical:absolute;mso-position-vertical-relative:text;mso-width-percent:0;mso-height-percent:0;mso-width-relative:margin;mso-height-relative:margin;v-text-anchor:middle" o:gfxdata="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" fillcolor="#5b9bd5 [3204]" strokecolor="#1f4d78 [1604]" strokeweight="1pt">
+              <v:rect w14:anchorId="31F3EE00" id="Rectangle 226" o:spid="_x0000_s1122" style="position:absolute;margin-left:257.25pt;margin-top:520.35pt;width:103.5pt;height:26.25pt;z-index:251873280;visibility:visible;mso-wrap-style:square;mso-width-percent:0;mso-height-percent:0;mso-wrap-distance-left:9pt;mso-wrap-distance-top:0;mso-wrap-distance-right:9pt;mso-wrap-distance-bottom:0;mso-position-horizontal:absolute;mso-position-horizontal-relative:text;mso-position-vertical:absolute;mso-position-vertical-relative:text;mso-width-percent:0;mso-height-percent:0;mso-width-relative:margin;mso-height-relative:margin;v-text-anchor:middle" o:gfxdata="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" fillcolor="#5b9bd5 [3204]" strokecolor="#1f4d78 [1604]" strokeweight="1pt">
                 <v:textbox>
                   <w:txbxContent>
                     <w:p>
@@ -11986,7 +13477,7 @@
         <mc:AlternateContent>
           <mc:Choice Requires="wps">
             <w:drawing>
-              <wp:anchor distT="0" distB="0" distL="114300" distR="114300" simplePos="0" relativeHeight="251877376" behindDoc="0" locked="0" layoutInCell="1" allowOverlap="1" wp14:anchorId="4B6A5C19" wp14:editId="4A5C0BAA">
+              <wp:anchor distT="0" distB="0" distL="114300" distR="114300" simplePos="0" relativeHeight="251877376" behindDoc="0" locked="0" layoutInCell="1" allowOverlap="1" wp14:anchorId="35BA5A44" wp14:editId="4925A8C3">
                 <wp:simplePos x="0" y="0"/>
                 <wp:positionH relativeFrom="column">
                   <wp:posOffset>1961515</wp:posOffset>
@@ -12052,10 +13543,13 @@
         </mc:AlternateContent>
       </w:r>
       <w:r>
-        <mc:AlternateContent>
-          <mc:Choice Requires="wps">
-            <w:drawing>
-              <wp:anchor distT="0" distB="0" distL="114300" distR="114300" simplePos="0" relativeHeight="251872256" behindDoc="1" locked="0" layoutInCell="1" allowOverlap="1" wp14:anchorId="483857C4" wp14:editId="348BE055">
+        <w:rPr>
+          <w:noProof/>
+        </w:rPr>
+        <mc:AlternateContent>
+          <mc:Choice Requires="wps">
+            <w:drawing>
+              <wp:anchor distT="0" distB="0" distL="114300" distR="114300" simplePos="0" relativeHeight="251872256" behindDoc="1" locked="0" layoutInCell="1" allowOverlap="1" wp14:anchorId="44C8144F" wp14:editId="4AC001E0">
                 <wp:simplePos x="0" y="0"/>
                 <wp:positionH relativeFrom="column">
                   <wp:posOffset>2028825</wp:posOffset>
@@ -12139,7 +13633,7 @@
           </mc:Choice>
           <mc:Fallback>
             <w:pict>
-              <v:shape w14:anchorId="483857C4" id="Text Box 225" o:spid="_x0000_s1114" type="#_x0000_t202" style="position:absolute;margin-left:159.75pt;margin-top:519.75pt;width:100.5pt;height:33.75pt;z-index:-251444224;visibility:visible;mso-wrap-style:square;mso-width-percent:0;mso-height-percent:0;mso-wrap-distance-left:9pt;mso-wrap-distance-top:0;mso-wrap-distance-right:9pt;mso-wrap-distance-bottom:0;mso-position-horizontal:absolute;mso-position-horizontal-relative:text;mso-position-vertical:absolute;mso-position-vertical-relative:text;mso-width-percent:0;mso-height-percent:0;mso-width-relative:margin;mso-height-relative:margin;v-text-anchor:top" o:gfxdata="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" fillcolor="white [3201]" stroked="f" strokeweight=".5pt">
+              <v:shape w14:anchorId="44C8144F" id="Text Box 225" o:spid="_x0000_s1123" type="#_x0000_t202" style="position:absolute;margin-left:159.75pt;margin-top:519.75pt;width:100.5pt;height:33.75pt;z-index:-251444224;visibility:visible;mso-wrap-style:square;mso-width-percent:0;mso-height-percent:0;mso-wrap-distance-left:9pt;mso-wrap-distance-top:0;mso-wrap-distance-right:9pt;mso-wrap-distance-bottom:0;mso-position-horizontal:absolute;mso-position-horizontal-relative:text;mso-position-vertical:absolute;mso-position-vertical-relative:text;mso-width-percent:0;mso-height-percent:0;mso-width-relative:margin;mso-height-relative:margin;v-text-anchor:top" o:gfxdata="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" fillcolor="white [3201]" stroked="f" strokeweight=".5pt">
                 <v:textbox>
                   <w:txbxContent>
                     <w:p>
@@ -12163,10 +13657,13 @@
         </mc:AlternateContent>
       </w:r>
       <w:r>
-        <mc:AlternateContent>
-          <mc:Choice Requires="wps">
-            <w:drawing>
-              <wp:anchor distT="0" distB="0" distL="114300" distR="114300" simplePos="0" relativeHeight="251871232" behindDoc="1" locked="0" layoutInCell="1" allowOverlap="1" wp14:anchorId="7529E675" wp14:editId="637AFE94">
+        <w:rPr>
+          <w:noProof/>
+        </w:rPr>
+        <mc:AlternateContent>
+          <mc:Choice Requires="wps">
+            <w:drawing>
+              <wp:anchor distT="0" distB="0" distL="114300" distR="114300" simplePos="0" relativeHeight="251871232" behindDoc="1" locked="0" layoutInCell="1" allowOverlap="1" wp14:anchorId="4314CCC9" wp14:editId="10010FC4">
                 <wp:simplePos x="0" y="0"/>
                 <wp:positionH relativeFrom="column">
                   <wp:posOffset>713740</wp:posOffset>
@@ -12242,7 +13739,7 @@
           </mc:Choice>
           <mc:Fallback>
             <w:pict>
-              <v:shape w14:anchorId="7529E675" id="Text Box 224" o:spid="_x0000_s1115" type="#_x0000_t202" style="position:absolute;margin-left:56.2pt;margin-top:502.35pt;width:134.25pt;height:23.25pt;z-index:-251445248;visibility:visible;mso-wrap-style:square;mso-width-percent:0;mso-height-percent:0;mso-wrap-distance-left:9pt;mso-wrap-distance-top:0;mso-wrap-distance-right:9pt;mso-wrap-distance-bottom:0;mso-position-horizontal:absolute;mso-position-horizontal-relative:text;mso-position-vertical:absolute;mso-position-vertical-relative:text;mso-width-percent:0;mso-height-percent:0;mso-width-relative:margin;mso-height-relative:margin;v-text-anchor:top" o:gfxdata="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" fillcolor="white [3201]" stroked="f" strokeweight=".5pt">
+              <v:shape w14:anchorId="4314CCC9" id="Text Box 224" o:spid="_x0000_s1124" type="#_x0000_t202" style="position:absolute;margin-left:56.2pt;margin-top:502.35pt;width:134.25pt;height:23.25pt;z-index:-251445248;visibility:visible;mso-wrap-style:square;mso-width-percent:0;mso-height-percent:0;mso-wrap-distance-left:9pt;mso-wrap-distance-top:0;mso-wrap-distance-right:9pt;mso-wrap-distance-bottom:0;mso-position-horizontal:absolute;mso-position-horizontal-relative:text;mso-position-vertical:absolute;mso-position-vertical-relative:text;mso-width-percent:0;mso-height-percent:0;mso-width-relative:margin;mso-height-relative:margin;v-text-anchor:top" o:gfxdata="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" fillcolor="white [3201]" stroked="f" strokeweight=".5pt">
                 <v:textbox>
                   <w:txbxContent>
                     <w:p>
@@ -12258,10 +13755,13 @@
         </mc:AlternateContent>
       </w:r>
       <w:r>
-        <mc:AlternateContent>
-          <mc:Choice Requires="wps">
-            <w:drawing>
-              <wp:anchor distT="0" distB="0" distL="114300" distR="114300" simplePos="0" relativeHeight="251870208" behindDoc="0" locked="0" layoutInCell="1" allowOverlap="1" wp14:anchorId="00855926" wp14:editId="16B9B111">
+        <w:rPr>
+          <w:noProof/>
+        </w:rPr>
+        <mc:AlternateContent>
+          <mc:Choice Requires="wps">
+            <w:drawing>
+              <wp:anchor distT="0" distB="0" distL="114300" distR="114300" simplePos="0" relativeHeight="251870208" behindDoc="0" locked="0" layoutInCell="1" allowOverlap="1" wp14:anchorId="13C69664" wp14:editId="4484390B">
                 <wp:simplePos x="0" y="0"/>
                 <wp:positionH relativeFrom="column">
                   <wp:posOffset>1019175</wp:posOffset>
@@ -12335,7 +13835,7 @@
           </mc:Choice>
           <mc:Fallback>
             <w:pict>
-              <v:rect w14:anchorId="00855926" id="Rectangle 223" o:spid="_x0000_s1116" style="position:absolute;margin-left:80.25pt;margin-top:525.75pt;width:74.25pt;height:25.5pt;z-index:251870208;visibility:visible;mso-wrap-style:square;mso-width-percent:0;mso-height-percent:0;mso-wrap-distance-left:9pt;mso-wrap-distance-top:0;mso-wrap-distance-right:9pt;mso-wrap-distance-bottom:0;mso-position-horizontal:absolute;mso-position-horizontal-relative:text;mso-position-vertical:absolute;mso-position-vertical-relative:text;mso-width-percent:0;mso-height-percent:0;mso-width-relative:margin;mso-height-relative:margin;v-text-anchor:middle" o:gfxdata="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" fillcolor="#5b9bd5 [3204]" strokecolor="#1f4d78 [1604]" strokeweight="1pt">
+              <v:rect w14:anchorId="13C69664" id="Rectangle 223" o:spid="_x0000_s1125" style="position:absolute;margin-left:80.25pt;margin-top:525.75pt;width:74.25pt;height:25.5pt;z-index:251870208;visibility:visible;mso-wrap-style:square;mso-width-percent:0;mso-height-percent:0;mso-wrap-distance-left:9pt;mso-wrap-distance-top:0;mso-wrap-distance-right:9pt;mso-wrap-distance-bottom:0;mso-position-horizontal:absolute;mso-position-horizontal-relative:text;mso-position-vertical:absolute;mso-position-vertical-relative:text;mso-width-percent:0;mso-height-percent:0;mso-width-relative:margin;mso-height-relative:margin;v-text-anchor:middle" o:gfxdata="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" fillcolor="#5b9bd5 [3204]" strokecolor="#1f4d78 [1604]" strokeweight="1pt">
                 <v:textbox>
                   <w:txbxContent>
                     <w:p>
@@ -12360,7 +13860,7 @@
         <mc:AlternateContent>
           <mc:Choice Requires="wps">
             <w:drawing>
-              <wp:anchor distT="0" distB="0" distL="114300" distR="114300" simplePos="0" relativeHeight="251878400" behindDoc="0" locked="0" layoutInCell="1" allowOverlap="1" wp14:anchorId="6CCA9DBC" wp14:editId="3412225B">
+              <wp:anchor distT="0" distB="0" distL="114300" distR="114300" simplePos="0" relativeHeight="251878400" behindDoc="0" locked="0" layoutInCell="1" allowOverlap="1" wp14:anchorId="1F8D361C" wp14:editId="0761A538">
                 <wp:simplePos x="0" y="0"/>
                 <wp:positionH relativeFrom="column">
                   <wp:posOffset>447675</wp:posOffset>
@@ -12420,10 +13920,13 @@
         </mc:AlternateContent>
       </w:r>
       <w:r>
-        <mc:AlternateContent>
-          <mc:Choice Requires="wps">
-            <w:drawing>
-              <wp:anchor distT="0" distB="0" distL="114300" distR="114300" simplePos="0" relativeHeight="251839488" behindDoc="0" locked="0" layoutInCell="1" allowOverlap="1" wp14:anchorId="36BCD241" wp14:editId="04DACF40">
+        <w:rPr>
+          <w:noProof/>
+        </w:rPr>
+        <mc:AlternateContent>
+          <mc:Choice Requires="wps">
+            <w:drawing>
+              <wp:anchor distT="0" distB="0" distL="114300" distR="114300" simplePos="0" relativeHeight="251839488" behindDoc="0" locked="0" layoutInCell="1" allowOverlap="1" wp14:anchorId="480C0F0A" wp14:editId="11A9C73B">
                 <wp:simplePos x="0" y="0"/>
                 <wp:positionH relativeFrom="column">
                   <wp:posOffset>3743325</wp:posOffset>
@@ -12502,7 +14005,7 @@
           </mc:Choice>
           <mc:Fallback>
             <w:pict>
-              <v:rect w14:anchorId="36BCD241" id="Rectangle 189" o:spid="_x0000_s1117" style="position:absolute;margin-left:294.75pt;margin-top:302.1pt;width:103.5pt;height:26.25pt;z-index:251839488;visibility:visible;mso-wrap-style:square;mso-width-percent:0;mso-height-percent:0;mso-wrap-distance-left:9pt;mso-wrap-distance-top:0;mso-wrap-distance-right:9pt;mso-wrap-distance-bottom:0;mso-position-horizontal:absolute;mso-position-horizontal-relative:text;mso-position-vertical:absolute;mso-position-vertical-relative:text;mso-width-percent:0;mso-height-percent:0;mso-width-relative:margin;mso-height-relative:margin;v-text-anchor:middle" o:gfxdata="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" fillcolor="#5b9bd5 [3204]" strokecolor="#1f4d78 [1604]" strokeweight="1pt">
+              <v:rect w14:anchorId="480C0F0A" id="Rectangle 189" o:spid="_x0000_s1126" style="position:absolute;margin-left:294.75pt;margin-top:302.1pt;width:103.5pt;height:26.25pt;z-index:251839488;visibility:visible;mso-wrap-style:square;mso-width-percent:0;mso-height-percent:0;mso-wrap-distance-left:9pt;mso-wrap-distance-top:0;mso-wrap-distance-right:9pt;mso-wrap-distance-bottom:0;mso-position-horizontal:absolute;mso-position-horizontal-relative:text;mso-position-vertical:absolute;mso-position-vertical-relative:text;mso-width-percent:0;mso-height-percent:0;mso-width-relative:margin;mso-height-relative:margin;v-text-anchor:middle" o:gfxdata="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" fillcolor="#5b9bd5 [3204]" strokecolor="#1f4d78 [1604]" strokeweight="1pt">
                 <v:textbox>
                   <w:txbxContent>
                     <w:p>
@@ -12532,7 +14035,7 @@
         <mc:AlternateContent>
           <mc:Choice Requires="wps">
             <w:drawing>
-              <wp:anchor distT="0" distB="0" distL="114300" distR="114300" simplePos="0" relativeHeight="251867136" behindDoc="0" locked="0" layoutInCell="1" allowOverlap="1" wp14:anchorId="594D703D" wp14:editId="0AD7B186">
+              <wp:anchor distT="0" distB="0" distL="114300" distR="114300" simplePos="0" relativeHeight="251867136" behindDoc="0" locked="0" layoutInCell="1" allowOverlap="1" wp14:anchorId="394CD8AF" wp14:editId="54217888">
                 <wp:simplePos x="0" y="0"/>
                 <wp:positionH relativeFrom="column">
                   <wp:posOffset>3448049</wp:posOffset>
@@ -12600,10 +14103,13 @@
         </mc:AlternateContent>
       </w:r>
       <w:r>
-        <mc:AlternateContent>
-          <mc:Choice Requires="wps">
-            <w:drawing>
-              <wp:anchor distT="0" distB="0" distL="114300" distR="114300" simplePos="0" relativeHeight="251868160" behindDoc="0" locked="0" layoutInCell="1" allowOverlap="1" wp14:anchorId="0FC22199" wp14:editId="258F9BBD">
+        <w:rPr>
+          <w:noProof/>
+        </w:rPr>
+        <mc:AlternateContent>
+          <mc:Choice Requires="wps">
+            <w:drawing>
+              <wp:anchor distT="0" distB="0" distL="114300" distR="114300" simplePos="0" relativeHeight="251868160" behindDoc="0" locked="0" layoutInCell="1" allowOverlap="1" wp14:anchorId="2319D3C6" wp14:editId="30DE08A8">
                 <wp:simplePos x="0" y="0"/>
                 <wp:positionH relativeFrom="column">
                   <wp:posOffset>5114924</wp:posOffset>
@@ -12677,7 +14183,7 @@
           </mc:Choice>
           <mc:Fallback>
             <w:pict>
-              <v:rect w14:anchorId="0FC22199" id="Rectangle 221" o:spid="_x0000_s1118" style="position:absolute;margin-left:402.75pt;margin-top:215.25pt;width:87.75pt;height:26.25pt;z-index:251868160;visibility:visible;mso-wrap-style:square;mso-width-percent:0;mso-height-percent:0;mso-wrap-distance-left:9pt;mso-wrap-distance-top:0;mso-wrap-distance-right:9pt;mso-wrap-distance-bottom:0;mso-position-horizontal:absolute;mso-position-horizontal-relative:text;mso-position-vertical:absolute;mso-position-vertical-relative:text;mso-width-percent:0;mso-height-percent:0;mso-width-relative:margin;mso-height-relative:margin;v-text-anchor:middle" o:gfxdata="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" fillcolor="#5b9bd5 [3204]" strokecolor="#1f4d78 [1604]" strokeweight="1pt">
+              <v:rect w14:anchorId="2319D3C6" id="Rectangle 221" o:spid="_x0000_s1127" style="position:absolute;margin-left:402.75pt;margin-top:215.25pt;width:87.75pt;height:26.25pt;z-index:251868160;visibility:visible;mso-wrap-style:square;mso-width-percent:0;mso-height-percent:0;mso-wrap-distance-left:9pt;mso-wrap-distance-top:0;mso-wrap-distance-right:9pt;mso-wrap-distance-bottom:0;mso-position-horizontal:absolute;mso-position-horizontal-relative:text;mso-position-vertical:absolute;mso-position-vertical-relative:text;mso-width-percent:0;mso-height-percent:0;mso-width-relative:margin;mso-height-relative:margin;v-text-anchor:middle" o:gfxdata="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" fillcolor="#5b9bd5 [3204]" strokecolor="#1f4d78 [1604]" strokeweight="1pt">
                 <v:textbox>
                   <w:txbxContent>
                     <w:p>
@@ -12696,10 +14202,13 @@
         </mc:AlternateContent>
       </w:r>
       <w:r>
-        <mc:AlternateContent>
-          <mc:Choice Requires="wps">
-            <w:drawing>
-              <wp:anchor distT="0" distB="0" distL="114300" distR="114300" simplePos="0" relativeHeight="251869184" behindDoc="1" locked="0" layoutInCell="1" allowOverlap="1" wp14:anchorId="11565B22" wp14:editId="38F2E70B">
+        <w:rPr>
+          <w:noProof/>
+        </w:rPr>
+        <mc:AlternateContent>
+          <mc:Choice Requires="wps">
+            <w:drawing>
+              <wp:anchor distT="0" distB="0" distL="114300" distR="114300" simplePos="0" relativeHeight="251869184" behindDoc="1" locked="0" layoutInCell="1" allowOverlap="1" wp14:anchorId="50FED193" wp14:editId="5ABAC540">
                 <wp:simplePos x="0" y="0"/>
                 <wp:positionH relativeFrom="column">
                   <wp:posOffset>3810000</wp:posOffset>
@@ -12783,7 +14292,7 @@
           </mc:Choice>
           <mc:Fallback>
             <w:pict>
-              <v:shape w14:anchorId="11565B22" id="Text Box 222" o:spid="_x0000_s1119" type="#_x0000_t202" style="position:absolute;margin-left:300pt;margin-top:224.25pt;width:106.5pt;height:23.25pt;z-index:-251447296;visibility:visible;mso-wrap-style:square;mso-width-percent:0;mso-height-percent:0;mso-wrap-distance-left:9pt;mso-wrap-distance-top:0;mso-wrap-distance-right:9pt;mso-wrap-distance-bottom:0;mso-position-horizontal:absolute;mso-position-horizontal-relative:text;mso-position-vertical:absolute;mso-position-vertical-relative:text;mso-width-percent:0;mso-height-percent:0;mso-width-relative:margin;mso-height-relative:margin;v-text-anchor:top" o:gfxdata="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" fillcolor="white [3201]" stroked="f" strokeweight=".5pt">
+              <v:shape w14:anchorId="50FED193" id="Text Box 222" o:spid="_x0000_s1128" type="#_x0000_t202" style="position:absolute;margin-left:300pt;margin-top:224.25pt;width:106.5pt;height:23.25pt;z-index:-251447296;visibility:visible;mso-wrap-style:square;mso-width-percent:0;mso-height-percent:0;mso-wrap-distance-left:9pt;mso-wrap-distance-top:0;mso-wrap-distance-right:9pt;mso-wrap-distance-bottom:0;mso-position-horizontal:absolute;mso-position-horizontal-relative:text;mso-position-vertical:absolute;mso-position-vertical-relative:text;mso-width-percent:0;mso-height-percent:0;mso-width-relative:margin;mso-height-relative:margin;v-text-anchor:top" o:gfxdata="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" fillcolor="white [3201]" stroked="f" strokeweight=".5pt">
                 <v:textbox>
                   <w:txbxContent>
                     <w:p>
@@ -12807,10 +14316,13 @@
         </mc:AlternateContent>
       </w:r>
       <w:r>
-        <mc:AlternateContent>
-          <mc:Choice Requires="wps">
-            <w:drawing>
-              <wp:anchor distT="0" distB="0" distL="114300" distR="114300" simplePos="0" relativeHeight="251835392" behindDoc="1" locked="0" layoutInCell="1" allowOverlap="1" wp14:anchorId="5996539B" wp14:editId="77124D81">
+        <w:rPr>
+          <w:noProof/>
+        </w:rPr>
+        <mc:AlternateContent>
+          <mc:Choice Requires="wps">
+            <w:drawing>
+              <wp:anchor distT="0" distB="0" distL="114300" distR="114300" simplePos="0" relativeHeight="251835392" behindDoc="1" locked="0" layoutInCell="1" allowOverlap="1" wp14:anchorId="4A2E01B7" wp14:editId="62049EAC">
                 <wp:simplePos x="0" y="0"/>
                 <wp:positionH relativeFrom="column">
                   <wp:posOffset>3448051</wp:posOffset>
@@ -12886,7 +14398,7 @@
           </mc:Choice>
           <mc:Fallback>
             <w:pict>
-              <v:shape w14:anchorId="5996539B" id="Text Box 184" o:spid="_x0000_s1120" type="#_x0000_t202" style="position:absolute;margin-left:271.5pt;margin-top:270.75pt;width:159pt;height:23.25pt;z-index:-251481088;visibility:visible;mso-wrap-style:square;mso-width-percent:0;mso-height-percent:0;mso-wrap-distance-left:9pt;mso-wrap-distance-top:0;mso-wrap-distance-right:9pt;mso-wrap-distance-bottom:0;mso-position-horizontal:absolute;mso-position-horizontal-relative:text;mso-position-vertical:absolute;mso-position-vertical-relative:text;mso-width-percent:0;mso-height-percent:0;mso-width-relative:margin;mso-height-relative:margin;v-text-anchor:top" o:gfxdata="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" fillcolor="white [3201]" stroked="f" strokeweight=".5pt">
+              <v:shape w14:anchorId="4A2E01B7" id="Text Box 184" o:spid="_x0000_s1129" type="#_x0000_t202" style="position:absolute;margin-left:271.5pt;margin-top:270.75pt;width:159pt;height:23.25pt;z-index:-251481088;visibility:visible;mso-wrap-style:square;mso-width-percent:0;mso-height-percent:0;mso-wrap-distance-left:9pt;mso-wrap-distance-top:0;mso-wrap-distance-right:9pt;mso-wrap-distance-bottom:0;mso-position-horizontal:absolute;mso-position-horizontal-relative:text;mso-position-vertical:absolute;mso-position-vertical-relative:text;mso-width-percent:0;mso-height-percent:0;mso-width-relative:margin;mso-height-relative:margin;v-text-anchor:top" o:gfxdata="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" fillcolor="white [3201]" stroked="f" strokeweight=".5pt">
                 <v:textbox>
                   <w:txbxContent>
                     <w:p>
@@ -12908,7 +14420,7 @@
         <mc:AlternateContent>
           <mc:Choice Requires="wps">
             <w:drawing>
-              <wp:anchor distT="0" distB="0" distL="114300" distR="114300" simplePos="0" relativeHeight="251853824" behindDoc="0" locked="0" layoutInCell="1" allowOverlap="1" wp14:anchorId="143432CB" wp14:editId="318D6300">
+              <wp:anchor distT="0" distB="0" distL="114300" distR="114300" simplePos="0" relativeHeight="251853824" behindDoc="0" locked="0" layoutInCell="1" allowOverlap="1" wp14:anchorId="66481A7A" wp14:editId="772CAD08">
                 <wp:simplePos x="0" y="0"/>
                 <wp:positionH relativeFrom="column">
                   <wp:posOffset>3447415</wp:posOffset>
@@ -12968,10 +14480,13 @@
         </mc:AlternateContent>
       </w:r>
       <w:r>
-        <mc:AlternateContent>
-          <mc:Choice Requires="wps">
-            <w:drawing>
-              <wp:anchor distT="0" distB="0" distL="114300" distR="114300" simplePos="0" relativeHeight="251831296" behindDoc="0" locked="0" layoutInCell="1" allowOverlap="1" wp14:anchorId="181BB4E5" wp14:editId="79F76A03">
+        <w:rPr>
+          <w:noProof/>
+        </w:rPr>
+        <mc:AlternateContent>
+          <mc:Choice Requires="wps">
+            <w:drawing>
+              <wp:anchor distT="0" distB="0" distL="114300" distR="114300" simplePos="0" relativeHeight="251831296" behindDoc="0" locked="0" layoutInCell="1" allowOverlap="1" wp14:anchorId="07F70FA2" wp14:editId="2C1F79EB">
                 <wp:simplePos x="0" y="0"/>
                 <wp:positionH relativeFrom="column">
                   <wp:posOffset>2237740</wp:posOffset>
@@ -13045,7 +14560,7 @@
           </mc:Choice>
           <mc:Fallback>
             <w:pict>
-              <v:rect w14:anchorId="181BB4E5" id="Rectangle 180" o:spid="_x0000_s1121" style="position:absolute;margin-left:176.2pt;margin-top:254.25pt;width:95.25pt;height:26.25pt;z-index:251831296;visibility:visible;mso-wrap-style:square;mso-width-percent:0;mso-height-percent:0;mso-wrap-distance-left:9pt;mso-wrap-distance-top:0;mso-wrap-distance-right:9pt;mso-wrap-distance-bottom:0;mso-position-horizontal:absolute;mso-position-horizontal-relative:text;mso-position-vertical:absolute;mso-position-vertical-relative:text;mso-width-percent:0;mso-height-percent:0;mso-width-relative:margin;mso-height-relative:margin;v-text-anchor:middle" o:gfxdata="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" fillcolor="#5b9bd5 [3204]" strokecolor="#1f4d78 [1604]" strokeweight="1pt">
+              <v:rect w14:anchorId="07F70FA2" id="Rectangle 180" o:spid="_x0000_s1130" style="position:absolute;margin-left:176.2pt;margin-top:254.25pt;width:95.25pt;height:26.25pt;z-index:251831296;visibility:visible;mso-wrap-style:square;mso-width-percent:0;mso-height-percent:0;mso-wrap-distance-left:9pt;mso-wrap-distance-top:0;mso-wrap-distance-right:9pt;mso-wrap-distance-bottom:0;mso-position-horizontal:absolute;mso-position-horizontal-relative:text;mso-position-vertical:absolute;mso-position-vertical-relative:text;mso-width-percent:0;mso-height-percent:0;mso-width-relative:margin;mso-height-relative:margin;v-text-anchor:middle" o:gfxdata="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" fillcolor="#5b9bd5 [3204]" strokecolor="#1f4d78 [1604]" strokeweight="1pt">
                 <v:textbox>
                   <w:txbxContent>
                     <w:p>
@@ -13064,10 +14579,13 @@
         </mc:AlternateContent>
       </w:r>
       <w:r>
-        <mc:AlternateContent>
-          <mc:Choice Requires="wps">
-            <w:drawing>
-              <wp:anchor distT="0" distB="0" distL="114300" distR="114300" simplePos="0" relativeHeight="251833344" behindDoc="1" locked="0" layoutInCell="1" allowOverlap="1" wp14:anchorId="23AAF778" wp14:editId="70E46C2A">
+        <w:rPr>
+          <w:noProof/>
+        </w:rPr>
+        <mc:AlternateContent>
+          <mc:Choice Requires="wps">
+            <w:drawing>
+              <wp:anchor distT="0" distB="0" distL="114300" distR="114300" simplePos="0" relativeHeight="251833344" behindDoc="1" locked="0" layoutInCell="1" allowOverlap="1" wp14:anchorId="4E94EB76" wp14:editId="4219E575">
                 <wp:simplePos x="0" y="0"/>
                 <wp:positionH relativeFrom="column">
                   <wp:posOffset>1962150</wp:posOffset>
@@ -13143,7 +14661,7 @@
           </mc:Choice>
           <mc:Fallback>
             <w:pict>
-              <v:shape w14:anchorId="23AAF778" id="Text Box 182" o:spid="_x0000_s1122" type="#_x0000_t202" style="position:absolute;margin-left:154.5pt;margin-top:230.85pt;width:138pt;height:23.25pt;z-index:-251483136;visibility:visible;mso-wrap-style:square;mso-width-percent:0;mso-height-percent:0;mso-wrap-distance-left:9pt;mso-wrap-distance-top:0;mso-wrap-distance-right:9pt;mso-wrap-distance-bottom:0;mso-position-horizontal:absolute;mso-position-horizontal-relative:text;mso-position-vertical:absolute;mso-position-vertical-relative:text;mso-width-percent:0;mso-height-percent:0;mso-width-relative:margin;mso-height-relative:margin;v-text-anchor:top" o:gfxdata="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" fillcolor="white [3201]" stroked="f" strokeweight=".5pt">
+              <v:shape w14:anchorId="4E94EB76" id="Text Box 182" o:spid="_x0000_s1131" type="#_x0000_t202" style="position:absolute;margin-left:154.5pt;margin-top:230.85pt;width:138pt;height:23.25pt;z-index:-251483136;visibility:visible;mso-wrap-style:square;mso-width-percent:0;mso-height-percent:0;mso-wrap-distance-left:9pt;mso-wrap-distance-top:0;mso-wrap-distance-right:9pt;mso-wrap-distance-bottom:0;mso-position-horizontal:absolute;mso-position-horizontal-relative:text;mso-position-vertical:absolute;mso-position-vertical-relative:text;mso-width-percent:0;mso-height-percent:0;mso-width-relative:margin;mso-height-relative:margin;v-text-anchor:top" o:gfxdata="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" fillcolor="white [3201]" stroked="f" strokeweight=".5pt">
                 <v:textbox>
                   <w:txbxContent>
                     <w:p>
@@ -13159,10 +14677,13 @@
         </mc:AlternateContent>
       </w:r>
       <w:r>
-        <mc:AlternateContent>
-          <mc:Choice Requires="wps">
-            <w:drawing>
-              <wp:anchor distT="0" distB="0" distL="114300" distR="114300" simplePos="0" relativeHeight="251830272" behindDoc="1" locked="0" layoutInCell="1" allowOverlap="1" wp14:anchorId="06168298" wp14:editId="289CB419">
+        <w:rPr>
+          <w:noProof/>
+        </w:rPr>
+        <mc:AlternateContent>
+          <mc:Choice Requires="wps">
+            <w:drawing>
+              <wp:anchor distT="0" distB="0" distL="114300" distR="114300" simplePos="0" relativeHeight="251830272" behindDoc="1" locked="0" layoutInCell="1" allowOverlap="1" wp14:anchorId="7684A04D" wp14:editId="5906B244">
                 <wp:simplePos x="0" y="0"/>
                 <wp:positionH relativeFrom="column">
                   <wp:posOffset>3952875</wp:posOffset>
@@ -13238,7 +14759,7 @@
           </mc:Choice>
           <mc:Fallback>
             <w:pict>
-              <v:shape w14:anchorId="06168298" id="Text Box 179" o:spid="_x0000_s1123" type="#_x0000_t202" style="position:absolute;margin-left:311.25pt;margin-top:191.85pt;width:121.5pt;height:23.25pt;z-index:-251486208;visibility:visible;mso-wrap-style:square;mso-width-percent:0;mso-height-percent:0;mso-wrap-distance-left:9pt;mso-wrap-distance-top:0;mso-wrap-distance-right:9pt;mso-wrap-distance-bottom:0;mso-position-horizontal:absolute;mso-position-horizontal-relative:text;mso-position-vertical:absolute;mso-position-vertical-relative:text;mso-width-percent:0;mso-height-percent:0;mso-width-relative:margin;mso-height-relative:margin;v-text-anchor:top" o:gfxdata="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" fillcolor="white [3201]" stroked="f" strokeweight=".5pt">
+              <v:shape w14:anchorId="7684A04D" id="Text Box 179" o:spid="_x0000_s1132" type="#_x0000_t202" style="position:absolute;margin-left:311.25pt;margin-top:191.85pt;width:121.5pt;height:23.25pt;z-index:-251486208;visibility:visible;mso-wrap-style:square;mso-width-percent:0;mso-height-percent:0;mso-wrap-distance-left:9pt;mso-wrap-distance-top:0;mso-wrap-distance-right:9pt;mso-wrap-distance-bottom:0;mso-position-horizontal:absolute;mso-position-horizontal-relative:text;mso-position-vertical:absolute;mso-position-vertical-relative:text;mso-width-percent:0;mso-height-percent:0;mso-width-relative:margin;mso-height-relative:margin;v-text-anchor:top" o:gfxdata="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" fillcolor="white [3201]" stroked="f" strokeweight=".5pt">
                 <v:textbox>
                   <w:txbxContent>
                     <w:p>
@@ -13260,7 +14781,7 @@
         <mc:AlternateContent>
           <mc:Choice Requires="wps">
             <w:drawing>
-              <wp:anchor distT="0" distB="0" distL="114300" distR="114300" simplePos="0" relativeHeight="251851776" behindDoc="0" locked="0" layoutInCell="1" allowOverlap="1" wp14:anchorId="1EB5E35F" wp14:editId="42E08782">
+              <wp:anchor distT="0" distB="0" distL="114300" distR="114300" simplePos="0" relativeHeight="251851776" behindDoc="0" locked="0" layoutInCell="1" allowOverlap="1" wp14:anchorId="70F1C420" wp14:editId="05FDEF46">
                 <wp:simplePos x="0" y="0"/>
                 <wp:positionH relativeFrom="column">
                   <wp:posOffset>3952240</wp:posOffset>
@@ -13320,10 +14841,13 @@
         </mc:AlternateContent>
       </w:r>
       <w:r>
-        <mc:AlternateContent>
-          <mc:Choice Requires="wps">
-            <w:drawing>
-              <wp:anchor distT="0" distB="0" distL="114300" distR="114300" simplePos="0" relativeHeight="251829248" behindDoc="0" locked="0" layoutInCell="1" allowOverlap="1" wp14:anchorId="3ABB5175" wp14:editId="3F30B711">
+        <w:rPr>
+          <w:noProof/>
+        </w:rPr>
+        <mc:AlternateContent>
+          <mc:Choice Requires="wps">
+            <w:drawing>
+              <wp:anchor distT="0" distB="0" distL="114300" distR="114300" simplePos="0" relativeHeight="251829248" behindDoc="0" locked="0" layoutInCell="1" allowOverlap="1" wp14:anchorId="79D0F66A" wp14:editId="608A443B">
                 <wp:simplePos x="0" y="0"/>
                 <wp:positionH relativeFrom="column">
                   <wp:posOffset>5486400</wp:posOffset>
@@ -13397,7 +14921,7 @@
           </mc:Choice>
           <mc:Fallback>
             <w:pict>
-              <v:rect w14:anchorId="3ABB5175" id="Rectangle 178" o:spid="_x0000_s1124" style="position:absolute;margin-left:6in;margin-top:180.7pt;width:77.25pt;height:26.25pt;z-index:251829248;visibility:visible;mso-wrap-style:square;mso-width-percent:0;mso-height-percent:0;mso-wrap-distance-left:9pt;mso-wrap-distance-top:0;mso-wrap-distance-right:9pt;mso-wrap-distance-bottom:0;mso-position-horizontal:absolute;mso-position-horizontal-relative:text;mso-position-vertical:absolute;mso-position-vertical-relative:text;mso-width-percent:0;mso-height-percent:0;mso-width-relative:margin;mso-height-relative:margin;v-text-anchor:middle" o:gfxdata="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" fillcolor="#5b9bd5 [3204]" strokecolor="#1f4d78 [1604]" strokeweight="1pt">
+              <v:rect w14:anchorId="79D0F66A" id="Rectangle 178" o:spid="_x0000_s1133" style="position:absolute;margin-left:6in;margin-top:180.7pt;width:77.25pt;height:26.25pt;z-index:251829248;visibility:visible;mso-wrap-style:square;mso-width-percent:0;mso-height-percent:0;mso-wrap-distance-left:9pt;mso-wrap-distance-top:0;mso-wrap-distance-right:9pt;mso-wrap-distance-bottom:0;mso-position-horizontal:absolute;mso-position-horizontal-relative:text;mso-position-vertical:absolute;mso-position-vertical-relative:text;mso-width-percent:0;mso-height-percent:0;mso-width-relative:margin;mso-height-relative:margin;v-text-anchor:middle" o:gfxdata="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" fillcolor="#5b9bd5 [3204]" strokecolor="#1f4d78 [1604]" strokeweight="1pt">
                 <v:textbox>
                   <w:txbxContent>
                     <w:p>
@@ -13422,7 +14946,7 @@
         <mc:AlternateContent>
           <mc:Choice Requires="wps">
             <w:drawing>
-              <wp:anchor distT="0" distB="0" distL="114300" distR="114300" simplePos="0" relativeHeight="251849728" behindDoc="0" locked="0" layoutInCell="1" allowOverlap="1" wp14:anchorId="4AEBDE8B" wp14:editId="55C54C64">
+              <wp:anchor distT="0" distB="0" distL="114300" distR="114300" simplePos="0" relativeHeight="251849728" behindDoc="0" locked="0" layoutInCell="1" allowOverlap="1" wp14:anchorId="336871DD" wp14:editId="48E4EA60">
                 <wp:simplePos x="0" y="0"/>
                 <wp:positionH relativeFrom="column">
                   <wp:posOffset>1562101</wp:posOffset>
@@ -13490,10 +15014,13 @@
         </mc:AlternateContent>
       </w:r>
       <w:r>
-        <mc:AlternateContent>
-          <mc:Choice Requires="wps">
-            <w:drawing>
-              <wp:anchor distT="0" distB="0" distL="114300" distR="114300" simplePos="0" relativeHeight="251828224" behindDoc="1" locked="0" layoutInCell="1" allowOverlap="1" wp14:anchorId="0D1086A0" wp14:editId="4E0969FD">
+        <w:rPr>
+          <w:noProof/>
+        </w:rPr>
+        <mc:AlternateContent>
+          <mc:Choice Requires="wps">
+            <w:drawing>
+              <wp:anchor distT="0" distB="0" distL="114300" distR="114300" simplePos="0" relativeHeight="251828224" behindDoc="1" locked="0" layoutInCell="1" allowOverlap="1" wp14:anchorId="11003C78" wp14:editId="511C8808">
                 <wp:simplePos x="0" y="0"/>
                 <wp:positionH relativeFrom="column">
                   <wp:posOffset>2609850</wp:posOffset>
@@ -13569,7 +15096,7 @@
           </mc:Choice>
           <mc:Fallback>
             <w:pict>
-              <v:shape w14:anchorId="0D1086A0" id="Text Box 177" o:spid="_x0000_s1125" type="#_x0000_t202" style="position:absolute;margin-left:205.5pt;margin-top:161.85pt;width:121.5pt;height:23.25pt;z-index:-251488256;visibility:visible;mso-wrap-style:square;mso-width-percent:0;mso-height-percent:0;mso-wrap-distance-left:9pt;mso-wrap-distance-top:0;mso-wrap-distance-right:9pt;mso-wrap-distance-bottom:0;mso-position-horizontal:absolute;mso-position-horizontal-relative:text;mso-position-vertical:absolute;mso-position-vertical-relative:text;mso-width-percent:0;mso-height-percent:0;mso-width-relative:margin;mso-height-relative:margin;v-text-anchor:top" o:gfxdata="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" fillcolor="white [3201]" stroked="f" strokeweight=".5pt">
+              <v:shape w14:anchorId="11003C78" id="Text Box 177" o:spid="_x0000_s1134" type="#_x0000_t202" style="position:absolute;margin-left:205.5pt;margin-top:161.85pt;width:121.5pt;height:23.25pt;z-index:-251488256;visibility:visible;mso-wrap-style:square;mso-width-percent:0;mso-height-percent:0;mso-wrap-distance-left:9pt;mso-wrap-distance-top:0;mso-wrap-distance-right:9pt;mso-wrap-distance-bottom:0;mso-position-horizontal:absolute;mso-position-horizontal-relative:text;mso-position-vertical:absolute;mso-position-vertical-relative:text;mso-width-percent:0;mso-height-percent:0;mso-width-relative:margin;mso-height-relative:margin;v-text-anchor:top" o:gfxdata="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" fillcolor="white [3201]" stroked="f" strokeweight=".5pt">
                 <v:textbox>
                   <w:txbxContent>
                     <w:p>
@@ -13585,10 +15112,13 @@
         </mc:AlternateContent>
       </w:r>
       <w:r>
-        <mc:AlternateContent>
-          <mc:Choice Requires="wps">
-            <w:drawing>
-              <wp:anchor distT="0" distB="0" distL="114300" distR="114300" simplePos="0" relativeHeight="251826176" behindDoc="0" locked="0" layoutInCell="1" allowOverlap="1" wp14:anchorId="5A33DBC9" wp14:editId="128395CC">
+        <w:rPr>
+          <w:noProof/>
+        </w:rPr>
+        <mc:AlternateContent>
+          <mc:Choice Requires="wps">
+            <w:drawing>
+              <wp:anchor distT="0" distB="0" distL="114300" distR="114300" simplePos="0" relativeHeight="251826176" behindDoc="0" locked="0" layoutInCell="1" allowOverlap="1" wp14:anchorId="4E9B7CD6" wp14:editId="3E110718">
                 <wp:simplePos x="0" y="0"/>
                 <wp:positionH relativeFrom="column">
                   <wp:posOffset>2981325</wp:posOffset>
@@ -13662,7 +15192,7 @@
           </mc:Choice>
           <mc:Fallback>
             <w:pict>
-              <v:rect w14:anchorId="5A33DBC9" id="Rectangle 175" o:spid="_x0000_s1126" style="position:absolute;margin-left:234.75pt;margin-top:180.7pt;width:77.25pt;height:26.25pt;z-index:251826176;visibility:visible;mso-wrap-style:square;mso-width-percent:0;mso-height-percent:0;mso-wrap-distance-left:9pt;mso-wrap-distance-top:0;mso-wrap-distance-right:9pt;mso-wrap-distance-bottom:0;mso-position-horizontal:absolute;mso-position-horizontal-relative:text;mso-position-vertical:absolute;mso-position-vertical-relative:text;mso-width-percent:0;mso-height-percent:0;mso-width-relative:margin;mso-height-relative:margin;v-text-anchor:middle" o:gfxdata="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" fillcolor="#5b9bd5 [3204]" strokecolor="#1f4d78 [1604]" strokeweight="1pt">
+              <v:rect w14:anchorId="4E9B7CD6" id="Rectangle 175" o:spid="_x0000_s1135" style="position:absolute;margin-left:234.75pt;margin-top:180.7pt;width:77.25pt;height:26.25pt;z-index:251826176;visibility:visible;mso-wrap-style:square;mso-width-percent:0;mso-height-percent:0;mso-wrap-distance-left:9pt;mso-wrap-distance-top:0;mso-wrap-distance-right:9pt;mso-wrap-distance-bottom:0;mso-position-horizontal:absolute;mso-position-horizontal-relative:text;mso-position-vertical:absolute;mso-position-vertical-relative:text;mso-width-percent:0;mso-height-percent:0;mso-width-relative:margin;mso-height-relative:margin;v-text-anchor:middle" o:gfxdata="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" fillcolor="#5b9bd5 [3204]" strokecolor="#1f4d78 [1604]" strokeweight="1pt">
                 <v:textbox>
                   <w:txbxContent>
                     <w:p>
@@ -13681,10 +15211,13 @@
         </mc:AlternateContent>
       </w:r>
       <w:r>
-        <mc:AlternateContent>
-          <mc:Choice Requires="wps">
-            <w:drawing>
-              <wp:anchor distT="0" distB="0" distL="114300" distR="114300" simplePos="0" relativeHeight="251823104" behindDoc="0" locked="0" layoutInCell="1" allowOverlap="1" wp14:anchorId="5D167C8A" wp14:editId="42B49446">
+        <w:rPr>
+          <w:noProof/>
+        </w:rPr>
+        <mc:AlternateContent>
+          <mc:Choice Requires="wps">
+            <w:drawing>
+              <wp:anchor distT="0" distB="0" distL="114300" distR="114300" simplePos="0" relativeHeight="251823104" behindDoc="0" locked="0" layoutInCell="1" allowOverlap="1" wp14:anchorId="2E49E608" wp14:editId="640A913A">
                 <wp:simplePos x="0" y="0"/>
                 <wp:positionH relativeFrom="column">
                   <wp:posOffset>5467350</wp:posOffset>
@@ -13758,7 +15291,7 @@
           </mc:Choice>
           <mc:Fallback>
             <w:pict>
-              <v:rect w14:anchorId="5D167C8A" id="Rectangle 172" o:spid="_x0000_s1127" style="position:absolute;margin-left:430.5pt;margin-top:131.2pt;width:77.25pt;height:26.25pt;z-index:251823104;visibility:visible;mso-wrap-style:square;mso-width-percent:0;mso-height-percent:0;mso-wrap-distance-left:9pt;mso-wrap-distance-top:0;mso-wrap-distance-right:9pt;mso-wrap-distance-bottom:0;mso-position-horizontal:absolute;mso-position-horizontal-relative:text;mso-position-vertical:absolute;mso-position-vertical-relative:text;mso-width-percent:0;mso-height-percent:0;mso-width-relative:margin;mso-height-relative:margin;v-text-anchor:middle" o:gfxdata="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" fillcolor="#5b9bd5 [3204]" strokecolor="#1f4d78 [1604]" strokeweight="1pt">
+              <v:rect w14:anchorId="2E49E608" id="Rectangle 172" o:spid="_x0000_s1136" style="position:absolute;margin-left:430.5pt;margin-top:131.2pt;width:77.25pt;height:26.25pt;z-index:251823104;visibility:visible;mso-wrap-style:square;mso-width-percent:0;mso-height-percent:0;mso-wrap-distance-left:9pt;mso-wrap-distance-top:0;mso-wrap-distance-right:9pt;mso-wrap-distance-bottom:0;mso-position-horizontal:absolute;mso-position-horizontal-relative:text;mso-position-vertical:absolute;mso-position-vertical-relative:text;mso-width-percent:0;mso-height-percent:0;mso-width-relative:margin;mso-height-relative:margin;v-text-anchor:middle" o:gfxdata="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" fillcolor="#5b9bd5 [3204]" strokecolor="#1f4d78 [1604]" strokeweight="1pt">
                 <v:textbox>
                   <w:txbxContent>
                     <w:p>
@@ -13777,10 +15310,13 @@
         </mc:AlternateContent>
       </w:r>
       <w:r>
-        <mc:AlternateContent>
-          <mc:Choice Requires="wps">
-            <w:drawing>
-              <wp:anchor distT="0" distB="0" distL="114300" distR="114300" simplePos="0" relativeHeight="251824128" behindDoc="1" locked="0" layoutInCell="1" allowOverlap="1" wp14:anchorId="24A9089D" wp14:editId="03BC37F2">
+        <w:rPr>
+          <w:noProof/>
+        </w:rPr>
+        <mc:AlternateContent>
+          <mc:Choice Requires="wps">
+            <w:drawing>
+              <wp:anchor distT="0" distB="0" distL="114300" distR="114300" simplePos="0" relativeHeight="251824128" behindDoc="1" locked="0" layoutInCell="1" allowOverlap="1" wp14:anchorId="0472537D" wp14:editId="30F987BA">
                 <wp:simplePos x="0" y="0"/>
                 <wp:positionH relativeFrom="column">
                   <wp:posOffset>3943350</wp:posOffset>
@@ -13856,7 +15392,7 @@
           </mc:Choice>
           <mc:Fallback>
             <w:pict>
-              <v:shape w14:anchorId="24A9089D" id="Text Box 173" o:spid="_x0000_s1128" type="#_x0000_t202" style="position:absolute;margin-left:310.5pt;margin-top:140.1pt;width:121.5pt;height:23.25pt;z-index:-251492352;visibility:visible;mso-wrap-style:square;mso-width-percent:0;mso-height-percent:0;mso-wrap-distance-left:9pt;mso-wrap-distance-top:0;mso-wrap-distance-right:9pt;mso-wrap-distance-bottom:0;mso-position-horizontal:absolute;mso-position-horizontal-relative:text;mso-position-vertical:absolute;mso-position-vertical-relative:text;mso-width-percent:0;mso-height-percent:0;mso-width-relative:margin;mso-height-relative:margin;v-text-anchor:top" o:gfxdata="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" fillcolor="white [3201]" stroked="f" strokeweight=".5pt">
+              <v:shape w14:anchorId="0472537D" id="Text Box 173" o:spid="_x0000_s1137" type="#_x0000_t202" style="position:absolute;margin-left:310.5pt;margin-top:140.1pt;width:121.5pt;height:23.25pt;z-index:-251492352;visibility:visible;mso-wrap-style:square;mso-width-percent:0;mso-height-percent:0;mso-wrap-distance-left:9pt;mso-wrap-distance-top:0;mso-wrap-distance-right:9pt;mso-wrap-distance-bottom:0;mso-position-horizontal:absolute;mso-position-horizontal-relative:text;mso-position-vertical:absolute;mso-position-vertical-relative:text;mso-width-percent:0;mso-height-percent:0;mso-width-relative:margin;mso-height-relative:margin;v-text-anchor:top" o:gfxdata="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" fillcolor="white [3201]" stroked="f" strokeweight=".5pt">
                 <v:textbox>
                   <w:txbxContent>
                     <w:p>
@@ -13878,7 +15414,7 @@
         <mc:AlternateContent>
           <mc:Choice Requires="wps">
             <w:drawing>
-              <wp:anchor distT="0" distB="0" distL="114300" distR="114300" simplePos="0" relativeHeight="251850752" behindDoc="0" locked="0" layoutInCell="1" allowOverlap="1" wp14:anchorId="66BAE846" wp14:editId="2B6DA976">
+              <wp:anchor distT="0" distB="0" distL="114300" distR="114300" simplePos="0" relativeHeight="251850752" behindDoc="0" locked="0" layoutInCell="1" allowOverlap="1" wp14:anchorId="6FD8AF94" wp14:editId="66D4A5C4">
                 <wp:simplePos x="0" y="0"/>
                 <wp:positionH relativeFrom="column">
                   <wp:posOffset>3952240</wp:posOffset>
@@ -13938,10 +15474,13 @@
         </mc:AlternateContent>
       </w:r>
       <w:r>
-        <mc:AlternateContent>
-          <mc:Choice Requires="wps">
-            <w:drawing>
-              <wp:anchor distT="0" distB="0" distL="114300" distR="114300" simplePos="0" relativeHeight="251827200" behindDoc="0" locked="0" layoutInCell="1" allowOverlap="1" wp14:anchorId="290ADA27" wp14:editId="205FCC2F">
+        <w:rPr>
+          <w:noProof/>
+        </w:rPr>
+        <mc:AlternateContent>
+          <mc:Choice Requires="wps">
+            <w:drawing>
+              <wp:anchor distT="0" distB="0" distL="114300" distR="114300" simplePos="0" relativeHeight="251827200" behindDoc="0" locked="0" layoutInCell="1" allowOverlap="1" wp14:anchorId="06E84AB7" wp14:editId="18870149">
                 <wp:simplePos x="0" y="0"/>
                 <wp:positionH relativeFrom="column">
                   <wp:posOffset>1562099</wp:posOffset>
@@ -14009,10 +15548,13 @@
         </mc:AlternateContent>
       </w:r>
       <w:r>
-        <mc:AlternateContent>
-          <mc:Choice Requires="wps">
-            <w:drawing>
-              <wp:anchor distT="0" distB="0" distL="114300" distR="114300" simplePos="0" relativeHeight="251822080" behindDoc="0" locked="0" layoutInCell="1" allowOverlap="1" wp14:anchorId="1628DB87" wp14:editId="387A8337">
+        <w:rPr>
+          <w:noProof/>
+        </w:rPr>
+        <mc:AlternateContent>
+          <mc:Choice Requires="wps">
+            <w:drawing>
+              <wp:anchor distT="0" distB="0" distL="114300" distR="114300" simplePos="0" relativeHeight="251822080" behindDoc="0" locked="0" layoutInCell="1" allowOverlap="1" wp14:anchorId="0E4906D8" wp14:editId="22983E39">
                 <wp:simplePos x="0" y="0"/>
                 <wp:positionH relativeFrom="column">
                   <wp:posOffset>2971800</wp:posOffset>
@@ -14086,7 +15628,7 @@
           </mc:Choice>
           <mc:Fallback>
             <w:pict>
-              <v:rect w14:anchorId="1628DB87" id="Rectangle 171" o:spid="_x0000_s1129" style="position:absolute;margin-left:234pt;margin-top:131.2pt;width:77.25pt;height:26.25pt;z-index:251822080;visibility:visible;mso-wrap-style:square;mso-width-percent:0;mso-height-percent:0;mso-wrap-distance-left:9pt;mso-wrap-distance-top:0;mso-wrap-distance-right:9pt;mso-wrap-distance-bottom:0;mso-position-horizontal:absolute;mso-position-horizontal-relative:text;mso-position-vertical:absolute;mso-position-vertical-relative:text;mso-width-percent:0;mso-height-percent:0;mso-width-relative:margin;mso-height-relative:margin;v-text-anchor:middle" o:gfxdata="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" fillcolor="#5b9bd5 [3204]" strokecolor="#1f4d78 [1604]" strokeweight="1pt">
+              <v:rect w14:anchorId="0E4906D8" id="Rectangle 171" o:spid="_x0000_s1138" style="position:absolute;margin-left:234pt;margin-top:131.2pt;width:77.25pt;height:26.25pt;z-index:251822080;visibility:visible;mso-wrap-style:square;mso-width-percent:0;mso-height-percent:0;mso-wrap-distance-left:9pt;mso-wrap-distance-top:0;mso-wrap-distance-right:9pt;mso-wrap-distance-bottom:0;mso-position-horizontal:absolute;mso-position-horizontal-relative:text;mso-position-vertical:absolute;mso-position-vertical-relative:text;mso-width-percent:0;mso-height-percent:0;mso-width-relative:margin;mso-height-relative:margin;v-text-anchor:middle" o:gfxdata="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" fillcolor="#5b9bd5 [3204]" strokecolor="#1f4d78 [1604]" strokeweight="1pt">
                 <v:textbox>
                   <w:txbxContent>
                     <w:p>
@@ -14105,10 +15647,13 @@
         </mc:AlternateContent>
       </w:r>
       <w:r>
-        <mc:AlternateContent>
-          <mc:Choice Requires="wps">
-            <w:drawing>
-              <wp:anchor distT="0" distB="0" distL="114300" distR="114300" simplePos="0" relativeHeight="251825152" behindDoc="1" locked="0" layoutInCell="1" allowOverlap="1" wp14:anchorId="4F089F29" wp14:editId="18CEBAFE">
+        <w:rPr>
+          <w:noProof/>
+        </w:rPr>
+        <mc:AlternateContent>
+          <mc:Choice Requires="wps">
+            <w:drawing>
+              <wp:anchor distT="0" distB="0" distL="114300" distR="114300" simplePos="0" relativeHeight="251825152" behindDoc="1" locked="0" layoutInCell="1" allowOverlap="1" wp14:anchorId="4597DB8F" wp14:editId="6DCEE865">
                 <wp:simplePos x="0" y="0"/>
                 <wp:positionH relativeFrom="column">
                   <wp:posOffset>2771775</wp:posOffset>
@@ -14184,7 +15729,7 @@
           </mc:Choice>
           <mc:Fallback>
             <w:pict>
-              <v:shape w14:anchorId="4F089F29" id="Text Box 174" o:spid="_x0000_s1130" type="#_x0000_t202" style="position:absolute;margin-left:218.25pt;margin-top:108.6pt;width:121.5pt;height:23.25pt;z-index:-251491328;visibility:visible;mso-wrap-style:square;mso-width-percent:0;mso-height-percent:0;mso-wrap-distance-left:9pt;mso-wrap-distance-top:0;mso-wrap-distance-right:9pt;mso-wrap-distance-bottom:0;mso-position-horizontal:absolute;mso-position-horizontal-relative:text;mso-position-vertical:absolute;mso-position-vertical-relative:text;mso-width-percent:0;mso-height-percent:0;mso-width-relative:margin;mso-height-relative:margin;v-text-anchor:top" o:gfxdata="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" fillcolor="white [3201]" stroked="f" strokeweight=".5pt">
+              <v:shape w14:anchorId="4597DB8F" id="Text Box 174" o:spid="_x0000_s1139" type="#_x0000_t202" style="position:absolute;margin-left:218.25pt;margin-top:108.6pt;width:121.5pt;height:23.25pt;z-index:-251491328;visibility:visible;mso-wrap-style:square;mso-width-percent:0;mso-height-percent:0;mso-wrap-distance-left:9pt;mso-wrap-distance-top:0;mso-wrap-distance-right:9pt;mso-wrap-distance-bottom:0;mso-position-horizontal:absolute;mso-position-horizontal-relative:text;mso-position-vertical:absolute;mso-position-vertical-relative:text;mso-width-percent:0;mso-height-percent:0;mso-width-relative:margin;mso-height-relative:margin;v-text-anchor:top" o:gfxdata="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" fillcolor="white [3201]" stroked="f" strokeweight=".5pt">
                 <v:textbox>
                   <w:txbxContent>
                     <w:p>
@@ -14200,10 +15745,13 @@
         </mc:AlternateContent>
       </w:r>
       <w:r>
-        <mc:AlternateContent>
-          <mc:Choice Requires="wps">
-            <w:drawing>
-              <wp:anchor distT="0" distB="0" distL="114300" distR="114300" simplePos="0" relativeHeight="251865088" behindDoc="1" locked="0" layoutInCell="1" allowOverlap="1" wp14:anchorId="4DE8669C" wp14:editId="67B53B52">
+        <w:rPr>
+          <w:noProof/>
+        </w:rPr>
+        <mc:AlternateContent>
+          <mc:Choice Requires="wps">
+            <w:drawing>
+              <wp:anchor distT="0" distB="0" distL="114300" distR="114300" simplePos="0" relativeHeight="251865088" behindDoc="1" locked="0" layoutInCell="1" allowOverlap="1" wp14:anchorId="35B656AA" wp14:editId="2F2787DC">
                 <wp:simplePos x="0" y="0"/>
                 <wp:positionH relativeFrom="column">
                   <wp:posOffset>857250</wp:posOffset>
@@ -14279,7 +15827,7 @@
           </mc:Choice>
           <mc:Fallback>
             <w:pict>
-              <v:shape w14:anchorId="4DE8669C" id="Text Box 218" o:spid="_x0000_s1131" type="#_x0000_t202" style="position:absolute;margin-left:67.5pt;margin-top:444pt;width:172.5pt;height:23.25pt;z-index:-251451392;visibility:visible;mso-wrap-style:square;mso-width-percent:0;mso-height-percent:0;mso-wrap-distance-left:9pt;mso-wrap-distance-top:0;mso-wrap-distance-right:9pt;mso-wrap-distance-bottom:0;mso-position-horizontal:absolute;mso-position-horizontal-relative:text;mso-position-vertical:absolute;mso-position-vertical-relative:text;mso-width-percent:0;mso-height-percent:0;mso-width-relative:margin;mso-height-relative:margin;v-text-anchor:top" o:gfxdata="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" fillcolor="white [3201]" stroked="f" strokeweight=".5pt">
+              <v:shape w14:anchorId="35B656AA" id="Text Box 218" o:spid="_x0000_s1140" type="#_x0000_t202" style="position:absolute;margin-left:67.5pt;margin-top:444pt;width:172.5pt;height:23.25pt;z-index:-251451392;visibility:visible;mso-wrap-style:square;mso-width-percent:0;mso-height-percent:0;mso-wrap-distance-left:9pt;mso-wrap-distance-top:0;mso-wrap-distance-right:9pt;mso-wrap-distance-bottom:0;mso-position-horizontal:absolute;mso-position-horizontal-relative:text;mso-position-vertical:absolute;mso-position-vertical-relative:text;mso-width-percent:0;mso-height-percent:0;mso-width-relative:margin;mso-height-relative:margin;v-text-anchor:top" o:gfxdata="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" fillcolor="white [3201]" stroked="f" strokeweight=".5pt">
                 <v:textbox>
                   <w:txbxContent>
                     <w:p>
@@ -14295,10 +15843,13 @@
         </mc:AlternateContent>
       </w:r>
       <w:r>
-        <mc:AlternateContent>
-          <mc:Choice Requires="wps">
-            <w:drawing>
-              <wp:anchor distT="0" distB="0" distL="114300" distR="114300" simplePos="0" relativeHeight="251866112" behindDoc="1" locked="0" layoutInCell="1" allowOverlap="1" wp14:anchorId="2EB1B206" wp14:editId="720765F8">
+        <w:rPr>
+          <w:noProof/>
+        </w:rPr>
+        <mc:AlternateContent>
+          <mc:Choice Requires="wps">
+            <w:drawing>
+              <wp:anchor distT="0" distB="0" distL="114300" distR="114300" simplePos="0" relativeHeight="251866112" behindDoc="1" locked="0" layoutInCell="1" allowOverlap="1" wp14:anchorId="1A93BD12" wp14:editId="30C90D38">
                 <wp:simplePos x="0" y="0"/>
                 <wp:positionH relativeFrom="column">
                   <wp:posOffset>3095625</wp:posOffset>
@@ -14374,7 +15925,7 @@
           </mc:Choice>
           <mc:Fallback>
             <w:pict>
-              <v:shape w14:anchorId="2EB1B206" id="Text Box 219" o:spid="_x0000_s1132" type="#_x0000_t202" style="position:absolute;margin-left:243.75pt;margin-top:454.5pt;width:118.5pt;height:33.75pt;z-index:-251450368;visibility:visible;mso-wrap-style:square;mso-width-percent:0;mso-height-percent:0;mso-wrap-distance-left:9pt;mso-wrap-distance-top:0;mso-wrap-distance-right:9pt;mso-wrap-distance-bottom:0;mso-position-horizontal:absolute;mso-position-horizontal-relative:text;mso-position-vertical:absolute;mso-position-vertical-relative:text;mso-width-percent:0;mso-height-percent:0;mso-width-relative:margin;mso-height-relative:margin;v-text-anchor:top" o:gfxdata="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" fillcolor="white [3201]" stroked="f" strokeweight=".5pt">
+              <v:shape w14:anchorId="1A93BD12" id="Text Box 219" o:spid="_x0000_s1141" type="#_x0000_t202" style="position:absolute;margin-left:243.75pt;margin-top:454.5pt;width:118.5pt;height:33.75pt;z-index:-251450368;visibility:visible;mso-wrap-style:square;mso-width-percent:0;mso-height-percent:0;mso-wrap-distance-left:9pt;mso-wrap-distance-top:0;mso-wrap-distance-right:9pt;mso-wrap-distance-bottom:0;mso-position-horizontal:absolute;mso-position-horizontal-relative:text;mso-position-vertical:absolute;mso-position-vertical-relative:text;mso-width-percent:0;mso-height-percent:0;mso-width-relative:margin;mso-height-relative:margin;v-text-anchor:top" o:gfxdata="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" fillcolor="white [3201]" stroked="f" strokeweight=".5pt">
                 <v:textbox>
                   <w:txbxContent>
                     <w:p>
@@ -14390,10 +15941,13 @@
         </mc:AlternateContent>
       </w:r>
       <w:r>
-        <mc:AlternateContent>
-          <mc:Choice Requires="wps">
-            <w:drawing>
-              <wp:anchor distT="0" distB="0" distL="114300" distR="114300" simplePos="0" relativeHeight="251860992" behindDoc="0" locked="0" layoutInCell="1" allowOverlap="1" wp14:anchorId="20DFDA79" wp14:editId="46CD25B4">
+        <w:rPr>
+          <w:noProof/>
+        </w:rPr>
+        <mc:AlternateContent>
+          <mc:Choice Requires="wps">
+            <w:drawing>
+              <wp:anchor distT="0" distB="0" distL="114300" distR="114300" simplePos="0" relativeHeight="251860992" behindDoc="0" locked="0" layoutInCell="1" allowOverlap="1" wp14:anchorId="2C0CE13B" wp14:editId="05295DA4">
                 <wp:simplePos x="0" y="0"/>
                 <wp:positionH relativeFrom="column">
                   <wp:posOffset>714375</wp:posOffset>
@@ -14461,10 +16015,13 @@
         </mc:AlternateContent>
       </w:r>
       <w:r>
-        <mc:AlternateContent>
-          <mc:Choice Requires="wps">
-            <w:drawing>
-              <wp:anchor distT="0" distB="0" distL="114300" distR="114300" simplePos="0" relativeHeight="251862016" behindDoc="0" locked="0" layoutInCell="1" allowOverlap="1" wp14:anchorId="472C4AC0" wp14:editId="093C71DC">
+        <w:rPr>
+          <w:noProof/>
+        </w:rPr>
+        <mc:AlternateContent>
+          <mc:Choice Requires="wps">
+            <w:drawing>
+              <wp:anchor distT="0" distB="0" distL="114300" distR="114300" simplePos="0" relativeHeight="251862016" behindDoc="0" locked="0" layoutInCell="1" allowOverlap="1" wp14:anchorId="1EFA21D0" wp14:editId="7CEFFC1B">
                 <wp:simplePos x="0" y="0"/>
                 <wp:positionH relativeFrom="column">
                   <wp:posOffset>1647825</wp:posOffset>
@@ -14538,7 +16095,7 @@
           </mc:Choice>
           <mc:Fallback>
             <w:pict>
-              <v:rect w14:anchorId="472C4AC0" id="Rectangle 215" o:spid="_x0000_s1133" style="position:absolute;margin-left:129.75pt;margin-top:462pt;width:95.25pt;height:32.25pt;z-index:251862016;visibility:visible;mso-wrap-style:square;mso-width-percent:0;mso-height-percent:0;mso-wrap-distance-left:9pt;mso-wrap-distance-top:0;mso-wrap-distance-right:9pt;mso-wrap-distance-bottom:0;mso-position-horizontal:absolute;mso-position-horizontal-relative:text;mso-position-vertical:absolute;mso-position-vertical-relative:text;mso-width-percent:0;mso-height-percent:0;mso-width-relative:margin;mso-height-relative:margin;v-text-anchor:middle" o:gfxdata="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" fillcolor="#5b9bd5 [3204]" strokecolor="#1f4d78 [1604]" strokeweight="1pt">
+              <v:rect w14:anchorId="1EFA21D0" id="Rectangle 215" o:spid="_x0000_s1142" style="position:absolute;margin-left:129.75pt;margin-top:462pt;width:95.25pt;height:32.25pt;z-index:251862016;visibility:visible;mso-wrap-style:square;mso-width-percent:0;mso-height-percent:0;mso-wrap-distance-left:9pt;mso-wrap-distance-top:0;mso-wrap-distance-right:9pt;mso-wrap-distance-bottom:0;mso-position-horizontal:absolute;mso-position-horizontal-relative:text;mso-position-vertical:absolute;mso-position-vertical-relative:text;mso-width-percent:0;mso-height-percent:0;mso-width-relative:margin;mso-height-relative:margin;v-text-anchor:middle" o:gfxdata="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" fillcolor="#5b9bd5 [3204]" strokecolor="#1f4d78 [1604]" strokeweight="1pt">
                 <v:textbox>
                   <w:txbxContent>
                     <w:p>
@@ -14557,10 +16114,13 @@
         </mc:AlternateContent>
       </w:r>
       <w:r>
-        <mc:AlternateContent>
-          <mc:Choice Requires="wps">
-            <w:drawing>
-              <wp:anchor distT="0" distB="0" distL="114300" distR="114300" simplePos="0" relativeHeight="251863040" behindDoc="0" locked="0" layoutInCell="1" allowOverlap="1" wp14:anchorId="6EE8AAAF" wp14:editId="6EE8EA64">
+        <w:rPr>
+          <w:noProof/>
+        </w:rPr>
+        <mc:AlternateContent>
+          <mc:Choice Requires="wps">
+            <w:drawing>
+              <wp:anchor distT="0" distB="0" distL="114300" distR="114300" simplePos="0" relativeHeight="251863040" behindDoc="0" locked="0" layoutInCell="1" allowOverlap="1" wp14:anchorId="1DA785F5" wp14:editId="3ECABC14">
                 <wp:simplePos x="0" y="0"/>
                 <wp:positionH relativeFrom="column">
                   <wp:posOffset>4514850</wp:posOffset>
@@ -14634,7 +16194,7 @@
           </mc:Choice>
           <mc:Fallback>
             <w:pict>
-              <v:rect w14:anchorId="6EE8AAAF" id="Rectangle 216" o:spid="_x0000_s1134" style="position:absolute;margin-left:355.5pt;margin-top:456.75pt;width:102.75pt;height:33.75pt;z-index:251863040;visibility:visible;mso-wrap-style:square;mso-width-percent:0;mso-height-percent:0;mso-wrap-distance-left:9pt;mso-wrap-distance-top:0;mso-wrap-distance-right:9pt;mso-wrap-distance-bottom:0;mso-position-horizontal:absolute;mso-position-horizontal-relative:text;mso-position-vertical:absolute;mso-position-vertical-relative:text;mso-width-percent:0;mso-height-percent:0;mso-width-relative:margin;mso-height-relative:margin;v-text-anchor:middle" o:gfxdata="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" fillcolor="#5b9bd5 [3204]" strokecolor="#1f4d78 [1604]" strokeweight="1pt">
+              <v:rect w14:anchorId="1DA785F5" id="Rectangle 216" o:spid="_x0000_s1143" style="position:absolute;margin-left:355.5pt;margin-top:456.75pt;width:102.75pt;height:33.75pt;z-index:251863040;visibility:visible;mso-wrap-style:square;mso-width-percent:0;mso-height-percent:0;mso-wrap-distance-left:9pt;mso-wrap-distance-top:0;mso-wrap-distance-right:9pt;mso-wrap-distance-bottom:0;mso-position-horizontal:absolute;mso-position-horizontal-relative:text;mso-position-vertical:absolute;mso-position-vertical-relative:text;mso-width-percent:0;mso-height-percent:0;mso-width-relative:margin;mso-height-relative:margin;v-text-anchor:middle" o:gfxdata="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" fillcolor="#5b9bd5 [3204]" strokecolor="#1f4d78 [1604]" strokeweight="1pt">
                 <v:textbox>
                   <w:txbxContent>
                     <w:p>
@@ -14653,10 +16213,13 @@
         </mc:AlternateContent>
       </w:r>
       <w:r>
-        <mc:AlternateContent>
-          <mc:Choice Requires="wps">
-            <w:drawing>
-              <wp:anchor distT="0" distB="0" distL="114300" distR="114300" simplePos="0" relativeHeight="251864064" behindDoc="0" locked="0" layoutInCell="1" allowOverlap="1" wp14:anchorId="7874F10A" wp14:editId="3950106F">
+        <w:rPr>
+          <w:noProof/>
+        </w:rPr>
+        <mc:AlternateContent>
+          <mc:Choice Requires="wps">
+            <w:drawing>
+              <wp:anchor distT="0" distB="0" distL="114300" distR="114300" simplePos="0" relativeHeight="251864064" behindDoc="0" locked="0" layoutInCell="1" allowOverlap="1" wp14:anchorId="029E2E53" wp14:editId="0963DE94">
                 <wp:simplePos x="0" y="0"/>
                 <wp:positionH relativeFrom="column">
                   <wp:posOffset>2867025</wp:posOffset>
@@ -14719,10 +16282,13 @@
         </mc:AlternateContent>
       </w:r>
       <w:r>
-        <mc:AlternateContent>
-          <mc:Choice Requires="wps">
-            <w:drawing>
-              <wp:anchor distT="0" distB="0" distL="114300" distR="114300" simplePos="0" relativeHeight="251857920" behindDoc="0" locked="0" layoutInCell="1" allowOverlap="1" wp14:anchorId="4F933948" wp14:editId="5E095985">
+        <w:rPr>
+          <w:noProof/>
+        </w:rPr>
+        <mc:AlternateContent>
+          <mc:Choice Requires="wps">
+            <w:drawing>
+              <wp:anchor distT="0" distB="0" distL="114300" distR="114300" simplePos="0" relativeHeight="251857920" behindDoc="0" locked="0" layoutInCell="1" allowOverlap="1" wp14:anchorId="575E7EA0" wp14:editId="5F2CAD0F">
                 <wp:simplePos x="0" y="0"/>
                 <wp:positionH relativeFrom="column">
                   <wp:posOffset>2867025</wp:posOffset>
@@ -14785,10 +16351,13 @@
         </mc:AlternateContent>
       </w:r>
       <w:r>
-        <mc:AlternateContent>
-          <mc:Choice Requires="wps">
-            <w:drawing>
-              <wp:anchor distT="0" distB="0" distL="114300" distR="114300" simplePos="0" relativeHeight="251856896" behindDoc="0" locked="0" layoutInCell="1" allowOverlap="1" wp14:anchorId="27BC1F68" wp14:editId="770D9552">
+        <w:rPr>
+          <w:noProof/>
+        </w:rPr>
+        <mc:AlternateContent>
+          <mc:Choice Requires="wps">
+            <w:drawing>
+              <wp:anchor distT="0" distB="0" distL="114300" distR="114300" simplePos="0" relativeHeight="251856896" behindDoc="0" locked="0" layoutInCell="1" allowOverlap="1" wp14:anchorId="4FF80D69" wp14:editId="7A2763BC">
                 <wp:simplePos x="0" y="0"/>
                 <wp:positionH relativeFrom="column">
                   <wp:posOffset>4514850</wp:posOffset>
@@ -14862,7 +16431,7 @@
           </mc:Choice>
           <mc:Fallback>
             <w:pict>
-              <v:rect w14:anchorId="27BC1F68" id="Rectangle 210" o:spid="_x0000_s1135" style="position:absolute;margin-left:355.5pt;margin-top:401.25pt;width:102.75pt;height:33.75pt;z-index:251856896;visibility:visible;mso-wrap-style:square;mso-width-percent:0;mso-height-percent:0;mso-wrap-distance-left:9pt;mso-wrap-distance-top:0;mso-wrap-distance-right:9pt;mso-wrap-distance-bottom:0;mso-position-horizontal:absolute;mso-position-horizontal-relative:text;mso-position-vertical:absolute;mso-position-vertical-relative:text;mso-width-percent:0;mso-height-percent:0;mso-width-relative:margin;mso-height-relative:margin;v-text-anchor:middle" o:gfxdata="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" fillcolor="#5b9bd5 [3204]" strokecolor="#1f4d78 [1604]" strokeweight="1pt">
+              <v:rect w14:anchorId="4FF80D69" id="Rectangle 210" o:spid="_x0000_s1144" style="position:absolute;margin-left:355.5pt;margin-top:401.25pt;width:102.75pt;height:33.75pt;z-index:251856896;visibility:visible;mso-wrap-style:square;mso-width-percent:0;mso-height-percent:0;mso-wrap-distance-left:9pt;mso-wrap-distance-top:0;mso-wrap-distance-right:9pt;mso-wrap-distance-bottom:0;mso-position-horizontal:absolute;mso-position-horizontal-relative:text;mso-position-vertical:absolute;mso-position-vertical-relative:text;mso-width-percent:0;mso-height-percent:0;mso-width-relative:margin;mso-height-relative:margin;v-text-anchor:middle" o:gfxdata="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" fillcolor="#5b9bd5 [3204]" strokecolor="#1f4d78 [1604]" strokeweight="1pt">
                 <v:textbox>
                   <w:txbxContent>
                     <w:p>
@@ -14881,10 +16450,13 @@
         </mc:AlternateContent>
       </w:r>
       <w:r>
-        <mc:AlternateContent>
-          <mc:Choice Requires="wps">
-            <w:drawing>
-              <wp:anchor distT="0" distB="0" distL="114300" distR="114300" simplePos="0" relativeHeight="251858944" behindDoc="1" locked="0" layoutInCell="1" allowOverlap="1" wp14:anchorId="5F266200" wp14:editId="5E8A738A">
+        <w:rPr>
+          <w:noProof/>
+        </w:rPr>
+        <mc:AlternateContent>
+          <mc:Choice Requires="wps">
+            <w:drawing>
+              <wp:anchor distT="0" distB="0" distL="114300" distR="114300" simplePos="0" relativeHeight="251858944" behindDoc="1" locked="0" layoutInCell="1" allowOverlap="1" wp14:anchorId="542A2765" wp14:editId="70363085">
                 <wp:simplePos x="0" y="0"/>
                 <wp:positionH relativeFrom="column">
                   <wp:posOffset>3095625</wp:posOffset>
@@ -14960,7 +16532,7 @@
           </mc:Choice>
           <mc:Fallback>
             <w:pict>
-              <v:shape w14:anchorId="5F266200" id="Text Box 212" o:spid="_x0000_s1136" type="#_x0000_t202" style="position:absolute;margin-left:243.75pt;margin-top:397.5pt;width:118.5pt;height:33.75pt;z-index:-251457536;visibility:visible;mso-wrap-style:square;mso-width-percent:0;mso-height-percent:0;mso-wrap-distance-left:9pt;mso-wrap-distance-top:0;mso-wrap-distance-right:9pt;mso-wrap-distance-bottom:0;mso-position-horizontal:absolute;mso-position-horizontal-relative:text;mso-position-vertical:absolute;mso-position-vertical-relative:text;mso-width-percent:0;mso-height-percent:0;mso-width-relative:margin;mso-height-relative:margin;v-text-anchor:top" o:gfxdata="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" fillcolor="white [3201]" stroked="f" strokeweight=".5pt">
+              <v:shape w14:anchorId="542A2765" id="Text Box 212" o:spid="_x0000_s1145" type="#_x0000_t202" style="position:absolute;margin-left:243.75pt;margin-top:397.5pt;width:118.5pt;height:33.75pt;z-index:-251457536;visibility:visible;mso-wrap-style:square;mso-width-percent:0;mso-height-percent:0;mso-wrap-distance-left:9pt;mso-wrap-distance-top:0;mso-wrap-distance-right:9pt;mso-wrap-distance-bottom:0;mso-position-horizontal:absolute;mso-position-horizontal-relative:text;mso-position-vertical:absolute;mso-position-vertical-relative:text;mso-width-percent:0;mso-height-percent:0;mso-width-relative:margin;mso-height-relative:margin;v-text-anchor:top" o:gfxdata="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" fillcolor="white [3201]" stroked="f" strokeweight=".5pt">
                 <v:textbox>
                   <w:txbxContent>
                     <w:p>
@@ -14976,10 +16548,13 @@
         </mc:AlternateContent>
       </w:r>
       <w:r>
-        <mc:AlternateContent>
-          <mc:Choice Requires="wps">
-            <w:drawing>
-              <wp:anchor distT="0" distB="0" distL="114300" distR="114300" simplePos="0" relativeHeight="251859968" behindDoc="1" locked="0" layoutInCell="1" allowOverlap="1" wp14:anchorId="007F514C" wp14:editId="2F5E941F">
+        <w:rPr>
+          <w:noProof/>
+        </w:rPr>
+        <mc:AlternateContent>
+          <mc:Choice Requires="wps">
+            <w:drawing>
+              <wp:anchor distT="0" distB="0" distL="114300" distR="114300" simplePos="0" relativeHeight="251859968" behindDoc="1" locked="0" layoutInCell="1" allowOverlap="1" wp14:anchorId="69F04E8F" wp14:editId="4302A1AF">
                 <wp:simplePos x="0" y="0"/>
                 <wp:positionH relativeFrom="column">
                   <wp:posOffset>1028700</wp:posOffset>
@@ -15055,7 +16630,7 @@
           </mc:Choice>
           <mc:Fallback>
             <w:pict>
-              <v:shape w14:anchorId="007F514C" id="Text Box 213" o:spid="_x0000_s1137" type="#_x0000_t202" style="position:absolute;margin-left:81pt;margin-top:384.75pt;width:168pt;height:23.25pt;z-index:-251456512;visibility:visible;mso-wrap-style:square;mso-width-percent:0;mso-height-percent:0;mso-wrap-distance-left:9pt;mso-wrap-distance-top:0;mso-wrap-distance-right:9pt;mso-wrap-distance-bottom:0;mso-position-horizontal:absolute;mso-position-horizontal-relative:text;mso-position-vertical:absolute;mso-position-vertical-relative:text;mso-width-percent:0;mso-height-percent:0;mso-width-relative:margin;mso-height-relative:margin;v-text-anchor:top" o:gfxdata="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" fillcolor="white [3201]" stroked="f" strokeweight=".5pt">
+              <v:shape w14:anchorId="69F04E8F" id="Text Box 213" o:spid="_x0000_s1146" type="#_x0000_t202" style="position:absolute;margin-left:81pt;margin-top:384.75pt;width:168pt;height:23.25pt;z-index:-251456512;visibility:visible;mso-wrap-style:square;mso-width-percent:0;mso-height-percent:0;mso-wrap-distance-left:9pt;mso-wrap-distance-top:0;mso-wrap-distance-right:9pt;mso-wrap-distance-bottom:0;mso-position-horizontal:absolute;mso-position-horizontal-relative:text;mso-position-vertical:absolute;mso-position-vertical-relative:text;mso-width-percent:0;mso-height-percent:0;mso-width-relative:margin;mso-height-relative:margin;v-text-anchor:top" o:gfxdata="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" fillcolor="white [3201]" stroked="f" strokeweight=".5pt">
                 <v:textbox>
                   <w:txbxContent>
                     <w:p>
@@ -15071,10 +16646,13 @@
         </mc:AlternateContent>
       </w:r>
       <w:r>
-        <mc:AlternateContent>
-          <mc:Choice Requires="wps">
-            <w:drawing>
-              <wp:anchor distT="0" distB="0" distL="114300" distR="114300" simplePos="0" relativeHeight="251855872" behindDoc="0" locked="0" layoutInCell="1" allowOverlap="1" wp14:anchorId="5A6535FD" wp14:editId="77D5103F">
+        <w:rPr>
+          <w:noProof/>
+        </w:rPr>
+        <mc:AlternateContent>
+          <mc:Choice Requires="wps">
+            <w:drawing>
+              <wp:anchor distT="0" distB="0" distL="114300" distR="114300" simplePos="0" relativeHeight="251855872" behindDoc="0" locked="0" layoutInCell="1" allowOverlap="1" wp14:anchorId="57019954" wp14:editId="736414C9">
                 <wp:simplePos x="0" y="0"/>
                 <wp:positionH relativeFrom="column">
                   <wp:posOffset>1647825</wp:posOffset>
@@ -15148,7 +16726,7 @@
           </mc:Choice>
           <mc:Fallback>
             <w:pict>
-              <v:rect w14:anchorId="5A6535FD" id="Rectangle 209" o:spid="_x0000_s1138" style="position:absolute;margin-left:129.75pt;margin-top:406.5pt;width:95.25pt;height:32.25pt;z-index:251855872;visibility:visible;mso-wrap-style:square;mso-width-percent:0;mso-height-percent:0;mso-wrap-distance-left:9pt;mso-wrap-distance-top:0;mso-wrap-distance-right:9pt;mso-wrap-distance-bottom:0;mso-position-horizontal:absolute;mso-position-horizontal-relative:text;mso-position-vertical:absolute;mso-position-vertical-relative:text;mso-width-percent:0;mso-height-percent:0;mso-width-relative:margin;mso-height-relative:margin;v-text-anchor:middle" o:gfxdata="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" fillcolor="#5b9bd5 [3204]" strokecolor="#1f4d78 [1604]" strokeweight="1pt">
+              <v:rect w14:anchorId="57019954" id="Rectangle 209" o:spid="_x0000_s1147" style="position:absolute;margin-left:129.75pt;margin-top:406.5pt;width:95.25pt;height:32.25pt;z-index:251855872;visibility:visible;mso-wrap-style:square;mso-width-percent:0;mso-height-percent:0;mso-wrap-distance-left:9pt;mso-wrap-distance-top:0;mso-wrap-distance-right:9pt;mso-wrap-distance-bottom:0;mso-position-horizontal:absolute;mso-position-horizontal-relative:text;mso-position-vertical:absolute;mso-position-vertical-relative:text;mso-width-percent:0;mso-height-percent:0;mso-width-relative:margin;mso-height-relative:margin;v-text-anchor:middle" o:gfxdata="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" fillcolor="#5b9bd5 [3204]" strokecolor="#1f4d78 [1604]" strokeweight="1pt">
                 <v:textbox>
                   <w:txbxContent>
                     <w:p>
@@ -15167,10 +16745,13 @@
         </mc:AlternateContent>
       </w:r>
       <w:r>
-        <mc:AlternateContent>
-          <mc:Choice Requires="wps">
-            <w:drawing>
-              <wp:anchor distT="0" distB="0" distL="114300" distR="114300" simplePos="0" relativeHeight="251842560" behindDoc="1" locked="0" layoutInCell="1" allowOverlap="1" wp14:anchorId="43DD479C" wp14:editId="1B10F5EE">
+        <w:rPr>
+          <w:noProof/>
+        </w:rPr>
+        <mc:AlternateContent>
+          <mc:Choice Requires="wps">
+            <w:drawing>
+              <wp:anchor distT="0" distB="0" distL="114300" distR="114300" simplePos="0" relativeHeight="251842560" behindDoc="1" locked="0" layoutInCell="1" allowOverlap="1" wp14:anchorId="617E6B16" wp14:editId="49DF25CD">
                 <wp:simplePos x="0" y="0"/>
                 <wp:positionH relativeFrom="column">
                   <wp:posOffset>1676400</wp:posOffset>
@@ -15246,7 +16827,7 @@
           </mc:Choice>
           <mc:Fallback>
             <w:pict>
-              <v:shape w14:anchorId="43DD479C" id="Text Box 193" o:spid="_x0000_s1139" type="#_x0000_t202" style="position:absolute;margin-left:132pt;margin-top:353.85pt;width:125.25pt;height:23.25pt;z-index:-251473920;visibility:visible;mso-wrap-style:square;mso-width-percent:0;mso-height-percent:0;mso-wrap-distance-left:9pt;mso-wrap-distance-top:0;mso-wrap-distance-right:9pt;mso-wrap-distance-bottom:0;mso-position-horizontal:absolute;mso-position-horizontal-relative:text;mso-position-vertical:absolute;mso-position-vertical-relative:text;mso-width-percent:0;mso-height-percent:0;mso-width-relative:margin;mso-height-relative:margin;v-text-anchor:top" o:gfxdata="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" fillcolor="white [3201]" stroked="f" strokeweight=".5pt">
+              <v:shape w14:anchorId="617E6B16" id="Text Box 193" o:spid="_x0000_s1148" type="#_x0000_t202" style="position:absolute;margin-left:132pt;margin-top:353.85pt;width:125.25pt;height:23.25pt;z-index:-251473920;visibility:visible;mso-wrap-style:square;mso-width-percent:0;mso-height-percent:0;mso-wrap-distance-left:9pt;mso-wrap-distance-top:0;mso-wrap-distance-right:9pt;mso-wrap-distance-bottom:0;mso-position-horizontal:absolute;mso-position-horizontal-relative:text;mso-position-vertical:absolute;mso-position-vertical-relative:text;mso-width-percent:0;mso-height-percent:0;mso-width-relative:margin;mso-height-relative:margin;v-text-anchor:top" o:gfxdata="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" fillcolor="white [3201]" stroked="f" strokeweight=".5pt">
                 <v:textbox>
                   <w:txbxContent>
                     <w:p>
@@ -15262,10 +16843,13 @@
         </mc:AlternateContent>
       </w:r>
       <w:r>
-        <mc:AlternateContent>
-          <mc:Choice Requires="wps">
-            <w:drawing>
-              <wp:anchor distT="0" distB="0" distL="114300" distR="114300" simplePos="0" relativeHeight="251832320" behindDoc="0" locked="0" layoutInCell="1" allowOverlap="1" wp14:anchorId="74B75F29" wp14:editId="39CA8E79">
+        <w:rPr>
+          <w:noProof/>
+        </w:rPr>
+        <mc:AlternateContent>
+          <mc:Choice Requires="wps">
+            <w:drawing>
+              <wp:anchor distT="0" distB="0" distL="114300" distR="114300" simplePos="0" relativeHeight="251832320" behindDoc="0" locked="0" layoutInCell="1" allowOverlap="1" wp14:anchorId="10B9F827" wp14:editId="49719901">
                 <wp:simplePos x="0" y="0"/>
                 <wp:positionH relativeFrom="column">
                   <wp:posOffset>561975</wp:posOffset>
@@ -15331,10 +16915,13 @@
         </mc:AlternateContent>
       </w:r>
       <w:r>
-        <mc:AlternateContent>
-          <mc:Choice Requires="wps">
-            <w:drawing>
-              <wp:anchor distT="0" distB="0" distL="114300" distR="114300" simplePos="0" relativeHeight="251838464" behindDoc="1" locked="0" layoutInCell="1" allowOverlap="1" wp14:anchorId="2AC8850F" wp14:editId="69A566C4">
+        <w:rPr>
+          <w:noProof/>
+        </w:rPr>
+        <mc:AlternateContent>
+          <mc:Choice Requires="wps">
+            <w:drawing>
+              <wp:anchor distT="0" distB="0" distL="114300" distR="114300" simplePos="0" relativeHeight="251838464" behindDoc="1" locked="0" layoutInCell="1" allowOverlap="1" wp14:anchorId="260794FB" wp14:editId="0BEB1DF4">
                 <wp:simplePos x="0" y="0"/>
                 <wp:positionH relativeFrom="column">
                   <wp:posOffset>2571750</wp:posOffset>
@@ -15418,7 +17005,7 @@
           </mc:Choice>
           <mc:Fallback>
             <w:pict>
-              <v:shape w14:anchorId="2AC8850F" id="Text Box 187" o:spid="_x0000_s1140" type="#_x0000_t202" style="position:absolute;margin-left:202.5pt;margin-top:299.25pt;width:100.5pt;height:33.75pt;z-index:-251478016;visibility:visible;mso-wrap-style:square;mso-width-percent:0;mso-height-percent:0;mso-wrap-distance-left:9pt;mso-wrap-distance-top:0;mso-wrap-distance-right:9pt;mso-wrap-distance-bottom:0;mso-position-horizontal:absolute;mso-position-horizontal-relative:text;mso-position-vertical:absolute;mso-position-vertical-relative:text;mso-width-percent:0;mso-height-percent:0;mso-width-relative:margin;mso-height-relative:margin;v-text-anchor:top" o:gfxdata="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" fillcolor="white [3201]" stroked="f" strokeweight=".5pt">
+              <v:shape w14:anchorId="260794FB" id="Text Box 187" o:spid="_x0000_s1149" type="#_x0000_t202" style="position:absolute;margin-left:202.5pt;margin-top:299.25pt;width:100.5pt;height:33.75pt;z-index:-251478016;visibility:visible;mso-wrap-style:square;mso-width-percent:0;mso-height-percent:0;mso-wrap-distance-left:9pt;mso-wrap-distance-top:0;mso-wrap-distance-right:9pt;mso-wrap-distance-bottom:0;mso-position-horizontal:absolute;mso-position-horizontal-relative:text;mso-position-vertical:absolute;mso-position-vertical-relative:text;mso-width-percent:0;mso-height-percent:0;mso-width-relative:margin;mso-height-relative:margin;v-text-anchor:top" o:gfxdata="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" fillcolor="white [3201]" stroked="f" strokeweight=".5pt">
                 <v:textbox>
                   <w:txbxContent>
                     <w:p>
@@ -15442,10 +17029,13 @@
         </mc:AlternateContent>
       </w:r>
       <w:r>
-        <mc:AlternateContent>
-          <mc:Choice Requires="wps">
-            <w:drawing>
-              <wp:anchor distT="0" distB="0" distL="114300" distR="114300" simplePos="0" relativeHeight="251843584" behindDoc="0" locked="0" layoutInCell="1" allowOverlap="1" wp14:anchorId="096450A3" wp14:editId="6876321D">
+        <w:rPr>
+          <w:noProof/>
+        </w:rPr>
+        <mc:AlternateContent>
+          <mc:Choice Requires="wps">
+            <w:drawing>
+              <wp:anchor distT="0" distB="0" distL="114300" distR="114300" simplePos="0" relativeHeight="251843584" behindDoc="0" locked="0" layoutInCell="1" allowOverlap="1" wp14:anchorId="55E8D907" wp14:editId="60DAD501">
                 <wp:simplePos x="0" y="0"/>
                 <wp:positionH relativeFrom="column">
                   <wp:posOffset>857250</wp:posOffset>
@@ -15513,10 +17103,13 @@
         </mc:AlternateContent>
       </w:r>
       <w:r>
-        <mc:AlternateContent>
-          <mc:Choice Requires="wps">
-            <w:drawing>
-              <wp:anchor distT="0" distB="0" distL="114300" distR="114300" simplePos="0" relativeHeight="251840512" behindDoc="0" locked="0" layoutInCell="1" allowOverlap="1" wp14:anchorId="196D6585" wp14:editId="14DC50C6">
+        <w:rPr>
+          <w:noProof/>
+        </w:rPr>
+        <mc:AlternateContent>
+          <mc:Choice Requires="wps">
+            <w:drawing>
+              <wp:anchor distT="0" distB="0" distL="114300" distR="114300" simplePos="0" relativeHeight="251840512" behindDoc="0" locked="0" layoutInCell="1" allowOverlap="1" wp14:anchorId="462A840B" wp14:editId="68187D6C">
                 <wp:simplePos x="0" y="0"/>
                 <wp:positionH relativeFrom="column">
                   <wp:posOffset>2143125</wp:posOffset>
@@ -15584,10 +17177,13 @@
         </mc:AlternateContent>
       </w:r>
       <w:r>
-        <mc:AlternateContent>
-          <mc:Choice Requires="wps">
-            <w:drawing>
-              <wp:anchor distT="0" distB="0" distL="114300" distR="114300" simplePos="0" relativeHeight="251841536" behindDoc="0" locked="0" layoutInCell="1" allowOverlap="1" wp14:anchorId="63136AE8" wp14:editId="7AF94236">
+        <w:rPr>
+          <w:noProof/>
+        </w:rPr>
+        <mc:AlternateContent>
+          <mc:Choice Requires="wps">
+            <w:drawing>
+              <wp:anchor distT="0" distB="0" distL="114300" distR="114300" simplePos="0" relativeHeight="251841536" behindDoc="0" locked="0" layoutInCell="1" allowOverlap="1" wp14:anchorId="0E9099DD" wp14:editId="5C6B6FE7">
                 <wp:simplePos x="0" y="0"/>
                 <wp:positionH relativeFrom="column">
                   <wp:posOffset>3267075</wp:posOffset>
@@ -15661,7 +17257,7 @@
           </mc:Choice>
           <mc:Fallback>
             <w:pict>
-              <v:rect w14:anchorId="63136AE8" id="Rectangle 191" o:spid="_x0000_s1141" style="position:absolute;margin-left:257.25pt;margin-top:350.85pt;width:90.75pt;height:26.25pt;z-index:251841536;visibility:visible;mso-wrap-style:square;mso-width-percent:0;mso-height-percent:0;mso-wrap-distance-left:9pt;mso-wrap-distance-top:0;mso-wrap-distance-right:9pt;mso-wrap-distance-bottom:0;mso-position-horizontal:absolute;mso-position-horizontal-relative:text;mso-position-vertical:absolute;mso-position-vertical-relative:text;mso-width-percent:0;mso-height-percent:0;mso-width-relative:margin;mso-height-relative:margin;v-text-anchor:middle" o:gfxdata="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" fillcolor="#5b9bd5 [3204]" strokecolor="#1f4d78 [1604]" strokeweight="1pt">
+              <v:rect w14:anchorId="0E9099DD" id="Rectangle 191" o:spid="_x0000_s1150" style="position:absolute;margin-left:257.25pt;margin-top:350.85pt;width:90.75pt;height:26.25pt;z-index:251841536;visibility:visible;mso-wrap-style:square;mso-width-percent:0;mso-height-percent:0;mso-wrap-distance-left:9pt;mso-wrap-distance-top:0;mso-wrap-distance-right:9pt;mso-wrap-distance-bottom:0;mso-position-horizontal:absolute;mso-position-horizontal-relative:text;mso-position-vertical:absolute;mso-position-vertical-relative:text;mso-width-percent:0;mso-height-percent:0;mso-width-relative:margin;mso-height-relative:margin;v-text-anchor:middle" o:gfxdata="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" fillcolor="#5b9bd5 [3204]" strokecolor="#1f4d78 [1604]" strokeweight="1pt">
                 <v:textbox>
                   <w:txbxContent>
                     <w:p>
@@ -15686,7 +17282,7 @@
         <mc:AlternateContent>
           <mc:Choice Requires="wps">
             <w:drawing>
-              <wp:anchor distT="0" distB="0" distL="114300" distR="114300" simplePos="0" relativeHeight="251854848" behindDoc="0" locked="0" layoutInCell="1" allowOverlap="1" wp14:anchorId="476DFC17" wp14:editId="616CDC8A">
+              <wp:anchor distT="0" distB="0" distL="114300" distR="114300" simplePos="0" relativeHeight="251854848" behindDoc="0" locked="0" layoutInCell="1" allowOverlap="1" wp14:anchorId="20B0C8BC" wp14:editId="3911A9A4">
                 <wp:simplePos x="0" y="0"/>
                 <wp:positionH relativeFrom="column">
                   <wp:posOffset>2438399</wp:posOffset>
@@ -15746,10 +17342,13 @@
         </mc:AlternateContent>
       </w:r>
       <w:r>
-        <mc:AlternateContent>
-          <mc:Choice Requires="wps">
-            <w:drawing>
-              <wp:anchor distT="0" distB="0" distL="114300" distR="114300" simplePos="0" relativeHeight="251837440" behindDoc="1" locked="0" layoutInCell="1" allowOverlap="1" wp14:anchorId="28558056" wp14:editId="732933CA">
+        <w:rPr>
+          <w:noProof/>
+        </w:rPr>
+        <mc:AlternateContent>
+          <mc:Choice Requires="wps">
+            <w:drawing>
+              <wp:anchor distT="0" distB="0" distL="114300" distR="114300" simplePos="0" relativeHeight="251837440" behindDoc="1" locked="0" layoutInCell="1" allowOverlap="1" wp14:anchorId="75A5CE25" wp14:editId="74E24BE9">
                 <wp:simplePos x="0" y="0"/>
                 <wp:positionH relativeFrom="column">
                   <wp:posOffset>1066165</wp:posOffset>
@@ -15825,7 +17424,7 @@
           </mc:Choice>
           <mc:Fallback>
             <w:pict>
-              <v:shape w14:anchorId="28558056" id="Text Box 186" o:spid="_x0000_s1142" type="#_x0000_t202" style="position:absolute;margin-left:83.95pt;margin-top:285.6pt;width:134.25pt;height:23.25pt;z-index:-251479040;visibility:visible;mso-wrap-style:square;mso-width-percent:0;mso-height-percent:0;mso-wrap-distance-left:9pt;mso-wrap-distance-top:0;mso-wrap-distance-right:9pt;mso-wrap-distance-bottom:0;mso-position-horizontal:absolute;mso-position-horizontal-relative:text;mso-position-vertical:absolute;mso-position-vertical-relative:text;mso-width-percent:0;mso-height-percent:0;mso-width-relative:margin;mso-height-relative:margin;v-text-anchor:top" o:gfxdata="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" fillcolor="white [3201]" stroked="f" strokeweight=".5pt">
+              <v:shape w14:anchorId="75A5CE25" id="Text Box 186" o:spid="_x0000_s1151" type="#_x0000_t202" style="position:absolute;margin-left:83.95pt;margin-top:285.6pt;width:134.25pt;height:23.25pt;z-index:-251479040;visibility:visible;mso-wrap-style:square;mso-width-percent:0;mso-height-percent:0;mso-wrap-distance-left:9pt;mso-wrap-distance-top:0;mso-wrap-distance-right:9pt;mso-wrap-distance-bottom:0;mso-position-horizontal:absolute;mso-position-horizontal-relative:text;mso-position-vertical:absolute;mso-position-vertical-relative:text;mso-width-percent:0;mso-height-percent:0;mso-width-relative:margin;mso-height-relative:margin;v-text-anchor:top" o:gfxdata="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" fillcolor="white [3201]" stroked="f" strokeweight=".5pt">
                 <v:textbox>
                   <w:txbxContent>
                     <w:p>
@@ -15841,10 +17440,13 @@
         </mc:AlternateContent>
       </w:r>
       <w:r>
-        <mc:AlternateContent>
-          <mc:Choice Requires="wps">
-            <w:drawing>
-              <wp:anchor distT="0" distB="0" distL="114300" distR="114300" simplePos="0" relativeHeight="251836416" behindDoc="0" locked="0" layoutInCell="1" allowOverlap="1" wp14:anchorId="0EB4B057" wp14:editId="44DDB912">
+        <w:rPr>
+          <w:noProof/>
+        </w:rPr>
+        <mc:AlternateContent>
+          <mc:Choice Requires="wps">
+            <w:drawing>
+              <wp:anchor distT="0" distB="0" distL="114300" distR="114300" simplePos="0" relativeHeight="251836416" behindDoc="0" locked="0" layoutInCell="1" allowOverlap="1" wp14:anchorId="28872E32" wp14:editId="6503F413">
                 <wp:simplePos x="0" y="0"/>
                 <wp:positionH relativeFrom="column">
                   <wp:posOffset>1647190</wp:posOffset>
@@ -15918,7 +17520,7 @@
           </mc:Choice>
           <mc:Fallback>
             <w:pict>
-              <v:rect w14:anchorId="0EB4B057" id="Rectangle 185" o:spid="_x0000_s1143" style="position:absolute;margin-left:129.7pt;margin-top:302.85pt;width:62.25pt;height:36.75pt;z-index:251836416;visibility:visible;mso-wrap-style:square;mso-width-percent:0;mso-height-percent:0;mso-wrap-distance-left:9pt;mso-wrap-distance-top:0;mso-wrap-distance-right:9pt;mso-wrap-distance-bottom:0;mso-position-horizontal:absolute;mso-position-horizontal-relative:text;mso-position-vertical:absolute;mso-position-vertical-relative:text;mso-width-percent:0;mso-height-percent:0;mso-width-relative:margin;mso-height-relative:margin;v-text-anchor:middle" o:gfxdata="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" fillcolor="#5b9bd5 [3204]" strokecolor="#1f4d78 [1604]" strokeweight="1pt">
+              <v:rect w14:anchorId="28872E32" id="Rectangle 185" o:spid="_x0000_s1152" style="position:absolute;margin-left:129.7pt;margin-top:302.85pt;width:62.25pt;height:36.75pt;z-index:251836416;visibility:visible;mso-wrap-style:square;mso-width-percent:0;mso-height-percent:0;mso-wrap-distance-left:9pt;mso-wrap-distance-top:0;mso-wrap-distance-right:9pt;mso-wrap-distance-bottom:0;mso-position-horizontal:absolute;mso-position-horizontal-relative:text;mso-position-vertical:absolute;mso-position-vertical-relative:text;mso-width-percent:0;mso-height-percent:0;mso-width-relative:margin;mso-height-relative:margin;v-text-anchor:middle" o:gfxdata="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" fillcolor="#5b9bd5 [3204]" strokecolor="#1f4d78 [1604]" strokeweight="1pt">
                 <v:textbox>
                   <w:txbxContent>
                     <w:p>
@@ -15943,7 +17545,7 @@
         <mc:AlternateContent>
           <mc:Choice Requires="wps">
             <w:drawing>
-              <wp:anchor distT="0" distB="0" distL="114300" distR="114300" simplePos="0" relativeHeight="251852800" behindDoc="0" locked="0" layoutInCell="1" allowOverlap="1" wp14:anchorId="0911BB9D" wp14:editId="085721DF">
+              <wp:anchor distT="0" distB="0" distL="114300" distR="114300" simplePos="0" relativeHeight="251852800" behindDoc="0" locked="0" layoutInCell="1" allowOverlap="1" wp14:anchorId="63B77AC8" wp14:editId="10EE2A7E">
                 <wp:simplePos x="0" y="0"/>
                 <wp:positionH relativeFrom="column">
                   <wp:posOffset>1562100</wp:posOffset>
@@ -16003,10 +17605,13 @@
         </mc:AlternateContent>
       </w:r>
       <w:r>
-        <mc:AlternateContent>
-          <mc:Choice Requires="wps">
-            <w:drawing>
-              <wp:anchor distT="0" distB="0" distL="114300" distR="114300" simplePos="0" relativeHeight="251834368" behindDoc="0" locked="0" layoutInCell="1" allowOverlap="1" wp14:anchorId="11BB2575" wp14:editId="5398AAE1">
+        <w:rPr>
+          <w:noProof/>
+        </w:rPr>
+        <mc:AlternateContent>
+          <mc:Choice Requires="wps">
+            <w:drawing>
+              <wp:anchor distT="0" distB="0" distL="114300" distR="114300" simplePos="0" relativeHeight="251834368" behindDoc="0" locked="0" layoutInCell="1" allowOverlap="1" wp14:anchorId="1BE0E377" wp14:editId="1D830ED8">
                 <wp:simplePos x="0" y="0"/>
                 <wp:positionH relativeFrom="column">
                   <wp:posOffset>5362575</wp:posOffset>
@@ -16080,7 +17685,7 @@
           </mc:Choice>
           <mc:Fallback>
             <w:pict>
-              <v:rect w14:anchorId="11BB2575" id="Rectangle 183" o:spid="_x0000_s1144" style="position:absolute;margin-left:422.25pt;margin-top:254.1pt;width:109.5pt;height:26.25pt;z-index:251834368;visibility:visible;mso-wrap-style:square;mso-width-percent:0;mso-height-percent:0;mso-wrap-distance-left:9pt;mso-wrap-distance-top:0;mso-wrap-distance-right:9pt;mso-wrap-distance-bottom:0;mso-position-horizontal:absolute;mso-position-horizontal-relative:text;mso-position-vertical:absolute;mso-position-vertical-relative:text;mso-width-percent:0;mso-height-percent:0;mso-width-relative:margin;mso-height-relative:margin;v-text-anchor:middle" o:gfxdata="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" fillcolor="#5b9bd5 [3204]" strokecolor="#1f4d78 [1604]" strokeweight="1pt">
+              <v:rect w14:anchorId="1BE0E377" id="Rectangle 183" o:spid="_x0000_s1153" style="position:absolute;margin-left:422.25pt;margin-top:254.1pt;width:109.5pt;height:26.25pt;z-index:251834368;visibility:visible;mso-wrap-style:square;mso-width-percent:0;mso-height-percent:0;mso-wrap-distance-left:9pt;mso-wrap-distance-top:0;mso-wrap-distance-right:9pt;mso-wrap-distance-bottom:0;mso-position-horizontal:absolute;mso-position-horizontal-relative:text;mso-position-vertical:absolute;mso-position-vertical-relative:text;mso-width-percent:0;mso-height-percent:0;mso-width-relative:margin;mso-height-relative:margin;v-text-anchor:middle" o:gfxdata="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" fillcolor="#5b9bd5 [3204]" strokecolor="#1f4d78 [1604]" strokeweight="1pt">
                 <v:textbox>
                   <w:txbxContent>
                     <w:p>
@@ -16099,10 +17704,13 @@
         </mc:AlternateContent>
       </w:r>
       <w:r>
-        <mc:AlternateContent>
-          <mc:Choice Requires="wps">
-            <w:drawing>
-              <wp:anchor distT="0" distB="0" distL="114300" distR="114300" simplePos="0" relativeHeight="251848704" behindDoc="1" locked="0" layoutInCell="1" allowOverlap="1" wp14:anchorId="22E06E7B" wp14:editId="16FB1803">
+        <w:rPr>
+          <w:noProof/>
+        </w:rPr>
+        <mc:AlternateContent>
+          <mc:Choice Requires="wps">
+            <w:drawing>
+              <wp:anchor distT="0" distB="0" distL="114300" distR="114300" simplePos="0" relativeHeight="251848704" behindDoc="1" locked="0" layoutInCell="1" allowOverlap="1" wp14:anchorId="47DD3A4D" wp14:editId="0D1280E8">
                 <wp:simplePos x="0" y="0"/>
                 <wp:positionH relativeFrom="column">
                   <wp:posOffset>247650</wp:posOffset>
@@ -16178,7 +17786,7 @@
           </mc:Choice>
           <mc:Fallback>
             <w:pict>
-              <v:shape w14:anchorId="22E06E7B" id="Text Box 201" o:spid="_x0000_s1145" type="#_x0000_t202" style="position:absolute;margin-left:19.5pt;margin-top:-56.25pt;width:126pt;height:23.25pt;z-index:-251467776;visibility:visible;mso-wrap-style:square;mso-width-percent:0;mso-height-percent:0;mso-wrap-distance-left:9pt;mso-wrap-distance-top:0;mso-wrap-distance-right:9pt;mso-wrap-distance-bottom:0;mso-position-horizontal:absolute;mso-position-horizontal-relative:text;mso-position-vertical:absolute;mso-position-vertical-relative:text;mso-width-percent:0;mso-height-percent:0;mso-width-relative:margin;mso-height-relative:margin;v-text-anchor:top" o:gfxdata="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" fillcolor="white [3201]" stroked="f" strokeweight=".5pt">
+              <v:shape w14:anchorId="47DD3A4D" id="Text Box 201" o:spid="_x0000_s1154" type="#_x0000_t202" style="position:absolute;margin-left:19.5pt;margin-top:-56.25pt;width:126pt;height:23.25pt;z-index:-251467776;visibility:visible;mso-wrap-style:square;mso-width-percent:0;mso-height-percent:0;mso-wrap-distance-left:9pt;mso-wrap-distance-top:0;mso-wrap-distance-right:9pt;mso-wrap-distance-bottom:0;mso-position-horizontal:absolute;mso-position-horizontal-relative:text;mso-position-vertical:absolute;mso-position-vertical-relative:text;mso-width-percent:0;mso-height-percent:0;mso-width-relative:margin;mso-height-relative:margin;v-text-anchor:top" o:gfxdata="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" fillcolor="white [3201]" stroked="f" strokeweight=".5pt">
                 <v:textbox>
                   <w:txbxContent>
                     <w:p>
@@ -16200,7 +17808,7 @@
         <mc:AlternateContent>
           <mc:Choice Requires="wps">
             <w:drawing>
-              <wp:anchor distT="0" distB="0" distL="114300" distR="114300" simplePos="0" relativeHeight="251847680" behindDoc="0" locked="0" layoutInCell="1" allowOverlap="1" wp14:anchorId="39D4EED3" wp14:editId="38DAF649">
+              <wp:anchor distT="0" distB="0" distL="114300" distR="114300" simplePos="0" relativeHeight="251847680" behindDoc="0" locked="0" layoutInCell="1" allowOverlap="1" wp14:anchorId="19E7EB19" wp14:editId="7132D500">
                 <wp:simplePos x="0" y="0"/>
                 <wp:positionH relativeFrom="column">
                   <wp:posOffset>4248150</wp:posOffset>
@@ -16260,10 +17868,13 @@
         </mc:AlternateContent>
       </w:r>
       <w:r>
-        <mc:AlternateContent>
-          <mc:Choice Requires="wps">
-            <w:drawing>
-              <wp:anchor distT="0" distB="0" distL="114300" distR="114300" simplePos="0" relativeHeight="251819008" behindDoc="0" locked="0" layoutInCell="1" allowOverlap="1" wp14:anchorId="43271BFF" wp14:editId="4E69D86F">
+        <w:rPr>
+          <w:noProof/>
+        </w:rPr>
+        <mc:AlternateContent>
+          <mc:Choice Requires="wps">
+            <w:drawing>
+              <wp:anchor distT="0" distB="0" distL="114300" distR="114300" simplePos="0" relativeHeight="251819008" behindDoc="0" locked="0" layoutInCell="1" allowOverlap="1" wp14:anchorId="462266AC" wp14:editId="30C9B01F">
                 <wp:simplePos x="0" y="0"/>
                 <wp:positionH relativeFrom="column">
                   <wp:posOffset>4267200</wp:posOffset>
@@ -16335,7 +17946,7 @@
         <mc:AlternateContent>
           <mc:Choice Requires="wps">
             <w:drawing>
-              <wp:anchor distT="0" distB="0" distL="114300" distR="114300" simplePos="0" relativeHeight="251846656" behindDoc="0" locked="0" layoutInCell="1" allowOverlap="1" wp14:anchorId="4DA0E926" wp14:editId="311D33F1">
+              <wp:anchor distT="0" distB="0" distL="114300" distR="114300" simplePos="0" relativeHeight="251846656" behindDoc="0" locked="0" layoutInCell="1" allowOverlap="1" wp14:anchorId="447674B8" wp14:editId="0F68A06C">
                 <wp:simplePos x="0" y="0"/>
                 <wp:positionH relativeFrom="column">
                   <wp:posOffset>-161925</wp:posOffset>
@@ -16399,7 +18010,7 @@
           <w:noProof/>
         </w:rPr>
         <w:drawing>
-          <wp:anchor distT="0" distB="0" distL="114300" distR="114300" simplePos="0" relativeHeight="251804672" behindDoc="0" locked="0" layoutInCell="1" allowOverlap="1" wp14:anchorId="485E75EC" wp14:editId="6ADEC29D">
+          <wp:anchor distT="0" distB="0" distL="114300" distR="114300" simplePos="0" relativeHeight="251804672" behindDoc="0" locked="0" layoutInCell="1" allowOverlap="1" wp14:anchorId="3BDF0017" wp14:editId="75133650">
             <wp:simplePos x="0" y="0"/>
             <wp:positionH relativeFrom="column">
               <wp:posOffset>-619125</wp:posOffset>
@@ -16456,10 +18067,13 @@
         </w:drawing>
       </w:r>
       <w:r>
-        <mc:AlternateContent>
-          <mc:Choice Requires="wps">
-            <w:drawing>
-              <wp:anchor distT="0" distB="0" distL="114300" distR="114300" simplePos="0" relativeHeight="251806720" behindDoc="1" locked="0" layoutInCell="1" allowOverlap="1" wp14:anchorId="7EDCDFBE" wp14:editId="7A806CA3">
+        <w:rPr>
+          <w:noProof/>
+        </w:rPr>
+        <mc:AlternateContent>
+          <mc:Choice Requires="wps">
+            <w:drawing>
+              <wp:anchor distT="0" distB="0" distL="114300" distR="114300" simplePos="0" relativeHeight="251806720" behindDoc="1" locked="0" layoutInCell="1" allowOverlap="1" wp14:anchorId="7D179198" wp14:editId="0C398236">
                 <wp:simplePos x="0" y="0"/>
                 <wp:positionH relativeFrom="column">
                   <wp:posOffset>-161925</wp:posOffset>
@@ -16535,7 +18149,7 @@
           </mc:Choice>
           <mc:Fallback>
             <w:pict>
-              <v:shape w14:anchorId="7EDCDFBE" id="Text Box 151" o:spid="_x0000_s1146" type="#_x0000_t202" style="position:absolute;margin-left:-12.75pt;margin-top:101.25pt;width:60pt;height:23.25pt;z-index:-251509760;visibility:visible;mso-wrap-style:square;mso-width-percent:0;mso-height-percent:0;mso-wrap-distance-left:9pt;mso-wrap-distance-top:0;mso-wrap-distance-right:9pt;mso-wrap-distance-bottom:0;mso-position-horizontal:absolute;mso-position-horizontal-relative:text;mso-position-vertical:absolute;mso-position-vertical-relative:text;mso-width-percent:0;mso-height-percent:0;mso-width-relative:margin;mso-height-relative:margin;v-text-anchor:top" o:gfxdata="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" fillcolor="white [3201]" stroked="f" strokeweight=".5pt">
+              <v:shape w14:anchorId="7D179198" id="Text Box 151" o:spid="_x0000_s1155" type="#_x0000_t202" style="position:absolute;margin-left:-12.75pt;margin-top:101.25pt;width:60pt;height:23.25pt;z-index:-251509760;visibility:visible;mso-wrap-style:square;mso-width-percent:0;mso-height-percent:0;mso-wrap-distance-left:9pt;mso-wrap-distance-top:0;mso-wrap-distance-right:9pt;mso-wrap-distance-bottom:0;mso-position-horizontal:absolute;mso-position-horizontal-relative:text;mso-position-vertical:absolute;mso-position-vertical-relative:text;mso-width-percent:0;mso-height-percent:0;mso-width-relative:margin;mso-height-relative:margin;v-text-anchor:top" o:gfxdata="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" fillcolor="white [3201]" stroked="f" strokeweight=".5pt">
                 <v:textbox>
                   <w:txbxContent>
                     <w:p>
@@ -16557,7 +18171,7 @@
         <mc:AlternateContent>
           <mc:Choice Requires="wps">
             <w:drawing>
-              <wp:anchor distT="0" distB="0" distL="114300" distR="114300" simplePos="0" relativeHeight="251845632" behindDoc="0" locked="0" layoutInCell="1" allowOverlap="1" wp14:anchorId="2BD4A9B8" wp14:editId="187FBF1A">
+              <wp:anchor distT="0" distB="0" distL="114300" distR="114300" simplePos="0" relativeHeight="251845632" behindDoc="0" locked="0" layoutInCell="1" allowOverlap="1" wp14:anchorId="15450D30" wp14:editId="1517AD6D">
                 <wp:simplePos x="0" y="0"/>
                 <wp:positionH relativeFrom="column">
                   <wp:posOffset>552450</wp:posOffset>
@@ -16623,7 +18237,7 @@
         <mc:AlternateContent>
           <mc:Choice Requires="wps">
             <w:drawing>
-              <wp:anchor distT="0" distB="0" distL="114300" distR="114300" simplePos="0" relativeHeight="251844608" behindDoc="0" locked="0" layoutInCell="1" allowOverlap="1" wp14:anchorId="77D31851" wp14:editId="7858CD63">
+              <wp:anchor distT="0" distB="0" distL="114300" distR="114300" simplePos="0" relativeHeight="251844608" behindDoc="0" locked="0" layoutInCell="1" allowOverlap="1" wp14:anchorId="4864F0E9" wp14:editId="637AEAF7">
                 <wp:simplePos x="0" y="0"/>
                 <wp:positionH relativeFrom="column">
                   <wp:posOffset>1114425</wp:posOffset>
@@ -16686,10 +18300,13 @@
         </mc:AlternateContent>
       </w:r>
       <w:r>
-        <mc:AlternateContent>
-          <mc:Choice Requires="wps">
-            <w:drawing>
-              <wp:anchor distT="0" distB="0" distL="114300" distR="114300" simplePos="0" relativeHeight="251813888" behindDoc="1" locked="0" layoutInCell="1" allowOverlap="1" wp14:anchorId="01CC59D0" wp14:editId="179E2402">
+        <w:rPr>
+          <w:noProof/>
+        </w:rPr>
+        <mc:AlternateContent>
+          <mc:Choice Requires="wps">
+            <w:drawing>
+              <wp:anchor distT="0" distB="0" distL="114300" distR="114300" simplePos="0" relativeHeight="251813888" behindDoc="1" locked="0" layoutInCell="1" allowOverlap="1" wp14:anchorId="7D94FB24" wp14:editId="5773861E">
                 <wp:simplePos x="0" y="0"/>
                 <wp:positionH relativeFrom="column">
                   <wp:posOffset>1114425</wp:posOffset>
@@ -16765,7 +18382,7 @@
           </mc:Choice>
           <mc:Fallback>
             <w:pict>
-              <v:shape w14:anchorId="01CC59D0" id="Text Box 163" o:spid="_x0000_s1147" type="#_x0000_t202" style="position:absolute;margin-left:87.75pt;margin-top:23.85pt;width:106.5pt;height:23.25pt;z-index:-251502592;visibility:visible;mso-wrap-style:square;mso-width-percent:0;mso-height-percent:0;mso-wrap-distance-left:9pt;mso-wrap-distance-top:0;mso-wrap-distance-right:9pt;mso-wrap-distance-bottom:0;mso-position-horizontal:absolute;mso-position-horizontal-relative:text;mso-position-vertical:absolute;mso-position-vertical-relative:text;mso-width-percent:0;mso-height-percent:0;mso-width-relative:margin;mso-height-relative:margin;v-text-anchor:top" o:gfxdata="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" fillcolor="white [3201]" stroked="f" strokeweight=".5pt">
+              <v:shape w14:anchorId="7D94FB24" id="Text Box 163" o:spid="_x0000_s1156" type="#_x0000_t202" style="position:absolute;margin-left:87.75pt;margin-top:23.85pt;width:106.5pt;height:23.25pt;z-index:-251502592;visibility:visible;mso-wrap-style:square;mso-width-percent:0;mso-height-percent:0;mso-wrap-distance-left:9pt;mso-wrap-distance-top:0;mso-wrap-distance-right:9pt;mso-wrap-distance-bottom:0;mso-position-horizontal:absolute;mso-position-horizontal-relative:text;mso-position-vertical:absolute;mso-position-vertical-relative:text;mso-width-percent:0;mso-height-percent:0;mso-width-relative:margin;mso-height-relative:margin;v-text-anchor:top" o:gfxdata="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" fillcolor="white [3201]" stroked="f" strokeweight=".5pt">
                 <v:textbox>
                   <w:txbxContent>
                     <w:p>
@@ -16781,10 +18398,13 @@
         </mc:AlternateContent>
       </w:r>
       <w:r>
-        <mc:AlternateContent>
-          <mc:Choice Requires="wps">
-            <w:drawing>
-              <wp:anchor distT="0" distB="0" distL="114300" distR="114300" simplePos="0" relativeHeight="251807744" behindDoc="0" locked="0" layoutInCell="1" allowOverlap="1" wp14:anchorId="28D810FC" wp14:editId="04105D21">
+        <w:rPr>
+          <w:noProof/>
+        </w:rPr>
+        <mc:AlternateContent>
+          <mc:Choice Requires="wps">
+            <w:drawing>
+              <wp:anchor distT="0" distB="0" distL="114300" distR="114300" simplePos="0" relativeHeight="251807744" behindDoc="0" locked="0" layoutInCell="1" allowOverlap="1" wp14:anchorId="05ED186D" wp14:editId="73CEB3CF">
                 <wp:simplePos x="0" y="0"/>
                 <wp:positionH relativeFrom="column">
                   <wp:posOffset>1628775</wp:posOffset>
@@ -16858,7 +18478,7 @@
           </mc:Choice>
           <mc:Fallback>
             <w:pict>
-              <v:rect w14:anchorId="28D810FC" id="Rectangle 152" o:spid="_x0000_s1148" style="position:absolute;margin-left:128.25pt;margin-top:-42.95pt;width:77.25pt;height:26.25pt;z-index:251807744;visibility:visible;mso-wrap-style:square;mso-width-percent:0;mso-height-percent:0;mso-wrap-distance-left:9pt;mso-wrap-distance-top:0;mso-wrap-distance-right:9pt;mso-wrap-distance-bottom:0;mso-position-horizontal:absolute;mso-position-horizontal-relative:text;mso-position-vertical:absolute;mso-position-vertical-relative:text;mso-width-percent:0;mso-height-percent:0;mso-width-relative:margin;mso-height-relative:margin;v-text-anchor:middle" o:gfxdata="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" fillcolor="#5b9bd5 [3204]" strokecolor="#1f4d78 [1604]" strokeweight="1pt">
+              <v:rect w14:anchorId="05ED186D" id="Rectangle 152" o:spid="_x0000_s1157" style="position:absolute;margin-left:128.25pt;margin-top:-42.95pt;width:77.25pt;height:26.25pt;z-index:251807744;visibility:visible;mso-wrap-style:square;mso-width-percent:0;mso-height-percent:0;mso-wrap-distance-left:9pt;mso-wrap-distance-top:0;mso-wrap-distance-right:9pt;mso-wrap-distance-bottom:0;mso-position-horizontal:absolute;mso-position-horizontal-relative:text;mso-position-vertical:absolute;mso-position-vertical-relative:text;mso-width-percent:0;mso-height-percent:0;mso-width-relative:margin;mso-height-relative:margin;v-text-anchor:middle" o:gfxdata="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" fillcolor="#5b9bd5 [3204]" strokecolor="#1f4d78 [1604]" strokeweight="1pt">
                 <v:textbox>
                   <w:txbxContent>
                     <w:p>
@@ -16877,106 +18497,9 @@
         </mc:AlternateContent>
       </w:r>
       <w:r>
-        <mc:AlternateContent>
-          <mc:Choice Requires="wps">
-            <w:drawing>
-              <wp:anchor distT="0" distB="0" distL="114300" distR="114300" simplePos="0" relativeHeight="251805696" behindDoc="0" locked="0" layoutInCell="1" allowOverlap="1" wp14:anchorId="02D17CB4" wp14:editId="39A9C455">
-                <wp:simplePos x="0" y="0"/>
-                <wp:positionH relativeFrom="column">
-                  <wp:posOffset>371475</wp:posOffset>
-                </wp:positionH>
-                <wp:positionV relativeFrom="paragraph">
-                  <wp:posOffset>1503045</wp:posOffset>
-                </wp:positionV>
-                <wp:extent cx="1190625" cy="352425"/>
-                <wp:effectExtent l="0" t="0" r="28575" b="28575"/>
-                <wp:wrapNone/>
-                <wp:docPr id="150" name="Rectangle 150"/>
-                <wp:cNvGraphicFramePr/>
-                <a:graphic xmlns:a="http://schemas.openxmlformats.org/drawingml/2006/main">
-                  <a:graphicData uri="http://schemas.microsoft.com/office/word/2010/wordprocessingShape">
-                    <wps:wsp>
-                      <wps:cNvSpPr/>
-                      <wps:spPr>
-                        <a:xfrm>
-                          <a:off x="0" y="0"/>
-                          <a:ext cx="1190625" cy="352425"/>
-                        </a:xfrm>
-                        <a:prstGeom prst="rect">
-                          <a:avLst/>
-                        </a:prstGeom>
-                      </wps:spPr>
-                      <wps:style>
-                        <a:lnRef idx="2">
-                          <a:schemeClr val="accent1">
-                            <a:shade val="50000"/>
-                          </a:schemeClr>
-                        </a:lnRef>
-                        <a:fillRef idx="1">
-                          <a:schemeClr val="accent1"/>
-                        </a:fillRef>
-                        <a:effectRef idx="0">
-                          <a:schemeClr val="accent1"/>
-                        </a:effectRef>
-                        <a:fontRef idx="minor">
-                          <a:schemeClr val="lt1"/>
-                        </a:fontRef>
-                      </wps:style>
-                      <wps:txbx>
-                        <w:txbxContent>
-                          <w:p>
-                            <w:pPr>
-                              <w:jc w:val="center"/>
-                            </w:pPr>
-                            <w:proofErr w:type="spellStart"/>
-                            <w:r>
-                              <w:t>SystemPage</w:t>
-                            </w:r>
-                            <w:proofErr w:type="spellEnd"/>
-                          </w:p>
-                        </w:txbxContent>
-                      </wps:txbx>
-                      <wps:bodyPr rot="0" spcFirstLastPara="0" vertOverflow="overflow" horzOverflow="overflow" vert="horz" wrap="square" lIns="91440" tIns="45720" rIns="91440" bIns="45720" numCol="1" spcCol="0" rtlCol="0" fromWordArt="0" anchor="ctr" anchorCtr="0" forceAA="0" compatLnSpc="1">
-                        <a:prstTxWarp prst="textNoShape">
-                          <a:avLst/>
-                        </a:prstTxWarp>
-                        <a:noAutofit/>
-                      </wps:bodyPr>
-                    </wps:wsp>
-                  </a:graphicData>
-                </a:graphic>
-                <wp14:sizeRelH relativeFrom="margin">
-                  <wp14:pctWidth>0</wp14:pctWidth>
-                </wp14:sizeRelH>
-                <wp14:sizeRelV relativeFrom="margin">
-                  <wp14:pctHeight>0</wp14:pctHeight>
-                </wp14:sizeRelV>
-              </wp:anchor>
-            </w:drawing>
-          </mc:Choice>
-          <mc:Fallback>
-            <w:pict>
-              <v:rect w14:anchorId="02D17CB4" id="Rectangle 150" o:spid="_x0000_s1149" style="position:absolute;margin-left:29.25pt;margin-top:118.35pt;width:93.75pt;height:27.75pt;z-index:251805696;visibility:visible;mso-wrap-style:square;mso-width-percent:0;mso-height-percent:0;mso-wrap-distance-left:9pt;mso-wrap-distance-top:0;mso-wrap-distance-right:9pt;mso-wrap-distance-bottom:0;mso-position-horizontal:absolute;mso-position-horizontal-relative:text;mso-position-vertical:absolute;mso-position-vertical-relative:text;mso-width-percent:0;mso-height-percent:0;mso-width-relative:margin;mso-height-relative:margin;v-text-anchor:middle" o:gfxdata="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" fillcolor="#5b9bd5 [3204]" strokecolor="#1f4d78 [1604]" strokeweight="1pt">
-                <v:textbox>
-                  <w:txbxContent>
-                    <w:p>
-                      <w:pPr>
-                        <w:jc w:val="center"/>
-                      </w:pPr>
-                      <w:proofErr w:type="spellStart"/>
-                      <w:r>
-                        <w:t>SystemPage</w:t>
-                      </w:r>
-                      <w:proofErr w:type="spellEnd"/>
-                    </w:p>
-                  </w:txbxContent>
-                </v:textbox>
-              </v:rect>
-            </w:pict>
-          </mc:Fallback>
-        </mc:AlternateContent>
-      </w:r>
-      <w:r>
+        <w:rPr>
+          <w:noProof/>
+        </w:rPr>
         <mc:AlternateContent>
           <mc:Choice Requires="wps">
             <w:drawing>
@@ -17057,7 +18580,7 @@
           </mc:Choice>
           <mc:Fallback>
             <w:pict>
-              <v:shape w14:anchorId="40DDBA89" id="Text Box 170" o:spid="_x0000_s1150" type="#_x0000_t202" style="position:absolute;margin-left:334.45pt;margin-top:86.1pt;width:131.25pt;height:23.25pt;z-index:-251495424;visibility:visible;mso-wrap-style:square;mso-width-percent:0;mso-height-percent:0;mso-wrap-distance-left:9pt;mso-wrap-distance-top:0;mso-wrap-distance-right:9pt;mso-wrap-distance-bottom:0;mso-position-horizontal:absolute;mso-position-horizontal-relative:text;mso-position-vertical:absolute;mso-position-vertical-relative:text;mso-width-percent:0;mso-height-percent:0;mso-width-relative:margin;mso-height-relative:margin;v-text-anchor:top" o:gfxdata="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" fillcolor="white [3201]" stroked="f" strokeweight=".5pt">
+              <v:shape w14:anchorId="40DDBA89" id="Text Box 170" o:spid="_x0000_s1158" type="#_x0000_t202" style="position:absolute;margin-left:334.45pt;margin-top:86.1pt;width:131.25pt;height:23.25pt;z-index:-251495424;visibility:visible;mso-wrap-style:square;mso-width-percent:0;mso-height-percent:0;mso-wrap-distance-left:9pt;mso-wrap-distance-top:0;mso-wrap-distance-right:9pt;mso-wrap-distance-bottom:0;mso-position-horizontal:absolute;mso-position-horizontal-relative:text;mso-position-vertical:absolute;mso-position-vertical-relative:text;mso-width-percent:0;mso-height-percent:0;mso-width-relative:margin;mso-height-relative:margin;v-text-anchor:top" o:gfxdata="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" fillcolor="white [3201]" stroked="f" strokeweight=".5pt">
                 <v:textbox>
                   <w:txbxContent>
                     <w:p>
@@ -17074,6 +18597,9 @@
         </mc:AlternateContent>
       </w:r>
       <w:r>
+        <w:rPr>
+          <w:noProof/>
+        </w:rPr>
         <mc:AlternateContent>
           <mc:Choice Requires="wps">
             <w:drawing>
@@ -17153,7 +18679,7 @@
           </mc:Choice>
           <mc:Fallback>
             <w:pict>
-              <v:shape w14:anchorId="51F3AF41" id="Text Box 169" o:spid="_x0000_s1151" type="#_x0000_t202" style="position:absolute;margin-left:339.75pt;margin-top:4.35pt;width:97.5pt;height:23.25pt;z-index:-251496448;visibility:visible;mso-wrap-style:square;mso-width-percent:0;mso-height-percent:0;mso-wrap-distance-left:9pt;mso-wrap-distance-top:0;mso-wrap-distance-right:9pt;mso-wrap-distance-bottom:0;mso-position-horizontal:absolute;mso-position-horizontal-relative:text;mso-position-vertical:absolute;mso-position-vertical-relative:text;mso-width-percent:0;mso-height-percent:0;mso-width-relative:margin;mso-height-relative:margin;v-text-anchor:top" o:gfxdata="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" fillcolor="white [3201]" stroked="f" strokeweight=".5pt">
+              <v:shape w14:anchorId="51F3AF41" id="Text Box 169" o:spid="_x0000_s1159" type="#_x0000_t202" style="position:absolute;margin-left:339.75pt;margin-top:4.35pt;width:97.5pt;height:23.25pt;z-index:-251496448;visibility:visible;mso-wrap-style:square;mso-width-percent:0;mso-height-percent:0;mso-wrap-distance-left:9pt;mso-wrap-distance-top:0;mso-wrap-distance-right:9pt;mso-wrap-distance-bottom:0;mso-position-horizontal:absolute;mso-position-horizontal-relative:text;mso-position-vertical:absolute;mso-position-vertical-relative:text;mso-width-percent:0;mso-height-percent:0;mso-width-relative:margin;mso-height-relative:margin;v-text-anchor:top" o:gfxdata="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" fillcolor="white [3201]" stroked="f" strokeweight=".5pt">
                 <v:textbox>
                   <w:txbxContent>
                     <w:p>
@@ -17169,6 +18695,9 @@
         </mc:AlternateContent>
       </w:r>
       <w:r>
+        <w:rPr>
+          <w:noProof/>
+        </w:rPr>
         <mc:AlternateContent>
           <mc:Choice Requires="wps">
             <w:drawing>
@@ -17248,7 +18777,7 @@
           </mc:Choice>
           <mc:Fallback>
             <w:pict>
-              <v:shape w14:anchorId="21C54D77" id="Text Box 167" o:spid="_x0000_s1152" type="#_x0000_t202" style="position:absolute;margin-left:138pt;margin-top:77.85pt;width:127.5pt;height:23.25pt;z-index:-251498496;visibility:visible;mso-wrap-style:square;mso-width-percent:0;mso-height-percent:0;mso-wrap-distance-left:9pt;mso-wrap-distance-top:0;mso-wrap-distance-right:9pt;mso-wrap-distance-bottom:0;mso-position-horizontal:absolute;mso-position-horizontal-relative:text;mso-position-vertical:absolute;mso-position-vertical-relative:text;mso-width-percent:0;mso-height-percent:0;mso-width-relative:margin;mso-height-relative:margin;v-text-anchor:top" o:gfxdata="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" fillcolor="white [3201]" stroked="f" strokeweight=".5pt">
+              <v:shape w14:anchorId="21C54D77" id="Text Box 167" o:spid="_x0000_s1160" type="#_x0000_t202" style="position:absolute;margin-left:138pt;margin-top:77.85pt;width:127.5pt;height:23.25pt;z-index:-251498496;visibility:visible;mso-wrap-style:square;mso-width-percent:0;mso-height-percent:0;mso-wrap-distance-left:9pt;mso-wrap-distance-top:0;mso-wrap-distance-right:9pt;mso-wrap-distance-bottom:0;mso-position-horizontal:absolute;mso-position-horizontal-relative:text;mso-position-vertical:absolute;mso-position-vertical-relative:text;mso-width-percent:0;mso-height-percent:0;mso-width-relative:margin;mso-height-relative:margin;v-text-anchor:top" o:gfxdata="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" fillcolor="white [3201]" stroked="f" strokeweight=".5pt">
                 <v:textbox>
                   <w:txbxContent>
                     <w:p>
@@ -17264,6 +18793,9 @@
         </mc:AlternateContent>
       </w:r>
       <w:r>
+        <w:rPr>
+          <w:noProof/>
+        </w:rPr>
         <mc:AlternateContent>
           <mc:Choice Requires="wps">
             <w:drawing>
@@ -17351,7 +18883,7 @@
           </mc:Choice>
           <mc:Fallback>
             <w:pict>
-              <v:shape w14:anchorId="20E96F22" id="Text Box 166" o:spid="_x0000_s1153" type="#_x0000_t202" style="position:absolute;margin-left:191.2pt;margin-top:-6.9pt;width:93.75pt;height:23.25pt;z-index:-251499520;visibility:visible;mso-wrap-style:square;mso-width-percent:0;mso-height-percent:0;mso-wrap-distance-left:9pt;mso-wrap-distance-top:0;mso-wrap-distance-right:9pt;mso-wrap-distance-bottom:0;mso-position-horizontal:absolute;mso-position-horizontal-relative:text;mso-position-vertical:absolute;mso-position-vertical-relative:text;mso-width-percent:0;mso-height-percent:0;mso-width-relative:margin;mso-height-relative:margin;v-text-anchor:top" o:gfxdata="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" fillcolor="white [3201]" stroked="f" strokeweight=".5pt">
+              <v:shape w14:anchorId="20E96F22" id="Text Box 166" o:spid="_x0000_s1161" type="#_x0000_t202" style="position:absolute;margin-left:191.2pt;margin-top:-6.9pt;width:93.75pt;height:23.25pt;z-index:-251499520;visibility:visible;mso-wrap-style:square;mso-width-percent:0;mso-height-percent:0;mso-wrap-distance-left:9pt;mso-wrap-distance-top:0;mso-wrap-distance-right:9pt;mso-wrap-distance-bottom:0;mso-position-horizontal:absolute;mso-position-horizontal-relative:text;mso-position-vertical:absolute;mso-position-vertical-relative:text;mso-width-percent:0;mso-height-percent:0;mso-width-relative:margin;mso-height-relative:margin;v-text-anchor:top" o:gfxdata="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" fillcolor="white [3201]" stroked="f" strokeweight=".5pt">
                 <v:textbox>
                   <w:txbxContent>
                     <w:p>
@@ -17375,6 +18907,9 @@
         </mc:AlternateContent>
       </w:r>
       <w:r>
+        <w:rPr>
+          <w:noProof/>
+        </w:rPr>
         <mc:AlternateContent>
           <mc:Choice Requires="wps">
             <w:drawing>
@@ -17440,6 +18975,9 @@
         </mc:AlternateContent>
       </w:r>
       <w:r>
+        <w:rPr>
+          <w:noProof/>
+        </w:rPr>
         <mc:AlternateContent>
           <mc:Choice Requires="wps">
             <w:drawing>
@@ -17511,6 +19049,9 @@
         </mc:AlternateContent>
       </w:r>
       <w:r>
+        <w:rPr>
+          <w:noProof/>
+        </w:rPr>
         <mc:AlternateContent>
           <mc:Choice Requires="wps">
             <w:drawing>
@@ -17588,7 +19129,7 @@
           </mc:Choice>
           <mc:Fallback>
             <w:pict>
-              <v:rect w14:anchorId="470023A5" id="Rectangle 162" o:spid="_x0000_s1154" style="position:absolute;margin-left:428.25pt;margin-top:62.85pt;width:103.5pt;height:26.25pt;z-index:251812864;visibility:visible;mso-wrap-style:square;mso-width-percent:0;mso-height-percent:0;mso-wrap-distance-left:9pt;mso-wrap-distance-top:0;mso-wrap-distance-right:9pt;mso-wrap-distance-bottom:0;mso-position-horizontal:absolute;mso-position-horizontal-relative:text;mso-position-vertical:absolute;mso-position-vertical-relative:text;mso-width-percent:0;mso-height-percent:0;mso-width-relative:margin;mso-height-relative:margin;v-text-anchor:middle" o:gfxdata="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" fillcolor="#5b9bd5 [3204]" strokecolor="#1f4d78 [1604]" strokeweight="1pt">
+              <v:rect w14:anchorId="470023A5" id="Rectangle 162" o:spid="_x0000_s1162" style="position:absolute;margin-left:428.25pt;margin-top:62.85pt;width:103.5pt;height:26.25pt;z-index:251812864;visibility:visible;mso-wrap-style:square;mso-width-percent:0;mso-height-percent:0;mso-wrap-distance-left:9pt;mso-wrap-distance-top:0;mso-wrap-distance-right:9pt;mso-wrap-distance-bottom:0;mso-position-horizontal:absolute;mso-position-horizontal-relative:text;mso-position-vertical:absolute;mso-position-vertical-relative:text;mso-width-percent:0;mso-height-percent:0;mso-width-relative:margin;mso-height-relative:margin;v-text-anchor:middle" o:gfxdata="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" fillcolor="#5b9bd5 [3204]" strokecolor="#1f4d78 [1604]" strokeweight="1pt">
                 <v:textbox>
                   <w:txbxContent>
                     <w:p>
@@ -17607,6 +19148,9 @@
         </mc:AlternateContent>
       </w:r>
       <w:r>
+        <w:rPr>
+          <w:noProof/>
+        </w:rPr>
         <mc:AlternateContent>
           <mc:Choice Requires="wps">
             <w:drawing>
@@ -17689,7 +19233,7 @@
           </mc:Choice>
           <mc:Fallback>
             <w:pict>
-              <v:rect w14:anchorId="01846D1C" id="Rectangle 161" o:spid="_x0000_s1155" style="position:absolute;margin-left:428.25pt;margin-top:10.45pt;width:77.25pt;height:26.25pt;z-index:251811840;visibility:visible;mso-wrap-style:square;mso-width-percent:0;mso-height-percent:0;mso-wrap-distance-left:9pt;mso-wrap-distance-top:0;mso-wrap-distance-right:9pt;mso-wrap-distance-bottom:0;mso-position-horizontal:absolute;mso-position-horizontal-relative:text;mso-position-vertical:absolute;mso-position-vertical-relative:text;mso-width-percent:0;mso-height-percent:0;mso-width-relative:margin;mso-height-relative:margin;v-text-anchor:middle" o:gfxdata="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" fillcolor="#5b9bd5 [3204]" strokecolor="#1f4d78 [1604]" strokeweight="1pt">
+              <v:rect w14:anchorId="01846D1C" id="Rectangle 161" o:spid="_x0000_s1163" style="position:absolute;margin-left:428.25pt;margin-top:10.45pt;width:77.25pt;height:26.25pt;z-index:251811840;visibility:visible;mso-wrap-style:square;mso-width-percent:0;mso-height-percent:0;mso-wrap-distance-left:9pt;mso-wrap-distance-top:0;mso-wrap-distance-right:9pt;mso-wrap-distance-bottom:0;mso-position-horizontal:absolute;mso-position-horizontal-relative:text;mso-position-vertical:absolute;mso-position-vertical-relative:text;mso-width-percent:0;mso-height-percent:0;mso-width-relative:margin;mso-height-relative:margin;v-text-anchor:middle" o:gfxdata="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" fillcolor="#5b9bd5 [3204]" strokecolor="#1f4d78 [1604]" strokeweight="1pt">
                 <v:textbox>
                   <w:txbxContent>
                     <w:p>
@@ -17713,6 +19257,9 @@
         </mc:AlternateContent>
       </w:r>
       <w:r>
+        <w:rPr>
+          <w:noProof/>
+        </w:rPr>
         <mc:AlternateContent>
           <mc:Choice Requires="wps">
             <w:drawing>
@@ -17790,7 +19337,7 @@
           </mc:Choice>
           <mc:Fallback>
             <w:pict>
-              <v:rect w14:anchorId="389D104B" id="Rectangle 160" o:spid="_x0000_s1156" style="position:absolute;margin-left:257.25pt;margin-top:62.95pt;width:77.25pt;height:26.25pt;z-index:251810816;visibility:visible;mso-wrap-style:square;mso-width-percent:0;mso-height-percent:0;mso-wrap-distance-left:9pt;mso-wrap-distance-top:0;mso-wrap-distance-right:9pt;mso-wrap-distance-bottom:0;mso-position-horizontal:absolute;mso-position-horizontal-relative:text;mso-position-vertical:absolute;mso-position-vertical-relative:text;mso-width-percent:0;mso-height-percent:0;mso-width-relative:margin;mso-height-relative:margin;v-text-anchor:middle" o:gfxdata="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" fillcolor="#5b9bd5 [3204]" strokecolor="#1f4d78 [1604]" strokeweight="1pt">
+              <v:rect w14:anchorId="389D104B" id="Rectangle 160" o:spid="_x0000_s1164" style="position:absolute;margin-left:257.25pt;margin-top:62.95pt;width:77.25pt;height:26.25pt;z-index:251810816;visibility:visible;mso-wrap-style:square;mso-width-percent:0;mso-height-percent:0;mso-wrap-distance-left:9pt;mso-wrap-distance-top:0;mso-wrap-distance-right:9pt;mso-wrap-distance-bottom:0;mso-position-horizontal:absolute;mso-position-horizontal-relative:text;mso-position-vertical:absolute;mso-position-vertical-relative:text;mso-width-percent:0;mso-height-percent:0;mso-width-relative:margin;mso-height-relative:margin;v-text-anchor:middle" o:gfxdata="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" fillcolor="#5b9bd5 [3204]" strokecolor="#1f4d78 [1604]" strokeweight="1pt">
                 <v:textbox>
                   <w:txbxContent>
                     <w:p>
@@ -17809,6 +19356,9 @@
         </mc:AlternateContent>
       </w:r>
       <w:r>
+        <w:rPr>
+          <w:noProof/>
+        </w:rPr>
         <mc:AlternateContent>
           <mc:Choice Requires="wps">
             <w:drawing>
@@ -17886,7 +19436,7 @@
           </mc:Choice>
           <mc:Fallback>
             <w:pict>
-              <v:rect w14:anchorId="5B624AEF" id="Rectangle 159" o:spid="_x0000_s1157" style="position:absolute;margin-left:255pt;margin-top:11.2pt;width:77.25pt;height:26.25pt;z-index:251809792;visibility:visible;mso-wrap-style:square;mso-width-percent:0;mso-height-percent:0;mso-wrap-distance-left:9pt;mso-wrap-distance-top:0;mso-wrap-distance-right:9pt;mso-wrap-distance-bottom:0;mso-position-horizontal:absolute;mso-position-horizontal-relative:text;mso-position-vertical:absolute;mso-position-vertical-relative:text;mso-width-percent:0;mso-height-percent:0;mso-width-relative:margin;mso-height-relative:margin;v-text-anchor:middle" o:gfxdata="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" fillcolor="#5b9bd5 [3204]" strokecolor="#1f4d78 [1604]" strokeweight="1pt">
+              <v:rect w14:anchorId="5B624AEF" id="Rectangle 159" o:spid="_x0000_s1165" style="position:absolute;margin-left:255pt;margin-top:11.2pt;width:77.25pt;height:26.25pt;z-index:251809792;visibility:visible;mso-wrap-style:square;mso-width-percent:0;mso-height-percent:0;mso-wrap-distance-left:9pt;mso-wrap-distance-top:0;mso-wrap-distance-right:9pt;mso-wrap-distance-bottom:0;mso-position-horizontal:absolute;mso-position-horizontal-relative:text;mso-position-vertical:absolute;mso-position-vertical-relative:text;mso-width-percent:0;mso-height-percent:0;mso-width-relative:margin;mso-height-relative:margin;v-text-anchor:middle" o:gfxdata="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" fillcolor="#5b9bd5 [3204]" strokecolor="#1f4d78 [1604]" strokeweight="1pt">
                 <v:textbox>
                   <w:txbxContent>
                     <w:p>
@@ -17905,6 +19455,9 @@
         </mc:AlternateContent>
       </w:r>
       <w:r>
+        <w:rPr>
+          <w:noProof/>
+        </w:rPr>
         <mc:AlternateContent>
           <mc:Choice Requires="wps">
             <w:drawing>
@@ -17982,7 +19535,7 @@
           </mc:Choice>
           <mc:Fallback>
             <w:pict>
-              <v:rect w14:anchorId="3E7EC92B" id="Rectangle 158" o:spid="_x0000_s1158" style="position:absolute;margin-left:129pt;margin-top:41.95pt;width:77.25pt;height:26.25pt;z-index:251808768;visibility:visible;mso-wrap-style:square;mso-width-percent:0;mso-height-percent:0;mso-wrap-distance-left:9pt;mso-wrap-distance-top:0;mso-wrap-distance-right:9pt;mso-wrap-distance-bottom:0;mso-position-horizontal:absolute;mso-position-horizontal-relative:text;mso-position-vertical:absolute;mso-position-vertical-relative:text;mso-width-percent:0;mso-height-percent:0;mso-width-relative:margin;mso-height-relative:margin;v-text-anchor:middle" o:gfxdata="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" fillcolor="#5b9bd5 [3204]" strokecolor="#1f4d78 [1604]" strokeweight="1pt">
+              <v:rect w14:anchorId="3E7EC92B" id="Rectangle 158" o:spid="_x0000_s1166" style="position:absolute;margin-left:129pt;margin-top:41.95pt;width:77.25pt;height:26.25pt;z-index:251808768;visibility:visible;mso-wrap-style:square;mso-width-percent:0;mso-height-percent:0;mso-wrap-distance-left:9pt;mso-wrap-distance-top:0;mso-wrap-distance-right:9pt;mso-wrap-distance-bottom:0;mso-position-horizontal:absolute;mso-position-horizontal-relative:text;mso-position-vertical:absolute;mso-position-vertical-relative:text;mso-width-percent:0;mso-height-percent:0;mso-width-relative:margin;mso-height-relative:margin;v-text-anchor:middle" o:gfxdata="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" fillcolor="#5b9bd5 [3204]" strokecolor="#1f4d78 [1604]" strokeweight="1pt">
                 <v:textbox>
                   <w:txbxContent>
                     <w:p>
@@ -18004,6 +19557,9 @@
         <w:br w:type="page"/>
       </w:r>
       <w:r>
+        <w:rPr>
+          <w:noProof/>
+        </w:rPr>
         <w:lastRenderedPageBreak/>
         <mc:AlternateContent>
           <mc:Choice Requires="wps">
@@ -18059,27 +19615,14 @@
                         <w:txbxContent>
                           <w:p>
                             <w:r>
-                              <w:t>3.</w:t>
-                            </w:r>
-                            <w:r>
-                              <w:t>2m</w:t>
-                            </w:r>
-                            <w:r>
-                              <w:t xml:space="preserve"> View </w:t>
+                              <w:t xml:space="preserve">3.2m View </w:t>
                             </w:r>
                             <w:r>
                               <w:rPr>
                                 <w:rStyle w:val="hps"/>
                                 <w:lang w:val="en"/>
                               </w:rPr>
-                              <w:t>j</w:t>
-                            </w:r>
-                            <w:r>
-                              <w:rPr>
-                                <w:rStyle w:val="hps"/>
-                                <w:lang w:val="en"/>
-                              </w:rPr>
-                              <w:t>ob</w:t>
+                              <w:t>job</w:t>
                             </w:r>
                             <w:r>
                               <w:rPr>
@@ -18149,32 +19692,19 @@
           </mc:Choice>
           <mc:Fallback>
             <w:pict>
-              <v:shape w14:anchorId="423AD26F" id="Text Box 262" o:spid="_x0000_s1159" type="#_x0000_t202" style="position:absolute;margin-left:39pt;margin-top:192.75pt;width:157.5pt;height:19.5pt;z-index:-251394048;visibility:visible;mso-wrap-style:square;mso-width-percent:0;mso-height-percent:0;mso-wrap-distance-left:9pt;mso-wrap-distance-top:0;mso-wrap-distance-right:9pt;mso-wrap-distance-bottom:0;mso-position-horizontal:absolute;mso-position-horizontal-relative:text;mso-position-vertical:absolute;mso-position-vertical-relative:text;mso-width-percent:0;mso-height-percent:0;mso-width-relative:margin;mso-height-relative:margin;v-text-anchor:top" o:gfxdata="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" fillcolor="white [3201]" stroked="f" strokeweight=".5pt">
+              <v:shape w14:anchorId="423AD26F" id="Text Box 262" o:spid="_x0000_s1167" type="#_x0000_t202" style="position:absolute;margin-left:39pt;margin-top:192.75pt;width:157.5pt;height:19.5pt;z-index:-251394048;visibility:visible;mso-wrap-style:square;mso-width-percent:0;mso-height-percent:0;mso-wrap-distance-left:9pt;mso-wrap-distance-top:0;mso-wrap-distance-right:9pt;mso-wrap-distance-bottom:0;mso-position-horizontal:absolute;mso-position-horizontal-relative:text;mso-position-vertical:absolute;mso-position-vertical-relative:text;mso-width-percent:0;mso-height-percent:0;mso-width-relative:margin;mso-height-relative:margin;v-text-anchor:top" o:gfxdata="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" fillcolor="white [3201]" stroked="f" strokeweight=".5pt">
                 <v:textbox>
                   <w:txbxContent>
                     <w:p>
                       <w:r>
-                        <w:t>3.</w:t>
-                      </w:r>
-                      <w:r>
-                        <w:t>2m</w:t>
-                      </w:r>
-                      <w:r>
-                        <w:t xml:space="preserve"> View </w:t>
+                        <w:t xml:space="preserve">3.2m View </w:t>
                       </w:r>
                       <w:r>
                         <w:rPr>
                           <w:rStyle w:val="hps"/>
                           <w:lang w:val="en"/>
                         </w:rPr>
-                        <w:t>j</w:t>
-                      </w:r>
-                      <w:r>
-                        <w:rPr>
-                          <w:rStyle w:val="hps"/>
-                          <w:lang w:val="en"/>
-                        </w:rPr>
-                        <w:t>ob</w:t>
+                        <w:t>job</w:t>
                       </w:r>
                       <w:r>
                         <w:rPr>
@@ -18230,6 +19760,9 @@
         </mc:AlternateContent>
       </w:r>
       <w:r>
+        <w:rPr>
+          <w:noProof/>
+        </w:rPr>
         <mc:AlternateContent>
           <mc:Choice Requires="wps">
             <w:drawing>
@@ -18284,13 +19817,7 @@
                         <w:txbxContent>
                           <w:p>
                             <w:r>
-                              <w:t>3</w:t>
-                            </w:r>
-                            <w:r>
-                              <w:t>.2l</w:t>
-                            </w:r>
-                            <w:r>
-                              <w:t xml:space="preserve"> View </w:t>
+                              <w:t xml:space="preserve">3.2l View </w:t>
                             </w:r>
                             <w:r>
                               <w:t>income statistics</w:t>
@@ -18321,18 +19848,12 @@
           </mc:Choice>
           <mc:Fallback>
             <w:pict>
-              <v:shape w14:anchorId="5046510D" id="Text Box 261" o:spid="_x0000_s1160" type="#_x0000_t202" style="position:absolute;margin-left:42.75pt;margin-top:129.75pt;width:157.5pt;height:19.5pt;z-index:-251396096;visibility:visible;mso-wrap-style:square;mso-width-percent:0;mso-height-percent:0;mso-wrap-distance-left:9pt;mso-wrap-distance-top:0;mso-wrap-distance-right:9pt;mso-wrap-distance-bottom:0;mso-position-horizontal:absolute;mso-position-horizontal-relative:text;mso-position-vertical:absolute;mso-position-vertical-relative:text;mso-width-percent:0;mso-height-percent:0;mso-width-relative:margin;mso-height-relative:margin;v-text-anchor:top" o:gfxdata="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" fillcolor="white [3201]" stroked="f" strokeweight=".5pt">
+              <v:shape w14:anchorId="5046510D" id="Text Box 261" o:spid="_x0000_s1168" type="#_x0000_t202" style="position:absolute;margin-left:42.75pt;margin-top:129.75pt;width:157.5pt;height:19.5pt;z-index:-251396096;visibility:visible;mso-wrap-style:square;mso-width-percent:0;mso-height-percent:0;mso-wrap-distance-left:9pt;mso-wrap-distance-top:0;mso-wrap-distance-right:9pt;mso-wrap-distance-bottom:0;mso-position-horizontal:absolute;mso-position-horizontal-relative:text;mso-position-vertical:absolute;mso-position-vertical-relative:text;mso-width-percent:0;mso-height-percent:0;mso-width-relative:margin;mso-height-relative:margin;v-text-anchor:top" o:gfxdata="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" fillcolor="white [3201]" stroked="f" strokeweight=".5pt">
                 <v:textbox>
                   <w:txbxContent>
                     <w:p>
                       <w:r>
-                        <w:t>3</w:t>
-                      </w:r>
-                      <w:r>
-                        <w:t>.2l</w:t>
-                      </w:r>
-                      <w:r>
-                        <w:t xml:space="preserve"> View </w:t>
+                        <w:t xml:space="preserve">3.2l View </w:t>
                       </w:r>
                       <w:r>
                         <w:t>income statistics</w:t>
@@ -18349,6 +19870,9 @@
         </mc:AlternateContent>
       </w:r>
       <w:r>
+        <w:rPr>
+          <w:noProof/>
+        </w:rPr>
         <mc:AlternateContent>
           <mc:Choice Requires="wps">
             <w:drawing>
@@ -18429,7 +19953,7 @@
           </mc:Choice>
           <mc:Fallback>
             <w:pict>
-              <v:rect w14:anchorId="47647C42" id="Rectangle 258" o:spid="_x0000_s1161" style="position:absolute;margin-left:70.5pt;margin-top:148.5pt;width:129.75pt;height:25.5pt;z-index:251915264;visibility:visible;mso-wrap-style:square;mso-width-percent:0;mso-height-percent:0;mso-wrap-distance-left:9pt;mso-wrap-distance-top:0;mso-wrap-distance-right:9pt;mso-wrap-distance-bottom:0;mso-position-horizontal:absolute;mso-position-horizontal-relative:text;mso-position-vertical:absolute;mso-position-vertical-relative:text;mso-width-percent:0;mso-height-percent:0;mso-width-relative:margin;mso-height-relative:margin;v-text-anchor:middle" o:gfxdata="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" fillcolor="#5b9bd5 [3204]" strokecolor="#1f4d78 [1604]" strokeweight="1pt">
+              <v:rect w14:anchorId="47647C42" id="Rectangle 258" o:spid="_x0000_s1169" style="position:absolute;margin-left:70.5pt;margin-top:148.5pt;width:129.75pt;height:25.5pt;z-index:251915264;visibility:visible;mso-wrap-style:square;mso-width-percent:0;mso-height-percent:0;mso-wrap-distance-left:9pt;mso-wrap-distance-top:0;mso-wrap-distance-right:9pt;mso-wrap-distance-bottom:0;mso-position-horizontal:absolute;mso-position-horizontal-relative:text;mso-position-vertical:absolute;mso-position-vertical-relative:text;mso-width-percent:0;mso-height-percent:0;mso-width-relative:margin;mso-height-relative:margin;v-text-anchor:middle" o:gfxdata="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" fillcolor="#5b9bd5 [3204]" strokecolor="#1f4d78 [1604]" strokeweight="1pt">
                 <v:textbox>
                   <w:txbxContent>
                     <w:p>
@@ -18451,6 +19975,9 @@
         </mc:AlternateContent>
       </w:r>
       <w:r>
+        <w:rPr>
+          <w:noProof/>
+        </w:rPr>
         <mc:AlternateContent>
           <mc:Choice Requires="wps">
             <w:drawing>
@@ -18574,7 +20101,7 @@
           </mc:Choice>
           <mc:Fallback>
             <w:pict>
-              <v:rect w14:anchorId="71D8853D" id="Rectangle 259" o:spid="_x0000_s1162" style="position:absolute;margin-left:70.5pt;margin-top:210pt;width:121.5pt;height:25.5pt;z-index:251917312;visibility:visible;mso-wrap-style:square;mso-width-percent:0;mso-height-percent:0;mso-wrap-distance-left:9pt;mso-wrap-distance-top:0;mso-wrap-distance-right:9pt;mso-wrap-distance-bottom:0;mso-position-horizontal:absolute;mso-position-horizontal-relative:text;mso-position-vertical:absolute;mso-position-vertical-relative:text;mso-width-percent:0;mso-height-percent:0;mso-width-relative:margin;mso-height-relative:margin;v-text-anchor:middle" o:gfxdata="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" fillcolor="#5b9bd5 [3204]" strokecolor="#1f4d78 [1604]" strokeweight="1pt">
+              <v:rect w14:anchorId="71D8853D" id="Rectangle 259" o:spid="_x0000_s1170" style="position:absolute;margin-left:70.5pt;margin-top:210pt;width:121.5pt;height:25.5pt;z-index:251917312;visibility:visible;mso-wrap-style:square;mso-width-percent:0;mso-height-percent:0;mso-wrap-distance-left:9pt;mso-wrap-distance-top:0;mso-wrap-distance-right:9pt;mso-wrap-distance-bottom:0;mso-position-horizontal:absolute;mso-position-horizontal-relative:text;mso-position-vertical:absolute;mso-position-vertical-relative:text;mso-width-percent:0;mso-height-percent:0;mso-width-relative:margin;mso-height-relative:margin;v-text-anchor:middle" o:gfxdata="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" fillcolor="#5b9bd5 [3204]" strokecolor="#1f4d78 [1604]" strokeweight="1pt">
                 <v:textbox>
                   <w:txbxContent>
                     <w:p>
@@ -18775,6 +20302,9 @@
         </mc:AlternateContent>
       </w:r>
       <w:r>
+        <w:rPr>
+          <w:noProof/>
+        </w:rPr>
         <mc:AlternateContent>
           <mc:Choice Requires="wps">
             <w:drawing>
@@ -18838,10 +20368,7 @@
                               <w:t xml:space="preserve"> View </w:t>
                             </w:r>
                             <w:r>
-                              <w:t>a</w:t>
-                            </w:r>
-                            <w:r>
-                              <w:t xml:space="preserve">ppointment </w:t>
+                              <w:t xml:space="preserve">appointment </w:t>
                             </w:r>
                             <w:r>
                               <w:t xml:space="preserve">detail </w:t>
@@ -18869,7 +20396,7 @@
           </mc:Choice>
           <mc:Fallback>
             <w:pict>
-              <v:shape w14:anchorId="416BBF71" id="Text Box 254" o:spid="_x0000_s1163" type="#_x0000_t202" style="position:absolute;margin-left:66.75pt;margin-top:102.75pt;width:157.5pt;height:19.5pt;z-index:-251407360;visibility:visible;mso-wrap-style:square;mso-width-percent:0;mso-height-percent:0;mso-wrap-distance-left:9pt;mso-wrap-distance-top:0;mso-wrap-distance-right:9pt;mso-wrap-distance-bottom:0;mso-position-horizontal:absolute;mso-position-horizontal-relative:text;mso-position-vertical:absolute;mso-position-vertical-relative:text;mso-width-percent:0;mso-height-percent:0;mso-width-relative:margin;mso-height-relative:margin;v-text-anchor:top" o:gfxdata="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" fillcolor="white [3201]" stroked="f" strokeweight=".5pt">
+              <v:shape w14:anchorId="416BBF71" id="Text Box 254" o:spid="_x0000_s1171" type="#_x0000_t202" style="position:absolute;margin-left:66.75pt;margin-top:102.75pt;width:157.5pt;height:19.5pt;z-index:-251407360;visibility:visible;mso-wrap-style:square;mso-width-percent:0;mso-height-percent:0;mso-wrap-distance-left:9pt;mso-wrap-distance-top:0;mso-wrap-distance-right:9pt;mso-wrap-distance-bottom:0;mso-position-horizontal:absolute;mso-position-horizontal-relative:text;mso-position-vertical:absolute;mso-position-vertical-relative:text;mso-width-percent:0;mso-height-percent:0;mso-width-relative:margin;mso-height-relative:margin;v-text-anchor:top" o:gfxdata="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" fillcolor="white [3201]" stroked="f" strokeweight=".5pt">
                 <v:textbox>
                   <w:txbxContent>
                     <w:p>
@@ -18883,10 +20410,7 @@
                         <w:t xml:space="preserve"> View </w:t>
                       </w:r>
                       <w:r>
-                        <w:t>a</w:t>
-                      </w:r>
-                      <w:r>
-                        <w:t xml:space="preserve">ppointment </w:t>
+                        <w:t xml:space="preserve">appointment </w:t>
                       </w:r>
                       <w:r>
                         <w:t xml:space="preserve">detail </w:t>
@@ -18900,6 +20424,9 @@
         </mc:AlternateContent>
       </w:r>
       <w:r>
+        <w:rPr>
+          <w:noProof/>
+        </w:rPr>
         <mc:AlternateContent>
           <mc:Choice Requires="wps">
             <w:drawing>
@@ -18985,7 +20512,7 @@
           </mc:Choice>
           <mc:Fallback>
             <w:pict>
-              <v:shape w14:anchorId="2236FD68" id="Text Box 252" o:spid="_x0000_s1164" type="#_x0000_t202" style="position:absolute;margin-left:154.5pt;margin-top:35.25pt;width:126pt;height:23.25pt;z-index:-251411456;visibility:visible;mso-wrap-style:square;mso-width-percent:0;mso-height-percent:0;mso-wrap-distance-left:9pt;mso-wrap-distance-top:0;mso-wrap-distance-right:9pt;mso-wrap-distance-bottom:0;mso-position-horizontal:absolute;mso-position-horizontal-relative:text;mso-position-vertical:absolute;mso-position-vertical-relative:text;mso-width-percent:0;mso-height-percent:0;mso-width-relative:margin;mso-height-relative:margin;v-text-anchor:top" o:gfxdata="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" fillcolor="white [3201]" stroked="f" strokeweight=".5pt">
+              <v:shape w14:anchorId="2236FD68" id="Text Box 252" o:spid="_x0000_s1172" type="#_x0000_t202" style="position:absolute;margin-left:154.5pt;margin-top:35.25pt;width:126pt;height:23.25pt;z-index:-251411456;visibility:visible;mso-wrap-style:square;mso-width-percent:0;mso-height-percent:0;mso-wrap-distance-left:9pt;mso-wrap-distance-top:0;mso-wrap-distance-right:9pt;mso-wrap-distance-bottom:0;mso-position-horizontal:absolute;mso-position-horizontal-relative:text;mso-position-vertical:absolute;mso-position-vertical-relative:text;mso-width-percent:0;mso-height-percent:0;mso-width-relative:margin;mso-height-relative:margin;v-text-anchor:top" o:gfxdata="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" fillcolor="white [3201]" stroked="f" strokeweight=".5pt">
                 <v:textbox>
                   <w:txbxContent>
                     <w:p>
@@ -19007,6 +20534,9 @@
         </mc:AlternateContent>
       </w:r>
       <w:r>
+        <w:rPr>
+          <w:noProof/>
+        </w:rPr>
         <mc:AlternateContent>
           <mc:Choice Requires="wps">
             <w:drawing>
@@ -19067,13 +20597,7 @@
                               <w:t>k-a</w:t>
                             </w:r>
                             <w:r>
-                              <w:t xml:space="preserve"> View </w:t>
-                            </w:r>
-                            <w:r>
-                              <w:t>repair</w:t>
-                            </w:r>
-                            <w:r>
-                              <w:t xml:space="preserve"> detail </w:t>
+                              <w:t xml:space="preserve"> View repair detail </w:t>
                             </w:r>
                           </w:p>
                         </w:txbxContent>
@@ -19098,7 +20622,7 @@
           </mc:Choice>
           <mc:Fallback>
             <w:pict>
-              <v:shape w14:anchorId="637039E2" id="Text Box 253" o:spid="_x0000_s1165" type="#_x0000_t202" style="position:absolute;margin-left:99.75pt;margin-top:-21.75pt;width:126.75pt;height:23.25pt;z-index:-251409408;visibility:visible;mso-wrap-style:square;mso-width-percent:0;mso-height-percent:0;mso-wrap-distance-left:9pt;mso-wrap-distance-top:0;mso-wrap-distance-right:9pt;mso-wrap-distance-bottom:0;mso-position-horizontal:absolute;mso-position-horizontal-relative:text;mso-position-vertical:absolute;mso-position-vertical-relative:text;mso-width-percent:0;mso-height-percent:0;mso-width-relative:margin;mso-height-relative:margin;v-text-anchor:top" o:gfxdata="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" fillcolor="white [3201]" stroked="f" strokeweight=".5pt">
+              <v:shape w14:anchorId="637039E2" id="Text Box 253" o:spid="_x0000_s1173" type="#_x0000_t202" style="position:absolute;margin-left:99.75pt;margin-top:-21.75pt;width:126.75pt;height:23.25pt;z-index:-251409408;visibility:visible;mso-wrap-style:square;mso-width-percent:0;mso-height-percent:0;mso-wrap-distance-left:9pt;mso-wrap-distance-top:0;mso-wrap-distance-right:9pt;mso-wrap-distance-bottom:0;mso-position-horizontal:absolute;mso-position-horizontal-relative:text;mso-position-vertical:absolute;mso-position-vertical-relative:text;mso-width-percent:0;mso-height-percent:0;mso-width-relative:margin;mso-height-relative:margin;v-text-anchor:top" o:gfxdata="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" fillcolor="white [3201]" stroked="f" strokeweight=".5pt">
                 <v:textbox>
                   <w:txbxContent>
                     <w:p>
@@ -19109,13 +20633,7 @@
                         <w:t>k-a</w:t>
                       </w:r>
                       <w:r>
-                        <w:t xml:space="preserve"> View </w:t>
-                      </w:r>
-                      <w:r>
-                        <w:t>repair</w:t>
-                      </w:r>
-                      <w:r>
-                        <w:t xml:space="preserve"> detail </w:t>
+                        <w:t xml:space="preserve"> View repair detail </w:t>
                       </w:r>
                     </w:p>
                   </w:txbxContent>
@@ -19126,6 +20644,9 @@
         </mc:AlternateContent>
       </w:r>
       <w:r>
+        <w:rPr>
+          <w:noProof/>
+        </w:rPr>
         <mc:AlternateContent>
           <mc:Choice Requires="wps">
             <w:drawing>
@@ -19197,6 +20718,9 @@
         </mc:AlternateContent>
       </w:r>
       <w:r>
+        <w:rPr>
+          <w:noProof/>
+        </w:rPr>
         <mc:AlternateContent>
           <mc:Choice Requires="wps">
             <w:drawing>
@@ -19251,13 +20775,7 @@
                         <w:txbxContent>
                           <w:p>
                             <w:r>
-                              <w:t>3.2</w:t>
-                            </w:r>
-                            <w:r>
-                              <w:t>k</w:t>
-                            </w:r>
-                            <w:r>
-                              <w:t xml:space="preserve"> View calendar</w:t>
+                              <w:t>3.2k View calendar</w:t>
                             </w:r>
                           </w:p>
                         </w:txbxContent>
@@ -19282,18 +20800,12 @@
           </mc:Choice>
           <mc:Fallback>
             <w:pict>
-              <v:shape w14:anchorId="53C744C9" id="Text Box 256" o:spid="_x0000_s1166" type="#_x0000_t202" style="position:absolute;margin-left:48.75pt;margin-top:23.25pt;width:101.25pt;height:23.25pt;z-index:-251404288;visibility:visible;mso-wrap-style:square;mso-width-percent:0;mso-height-percent:0;mso-wrap-distance-left:9pt;mso-wrap-distance-top:0;mso-wrap-distance-right:9pt;mso-wrap-distance-bottom:0;mso-position-horizontal:absolute;mso-position-horizontal-relative:text;mso-position-vertical:absolute;mso-position-vertical-relative:text;mso-width-percent:0;mso-height-percent:0;mso-width-relative:margin;mso-height-relative:margin;v-text-anchor:top" o:gfxdata="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" fillcolor="white [3201]" stroked="f" strokeweight=".5pt">
+              <v:shape w14:anchorId="53C744C9" id="Text Box 256" o:spid="_x0000_s1174" type="#_x0000_t202" style="position:absolute;margin-left:48.75pt;margin-top:23.25pt;width:101.25pt;height:23.25pt;z-index:-251404288;visibility:visible;mso-wrap-style:square;mso-width-percent:0;mso-height-percent:0;mso-wrap-distance-left:9pt;mso-wrap-distance-top:0;mso-wrap-distance-right:9pt;mso-wrap-distance-bottom:0;mso-position-horizontal:absolute;mso-position-horizontal-relative:text;mso-position-vertical:absolute;mso-position-vertical-relative:text;mso-width-percent:0;mso-height-percent:0;mso-width-relative:margin;mso-height-relative:margin;v-text-anchor:top" o:gfxdata="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" fillcolor="white [3201]" stroked="f" strokeweight=".5pt">
                 <v:textbox>
                   <w:txbxContent>
                     <w:p>
                       <w:r>
-                        <w:t>3.2</w:t>
-                      </w:r>
-                      <w:r>
-                        <w:t>k</w:t>
-                      </w:r>
-                      <w:r>
-                        <w:t xml:space="preserve"> View calendar</w:t>
+                        <w:t>3.2k View calendar</w:t>
                       </w:r>
                     </w:p>
                   </w:txbxContent>
@@ -19370,6 +20882,9 @@
         </mc:AlternateContent>
       </w:r>
       <w:r>
+        <w:rPr>
+          <w:noProof/>
+        </w:rPr>
         <mc:AlternateContent>
           <mc:Choice Requires="wps">
             <w:drawing>
@@ -19447,7 +20962,7 @@
           </mc:Choice>
           <mc:Fallback>
             <w:pict>
-              <v:rect w14:anchorId="375C76F7" id="Rectangle 250" o:spid="_x0000_s1167" style="position:absolute;margin-left:274.5pt;margin-top:45pt;width:77.25pt;height:26.25pt;z-index:251901952;visibility:visible;mso-wrap-style:square;mso-width-percent:0;mso-height-percent:0;mso-wrap-distance-left:9pt;mso-wrap-distance-top:0;mso-wrap-distance-right:9pt;mso-wrap-distance-bottom:0;mso-position-horizontal:absolute;mso-position-horizontal-relative:text;mso-position-vertical:absolute;mso-position-vertical-relative:text;mso-width-percent:0;mso-height-percent:0;mso-width-relative:margin;mso-height-relative:margin;v-text-anchor:middle" o:gfxdata="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" fillcolor="#5b9bd5 [3204]" strokecolor="#1f4d78 [1604]" strokeweight="1pt">
+              <v:rect w14:anchorId="375C76F7" id="Rectangle 250" o:spid="_x0000_s1175" style="position:absolute;margin-left:274.5pt;margin-top:45pt;width:77.25pt;height:26.25pt;z-index:251901952;visibility:visible;mso-wrap-style:square;mso-width-percent:0;mso-height-percent:0;mso-wrap-distance-left:9pt;mso-wrap-distance-top:0;mso-wrap-distance-right:9pt;mso-wrap-distance-bottom:0;mso-position-horizontal:absolute;mso-position-horizontal-relative:text;mso-position-vertical:absolute;mso-position-vertical-relative:text;mso-width-percent:0;mso-height-percent:0;mso-width-relative:margin;mso-height-relative:margin;v-text-anchor:middle" o:gfxdata="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" fillcolor="#5b9bd5 [3204]" strokecolor="#1f4d78 [1604]" strokeweight="1pt">
                 <v:textbox>
                   <w:txbxContent>
                     <w:p>
@@ -19466,6 +20981,9 @@
         </mc:AlternateContent>
       </w:r>
       <w:r>
+        <w:rPr>
+          <w:noProof/>
+        </w:rPr>
         <mc:AlternateContent>
           <mc:Choice Requires="wps">
             <w:drawing>
@@ -19543,7 +21061,7 @@
           </mc:Choice>
           <mc:Fallback>
             <w:pict>
-              <v:rect w14:anchorId="041FBFC2" id="Rectangle 251" o:spid="_x0000_s1168" style="position:absolute;margin-left:3in;margin-top:91.4pt;width:109.5pt;height:26.25pt;z-index:251902976;visibility:visible;mso-wrap-style:square;mso-width-percent:0;mso-height-percent:0;mso-wrap-distance-left:9pt;mso-wrap-distance-top:0;mso-wrap-distance-right:9pt;mso-wrap-distance-bottom:0;mso-position-horizontal:absolute;mso-position-horizontal-relative:text;mso-position-vertical:absolute;mso-position-vertical-relative:text;mso-width-percent:0;mso-height-percent:0;mso-width-relative:margin;mso-height-relative:margin;v-text-anchor:middle" o:gfxdata="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" fillcolor="#5b9bd5 [3204]" strokecolor="#1f4d78 [1604]" strokeweight="1pt">
+              <v:rect w14:anchorId="041FBFC2" id="Rectangle 251" o:spid="_x0000_s1176" style="position:absolute;margin-left:3in;margin-top:91.4pt;width:109.5pt;height:26.25pt;z-index:251902976;visibility:visible;mso-wrap-style:square;mso-width-percent:0;mso-height-percent:0;mso-wrap-distance-left:9pt;mso-wrap-distance-top:0;mso-wrap-distance-right:9pt;mso-wrap-distance-bottom:0;mso-position-horizontal:absolute;mso-position-horizontal-relative:text;mso-position-vertical:absolute;mso-position-vertical-relative:text;mso-width-percent:0;mso-height-percent:0;mso-width-relative:margin;mso-height-relative:margin;v-text-anchor:middle" o:gfxdata="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" fillcolor="#5b9bd5 [3204]" strokecolor="#1f4d78 [1604]" strokeweight="1pt">
                 <v:textbox>
                   <w:txbxContent>
                     <w:p>
@@ -19562,6 +21080,9 @@
         </mc:AlternateContent>
       </w:r>
       <w:r>
+        <w:rPr>
+          <w:noProof/>
+        </w:rPr>
         <mc:AlternateContent>
           <mc:Choice Requires="wps">
             <w:drawing>
@@ -19639,7 +21160,7 @@
           </mc:Choice>
           <mc:Fallback>
             <w:pict>
-              <v:rect w14:anchorId="5C54F5C0" id="Rectangle 249" o:spid="_x0000_s1169" style="position:absolute;margin-left:224.25pt;margin-top:-11.25pt;width:77.25pt;height:26.25pt;z-index:251900928;visibility:visible;mso-wrap-style:square;mso-width-percent:0;mso-height-percent:0;mso-wrap-distance-left:9pt;mso-wrap-distance-top:0;mso-wrap-distance-right:9pt;mso-wrap-distance-bottom:0;mso-position-horizontal:absolute;mso-position-horizontal-relative:text;mso-position-vertical:absolute;mso-position-vertical-relative:text;mso-width-percent:0;mso-height-percent:0;mso-width-relative:margin;mso-height-relative:margin;v-text-anchor:middle" o:gfxdata="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" fillcolor="#5b9bd5 [3204]" strokecolor="#1f4d78 [1604]" strokeweight="1pt">
+              <v:rect w14:anchorId="5C54F5C0" id="Rectangle 249" o:spid="_x0000_s1177" style="position:absolute;margin-left:224.25pt;margin-top:-11.25pt;width:77.25pt;height:26.25pt;z-index:251900928;visibility:visible;mso-wrap-style:square;mso-width-percent:0;mso-height-percent:0;mso-wrap-distance-left:9pt;mso-wrap-distance-top:0;mso-wrap-distance-right:9pt;mso-wrap-distance-bottom:0;mso-position-horizontal:absolute;mso-position-horizontal-relative:text;mso-position-vertical:absolute;mso-position-vertical-relative:text;mso-width-percent:0;mso-height-percent:0;mso-width-relative:margin;mso-height-relative:margin;v-text-anchor:middle" o:gfxdata="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" fillcolor="#5b9bd5 [3204]" strokecolor="#1f4d78 [1604]" strokeweight="1pt">
                 <v:textbox>
                   <w:txbxContent>
                     <w:p>
@@ -19658,6 +21179,9 @@
         </mc:AlternateContent>
       </w:r>
       <w:r>
+        <w:rPr>
+          <w:noProof/>
+        </w:rPr>
         <mc:AlternateContent>
           <mc:Choice Requires="wps">
             <w:drawing>
@@ -19735,7 +21259,7 @@
           </mc:Choice>
           <mc:Fallback>
             <w:pict>
-              <v:rect w14:anchorId="308CE6C0" id="Rectangle 242" o:spid="_x0000_s1170" style="position:absolute;margin-left:70.5pt;margin-top:45pt;width:88.5pt;height:25.5pt;z-index:251890688;visibility:visible;mso-wrap-style:square;mso-width-percent:0;mso-height-percent:0;mso-wrap-distance-left:9pt;mso-wrap-distance-top:0;mso-wrap-distance-right:9pt;mso-wrap-distance-bottom:0;mso-position-horizontal:absolute;mso-position-horizontal-relative:text;mso-position-vertical:absolute;mso-position-vertical-relative:text;mso-width-percent:0;mso-height-percent:0;mso-width-relative:margin;mso-height-relative:margin;v-text-anchor:middle" o:gfxdata="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" fillcolor="#5b9bd5 [3204]" strokecolor="#1f4d78 [1604]" strokeweight="1pt">
+              <v:rect w14:anchorId="308CE6C0" id="Rectangle 242" o:spid="_x0000_s1178" style="position:absolute;margin-left:70.5pt;margin-top:45pt;width:88.5pt;height:25.5pt;z-index:251890688;visibility:visible;mso-wrap-style:square;mso-width-percent:0;mso-height-percent:0;mso-wrap-distance-left:9pt;mso-wrap-distance-top:0;mso-wrap-distance-right:9pt;mso-wrap-distance-bottom:0;mso-position-horizontal:absolute;mso-position-horizontal-relative:text;mso-position-vertical:absolute;mso-position-vertical-relative:text;mso-width-percent:0;mso-height-percent:0;mso-width-relative:margin;mso-height-relative:margin;v-text-anchor:middle" o:gfxdata="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" fillcolor="#5b9bd5 [3204]" strokecolor="#1f4d78 [1604]" strokeweight="1pt">
                 <v:textbox>
                   <w:txbxContent>
                     <w:p>
@@ -19754,6 +21278,9 @@
         </mc:AlternateContent>
       </w:r>
       <w:r>
+        <w:rPr>
+          <w:noProof/>
+        </w:rPr>
         <mc:AlternateContent>
           <mc:Choice Requires="wps">
             <w:drawing>
@@ -20622,7 +22149,7 @@
 </file>
 
 <file path=customXml/itemProps1.xml><?xml version="1.0" encoding="utf-8"?>
-<ds:datastoreItem xmlns:ds="http://schemas.openxmlformats.org/officeDocument/2006/customXml" ds:itemID="{C04A4F7D-0F14-4411-ADFE-D4BC24D4E42C}">
+<ds:datastoreItem xmlns:ds="http://schemas.openxmlformats.org/officeDocument/2006/customXml" ds:itemID="{25F46FEA-00DA-4A9C-A562-B6F1BBFAC410}">
   <ds:schemaRefs>
     <ds:schemaRef ds:uri="http://schemas.openxmlformats.org/officeDocument/2006/bibliography"/>
   </ds:schemaRefs>
